--- a/public/sample.docx
+++ b/public/sample.docx
@@ -469,10 +469,19 @@
       </w:r>
       <w:r>
         <w:rPr>
+          <w:rFonts w:eastAsia="Times New Roman" w:cs="Times New Roman"/>
+          <w:b/>
+          <w:szCs w:val="24"/>
+          <w:lang w:eastAsia="ru-RU"/>
+        </w:rPr>
+        <w:t>$</w:t>
+      </w:r>
+      <w:r>
+        <w:rPr>
           <w:b/>
           <w:highlight w:val="yellow"/>
         </w:rPr>
-        <w:t>${</w:t>
+        <w:t>{</w:t>
       </w:r>
       <w:proofErr w:type="spellStart"/>
       <w:r>
@@ -481,10 +490,8 @@
           <w:highlight w:val="yellow"/>
           <w:lang w:val="en-US"/>
         </w:rPr>
-        <w:t>cridentals</w:t>
-      </w:r>
-      <w:bookmarkStart w:id="0" w:name="_GoBack"/>
-      <w:bookmarkEnd w:id="0"/>
+        <w:t>firstname</w:t>
+      </w:r>
       <w:proofErr w:type="spellEnd"/>
       <w:r>
         <w:rPr>
@@ -495,10 +502,70 @@
       </w:r>
       <w:r>
         <w:rPr>
-          <w:rFonts w:eastAsia="Times New Roman" w:cs="Times New Roman"/>
-          <w:b/>
-          <w:szCs w:val="24"/>
+          <w:b/>
           <w:highlight w:val="yellow"/>
+        </w:rPr>
+        <w:t xml:space="preserve"> </w:t>
+      </w:r>
+      <w:r>
+        <w:rPr>
+          <w:b/>
+          <w:highlight w:val="yellow"/>
+        </w:rPr>
+        <w:t>${</w:t>
+      </w:r>
+      <w:r>
+        <w:rPr>
+          <w:b/>
+          <w:highlight w:val="yellow"/>
+          <w:lang w:val="en-US"/>
+        </w:rPr>
+        <w:t>name</w:t>
+      </w:r>
+      <w:r>
+        <w:rPr>
+          <w:b/>
+          <w:highlight w:val="yellow"/>
+        </w:rPr>
+        <w:t>}</w:t>
+      </w:r>
+      <w:r>
+        <w:rPr>
+          <w:b/>
+          <w:highlight w:val="yellow"/>
+        </w:rPr>
+        <w:t xml:space="preserve"> </w:t>
+      </w:r>
+      <w:r>
+        <w:rPr>
+          <w:b/>
+          <w:highlight w:val="yellow"/>
+        </w:rPr>
+        <w:t>${</w:t>
+      </w:r>
+      <w:proofErr w:type="spellStart"/>
+      <w:r>
+        <w:rPr>
+          <w:b/>
+          <w:highlight w:val="yellow"/>
+          <w:lang w:val="en-US"/>
+        </w:rPr>
+        <w:t>fathersname</w:t>
+      </w:r>
+      <w:proofErr w:type="spellEnd"/>
+      <w:r>
+        <w:rPr>
+          <w:b/>
+          <w:highlight w:val="yellow"/>
+        </w:rPr>
+        <w:t>}</w:t>
+      </w:r>
+      <w:r>
+        <w:rPr>
+          <w:rFonts w:eastAsia="Times New Roman" w:cs="Times New Roman"/>
+          <w:b/>
+          <w:szCs w:val="24"/>
+          <w:highlight w:val="yellow"/>
           <w:lang w:eastAsia="ru-RU"/>
         </w:rPr>
         <w:t xml:space="preserve">, </w:t>
@@ -506,160 +573,216 @@
       <w:r>
         <w:rPr>
           <w:b/>
+        </w:rPr>
+        <w:t>${</w:t>
+      </w:r>
+      <w:r>
+        <w:rPr>
+          <w:b/>
+          <w:lang w:val="en-US"/>
+        </w:rPr>
+        <w:t>birth</w:t>
+      </w:r>
+      <w:r>
+        <w:rPr>
+          <w:b/>
+        </w:rPr>
+        <w:t>}</w:t>
+      </w:r>
+      <w:r>
+        <w:rPr>
+          <w:b/>
+        </w:rPr>
+        <w:t>,</w:t>
+      </w:r>
+      <w:r>
+        <w:rPr>
+          <w:rFonts w:eastAsia="Times New Roman" w:cs="Times New Roman"/>
+          <w:b/>
+          <w:szCs w:val="24"/>
+          <w:lang w:val="ky-KG" w:eastAsia="ru-RU"/>
+        </w:rPr>
+        <w:t xml:space="preserve"> </w:t>
+      </w:r>
+      <w:r>
+        <w:rPr>
+          <w:rFonts w:eastAsia="Times New Roman" w:cs="Times New Roman"/>
+          <w:szCs w:val="24"/>
+          <w:lang w:eastAsia="ru-RU"/>
+        </w:rPr>
+        <w:t>года рождения, паспорт серии</w:t>
+      </w:r>
+      <w:r>
+        <w:rPr>
+          <w:rFonts w:eastAsia="Times New Roman" w:cs="Times New Roman"/>
+          <w:szCs w:val="24"/>
+          <w:lang w:eastAsia="ru-RU"/>
+        </w:rPr>
+        <w:t xml:space="preserve"> </w:t>
+      </w:r>
+      <w:r>
+        <w:rPr>
+          <w:b/>
+        </w:rPr>
+        <w:t>${</w:t>
+      </w:r>
+      <w:proofErr w:type="spellStart"/>
+      <w:r>
+        <w:rPr>
+          <w:b/>
+          <w:lang w:val="en-US"/>
+        </w:rPr>
+        <w:t>passportId</w:t>
+      </w:r>
+      <w:proofErr w:type="spellEnd"/>
+      <w:r>
+        <w:rPr>
+          <w:b/>
+        </w:rPr>
+        <w:t>}</w:t>
+      </w:r>
+      <w:r>
+        <w:rPr>
+          <w:b/>
+        </w:rPr>
+        <w:t xml:space="preserve"> </w:t>
+      </w:r>
+      <w:r>
+        <w:rPr>
+          <w:rFonts w:eastAsia="Times New Roman" w:cs="Times New Roman"/>
+          <w:szCs w:val="24"/>
+          <w:lang w:eastAsia="ru-RU"/>
+        </w:rPr>
+        <w:t>от</w:t>
+      </w:r>
+      <w:r>
+        <w:rPr>
+          <w:rFonts w:eastAsia="Times New Roman" w:cs="Times New Roman"/>
+          <w:szCs w:val="24"/>
+          <w:lang w:eastAsia="ru-RU"/>
+        </w:rPr>
+        <w:t xml:space="preserve"> </w:t>
+      </w:r>
+      <w:r>
+        <w:rPr>
+          <w:rFonts w:eastAsia="Times New Roman" w:cs="Times New Roman"/>
+          <w:b/>
+          <w:szCs w:val="24"/>
+          <w:lang w:eastAsia="ru-RU"/>
+        </w:rPr>
+        <w:t>${</w:t>
+      </w:r>
+      <w:proofErr w:type="spellStart"/>
+      <w:r>
+        <w:rPr>
+          <w:rFonts w:eastAsia="Times New Roman" w:cs="Times New Roman"/>
+          <w:b/>
+          <w:szCs w:val="24"/>
+          <w:lang w:val="en-US" w:eastAsia="ru-RU"/>
+        </w:rPr>
+        <w:t>givendate</w:t>
+      </w:r>
+      <w:proofErr w:type="spellEnd"/>
+      <w:r>
+        <w:rPr>
+          <w:rFonts w:eastAsia="Times New Roman" w:cs="Times New Roman"/>
+          <w:b/>
+          <w:szCs w:val="24"/>
+          <w:lang w:eastAsia="ru-RU"/>
+        </w:rPr>
+        <w:t>}</w:t>
+      </w:r>
+      <w:r>
+        <w:rPr>
+          <w:rFonts w:eastAsia="Times New Roman" w:cs="Times New Roman"/>
+          <w:szCs w:val="24"/>
+          <w:lang w:eastAsia="ru-RU"/>
+        </w:rPr>
+        <w:t xml:space="preserve">, </w:t>
+      </w:r>
+      <w:r>
+        <w:rPr>
+          <w:rFonts w:eastAsia="Times New Roman" w:cs="Times New Roman"/>
+          <w:b/>
+          <w:szCs w:val="24"/>
+          <w:lang w:eastAsia="ru-RU"/>
+        </w:rPr>
+        <w:t>выдан</w:t>
+      </w:r>
+      <w:r>
+        <w:rPr>
+          <w:rFonts w:eastAsia="Times New Roman" w:cs="Times New Roman"/>
+          <w:b/>
+          <w:szCs w:val="24"/>
+          <w:lang w:eastAsia="ru-RU"/>
+        </w:rPr>
+        <w:t xml:space="preserve"> </w:t>
+      </w:r>
+      <w:r>
+        <w:rPr>
+          <w:b/>
+        </w:rPr>
+        <w:t>${</w:t>
+      </w:r>
+      <w:r>
+        <w:rPr>
+          <w:b/>
+          <w:lang w:val="en-US"/>
+        </w:rPr>
+        <w:t>given</w:t>
+      </w:r>
+      <w:r>
+        <w:rPr>
+          <w:b/>
+        </w:rPr>
+        <w:t>}</w:t>
+      </w:r>
+      <w:r>
+        <w:rPr>
+          <w:rFonts w:eastAsia="Times New Roman" w:cs="Times New Roman"/>
+          <w:b/>
+          <w:szCs w:val="24"/>
+          <w:lang w:eastAsia="ru-RU"/>
+        </w:rPr>
+        <w:t>,</w:t>
+      </w:r>
+      <w:r>
+        <w:rPr>
+          <w:rFonts w:eastAsia="Times New Roman" w:cs="Times New Roman"/>
+          <w:b/>
+          <w:szCs w:val="24"/>
+          <w:lang w:eastAsia="ru-RU"/>
+        </w:rPr>
+        <w:t xml:space="preserve"> </w:t>
+      </w:r>
+      <w:r>
+        <w:rPr>
+          <w:rFonts w:eastAsia="Times New Roman" w:cs="Times New Roman"/>
+          <w:b/>
+          <w:szCs w:val="24"/>
           <w:highlight w:val="yellow"/>
-        </w:rPr>
-        <w:t>21.05.1990</w:t>
-      </w:r>
-      <w:r>
-        <w:rPr>
-          <w:b/>
-        </w:rPr>
-        <w:t>,</w:t>
-      </w:r>
-      <w:r>
-        <w:rPr>
-          <w:rFonts w:eastAsia="Times New Roman" w:cs="Times New Roman"/>
-          <w:b/>
-          <w:szCs w:val="24"/>
-          <w:lang w:val="ky-KG" w:eastAsia="ru-RU"/>
-        </w:rPr>
-        <w:t xml:space="preserve"> </w:t>
-      </w:r>
-      <w:r>
-        <w:rPr>
-          <w:rFonts w:eastAsia="Times New Roman" w:cs="Times New Roman"/>
-          <w:szCs w:val="24"/>
-          <w:lang w:eastAsia="ru-RU"/>
-        </w:rPr>
-        <w:t>года рождения, паспорт серии</w:t>
-      </w:r>
-      <w:r>
-        <w:rPr>
-          <w:rFonts w:eastAsia="Times New Roman" w:cs="Times New Roman"/>
-          <w:szCs w:val="24"/>
-          <w:lang w:eastAsia="ru-RU"/>
-        </w:rPr>
-        <w:t xml:space="preserve"> </w:t>
+          <w:lang w:eastAsia="ru-RU"/>
+        </w:rPr>
+        <w:t xml:space="preserve">ИНН </w:t>
+      </w:r>
+      <w:r>
+        <w:rPr>
+          <w:b/>
+        </w:rPr>
+        <w:t>${</w:t>
       </w:r>
       <w:r>
         <w:rPr>
           <w:b/>
           <w:lang w:val="en-US"/>
         </w:rPr>
-        <w:t>AN</w:t>
-      </w:r>
-      <w:r>
-        <w:rPr>
-          <w:b/>
-        </w:rPr>
-        <w:t xml:space="preserve"> </w:t>
-      </w:r>
-      <w:r>
-        <w:rPr>
-          <w:b/>
-        </w:rPr>
-        <w:t>4725753</w:t>
-      </w:r>
-      <w:r>
-        <w:t xml:space="preserve"> </w:t>
-      </w:r>
-      <w:r>
-        <w:rPr>
-          <w:rFonts w:eastAsia="Times New Roman" w:cs="Times New Roman"/>
-          <w:szCs w:val="24"/>
-          <w:lang w:eastAsia="ru-RU"/>
-        </w:rPr>
-        <w:t>от</w:t>
-      </w:r>
-      <w:r>
-        <w:rPr>
-          <w:rFonts w:eastAsia="Times New Roman" w:cs="Times New Roman"/>
-          <w:szCs w:val="24"/>
-          <w:lang w:eastAsia="ru-RU"/>
-        </w:rPr>
-        <w:t xml:space="preserve"> </w:t>
-      </w:r>
-      <w:r>
-        <w:rPr>
-          <w:rFonts w:eastAsia="Times New Roman" w:cs="Times New Roman"/>
-          <w:b/>
-          <w:szCs w:val="24"/>
-          <w:lang w:eastAsia="ru-RU"/>
-        </w:rPr>
-        <w:t>21.11.2016</w:t>
-      </w:r>
-      <w:r>
-        <w:rPr>
-          <w:rFonts w:eastAsia="Times New Roman" w:cs="Times New Roman"/>
-          <w:szCs w:val="24"/>
-          <w:lang w:eastAsia="ru-RU"/>
-        </w:rPr>
-        <w:t xml:space="preserve">, </w:t>
-      </w:r>
-      <w:r>
-        <w:rPr>
-          <w:rFonts w:eastAsia="Times New Roman" w:cs="Times New Roman"/>
-          <w:b/>
-          <w:szCs w:val="24"/>
-          <w:lang w:eastAsia="ru-RU"/>
-        </w:rPr>
-        <w:t>выдан</w:t>
-      </w:r>
-      <w:r>
-        <w:rPr>
-          <w:rFonts w:eastAsia="Times New Roman" w:cs="Times New Roman"/>
-          <w:b/>
-          <w:szCs w:val="24"/>
-          <w:lang w:eastAsia="ru-RU"/>
-        </w:rPr>
-        <w:t xml:space="preserve"> </w:t>
-      </w:r>
-      <w:r>
-        <w:rPr>
-          <w:b/>
-        </w:rPr>
-        <w:t>МКК50-4</w:t>
-      </w:r>
-      <w:r>
-        <w:rPr>
-          <w:b/>
-        </w:rPr>
-        <w:t>0</w:t>
-      </w:r>
-      <w:r>
-        <w:rPr>
-          <w:rFonts w:eastAsia="Times New Roman" w:cs="Times New Roman"/>
-          <w:b/>
-          <w:szCs w:val="24"/>
-          <w:lang w:eastAsia="ru-RU"/>
-        </w:rPr>
-        <w:t>,</w:t>
-      </w:r>
-      <w:r>
-        <w:rPr>
-          <w:rFonts w:eastAsia="Times New Roman" w:cs="Times New Roman"/>
-          <w:b/>
-          <w:szCs w:val="24"/>
-          <w:lang w:eastAsia="ru-RU"/>
-        </w:rPr>
-        <w:t xml:space="preserve"> </w:t>
-      </w:r>
-      <w:r>
-        <w:rPr>
-          <w:rFonts w:eastAsia="Times New Roman" w:cs="Times New Roman"/>
-          <w:b/>
-          <w:szCs w:val="24"/>
-          <w:highlight w:val="yellow"/>
-          <w:lang w:eastAsia="ru-RU"/>
-        </w:rPr>
-        <w:t xml:space="preserve">ИНН </w:t>
-      </w:r>
-      <w:r>
-        <w:rPr>
-          <w:b/>
-          <w:highlight w:val="yellow"/>
-        </w:rPr>
-        <w:t>2210519901004</w:t>
+        <w:t>pin</w:t>
+      </w:r>
+      <w:r>
+        <w:rPr>
+          <w:b/>
+        </w:rPr>
+        <w:t>}</w:t>
       </w:r>
       <w:r>
         <w:rPr>
@@ -705,7 +828,31 @@
           <w:highlight w:val="yellow"/>
           <w:lang w:val="ky-KG" w:eastAsia="ru-RU"/>
         </w:rPr>
-        <w:t>, г.Ош</w:t>
+        <w:t xml:space="preserve">, </w:t>
+      </w:r>
+      <w:r>
+        <w:rPr>
+          <w:rFonts w:eastAsia="Times New Roman" w:cs="Times New Roman"/>
+          <w:szCs w:val="24"/>
+          <w:lang w:eastAsia="ru-RU"/>
+        </w:rPr>
+        <w:t>${</w:t>
+      </w:r>
+      <w:r>
+        <w:rPr>
+          <w:rFonts w:eastAsia="Times New Roman" w:cs="Times New Roman"/>
+          <w:szCs w:val="24"/>
+          <w:lang w:val="en-US" w:eastAsia="ru-RU"/>
+        </w:rPr>
+        <w:t>address</w:t>
+      </w:r>
+      <w:r>
+        <w:rPr>
+          <w:rFonts w:eastAsia="Times New Roman" w:cs="Times New Roman"/>
+          <w:szCs w:val="24"/>
+          <w:lang w:eastAsia="ru-RU"/>
+        </w:rPr>
+        <w:t>}</w:t>
       </w:r>
       <w:r>
         <w:rPr>
@@ -1269,7 +1416,15 @@
           <w:rFonts w:eastAsia="Calibri" w:cs="Times New Roman"/>
           <w:szCs w:val="24"/>
         </w:rPr>
-        <w:t>»), которое осуществляет продажу строящихся/построенных объектов недвижимости (квартир/нежилых помещений) в пользу Покупателей за определённое Договором вознаграждение.</w:t>
+        <w:t xml:space="preserve">»), которое осуществляет продажу строящихся/построенных объектов недвижимости </w:t>
+      </w:r>
+      <w:r>
+        <w:rPr>
+          <w:rFonts w:eastAsia="Calibri" w:cs="Times New Roman"/>
+          <w:szCs w:val="24"/>
+        </w:rPr>
+        <w:lastRenderedPageBreak/>
+        <w:t>(квартир/нежилых помещений) в пользу Покупателей за определённое Договором вознаграждение.</w:t>
       </w:r>
     </w:p>
     <w:p>
@@ -1290,7 +1445,6 @@
           <w:b/>
           <w:szCs w:val="24"/>
         </w:rPr>
-        <w:lastRenderedPageBreak/>
         <w:t xml:space="preserve">Покупатель – </w:t>
       </w:r>
       <w:r>
@@ -1512,29 +1666,36 @@
           <w:rFonts w:eastAsia="Times New Roman" w:cs="Times New Roman"/>
           <w:szCs w:val="24"/>
           <w:highlight w:val="yellow"/>
-          <w:lang w:val="ky-KG" w:eastAsia="ru-RU"/>
-        </w:rPr>
-        <w:t xml:space="preserve">2 </w:t>
-      </w:r>
-      <w:r>
-        <w:rPr>
-          <w:rFonts w:eastAsia="Times New Roman" w:cs="Times New Roman"/>
-          <w:b/>
+          <w:lang w:eastAsia="ru-RU"/>
+        </w:rPr>
+        <w:t>${</w:t>
+      </w:r>
+      <w:r>
+        <w:rPr>
+          <w:rFonts w:eastAsia="Times New Roman" w:cs="Times New Roman"/>
           <w:szCs w:val="24"/>
           <w:highlight w:val="yellow"/>
-          <w:lang w:eastAsia="ru-RU"/>
-        </w:rPr>
-        <w:t>(</w:t>
-      </w:r>
-      <w:r>
-        <w:rPr>
-          <w:rFonts w:eastAsia="Times New Roman" w:cs="Times New Roman"/>
-          <w:b/>
+          <w:lang w:val="en-US" w:eastAsia="ru-RU"/>
+        </w:rPr>
+        <w:t>rooms</w:t>
+      </w:r>
+      <w:r>
+        <w:rPr>
+          <w:rFonts w:eastAsia="Times New Roman" w:cs="Times New Roman"/>
+          <w:szCs w:val="24"/>
+          <w:highlight w:val="yellow"/>
+          <w:lang w:eastAsia="ru-RU"/>
+        </w:rPr>
+        <w:t>}</w:t>
+      </w:r>
+      <w:r>
+        <w:rPr>
+          <w:rFonts w:eastAsia="Times New Roman" w:cs="Times New Roman"/>
           <w:szCs w:val="24"/>
           <w:highlight w:val="yellow"/>
           <w:lang w:val="ky-KG" w:eastAsia="ru-RU"/>
         </w:rPr>
-        <w:t>двух</w:t>
+        <w:t xml:space="preserve"> </w:t>
       </w:r>
       <w:r>
         <w:rPr>
@@ -1544,6 +1705,48 @@
           <w:highlight w:val="yellow"/>
           <w:lang w:eastAsia="ru-RU"/>
         </w:rPr>
+        <w:t>(</w:t>
+      </w:r>
+      <w:r>
+        <w:rPr>
+          <w:rFonts w:eastAsia="Times New Roman" w:cs="Times New Roman"/>
+          <w:b/>
+          <w:szCs w:val="24"/>
+          <w:highlight w:val="yellow"/>
+          <w:lang w:eastAsia="ru-RU"/>
+        </w:rPr>
+        <w:t>${</w:t>
+      </w:r>
+      <w:r>
+        <w:rPr>
+          <w:rFonts w:eastAsia="Times New Roman" w:cs="Times New Roman"/>
+          <w:b/>
+          <w:szCs w:val="24"/>
+          <w:highlight w:val="yellow"/>
+          <w:lang w:val="en-US" w:eastAsia="ru-RU"/>
+        </w:rPr>
+        <w:t>roomsstr</w:t>
+      </w:r>
+      <w:r>
+        <w:rPr>
+          <w:rFonts w:eastAsia="Times New Roman" w:cs="Times New Roman"/>
+          <w:b/>
+          <w:szCs w:val="24"/>
+          <w:highlight w:val="yellow"/>
+          <w:lang w:eastAsia="ru-RU"/>
+        </w:rPr>
+        <w:t>}</w:t>
+      </w:r>
+      <w:bookmarkStart w:id="0" w:name="_GoBack"/>
+      <w:bookmarkEnd w:id="0"/>
+      <w:r>
+        <w:rPr>
+          <w:rFonts w:eastAsia="Times New Roman" w:cs="Times New Roman"/>
+          <w:b/>
+          <w:szCs w:val="24"/>
+          <w:highlight w:val="yellow"/>
+          <w:lang w:eastAsia="ru-RU"/>
+        </w:rPr>
         <w:t>)</w:t>
       </w:r>
       <w:r>
@@ -1570,6 +1773,38 @@
           <w:lang w:eastAsia="ru-RU"/>
         </w:rPr>
         <w:t xml:space="preserve"> </w:t>
+      </w:r>
+      <w:r>
+        <w:rPr>
+          <w:rFonts w:eastAsia="Times New Roman" w:cs="Times New Roman"/>
+          <w:b/>
+          <w:szCs w:val="24"/>
+          <w:highlight w:val="yellow"/>
+          <w:lang w:eastAsia="ru-RU"/>
+        </w:rPr>
+        <w:t>${</w:t>
+      </w:r>
+      <w:proofErr w:type="spellStart"/>
+      <w:r>
+        <w:rPr>
+          <w:rFonts w:eastAsia="Times New Roman" w:cs="Times New Roman"/>
+          <w:b/>
+          <w:szCs w:val="24"/>
+          <w:highlight w:val="yellow"/>
+          <w:lang w:val="en-US" w:eastAsia="ru-RU"/>
+        </w:rPr>
+        <w:t>sq</w:t>
+      </w:r>
+      <w:proofErr w:type="spellEnd"/>
+      <w:r>
+        <w:rPr>
+          <w:rFonts w:eastAsia="Times New Roman" w:cs="Times New Roman"/>
+          <w:b/>
+          <w:szCs w:val="24"/>
+          <w:highlight w:val="yellow"/>
+          <w:lang w:eastAsia="ru-RU"/>
+        </w:rPr>
+        <w:t>}</w:t>
       </w:r>
       <w:r>
         <w:rPr>
@@ -1579,7 +1814,7 @@
           <w:highlight w:val="yellow"/>
           <w:lang w:val="ky-KG" w:eastAsia="ru-RU"/>
         </w:rPr>
-        <w:t>69.6</w:t>
+        <w:t xml:space="preserve"> кв. м</w:t>
       </w:r>
       <w:r>
         <w:rPr>
@@ -1589,34 +1824,112 @@
           <w:highlight w:val="yellow"/>
           <w:lang w:val="ky-KG" w:eastAsia="ru-RU"/>
         </w:rPr>
-        <w:t xml:space="preserve"> кв. м</w:t>
-      </w:r>
-      <w:r>
-        <w:rPr>
-          <w:rFonts w:eastAsia="Times New Roman" w:cs="Times New Roman"/>
-          <w:b/>
+        <w:t>,</w:t>
+      </w:r>
+      <w:r>
+        <w:rPr>
+          <w:rFonts w:eastAsia="Times New Roman" w:cs="Times New Roman"/>
+          <w:szCs w:val="24"/>
+          <w:lang w:eastAsia="ru-RU"/>
+        </w:rPr>
+        <w:t xml:space="preserve"> предварительный номер квартиры: </w:t>
+      </w:r>
+      <w:r>
+        <w:rPr>
+          <w:rFonts w:eastAsia="Times New Roman" w:cs="Times New Roman"/>
+          <w:szCs w:val="24"/>
+          <w:highlight w:val="yellow"/>
+          <w:lang w:eastAsia="ru-RU"/>
+        </w:rPr>
+        <w:t>№</w:t>
+      </w:r>
+      <w:r>
+        <w:rPr>
+          <w:rFonts w:eastAsia="Times New Roman" w:cs="Times New Roman"/>
+          <w:b/>
+          <w:bCs/>
+          <w:szCs w:val="24"/>
+          <w:highlight w:val="yellow"/>
+          <w:lang w:eastAsia="ru-RU"/>
+        </w:rPr>
+        <w:t>${</w:t>
+      </w:r>
+      <w:r>
+        <w:rPr>
+          <w:rFonts w:eastAsia="Times New Roman" w:cs="Times New Roman"/>
+          <w:b/>
+          <w:bCs/>
+          <w:szCs w:val="24"/>
+          <w:highlight w:val="yellow"/>
+          <w:lang w:val="en-US" w:eastAsia="ru-RU"/>
+        </w:rPr>
+        <w:t>number</w:t>
+      </w:r>
+      <w:r>
+        <w:rPr>
+          <w:rFonts w:eastAsia="Times New Roman" w:cs="Times New Roman"/>
+          <w:b/>
+          <w:bCs/>
+          <w:szCs w:val="24"/>
+          <w:highlight w:val="yellow"/>
+          <w:lang w:eastAsia="ru-RU"/>
+        </w:rPr>
+        <w:t>}</w:t>
+      </w:r>
+      <w:r>
+        <w:rPr>
+          <w:rFonts w:eastAsia="Times New Roman" w:cs="Times New Roman"/>
+          <w:b/>
+          <w:bCs/>
+          <w:szCs w:val="24"/>
+          <w:highlight w:val="yellow"/>
+          <w:lang w:eastAsia="ru-RU"/>
+        </w:rPr>
+        <w:t>,</w:t>
+      </w:r>
+      <w:r>
+        <w:rPr>
+          <w:rFonts w:eastAsia="Times New Roman" w:cs="Times New Roman"/>
+          <w:b/>
+          <w:bCs/>
           <w:szCs w:val="24"/>
           <w:highlight w:val="yellow"/>
           <w:lang w:val="ky-KG" w:eastAsia="ru-RU"/>
         </w:rPr>
-        <w:t>,</w:t>
-      </w:r>
-      <w:r>
-        <w:rPr>
-          <w:rFonts w:eastAsia="Times New Roman" w:cs="Times New Roman"/>
-          <w:szCs w:val="24"/>
-          <w:lang w:eastAsia="ru-RU"/>
-        </w:rPr>
-        <w:t xml:space="preserve"> предварительный номер квартиры: </w:t>
-      </w:r>
-      <w:r>
-        <w:rPr>
-          <w:rFonts w:eastAsia="Times New Roman" w:cs="Times New Roman"/>
+        <w:t xml:space="preserve"> </w:t>
+      </w:r>
+      <w:r>
+        <w:rPr>
+          <w:rFonts w:eastAsia="Times New Roman" w:cs="Times New Roman"/>
+          <w:b/>
+          <w:bCs/>
           <w:szCs w:val="24"/>
           <w:highlight w:val="yellow"/>
           <w:lang w:eastAsia="ru-RU"/>
         </w:rPr>
-        <w:t>№</w:t>
+        <w:t>${</w:t>
+      </w:r>
+      <w:r>
+        <w:rPr>
+          <w:rFonts w:eastAsia="Times New Roman" w:cs="Times New Roman"/>
+          <w:b/>
+          <w:bCs/>
+          <w:szCs w:val="24"/>
+          <w:highlight w:val="yellow"/>
+          <w:lang w:val="en-US" w:eastAsia="ru-RU"/>
+        </w:rPr>
+        <w:t>floor</w:t>
+      </w:r>
+      <w:r>
+        <w:rPr>
+          <w:rFonts w:eastAsia="Times New Roman" w:cs="Times New Roman"/>
+          <w:b/>
+          <w:bCs/>
+          <w:szCs w:val="24"/>
+          <w:highlight w:val="yellow"/>
+          <w:lang w:eastAsia="ru-RU"/>
+        </w:rPr>
+        <w:t>}</w:t>
       </w:r>
       <w:r>
         <w:rPr>
@@ -1627,7 +1940,7 @@
           <w:highlight w:val="yellow"/>
           <w:lang w:val="ky-KG" w:eastAsia="ru-RU"/>
         </w:rPr>
-        <w:t>164</w:t>
+        <w:t xml:space="preserve"> </w:t>
       </w:r>
       <w:r>
         <w:rPr>
@@ -1638,7 +1951,648 @@
           <w:highlight w:val="yellow"/>
           <w:lang w:eastAsia="ru-RU"/>
         </w:rPr>
+        <w:t>этаж</w:t>
+      </w:r>
+      <w:r>
+        <w:rPr>
+          <w:rFonts w:eastAsia="Times New Roman" w:cs="Times New Roman"/>
+          <w:szCs w:val="24"/>
+          <w:highlight w:val="yellow"/>
+          <w:lang w:eastAsia="ru-RU"/>
+        </w:rPr>
+        <w:t xml:space="preserve">, </w:t>
+      </w:r>
+      <w:r>
+        <w:rPr>
+          <w:rFonts w:eastAsia="Times New Roman" w:cs="Times New Roman"/>
+          <w:b/>
+          <w:szCs w:val="24"/>
+          <w:highlight w:val="yellow"/>
+          <w:lang w:eastAsia="ru-RU"/>
+        </w:rPr>
+        <w:t>3</w:t>
+      </w:r>
+      <w:r>
+        <w:rPr>
+          <w:rFonts w:eastAsia="Times New Roman" w:cs="Times New Roman"/>
+          <w:b/>
+          <w:szCs w:val="24"/>
+          <w:highlight w:val="yellow"/>
+          <w:lang w:eastAsia="ru-RU"/>
+        </w:rPr>
+        <w:t xml:space="preserve"> блок,</w:t>
+      </w:r>
+      <w:r>
+        <w:rPr>
+          <w:rFonts w:eastAsia="Times New Roman" w:cs="Times New Roman"/>
+          <w:szCs w:val="24"/>
+          <w:lang w:eastAsia="ru-RU"/>
+        </w:rPr>
+        <w:t xml:space="preserve"> в многокв</w:t>
+      </w:r>
+      <w:r>
+        <w:rPr>
+          <w:rFonts w:eastAsia="Times New Roman" w:cs="Times New Roman"/>
+          <w:szCs w:val="24"/>
+          <w:lang w:eastAsia="ru-RU"/>
+        </w:rPr>
+        <w:t xml:space="preserve">артирном жилом </w:t>
+      </w:r>
+      <w:r>
+        <w:rPr>
+          <w:rFonts w:eastAsia="Times New Roman" w:cs="Times New Roman"/>
+          <w:szCs w:val="24"/>
+          <w:lang w:eastAsia="ru-RU"/>
+        </w:rPr>
+        <w:t xml:space="preserve">комплексе </w:t>
+      </w:r>
+      <w:r>
+        <w:rPr>
+          <w:rFonts w:eastAsia="Times New Roman" w:cs="Times New Roman"/>
+          <w:b/>
+          <w:szCs w:val="24"/>
+          <w:highlight w:val="yellow"/>
+          <w:lang w:eastAsia="ru-RU"/>
+        </w:rPr>
+        <w:t>«</w:t>
+      </w:r>
+      <w:r>
+        <w:rPr>
+          <w:rFonts w:eastAsia="Times New Roman" w:cs="Times New Roman"/>
+          <w:b/>
+          <w:szCs w:val="24"/>
+          <w:highlight w:val="yellow"/>
+          <w:lang w:val="en-US" w:eastAsia="ru-RU"/>
+        </w:rPr>
+        <w:t>Green</w:t>
+      </w:r>
+      <w:r>
+        <w:rPr>
+          <w:rFonts w:eastAsia="Times New Roman" w:cs="Times New Roman"/>
+          <w:b/>
+          <w:szCs w:val="24"/>
+          <w:highlight w:val="yellow"/>
+          <w:lang w:eastAsia="ru-RU"/>
+        </w:rPr>
+        <w:t xml:space="preserve"> </w:t>
+      </w:r>
+      <w:r>
+        <w:rPr>
+          <w:rFonts w:eastAsia="Times New Roman" w:cs="Times New Roman"/>
+          <w:b/>
+          <w:szCs w:val="24"/>
+          <w:highlight w:val="yellow"/>
+          <w:lang w:val="en-US" w:eastAsia="ru-RU"/>
+        </w:rPr>
+        <w:t>Park</w:t>
+      </w:r>
+      <w:r>
+        <w:rPr>
+          <w:rFonts w:eastAsia="Times New Roman" w:cs="Times New Roman"/>
+          <w:b/>
+          <w:szCs w:val="24"/>
+          <w:highlight w:val="yellow"/>
+          <w:lang w:eastAsia="ru-RU"/>
+        </w:rPr>
+        <w:t>»</w:t>
+      </w:r>
+      <w:r>
+        <w:rPr>
+          <w:rFonts w:eastAsia="Times New Roman" w:cs="Times New Roman"/>
+          <w:szCs w:val="24"/>
+          <w:highlight w:val="yellow"/>
+          <w:lang w:eastAsia="ru-RU"/>
+        </w:rPr>
         <w:t>,</w:t>
+      </w:r>
+      <w:r>
+        <w:rPr>
+          <w:rFonts w:eastAsia="Times New Roman" w:cs="Times New Roman"/>
+          <w:szCs w:val="24"/>
+          <w:lang w:eastAsia="ru-RU"/>
+        </w:rPr>
+        <w:t xml:space="preserve"> ст</w:t>
+      </w:r>
+      <w:r>
+        <w:rPr>
+          <w:rFonts w:eastAsia="Times New Roman" w:cs="Times New Roman"/>
+          <w:szCs w:val="24"/>
+          <w:lang w:eastAsia="ru-RU"/>
+        </w:rPr>
+        <w:t>роящемся по адресу:</w:t>
+      </w:r>
+      <w:r>
+        <w:rPr>
+          <w:rFonts w:eastAsia="Times New Roman" w:cs="Times New Roman"/>
+          <w:szCs w:val="24"/>
+          <w:lang w:eastAsia="ru-RU"/>
+        </w:rPr>
+        <w:t xml:space="preserve"> </w:t>
+      </w:r>
+      <w:proofErr w:type="spellStart"/>
+      <w:r>
+        <w:rPr>
+          <w:rFonts w:eastAsia="Times New Roman" w:cs="Times New Roman"/>
+          <w:szCs w:val="24"/>
+          <w:highlight w:val="red"/>
+          <w:lang w:eastAsia="ru-RU"/>
+        </w:rPr>
+        <w:t>Кыргызская</w:t>
+      </w:r>
+      <w:proofErr w:type="spellEnd"/>
+      <w:r>
+        <w:rPr>
+          <w:rFonts w:eastAsia="Times New Roman" w:cs="Times New Roman"/>
+          <w:szCs w:val="24"/>
+          <w:highlight w:val="red"/>
+          <w:lang w:eastAsia="ru-RU"/>
+        </w:rPr>
+        <w:t xml:space="preserve"> Республика, </w:t>
+      </w:r>
+      <w:proofErr w:type="spellStart"/>
+      <w:r>
+        <w:rPr>
+          <w:rFonts w:eastAsia="Times New Roman" w:cs="Times New Roman"/>
+          <w:szCs w:val="24"/>
+          <w:highlight w:val="red"/>
+          <w:lang w:eastAsia="ru-RU"/>
+        </w:rPr>
+        <w:t>Ошская</w:t>
+      </w:r>
+      <w:proofErr w:type="spellEnd"/>
+      <w:r>
+        <w:rPr>
+          <w:rFonts w:eastAsia="Times New Roman" w:cs="Times New Roman"/>
+          <w:szCs w:val="24"/>
+          <w:highlight w:val="red"/>
+          <w:lang w:eastAsia="ru-RU"/>
+        </w:rPr>
+        <w:t xml:space="preserve"> </w:t>
+      </w:r>
+      <w:proofErr w:type="spellStart"/>
+      <w:r>
+        <w:rPr>
+          <w:rFonts w:eastAsia="Times New Roman" w:cs="Times New Roman"/>
+          <w:szCs w:val="24"/>
+          <w:highlight w:val="red"/>
+          <w:lang w:eastAsia="ru-RU"/>
+        </w:rPr>
+        <w:t>обл</w:t>
+      </w:r>
+      <w:proofErr w:type="spellEnd"/>
+      <w:r>
+        <w:rPr>
+          <w:rFonts w:eastAsia="Times New Roman" w:cs="Times New Roman"/>
+          <w:szCs w:val="24"/>
+          <w:highlight w:val="red"/>
+          <w:lang w:eastAsia="ru-RU"/>
+        </w:rPr>
+        <w:t>, Кара-</w:t>
+      </w:r>
+      <w:proofErr w:type="spellStart"/>
+      <w:r>
+        <w:rPr>
+          <w:rFonts w:eastAsia="Times New Roman" w:cs="Times New Roman"/>
+          <w:szCs w:val="24"/>
+          <w:highlight w:val="red"/>
+          <w:lang w:eastAsia="ru-RU"/>
+        </w:rPr>
+        <w:t>Суйский</w:t>
+      </w:r>
+      <w:proofErr w:type="spellEnd"/>
+      <w:r>
+        <w:rPr>
+          <w:rFonts w:eastAsia="Times New Roman" w:cs="Times New Roman"/>
+          <w:szCs w:val="24"/>
+          <w:highlight w:val="red"/>
+          <w:lang w:eastAsia="ru-RU"/>
+        </w:rPr>
+        <w:t xml:space="preserve"> район, село Кызыл-</w:t>
+      </w:r>
+      <w:proofErr w:type="spellStart"/>
+      <w:r>
+        <w:rPr>
+          <w:rFonts w:eastAsia="Times New Roman" w:cs="Times New Roman"/>
+          <w:szCs w:val="24"/>
+          <w:highlight w:val="red"/>
+          <w:lang w:eastAsia="ru-RU"/>
+        </w:rPr>
+        <w:t>Кыштак</w:t>
+      </w:r>
+      <w:proofErr w:type="spellEnd"/>
+      <w:r>
+        <w:rPr>
+          <w:rFonts w:eastAsia="Times New Roman" w:cs="Times New Roman"/>
+          <w:szCs w:val="24"/>
+          <w:highlight w:val="red"/>
+          <w:lang w:eastAsia="ru-RU"/>
+        </w:rPr>
+        <w:t xml:space="preserve">, ул. </w:t>
+      </w:r>
+      <w:proofErr w:type="spellStart"/>
+      <w:r>
+        <w:rPr>
+          <w:rFonts w:eastAsia="Times New Roman" w:cs="Times New Roman"/>
+          <w:szCs w:val="24"/>
+          <w:highlight w:val="red"/>
+          <w:lang w:eastAsia="ru-RU"/>
+        </w:rPr>
+        <w:t>Беш</w:t>
+      </w:r>
+      <w:proofErr w:type="spellEnd"/>
+      <w:r>
+        <w:rPr>
+          <w:rFonts w:eastAsia="Times New Roman" w:cs="Times New Roman"/>
+          <w:szCs w:val="24"/>
+          <w:highlight w:val="red"/>
+          <w:lang w:eastAsia="ru-RU"/>
+        </w:rPr>
+        <w:t>-Капа 302</w:t>
+      </w:r>
+      <w:r>
+        <w:rPr>
+          <w:rFonts w:eastAsia="Times New Roman" w:cs="Times New Roman"/>
+          <w:szCs w:val="24"/>
+          <w:lang w:eastAsia="ru-RU"/>
+        </w:rPr>
+        <w:t xml:space="preserve"> </w:t>
+      </w:r>
+      <w:r>
+        <w:rPr>
+          <w:rFonts w:eastAsia="Times New Roman" w:cs="Times New Roman"/>
+          <w:szCs w:val="24"/>
+          <w:lang w:eastAsia="ru-RU"/>
+        </w:rPr>
+        <w:t>(далее – «квартира»).</w:t>
+      </w:r>
+    </w:p>
+    <w:p>
+      <w:pPr>
+        <w:jc w:val="both"/>
+        <w:rPr>
+          <w:rFonts w:eastAsia="Times New Roman" w:cs="Times New Roman"/>
+          <w:szCs w:val="24"/>
+          <w:lang w:eastAsia="ru-RU"/>
+        </w:rPr>
+      </w:pPr>
+      <w:r>
+        <w:rPr>
+          <w:rFonts w:eastAsia="Times New Roman" w:cs="Times New Roman"/>
+          <w:szCs w:val="24"/>
+          <w:lang w:eastAsia="ru-RU"/>
+        </w:rPr>
+        <w:t>1.2. Настоящий договор является предварительным. Стороны обязуются заключить основной договор купли-продажи квартиры в течение 60 (шестидесяти) календарных дней после сдачи в эксплуатацию многоквартирного жилого дома и регистрации права собственности Продавца на квартиру или в иной срок готовности оформления квартиры, о чем Покупатель будет предварительно уведомлен Продавцом в порядке, предусмотренном Договором, в государственном органе, осуществляющем регистрацию прав на недвижимо</w:t>
+      </w:r>
+      <w:r>
+        <w:rPr>
+          <w:rFonts w:eastAsia="Times New Roman" w:cs="Times New Roman"/>
+          <w:szCs w:val="24"/>
+          <w:lang w:eastAsia="ru-RU"/>
+        </w:rPr>
+        <w:t>е имущество (далее – «</w:t>
+      </w:r>
+      <w:r>
+        <w:rPr>
+          <w:rFonts w:eastAsia="Times New Roman" w:cs="Times New Roman"/>
+          <w:szCs w:val="24"/>
+          <w:lang w:val="ky-KG" w:eastAsia="ru-RU"/>
+        </w:rPr>
+        <w:t>ГУ Кадастр</w:t>
+      </w:r>
+      <w:r>
+        <w:rPr>
+          <w:rFonts w:eastAsia="Times New Roman" w:cs="Times New Roman"/>
+          <w:szCs w:val="24"/>
+          <w:lang w:eastAsia="ru-RU"/>
+        </w:rPr>
+        <w:t xml:space="preserve">») в </w:t>
+      </w:r>
+      <w:r>
+        <w:rPr>
+          <w:rFonts w:eastAsia="Times New Roman" w:cs="Times New Roman"/>
+          <w:szCs w:val="24"/>
+          <w:lang w:eastAsia="ru-RU"/>
+        </w:rPr>
+        <w:t xml:space="preserve">порядке </w:t>
+      </w:r>
+      <w:r>
+        <w:rPr>
+          <w:rFonts w:eastAsia="Times New Roman" w:cs="Times New Roman"/>
+          <w:szCs w:val="24"/>
+          <w:lang w:eastAsia="ru-RU"/>
+        </w:rPr>
+        <w:t>установ</w:t>
+      </w:r>
+      <w:r>
+        <w:rPr>
+          <w:rFonts w:eastAsia="Times New Roman" w:cs="Times New Roman"/>
+          <w:szCs w:val="24"/>
+          <w:lang w:eastAsia="ru-RU"/>
+        </w:rPr>
+        <w:t>ленном законодательством</w:t>
+      </w:r>
+      <w:r>
+        <w:rPr>
+          <w:rFonts w:eastAsia="Times New Roman" w:cs="Times New Roman"/>
+          <w:szCs w:val="24"/>
+          <w:lang w:eastAsia="ru-RU"/>
+        </w:rPr>
+        <w:t xml:space="preserve">. </w:t>
+      </w:r>
+    </w:p>
+    <w:p>
+      <w:pPr>
+        <w:jc w:val="both"/>
+        <w:rPr>
+          <w:rFonts w:eastAsia="Times New Roman" w:cs="Times New Roman"/>
+          <w:szCs w:val="24"/>
+          <w:lang w:eastAsia="ru-RU"/>
+        </w:rPr>
+      </w:pPr>
+      <w:r>
+        <w:rPr>
+          <w:rFonts w:eastAsia="Times New Roman" w:cs="Times New Roman"/>
+          <w:szCs w:val="24"/>
+          <w:lang w:eastAsia="ru-RU"/>
+        </w:rPr>
+        <w:t xml:space="preserve">1.3. После замера </w:t>
+      </w:r>
+      <w:r>
+        <w:rPr>
+          <w:rFonts w:eastAsia="Times New Roman" w:cs="Times New Roman"/>
+          <w:szCs w:val="24"/>
+          <w:lang w:val="ky-KG" w:eastAsia="ru-RU"/>
+        </w:rPr>
+        <w:t>ГУ “Кадастр”</w:t>
+      </w:r>
+      <w:r>
+        <w:rPr>
+          <w:rFonts w:eastAsia="Times New Roman" w:cs="Times New Roman"/>
+          <w:szCs w:val="24"/>
+          <w:lang w:eastAsia="ru-RU"/>
+        </w:rPr>
+        <w:t xml:space="preserve"> указанная в Предварительном Договоре купли-продажи общая продаваемая площадь квартиры может иметь допустимую погрешность по количеству квадратных метров в сторону увеличения или уменьшения не более чем на 2 (два) </w:t>
+      </w:r>
+      <w:proofErr w:type="spellStart"/>
+      <w:r>
+        <w:rPr>
+          <w:rFonts w:eastAsia="Times New Roman" w:cs="Times New Roman"/>
+          <w:szCs w:val="24"/>
+          <w:lang w:eastAsia="ru-RU"/>
+        </w:rPr>
+        <w:t>кв.м</w:t>
+      </w:r>
+      <w:proofErr w:type="spellEnd"/>
+      <w:r>
+        <w:rPr>
+          <w:rFonts w:eastAsia="Times New Roman" w:cs="Times New Roman"/>
+          <w:szCs w:val="24"/>
+          <w:lang w:eastAsia="ru-RU"/>
+        </w:rPr>
+        <w:t xml:space="preserve">., что не является ненадлежащим исполнением Продавцом обязательств по настоящему Договору.      </w:t>
+      </w:r>
+    </w:p>
+    <w:p>
+      <w:pPr>
+        <w:jc w:val="both"/>
+        <w:rPr>
+          <w:rFonts w:eastAsia="Times New Roman" w:cs="Times New Roman"/>
+          <w:szCs w:val="24"/>
+          <w:lang w:eastAsia="ru-RU"/>
+        </w:rPr>
+      </w:pPr>
+      <w:r>
+        <w:rPr>
+          <w:rFonts w:eastAsia="Times New Roman" w:cs="Times New Roman"/>
+          <w:szCs w:val="24"/>
+          <w:lang w:eastAsia="ru-RU"/>
+        </w:rPr>
+        <w:t>1.4. Покупатель приобретает право собственности на недвижимое имущество после подписания между Сторонами в установленные настоящим Договором сроки основного договора купли-продажи, который по</w:t>
+      </w:r>
+      <w:r>
+        <w:rPr>
+          <w:rFonts w:eastAsia="Times New Roman" w:cs="Times New Roman"/>
+          <w:szCs w:val="24"/>
+          <w:lang w:eastAsia="ru-RU"/>
+        </w:rPr>
+        <w:t xml:space="preserve">длежит регистрации в </w:t>
+      </w:r>
+      <w:r>
+        <w:rPr>
+          <w:rFonts w:eastAsia="Times New Roman" w:cs="Times New Roman"/>
+          <w:szCs w:val="24"/>
+          <w:lang w:val="ky-KG" w:eastAsia="ru-RU"/>
+        </w:rPr>
+        <w:t>ГУ “Кадастр”</w:t>
+      </w:r>
+      <w:r>
+        <w:rPr>
+          <w:rFonts w:eastAsia="Times New Roman" w:cs="Times New Roman"/>
+          <w:szCs w:val="24"/>
+          <w:lang w:eastAsia="ru-RU"/>
+        </w:rPr>
+        <w:t>.</w:t>
+      </w:r>
+    </w:p>
+    <w:p>
+      <w:pPr>
+        <w:jc w:val="both"/>
+        <w:rPr>
+          <w:rFonts w:eastAsia="Times New Roman" w:cs="Times New Roman"/>
+          <w:szCs w:val="24"/>
+          <w:lang w:eastAsia="ru-RU"/>
+        </w:rPr>
+      </w:pPr>
+    </w:p>
+    <w:p>
+      <w:pPr>
+        <w:jc w:val="center"/>
+        <w:rPr>
+          <w:rFonts w:eastAsia="Times New Roman" w:cs="Times New Roman"/>
+          <w:b/>
+          <w:szCs w:val="24"/>
+          <w:lang w:eastAsia="ru-RU"/>
+        </w:rPr>
+      </w:pPr>
+    </w:p>
+    <w:p>
+      <w:pPr>
+        <w:jc w:val="center"/>
+        <w:rPr>
+          <w:rFonts w:eastAsia="Times New Roman" w:cs="Times New Roman"/>
+          <w:b/>
+          <w:szCs w:val="24"/>
+          <w:lang w:eastAsia="ru-RU"/>
+        </w:rPr>
+      </w:pPr>
+    </w:p>
+    <w:p>
+      <w:pPr>
+        <w:jc w:val="center"/>
+        <w:rPr>
+          <w:rFonts w:eastAsia="Times New Roman" w:cs="Times New Roman"/>
+          <w:b/>
+          <w:szCs w:val="24"/>
+          <w:lang w:eastAsia="ru-RU"/>
+        </w:rPr>
+      </w:pPr>
+    </w:p>
+    <w:p>
+      <w:pPr>
+        <w:jc w:val="center"/>
+        <w:rPr>
+          <w:rFonts w:eastAsia="Times New Roman" w:cs="Times New Roman"/>
+          <w:b/>
+          <w:szCs w:val="24"/>
+          <w:lang w:eastAsia="ru-RU"/>
+        </w:rPr>
+      </w:pPr>
+    </w:p>
+    <w:p>
+      <w:pPr>
+        <w:jc w:val="center"/>
+        <w:rPr>
+          <w:rFonts w:eastAsia="Times New Roman" w:cs="Times New Roman"/>
+          <w:b/>
+          <w:szCs w:val="24"/>
+          <w:lang w:eastAsia="ru-RU"/>
+        </w:rPr>
+      </w:pPr>
+      <w:r>
+        <w:rPr>
+          <w:rFonts w:eastAsia="Times New Roman" w:cs="Times New Roman"/>
+          <w:b/>
+          <w:szCs w:val="24"/>
+          <w:lang w:eastAsia="ru-RU"/>
+        </w:rPr>
+        <w:t>2. СУЩЕСТВЕННЫЕ УСЛОВИЯ И ПОРЯДОК ЗАКЛЮЧЕНИЯ</w:t>
+      </w:r>
+    </w:p>
+    <w:p>
+      <w:pPr>
+        <w:jc w:val="center"/>
+        <w:rPr>
+          <w:rFonts w:eastAsia="Times New Roman" w:cs="Times New Roman"/>
+          <w:b/>
+          <w:szCs w:val="24"/>
+          <w:lang w:eastAsia="ru-RU"/>
+        </w:rPr>
+      </w:pPr>
+      <w:r>
+        <w:rPr>
+          <w:rFonts w:eastAsia="Times New Roman" w:cs="Times New Roman"/>
+          <w:b/>
+          <w:szCs w:val="24"/>
+          <w:lang w:eastAsia="ru-RU"/>
+        </w:rPr>
+        <w:lastRenderedPageBreak/>
+        <w:t>ОСНОВНОГО И ПРЕДВАРИТЕЛЬНОГО ДОГОВОРА КУПЛИ ПРОДАЖИ КВАРТИРЫ</w:t>
+      </w:r>
+    </w:p>
+    <w:p>
+      <w:pPr>
+        <w:jc w:val="center"/>
+        <w:rPr>
+          <w:rFonts w:eastAsia="Times New Roman" w:cs="Times New Roman"/>
+          <w:b/>
+          <w:szCs w:val="24"/>
+          <w:lang w:eastAsia="ru-RU"/>
+        </w:rPr>
+      </w:pPr>
+    </w:p>
+    <w:p>
+      <w:pPr>
+        <w:jc w:val="both"/>
+        <w:rPr>
+          <w:rFonts w:eastAsia="Times New Roman" w:cs="Times New Roman"/>
+          <w:szCs w:val="24"/>
+          <w:lang w:eastAsia="ru-RU"/>
+        </w:rPr>
+      </w:pPr>
+      <w:r>
+        <w:rPr>
+          <w:rFonts w:eastAsia="Times New Roman" w:cs="Times New Roman"/>
+          <w:szCs w:val="24"/>
+          <w:lang w:eastAsia="ru-RU"/>
+        </w:rPr>
+        <w:t>2.1. Стороны определили следующие существенные условия основного договора купли-продажи Квартиры:</w:t>
+      </w:r>
+    </w:p>
+    <w:p>
+      <w:pPr>
+        <w:jc w:val="both"/>
+        <w:rPr>
+          <w:rFonts w:eastAsia="Times New Roman" w:cs="Times New Roman"/>
+          <w:szCs w:val="24"/>
+          <w:lang w:eastAsia="ru-RU"/>
+        </w:rPr>
+      </w:pPr>
+      <w:r>
+        <w:rPr>
+          <w:rFonts w:eastAsia="Times New Roman" w:cs="Times New Roman"/>
+          <w:szCs w:val="24"/>
+          <w:lang w:eastAsia="ru-RU"/>
+        </w:rPr>
+        <w:t>2.1.1. Предмет дог</w:t>
+      </w:r>
+      <w:r>
+        <w:rPr>
+          <w:rFonts w:eastAsia="Times New Roman" w:cs="Times New Roman"/>
+          <w:szCs w:val="24"/>
+          <w:lang w:eastAsia="ru-RU"/>
+        </w:rPr>
+        <w:t xml:space="preserve">овора – квартира общей </w:t>
+      </w:r>
+      <w:r>
+        <w:rPr>
+          <w:rFonts w:eastAsia="Times New Roman" w:cs="Times New Roman"/>
+          <w:szCs w:val="24"/>
+          <w:lang w:eastAsia="ru-RU"/>
+        </w:rPr>
+        <w:t>площадью</w:t>
+      </w:r>
+      <w:r>
+        <w:rPr>
+          <w:rFonts w:eastAsia="Times New Roman" w:cs="Times New Roman"/>
+          <w:szCs w:val="24"/>
+          <w:lang w:eastAsia="ru-RU"/>
+        </w:rPr>
+        <w:t xml:space="preserve"> </w:t>
+      </w:r>
+      <w:r>
+        <w:rPr>
+          <w:rFonts w:eastAsia="Times New Roman" w:cs="Times New Roman"/>
+          <w:b/>
+          <w:bCs/>
+          <w:szCs w:val="24"/>
+          <w:highlight w:val="yellow"/>
+          <w:lang w:eastAsia="ru-RU"/>
+        </w:rPr>
+        <w:t>${</w:t>
+      </w:r>
+      <w:proofErr w:type="spellStart"/>
+      <w:r>
+        <w:rPr>
+          <w:rFonts w:eastAsia="Times New Roman" w:cs="Times New Roman"/>
+          <w:b/>
+          <w:bCs/>
+          <w:szCs w:val="24"/>
+          <w:highlight w:val="yellow"/>
+          <w:lang w:val="en-US" w:eastAsia="ru-RU"/>
+        </w:rPr>
+        <w:t>sq</w:t>
+      </w:r>
+      <w:proofErr w:type="spellEnd"/>
+      <w:r>
+        <w:rPr>
+          <w:rFonts w:eastAsia="Times New Roman" w:cs="Times New Roman"/>
+          <w:b/>
+          <w:bCs/>
+          <w:szCs w:val="24"/>
+          <w:highlight w:val="yellow"/>
+          <w:lang w:eastAsia="ru-RU"/>
+        </w:rPr>
+        <w:t>}</w:t>
       </w:r>
       <w:r>
         <w:rPr>
@@ -1660,138 +2614,297 @@
           <w:highlight w:val="yellow"/>
           <w:lang w:val="ky-KG" w:eastAsia="ru-RU"/>
         </w:rPr>
-        <w:t>6</w:t>
-      </w:r>
-      <w:r>
-        <w:rPr>
-          <w:rFonts w:eastAsia="Times New Roman" w:cs="Times New Roman"/>
-          <w:b/>
-          <w:bCs/>
+        <w:t>кв. м</w:t>
+      </w:r>
+      <w:r>
+        <w:rPr>
+          <w:rFonts w:eastAsia="Times New Roman" w:cs="Times New Roman"/>
           <w:szCs w:val="24"/>
           <w:highlight w:val="yellow"/>
           <w:lang w:val="ky-KG" w:eastAsia="ru-RU"/>
         </w:rPr>
+        <w:t>,</w:t>
+      </w:r>
+      <w:r>
+        <w:rPr>
+          <w:rFonts w:eastAsia="Times New Roman" w:cs="Times New Roman"/>
+          <w:szCs w:val="24"/>
+          <w:lang w:val="ky-KG" w:eastAsia="ru-RU"/>
+        </w:rPr>
         <w:t xml:space="preserve"> </w:t>
       </w:r>
       <w:r>
         <w:rPr>
           <w:rFonts w:eastAsia="Times New Roman" w:cs="Times New Roman"/>
+          <w:szCs w:val="24"/>
+          <w:lang w:eastAsia="ru-RU"/>
+        </w:rPr>
+        <w:t>что включает в себя жилые</w:t>
+      </w:r>
+      <w:r>
+        <w:rPr>
+          <w:rFonts w:eastAsia="Times New Roman" w:cs="Times New Roman"/>
+          <w:szCs w:val="24"/>
+          <w:lang w:eastAsia="ru-RU"/>
+        </w:rPr>
+        <w:t>(</w:t>
+      </w:r>
+      <w:proofErr w:type="spellStart"/>
+      <w:r>
+        <w:rPr>
+          <w:rFonts w:eastAsia="Times New Roman" w:cs="Times New Roman"/>
+          <w:szCs w:val="24"/>
+          <w:lang w:eastAsia="ru-RU"/>
+        </w:rPr>
+        <w:t>ую</w:t>
+      </w:r>
+      <w:proofErr w:type="spellEnd"/>
+      <w:r>
+        <w:rPr>
+          <w:rFonts w:eastAsia="Times New Roman" w:cs="Times New Roman"/>
+          <w:szCs w:val="24"/>
+          <w:lang w:eastAsia="ru-RU"/>
+        </w:rPr>
+        <w:t>) комнаты(у), кухню, ванную(</w:t>
+      </w:r>
+      <w:proofErr w:type="spellStart"/>
+      <w:r>
+        <w:rPr>
+          <w:rFonts w:eastAsia="Times New Roman" w:cs="Times New Roman"/>
+          <w:szCs w:val="24"/>
+          <w:lang w:eastAsia="ru-RU"/>
+        </w:rPr>
+        <w:t>ые</w:t>
+      </w:r>
+      <w:proofErr w:type="spellEnd"/>
+      <w:r>
+        <w:rPr>
+          <w:rFonts w:eastAsia="Times New Roman" w:cs="Times New Roman"/>
+          <w:szCs w:val="24"/>
+          <w:lang w:eastAsia="ru-RU"/>
+        </w:rPr>
+        <w:t>) комнату(ы), прихожую, балконы, лоджии, гардеробные помещения, оборудованные согласно перечня, прилагаемого к настоящему Договору и являющегося неотъемлемой частью на</w:t>
+      </w:r>
+      <w:r>
+        <w:rPr>
+          <w:rFonts w:eastAsia="Times New Roman" w:cs="Times New Roman"/>
+          <w:szCs w:val="24"/>
+          <w:lang w:eastAsia="ru-RU"/>
+        </w:rPr>
+        <w:t>стоящего Договора (Приложение №2</w:t>
+      </w:r>
+      <w:r>
+        <w:rPr>
+          <w:rFonts w:eastAsia="Times New Roman" w:cs="Times New Roman"/>
+          <w:szCs w:val="24"/>
+          <w:lang w:eastAsia="ru-RU"/>
+        </w:rPr>
+        <w:t xml:space="preserve">). Отсутствие в документах, </w:t>
+      </w:r>
+      <w:r>
+        <w:rPr>
+          <w:rFonts w:eastAsia="Times New Roman" w:cs="Times New Roman"/>
+          <w:szCs w:val="24"/>
+          <w:lang w:eastAsia="ru-RU"/>
+        </w:rPr>
+        <w:t>оформляемых органами Г</w:t>
+      </w:r>
+      <w:r>
+        <w:rPr>
+          <w:rFonts w:eastAsia="Times New Roman" w:cs="Times New Roman"/>
+          <w:szCs w:val="24"/>
+          <w:lang w:val="ky-KG" w:eastAsia="ru-RU"/>
+        </w:rPr>
+        <w:t>У “Кадастр”</w:t>
+      </w:r>
+      <w:r>
+        <w:rPr>
+          <w:rFonts w:eastAsia="Times New Roman" w:cs="Times New Roman"/>
+          <w:szCs w:val="24"/>
+          <w:lang w:eastAsia="ru-RU"/>
+        </w:rPr>
+        <w:t xml:space="preserve"> указания на площади балконов, лоджий, террас в составе полезной площади Квартиры, не является ненадлежащим исполнением </w:t>
+      </w:r>
+      <w:r>
+        <w:rPr>
+          <w:rFonts w:eastAsia="Times New Roman" w:cs="Times New Roman"/>
+          <w:szCs w:val="24"/>
+          <w:lang w:eastAsia="ru-RU"/>
+        </w:rPr>
+        <w:t>обязательств Продавцом</w:t>
+      </w:r>
+      <w:r>
+        <w:rPr>
+          <w:rFonts w:eastAsia="Times New Roman" w:cs="Times New Roman"/>
+          <w:szCs w:val="24"/>
+          <w:lang w:eastAsia="ru-RU"/>
+        </w:rPr>
+        <w:t>.</w:t>
+      </w:r>
+    </w:p>
+    <w:p>
+      <w:pPr>
+        <w:jc w:val="both"/>
+        <w:rPr>
+          <w:rFonts w:eastAsia="Times New Roman" w:cs="Times New Roman"/>
+          <w:szCs w:val="24"/>
+          <w:lang w:eastAsia="ru-RU"/>
+        </w:rPr>
+      </w:pPr>
+      <w:r>
+        <w:rPr>
+          <w:rFonts w:eastAsia="Times New Roman" w:cs="Times New Roman"/>
+          <w:szCs w:val="24"/>
+          <w:lang w:eastAsia="ru-RU"/>
+        </w:rPr>
+        <w:t>2.1.2. Реализуемая стоимость квартиры определена Сторо</w:t>
+      </w:r>
+      <w:r>
+        <w:rPr>
+          <w:rFonts w:eastAsia="Times New Roman" w:cs="Times New Roman"/>
+          <w:szCs w:val="24"/>
+          <w:lang w:eastAsia="ru-RU"/>
+        </w:rPr>
+        <w:t>нами в сумме</w:t>
+      </w:r>
+      <w:r>
+        <w:rPr>
+          <w:rFonts w:eastAsia="Times New Roman" w:cs="Times New Roman"/>
+          <w:szCs w:val="24"/>
+          <w:lang w:eastAsia="ru-RU"/>
+        </w:rPr>
+        <w:t>, с учетом налогов</w:t>
+      </w:r>
+      <w:r>
+        <w:rPr>
+          <w:rFonts w:eastAsia="Times New Roman" w:cs="Times New Roman"/>
+          <w:szCs w:val="24"/>
+          <w:lang w:eastAsia="ru-RU"/>
+        </w:rPr>
+        <w:t xml:space="preserve"> </w:t>
+      </w:r>
+      <w:r>
+        <w:rPr>
+          <w:rFonts w:eastAsia="Times New Roman" w:cs="Times New Roman"/>
           <w:b/>
           <w:bCs/>
           <w:szCs w:val="24"/>
           <w:highlight w:val="yellow"/>
           <w:lang w:eastAsia="ru-RU"/>
         </w:rPr>
-        <w:t>этаж</w:t>
-      </w:r>
-      <w:r>
-        <w:rPr>
-          <w:rFonts w:eastAsia="Times New Roman" w:cs="Times New Roman"/>
-          <w:szCs w:val="24"/>
-          <w:highlight w:val="yellow"/>
-          <w:lang w:eastAsia="ru-RU"/>
-        </w:rPr>
-        <w:t xml:space="preserve">, </w:t>
-      </w:r>
-      <w:r>
-        <w:rPr>
-          <w:rFonts w:eastAsia="Times New Roman" w:cs="Times New Roman"/>
-          <w:b/>
-          <w:szCs w:val="24"/>
-          <w:highlight w:val="yellow"/>
-          <w:lang w:eastAsia="ru-RU"/>
-        </w:rPr>
-        <w:t>3</w:t>
-      </w:r>
-      <w:r>
-        <w:rPr>
-          <w:rFonts w:eastAsia="Times New Roman" w:cs="Times New Roman"/>
-          <w:b/>
-          <w:szCs w:val="24"/>
-          <w:highlight w:val="yellow"/>
-          <w:lang w:eastAsia="ru-RU"/>
-        </w:rPr>
-        <w:t xml:space="preserve"> блок,</w:t>
-      </w:r>
-      <w:r>
-        <w:rPr>
-          <w:rFonts w:eastAsia="Times New Roman" w:cs="Times New Roman"/>
-          <w:szCs w:val="24"/>
-          <w:lang w:eastAsia="ru-RU"/>
-        </w:rPr>
-        <w:t xml:space="preserve"> в многокв</w:t>
-      </w:r>
-      <w:r>
-        <w:rPr>
-          <w:rFonts w:eastAsia="Times New Roman" w:cs="Times New Roman"/>
-          <w:szCs w:val="24"/>
-          <w:lang w:eastAsia="ru-RU"/>
-        </w:rPr>
-        <w:t xml:space="preserve">артирном жилом </w:t>
-      </w:r>
-      <w:r>
-        <w:rPr>
-          <w:rFonts w:eastAsia="Times New Roman" w:cs="Times New Roman"/>
-          <w:szCs w:val="24"/>
-          <w:lang w:eastAsia="ru-RU"/>
-        </w:rPr>
-        <w:t xml:space="preserve">комплексе </w:t>
-      </w:r>
-      <w:r>
-        <w:rPr>
-          <w:rFonts w:eastAsia="Times New Roman" w:cs="Times New Roman"/>
-          <w:b/>
-          <w:szCs w:val="24"/>
-          <w:highlight w:val="yellow"/>
-          <w:lang w:eastAsia="ru-RU"/>
-        </w:rPr>
-        <w:t>«</w:t>
-      </w:r>
-      <w:r>
-        <w:rPr>
-          <w:rFonts w:eastAsia="Times New Roman" w:cs="Times New Roman"/>
-          <w:b/>
+        <w:t>${</w:t>
+      </w:r>
+      <w:r>
+        <w:rPr>
+          <w:rFonts w:eastAsia="Times New Roman" w:cs="Times New Roman"/>
+          <w:b/>
+          <w:bCs/>
           <w:szCs w:val="24"/>
           <w:highlight w:val="yellow"/>
           <w:lang w:val="en-US" w:eastAsia="ru-RU"/>
         </w:rPr>
-        <w:t>Green</w:t>
-      </w:r>
-      <w:r>
-        <w:rPr>
-          <w:rFonts w:eastAsia="Times New Roman" w:cs="Times New Roman"/>
-          <w:b/>
+        <w:t>amount</w:t>
+      </w:r>
+      <w:r>
+        <w:rPr>
+          <w:rFonts w:eastAsia="Times New Roman" w:cs="Times New Roman"/>
+          <w:b/>
+          <w:bCs/>
           <w:szCs w:val="24"/>
           <w:highlight w:val="yellow"/>
           <w:lang w:eastAsia="ru-RU"/>
         </w:rPr>
+        <w:t>}</w:t>
+      </w:r>
+      <w:r>
+        <w:rPr>
+          <w:rFonts w:eastAsia="Times New Roman" w:cs="Times New Roman"/>
+          <w:b/>
+          <w:bCs/>
+          <w:szCs w:val="24"/>
+          <w:highlight w:val="yellow"/>
+          <w:lang w:val="ky-KG" w:eastAsia="ru-RU"/>
+        </w:rPr>
         <w:t xml:space="preserve"> </w:t>
       </w:r>
       <w:r>
         <w:rPr>
           <w:rFonts w:eastAsia="Times New Roman" w:cs="Times New Roman"/>
           <w:b/>
+          <w:bCs/>
+          <w:szCs w:val="24"/>
+          <w:highlight w:val="yellow"/>
+          <w:lang w:eastAsia="ru-RU"/>
+        </w:rPr>
+        <w:t>(</w:t>
+      </w:r>
+      <w:r>
+        <w:rPr>
+          <w:rFonts w:eastAsia="Times New Roman" w:cs="Times New Roman"/>
+          <w:b/>
+          <w:szCs w:val="24"/>
+          <w:lang w:eastAsia="ru-RU"/>
+        </w:rPr>
+        <w:t>$</w:t>
+      </w:r>
+      <w:r>
+        <w:rPr>
+          <w:b/>
+          <w:highlight w:val="yellow"/>
+        </w:rPr>
+        <w:t>{</w:t>
+      </w:r>
+      <w:r>
+        <w:rPr>
+          <w:rFonts w:eastAsia="Times New Roman" w:cs="Times New Roman"/>
+          <w:b/>
+          <w:bCs/>
           <w:szCs w:val="24"/>
           <w:highlight w:val="yellow"/>
           <w:lang w:val="en-US" w:eastAsia="ru-RU"/>
         </w:rPr>
-        <w:t>Park</w:t>
-      </w:r>
-      <w:r>
-        <w:rPr>
-          <w:rFonts w:eastAsia="Times New Roman" w:cs="Times New Roman"/>
-          <w:b/>
-          <w:szCs w:val="24"/>
+        <w:t>amount</w:t>
+      </w:r>
+      <w:proofErr w:type="spellStart"/>
+      <w:r>
+        <w:rPr>
+          <w:b/>
           <w:highlight w:val="yellow"/>
-          <w:lang w:eastAsia="ru-RU"/>
-        </w:rPr>
-        <w:t>»</w:t>
-      </w:r>
-      <w:r>
-        <w:rPr>
-          <w:rFonts w:eastAsia="Times New Roman" w:cs="Times New Roman"/>
-          <w:szCs w:val="24"/>
+        </w:rPr>
+        <w:t>str</w:t>
+      </w:r>
+      <w:proofErr w:type="spellEnd"/>
+      <w:r>
+        <w:rPr>
+          <w:b/>
           <w:highlight w:val="yellow"/>
+        </w:rPr>
+        <w:t>}</w:t>
+      </w:r>
+      <w:r>
+        <w:rPr>
+          <w:rFonts w:eastAsia="Times New Roman" w:cs="Times New Roman"/>
+          <w:szCs w:val="24"/>
+          <w:highlight w:val="yellow"/>
+          <w:lang w:eastAsia="ru-RU"/>
+        </w:rPr>
+        <w:t xml:space="preserve">) </w:t>
+      </w:r>
+      <w:r>
+        <w:rPr>
+          <w:rFonts w:eastAsia="Times New Roman" w:cs="Times New Roman"/>
+          <w:b/>
+          <w:szCs w:val="24"/>
+          <w:highlight w:val="yellow"/>
+          <w:lang w:eastAsia="ru-RU"/>
+        </w:rPr>
+        <w:t>долларов США</w:t>
+      </w:r>
+      <w:r>
+        <w:rPr>
+          <w:rFonts w:eastAsia="Times New Roman" w:cs="Times New Roman"/>
+          <w:szCs w:val="24"/>
+          <w:highlight w:val="yellow"/>
           <w:lang w:eastAsia="ru-RU"/>
         </w:rPr>
         <w:t>,</w:t>
@@ -1802,493 +2915,55 @@
           <w:szCs w:val="24"/>
           <w:lang w:eastAsia="ru-RU"/>
         </w:rPr>
-        <w:t xml:space="preserve"> ст</w:t>
-      </w:r>
-      <w:r>
-        <w:rPr>
-          <w:rFonts w:eastAsia="Times New Roman" w:cs="Times New Roman"/>
-          <w:szCs w:val="24"/>
-          <w:lang w:eastAsia="ru-RU"/>
-        </w:rPr>
-        <w:t>роящемся по адресу:</w:t>
-      </w:r>
-      <w:r>
-        <w:rPr>
-          <w:rFonts w:eastAsia="Times New Roman" w:cs="Times New Roman"/>
-          <w:szCs w:val="24"/>
-          <w:lang w:eastAsia="ru-RU"/>
-        </w:rPr>
         <w:t xml:space="preserve"> </w:t>
       </w:r>
-      <w:proofErr w:type="spellStart"/>
-      <w:r>
-        <w:rPr>
-          <w:rFonts w:eastAsia="Times New Roman" w:cs="Times New Roman"/>
-          <w:szCs w:val="24"/>
-          <w:highlight w:val="red"/>
-          <w:lang w:eastAsia="ru-RU"/>
-        </w:rPr>
-        <w:t>Кыргызская</w:t>
-      </w:r>
-      <w:proofErr w:type="spellEnd"/>
-      <w:r>
-        <w:rPr>
-          <w:rFonts w:eastAsia="Times New Roman" w:cs="Times New Roman"/>
-          <w:szCs w:val="24"/>
-          <w:highlight w:val="red"/>
-          <w:lang w:eastAsia="ru-RU"/>
-        </w:rPr>
-        <w:t xml:space="preserve"> Республика, </w:t>
-      </w:r>
-      <w:proofErr w:type="spellStart"/>
-      <w:r>
-        <w:rPr>
-          <w:rFonts w:eastAsia="Times New Roman" w:cs="Times New Roman"/>
-          <w:szCs w:val="24"/>
-          <w:highlight w:val="red"/>
-          <w:lang w:eastAsia="ru-RU"/>
-        </w:rPr>
-        <w:t>Ошская</w:t>
-      </w:r>
-      <w:proofErr w:type="spellEnd"/>
-      <w:r>
-        <w:rPr>
-          <w:rFonts w:eastAsia="Times New Roman" w:cs="Times New Roman"/>
-          <w:szCs w:val="24"/>
-          <w:highlight w:val="red"/>
-          <w:lang w:eastAsia="ru-RU"/>
-        </w:rPr>
-        <w:t xml:space="preserve"> </w:t>
-      </w:r>
-      <w:proofErr w:type="spellStart"/>
-      <w:r>
-        <w:rPr>
-          <w:rFonts w:eastAsia="Times New Roman" w:cs="Times New Roman"/>
-          <w:szCs w:val="24"/>
-          <w:highlight w:val="red"/>
-          <w:lang w:eastAsia="ru-RU"/>
-        </w:rPr>
-        <w:t>обл</w:t>
-      </w:r>
-      <w:proofErr w:type="spellEnd"/>
-      <w:r>
-        <w:rPr>
-          <w:rFonts w:eastAsia="Times New Roman" w:cs="Times New Roman"/>
-          <w:szCs w:val="24"/>
-          <w:highlight w:val="red"/>
-          <w:lang w:eastAsia="ru-RU"/>
-        </w:rPr>
-        <w:t>, Кара-</w:t>
-      </w:r>
-      <w:proofErr w:type="spellStart"/>
-      <w:r>
-        <w:rPr>
-          <w:rFonts w:eastAsia="Times New Roman" w:cs="Times New Roman"/>
-          <w:szCs w:val="24"/>
-          <w:highlight w:val="red"/>
-          <w:lang w:eastAsia="ru-RU"/>
-        </w:rPr>
-        <w:t>Суйский</w:t>
-      </w:r>
-      <w:proofErr w:type="spellEnd"/>
-      <w:r>
-        <w:rPr>
-          <w:rFonts w:eastAsia="Times New Roman" w:cs="Times New Roman"/>
-          <w:szCs w:val="24"/>
-          <w:highlight w:val="red"/>
-          <w:lang w:eastAsia="ru-RU"/>
-        </w:rPr>
-        <w:t xml:space="preserve"> район, село Кызыл-</w:t>
-      </w:r>
-      <w:proofErr w:type="spellStart"/>
-      <w:r>
-        <w:rPr>
-          <w:rFonts w:eastAsia="Times New Roman" w:cs="Times New Roman"/>
-          <w:szCs w:val="24"/>
-          <w:highlight w:val="red"/>
-          <w:lang w:eastAsia="ru-RU"/>
-        </w:rPr>
-        <w:t>Кыштак</w:t>
-      </w:r>
-      <w:proofErr w:type="spellEnd"/>
-      <w:r>
-        <w:rPr>
-          <w:rFonts w:eastAsia="Times New Roman" w:cs="Times New Roman"/>
-          <w:szCs w:val="24"/>
-          <w:highlight w:val="red"/>
-          <w:lang w:eastAsia="ru-RU"/>
-        </w:rPr>
-        <w:t xml:space="preserve">, ул. </w:t>
-      </w:r>
-      <w:proofErr w:type="spellStart"/>
-      <w:r>
-        <w:rPr>
-          <w:rFonts w:eastAsia="Times New Roman" w:cs="Times New Roman"/>
-          <w:szCs w:val="24"/>
-          <w:highlight w:val="red"/>
-          <w:lang w:eastAsia="ru-RU"/>
-        </w:rPr>
-        <w:t>Беш</w:t>
-      </w:r>
-      <w:proofErr w:type="spellEnd"/>
-      <w:r>
-        <w:rPr>
-          <w:rFonts w:eastAsia="Times New Roman" w:cs="Times New Roman"/>
-          <w:szCs w:val="24"/>
-          <w:highlight w:val="red"/>
-          <w:lang w:eastAsia="ru-RU"/>
-        </w:rPr>
-        <w:t>-Капа 302</w:t>
-      </w:r>
-      <w:r>
-        <w:rPr>
-          <w:rFonts w:eastAsia="Times New Roman" w:cs="Times New Roman"/>
-          <w:szCs w:val="24"/>
-          <w:lang w:eastAsia="ru-RU"/>
-        </w:rPr>
-        <w:t xml:space="preserve"> </w:t>
-      </w:r>
-      <w:r>
-        <w:rPr>
-          <w:rFonts w:eastAsia="Times New Roman" w:cs="Times New Roman"/>
-          <w:szCs w:val="24"/>
-          <w:lang w:eastAsia="ru-RU"/>
-        </w:rPr>
-        <w:t>(далее – «квартира»).</w:t>
-      </w:r>
-    </w:p>
-    <w:p>
-      <w:pPr>
-        <w:jc w:val="both"/>
-        <w:rPr>
-          <w:rFonts w:eastAsia="Times New Roman" w:cs="Times New Roman"/>
-          <w:szCs w:val="24"/>
-          <w:lang w:eastAsia="ru-RU"/>
-        </w:rPr>
-      </w:pPr>
-      <w:r>
-        <w:rPr>
-          <w:rFonts w:eastAsia="Times New Roman" w:cs="Times New Roman"/>
-          <w:szCs w:val="24"/>
-          <w:lang w:eastAsia="ru-RU"/>
-        </w:rPr>
-        <w:t>1.2. Настоящий договор является предварительным. Стороны обязуются заключить основной договор купли-продажи квартиры в течение 60 (шестидесяти) календарных дней после сдачи в эксплуатацию многоквартирного жилого дома и регистрации права собственности Продавца на квартиру или в иной срок готовности оформления квартиры, о чем Покупатель будет предварительно уведомлен Продавцом в порядке, предусмотренном Договором, в государственном органе, осуществляющем регистрацию прав на недвижимо</w:t>
-      </w:r>
-      <w:r>
-        <w:rPr>
-          <w:rFonts w:eastAsia="Times New Roman" w:cs="Times New Roman"/>
-          <w:szCs w:val="24"/>
-          <w:lang w:eastAsia="ru-RU"/>
-        </w:rPr>
-        <w:t>е имущество (далее – «</w:t>
-      </w:r>
-      <w:r>
-        <w:rPr>
-          <w:rFonts w:eastAsia="Times New Roman" w:cs="Times New Roman"/>
-          <w:szCs w:val="24"/>
-          <w:lang w:val="ky-KG" w:eastAsia="ru-RU"/>
-        </w:rPr>
-        <w:t>ГУ Кадастр</w:t>
-      </w:r>
-      <w:r>
-        <w:rPr>
-          <w:rFonts w:eastAsia="Times New Roman" w:cs="Times New Roman"/>
-          <w:szCs w:val="24"/>
-          <w:lang w:eastAsia="ru-RU"/>
-        </w:rPr>
-        <w:t xml:space="preserve">») в </w:t>
-      </w:r>
-      <w:r>
-        <w:rPr>
-          <w:rFonts w:eastAsia="Times New Roman" w:cs="Times New Roman"/>
-          <w:szCs w:val="24"/>
-          <w:lang w:eastAsia="ru-RU"/>
-        </w:rPr>
-        <w:t xml:space="preserve">порядке </w:t>
-      </w:r>
-      <w:r>
-        <w:rPr>
-          <w:rFonts w:eastAsia="Times New Roman" w:cs="Times New Roman"/>
-          <w:szCs w:val="24"/>
-          <w:lang w:eastAsia="ru-RU"/>
-        </w:rPr>
-        <w:t>установ</w:t>
-      </w:r>
-      <w:r>
-        <w:rPr>
-          <w:rFonts w:eastAsia="Times New Roman" w:cs="Times New Roman"/>
-          <w:szCs w:val="24"/>
-          <w:lang w:eastAsia="ru-RU"/>
-        </w:rPr>
-        <w:t>ленном законодательством</w:t>
-      </w:r>
-      <w:r>
-        <w:rPr>
-          <w:rFonts w:eastAsia="Times New Roman" w:cs="Times New Roman"/>
-          <w:szCs w:val="24"/>
-          <w:lang w:eastAsia="ru-RU"/>
-        </w:rPr>
-        <w:t xml:space="preserve">. </w:t>
-      </w:r>
-    </w:p>
-    <w:p>
-      <w:pPr>
-        <w:jc w:val="both"/>
-        <w:rPr>
-          <w:rFonts w:eastAsia="Times New Roman" w:cs="Times New Roman"/>
-          <w:szCs w:val="24"/>
-          <w:lang w:eastAsia="ru-RU"/>
-        </w:rPr>
-      </w:pPr>
-      <w:r>
-        <w:rPr>
-          <w:rFonts w:eastAsia="Times New Roman" w:cs="Times New Roman"/>
-          <w:szCs w:val="24"/>
-          <w:lang w:eastAsia="ru-RU"/>
-        </w:rPr>
-        <w:t xml:space="preserve">1.3. После замера </w:t>
-      </w:r>
-      <w:r>
-        <w:rPr>
-          <w:rFonts w:eastAsia="Times New Roman" w:cs="Times New Roman"/>
-          <w:szCs w:val="24"/>
-          <w:lang w:val="ky-KG" w:eastAsia="ru-RU"/>
-        </w:rPr>
-        <w:t>ГУ “Кадастр”</w:t>
-      </w:r>
-      <w:r>
-        <w:rPr>
-          <w:rFonts w:eastAsia="Times New Roman" w:cs="Times New Roman"/>
-          <w:szCs w:val="24"/>
-          <w:lang w:eastAsia="ru-RU"/>
-        </w:rPr>
-        <w:t xml:space="preserve"> указанная в Предварительном Договоре купли-продажи общая продаваемая площадь квартиры может иметь допустимую погрешность по количеству квадратных метров в сторону увеличения или уменьшения не более чем на 2 (два) </w:t>
-      </w:r>
-      <w:proofErr w:type="spellStart"/>
-      <w:r>
-        <w:rPr>
-          <w:rFonts w:eastAsia="Times New Roman" w:cs="Times New Roman"/>
-          <w:szCs w:val="24"/>
-          <w:lang w:eastAsia="ru-RU"/>
-        </w:rPr>
-        <w:t>кв.м</w:t>
-      </w:r>
-      <w:proofErr w:type="spellEnd"/>
-      <w:r>
-        <w:rPr>
-          <w:rFonts w:eastAsia="Times New Roman" w:cs="Times New Roman"/>
-          <w:szCs w:val="24"/>
-          <w:lang w:eastAsia="ru-RU"/>
-        </w:rPr>
-        <w:t xml:space="preserve">., что не является ненадлежащим исполнением Продавцом обязательств по настоящему Договору.      </w:t>
-      </w:r>
-    </w:p>
-    <w:p>
-      <w:pPr>
-        <w:jc w:val="both"/>
-        <w:rPr>
-          <w:rFonts w:eastAsia="Times New Roman" w:cs="Times New Roman"/>
-          <w:szCs w:val="24"/>
-          <w:lang w:eastAsia="ru-RU"/>
-        </w:rPr>
-      </w:pPr>
-      <w:r>
-        <w:rPr>
-          <w:rFonts w:eastAsia="Times New Roman" w:cs="Times New Roman"/>
-          <w:szCs w:val="24"/>
-          <w:lang w:eastAsia="ru-RU"/>
-        </w:rPr>
-        <w:t>1.4. Покупатель приобретает право собственности на недвижимое имущество после подписания между Сторонами в установленные настоящим Договором сроки основного договора купли-продажи, который по</w:t>
-      </w:r>
-      <w:r>
-        <w:rPr>
-          <w:rFonts w:eastAsia="Times New Roman" w:cs="Times New Roman"/>
-          <w:szCs w:val="24"/>
-          <w:lang w:eastAsia="ru-RU"/>
-        </w:rPr>
-        <w:t xml:space="preserve">длежит регистрации в </w:t>
-      </w:r>
-      <w:r>
-        <w:rPr>
-          <w:rFonts w:eastAsia="Times New Roman" w:cs="Times New Roman"/>
-          <w:szCs w:val="24"/>
-          <w:lang w:val="ky-KG" w:eastAsia="ru-RU"/>
-        </w:rPr>
-        <w:t>ГУ “Кадастр”</w:t>
-      </w:r>
-      <w:r>
-        <w:rPr>
-          <w:rFonts w:eastAsia="Times New Roman" w:cs="Times New Roman"/>
-          <w:szCs w:val="24"/>
-          <w:lang w:eastAsia="ru-RU"/>
-        </w:rPr>
-        <w:t>.</w:t>
-      </w:r>
-    </w:p>
-    <w:p>
-      <w:pPr>
-        <w:jc w:val="both"/>
-        <w:rPr>
-          <w:rFonts w:eastAsia="Times New Roman" w:cs="Times New Roman"/>
-          <w:szCs w:val="24"/>
-          <w:lang w:eastAsia="ru-RU"/>
-        </w:rPr>
-      </w:pPr>
-    </w:p>
-    <w:p>
-      <w:pPr>
-        <w:jc w:val="center"/>
-        <w:rPr>
-          <w:rFonts w:eastAsia="Times New Roman" w:cs="Times New Roman"/>
-          <w:b/>
-          <w:szCs w:val="24"/>
-          <w:lang w:eastAsia="ru-RU"/>
-        </w:rPr>
-      </w:pPr>
-    </w:p>
-    <w:p>
-      <w:pPr>
-        <w:jc w:val="center"/>
-        <w:rPr>
-          <w:rFonts w:eastAsia="Times New Roman" w:cs="Times New Roman"/>
-          <w:b/>
-          <w:szCs w:val="24"/>
-          <w:lang w:eastAsia="ru-RU"/>
-        </w:rPr>
-      </w:pPr>
-    </w:p>
-    <w:p>
-      <w:pPr>
-        <w:jc w:val="center"/>
-        <w:rPr>
-          <w:rFonts w:eastAsia="Times New Roman" w:cs="Times New Roman"/>
-          <w:b/>
-          <w:szCs w:val="24"/>
-          <w:lang w:eastAsia="ru-RU"/>
-        </w:rPr>
-      </w:pPr>
-    </w:p>
-    <w:p>
-      <w:pPr>
-        <w:jc w:val="center"/>
-        <w:rPr>
-          <w:rFonts w:eastAsia="Times New Roman" w:cs="Times New Roman"/>
-          <w:b/>
-          <w:szCs w:val="24"/>
-          <w:lang w:eastAsia="ru-RU"/>
-        </w:rPr>
-      </w:pPr>
-    </w:p>
-    <w:p>
-      <w:pPr>
-        <w:jc w:val="center"/>
-        <w:rPr>
-          <w:rFonts w:eastAsia="Times New Roman" w:cs="Times New Roman"/>
-          <w:b/>
-          <w:szCs w:val="24"/>
-          <w:lang w:eastAsia="ru-RU"/>
-        </w:rPr>
-      </w:pPr>
-      <w:r>
-        <w:rPr>
-          <w:rFonts w:eastAsia="Times New Roman" w:cs="Times New Roman"/>
-          <w:b/>
-          <w:szCs w:val="24"/>
-          <w:lang w:eastAsia="ru-RU"/>
-        </w:rPr>
-        <w:t>2. СУЩЕСТВЕННЫЕ УСЛОВИЯ И ПОРЯДОК ЗАКЛЮЧЕНИЯ</w:t>
-      </w:r>
-    </w:p>
-    <w:p>
-      <w:pPr>
-        <w:jc w:val="center"/>
-        <w:rPr>
-          <w:rFonts w:eastAsia="Times New Roman" w:cs="Times New Roman"/>
-          <w:b/>
-          <w:szCs w:val="24"/>
-          <w:lang w:eastAsia="ru-RU"/>
-        </w:rPr>
-      </w:pPr>
-      <w:r>
-        <w:rPr>
-          <w:rFonts w:eastAsia="Times New Roman" w:cs="Times New Roman"/>
-          <w:b/>
-          <w:szCs w:val="24"/>
-          <w:lang w:eastAsia="ru-RU"/>
-        </w:rPr>
-        <w:t>ОСНОВНОГО И ПРЕДВАРИТЕЛЬНОГО ДОГОВОРА КУПЛИ ПРОДАЖИ КВАРТИРЫ</w:t>
-      </w:r>
-    </w:p>
-    <w:p>
-      <w:pPr>
-        <w:jc w:val="center"/>
-        <w:rPr>
-          <w:rFonts w:eastAsia="Times New Roman" w:cs="Times New Roman"/>
-          <w:b/>
-          <w:szCs w:val="24"/>
-          <w:lang w:eastAsia="ru-RU"/>
-        </w:rPr>
-      </w:pPr>
-    </w:p>
-    <w:p>
-      <w:pPr>
-        <w:jc w:val="both"/>
-        <w:rPr>
-          <w:rFonts w:eastAsia="Times New Roman" w:cs="Times New Roman"/>
-          <w:szCs w:val="24"/>
-          <w:lang w:eastAsia="ru-RU"/>
-        </w:rPr>
-      </w:pPr>
-      <w:r>
-        <w:rPr>
-          <w:rFonts w:eastAsia="Times New Roman" w:cs="Times New Roman"/>
-          <w:szCs w:val="24"/>
-          <w:lang w:eastAsia="ru-RU"/>
-        </w:rPr>
-        <w:lastRenderedPageBreak/>
-        <w:t>2.1. Стороны определили следующие существенные условия основного договора купли-продажи Квартиры:</w:t>
-      </w:r>
-    </w:p>
-    <w:p>
-      <w:pPr>
-        <w:jc w:val="both"/>
-        <w:rPr>
-          <w:rFonts w:eastAsia="Times New Roman" w:cs="Times New Roman"/>
-          <w:szCs w:val="24"/>
-          <w:lang w:eastAsia="ru-RU"/>
-        </w:rPr>
-      </w:pPr>
-      <w:r>
-        <w:rPr>
-          <w:rFonts w:eastAsia="Times New Roman" w:cs="Times New Roman"/>
-          <w:szCs w:val="24"/>
-          <w:lang w:eastAsia="ru-RU"/>
-        </w:rPr>
-        <w:t>2.1.1. Предмет дог</w:t>
-      </w:r>
-      <w:r>
-        <w:rPr>
-          <w:rFonts w:eastAsia="Times New Roman" w:cs="Times New Roman"/>
-          <w:szCs w:val="24"/>
-          <w:lang w:eastAsia="ru-RU"/>
-        </w:rPr>
-        <w:t xml:space="preserve">овора – квартира общей </w:t>
-      </w:r>
-      <w:r>
-        <w:rPr>
-          <w:rFonts w:eastAsia="Times New Roman" w:cs="Times New Roman"/>
-          <w:szCs w:val="24"/>
-          <w:lang w:eastAsia="ru-RU"/>
-        </w:rPr>
-        <w:t>площадью</w:t>
-      </w:r>
-      <w:r>
-        <w:rPr>
-          <w:rFonts w:eastAsia="Times New Roman" w:cs="Times New Roman"/>
-          <w:szCs w:val="24"/>
-          <w:lang w:eastAsia="ru-RU"/>
-        </w:rPr>
-        <w:t xml:space="preserve"> </w:t>
+      <w:r>
+        <w:rPr>
+          <w:rFonts w:eastAsia="Times New Roman" w:cs="Times New Roman"/>
+          <w:szCs w:val="24"/>
+          <w:lang w:eastAsia="ru-RU"/>
+        </w:rPr>
+        <w:t xml:space="preserve">из расчета </w:t>
+      </w:r>
+      <w:r>
+        <w:rPr>
+          <w:rFonts w:eastAsia="Times New Roman" w:cs="Times New Roman"/>
+          <w:b/>
+          <w:szCs w:val="24"/>
+          <w:highlight w:val="yellow"/>
+          <w:lang w:eastAsia="ru-RU"/>
+        </w:rPr>
+        <w:t>${</w:t>
+      </w:r>
+      <w:r>
+        <w:rPr>
+          <w:rFonts w:eastAsia="Times New Roman" w:cs="Times New Roman"/>
+          <w:b/>
+          <w:szCs w:val="24"/>
+          <w:highlight w:val="yellow"/>
+          <w:lang w:val="en-US" w:eastAsia="ru-RU"/>
+        </w:rPr>
+        <w:t>price</w:t>
+      </w:r>
+      <w:r>
+        <w:rPr>
+          <w:rFonts w:eastAsia="Times New Roman" w:cs="Times New Roman"/>
+          <w:b/>
+          <w:szCs w:val="24"/>
+          <w:highlight w:val="yellow"/>
+          <w:lang w:eastAsia="ru-RU"/>
+        </w:rPr>
+        <w:t>}</w:t>
+      </w:r>
+      <w:r>
+        <w:rPr>
+          <w:rFonts w:eastAsia="Times New Roman" w:cs="Times New Roman"/>
+          <w:b/>
+          <w:szCs w:val="24"/>
+          <w:highlight w:val="yellow"/>
+          <w:lang w:eastAsia="ru-RU"/>
+        </w:rPr>
+        <w:t xml:space="preserve"> (</w:t>
       </w:r>
       <w:r>
         <w:rPr>
@@ -2297,9 +2972,9 @@
           <w:bCs/>
           <w:szCs w:val="24"/>
           <w:highlight w:val="yellow"/>
-          <w:lang w:val="ky-KG" w:eastAsia="ru-RU"/>
-        </w:rPr>
-        <w:t>69.6</w:t>
+          <w:lang w:eastAsia="ru-RU"/>
+        </w:rPr>
+        <w:t>${</w:t>
       </w:r>
       <w:r>
         <w:rPr>
@@ -2308,9 +2983,9 @@
           <w:bCs/>
           <w:szCs w:val="24"/>
           <w:highlight w:val="yellow"/>
-          <w:lang w:val="ky-KG" w:eastAsia="ru-RU"/>
-        </w:rPr>
-        <w:t xml:space="preserve"> </w:t>
+          <w:lang w:val="en-US" w:eastAsia="ru-RU"/>
+        </w:rPr>
+        <w:t>pricestr</w:t>
       </w:r>
       <w:r>
         <w:rPr>
@@ -2319,294 +2994,9 @@
           <w:bCs/>
           <w:szCs w:val="24"/>
           <w:highlight w:val="yellow"/>
-          <w:lang w:val="ky-KG" w:eastAsia="ru-RU"/>
-        </w:rPr>
-        <w:t>кв. м</w:t>
-      </w:r>
-      <w:r>
-        <w:rPr>
-          <w:rFonts w:eastAsia="Times New Roman" w:cs="Times New Roman"/>
-          <w:szCs w:val="24"/>
-          <w:highlight w:val="yellow"/>
-          <w:lang w:val="ky-KG" w:eastAsia="ru-RU"/>
-        </w:rPr>
-        <w:t>,</w:t>
-      </w:r>
-      <w:r>
-        <w:rPr>
-          <w:rFonts w:eastAsia="Times New Roman" w:cs="Times New Roman"/>
-          <w:szCs w:val="24"/>
-          <w:lang w:val="ky-KG" w:eastAsia="ru-RU"/>
-        </w:rPr>
-        <w:t xml:space="preserve"> </w:t>
-      </w:r>
-      <w:r>
-        <w:rPr>
-          <w:rFonts w:eastAsia="Times New Roman" w:cs="Times New Roman"/>
-          <w:szCs w:val="24"/>
-          <w:lang w:eastAsia="ru-RU"/>
-        </w:rPr>
-        <w:t>что включает в себя жилые</w:t>
-      </w:r>
-      <w:r>
-        <w:rPr>
-          <w:rFonts w:eastAsia="Times New Roman" w:cs="Times New Roman"/>
-          <w:szCs w:val="24"/>
-          <w:lang w:eastAsia="ru-RU"/>
-        </w:rPr>
-        <w:t>(</w:t>
-      </w:r>
-      <w:proofErr w:type="spellStart"/>
-      <w:r>
-        <w:rPr>
-          <w:rFonts w:eastAsia="Times New Roman" w:cs="Times New Roman"/>
-          <w:szCs w:val="24"/>
-          <w:lang w:eastAsia="ru-RU"/>
-        </w:rPr>
-        <w:t>ую</w:t>
-      </w:r>
-      <w:proofErr w:type="spellEnd"/>
-      <w:r>
-        <w:rPr>
-          <w:rFonts w:eastAsia="Times New Roman" w:cs="Times New Roman"/>
-          <w:szCs w:val="24"/>
-          <w:lang w:eastAsia="ru-RU"/>
-        </w:rPr>
-        <w:t>) комнаты(у), кухню, ванную(</w:t>
-      </w:r>
-      <w:proofErr w:type="spellStart"/>
-      <w:r>
-        <w:rPr>
-          <w:rFonts w:eastAsia="Times New Roman" w:cs="Times New Roman"/>
-          <w:szCs w:val="24"/>
-          <w:lang w:eastAsia="ru-RU"/>
-        </w:rPr>
-        <w:t>ые</w:t>
-      </w:r>
-      <w:proofErr w:type="spellEnd"/>
-      <w:r>
-        <w:rPr>
-          <w:rFonts w:eastAsia="Times New Roman" w:cs="Times New Roman"/>
-          <w:szCs w:val="24"/>
-          <w:lang w:eastAsia="ru-RU"/>
-        </w:rPr>
-        <w:t>) комнату(ы), прихожую, балконы, лоджии, гардеробные помещения, оборудованные согласно перечня, прилагаемого к настоящему Договору и являющегося неотъемлемой частью на</w:t>
-      </w:r>
-      <w:r>
-        <w:rPr>
-          <w:rFonts w:eastAsia="Times New Roman" w:cs="Times New Roman"/>
-          <w:szCs w:val="24"/>
-          <w:lang w:eastAsia="ru-RU"/>
-        </w:rPr>
-        <w:t>стоящего Договора (Приложение №2</w:t>
-      </w:r>
-      <w:r>
-        <w:rPr>
-          <w:rFonts w:eastAsia="Times New Roman" w:cs="Times New Roman"/>
-          <w:szCs w:val="24"/>
-          <w:lang w:eastAsia="ru-RU"/>
-        </w:rPr>
-        <w:t xml:space="preserve">). Отсутствие в документах, </w:t>
-      </w:r>
-      <w:r>
-        <w:rPr>
-          <w:rFonts w:eastAsia="Times New Roman" w:cs="Times New Roman"/>
-          <w:szCs w:val="24"/>
-          <w:lang w:eastAsia="ru-RU"/>
-        </w:rPr>
-        <w:t>оформляемых органами Г</w:t>
-      </w:r>
-      <w:r>
-        <w:rPr>
-          <w:rFonts w:eastAsia="Times New Roman" w:cs="Times New Roman"/>
-          <w:szCs w:val="24"/>
-          <w:lang w:val="ky-KG" w:eastAsia="ru-RU"/>
-        </w:rPr>
-        <w:t>У “Кадастр”</w:t>
-      </w:r>
-      <w:r>
-        <w:rPr>
-          <w:rFonts w:eastAsia="Times New Roman" w:cs="Times New Roman"/>
-          <w:szCs w:val="24"/>
-          <w:lang w:eastAsia="ru-RU"/>
-        </w:rPr>
-        <w:t xml:space="preserve"> указания на площади балконов, лоджий, террас в составе полезной площади Квартиры, не является ненадлежащим исполнением </w:t>
-      </w:r>
-      <w:r>
-        <w:rPr>
-          <w:rFonts w:eastAsia="Times New Roman" w:cs="Times New Roman"/>
-          <w:szCs w:val="24"/>
-          <w:lang w:eastAsia="ru-RU"/>
-        </w:rPr>
-        <w:t>обязательств Продавцом</w:t>
-      </w:r>
-      <w:r>
-        <w:rPr>
-          <w:rFonts w:eastAsia="Times New Roman" w:cs="Times New Roman"/>
-          <w:szCs w:val="24"/>
-          <w:lang w:eastAsia="ru-RU"/>
-        </w:rPr>
-        <w:t>.</w:t>
-      </w:r>
-    </w:p>
-    <w:p>
-      <w:pPr>
-        <w:jc w:val="both"/>
-        <w:rPr>
-          <w:rFonts w:eastAsia="Times New Roman" w:cs="Times New Roman"/>
-          <w:szCs w:val="24"/>
-          <w:lang w:eastAsia="ru-RU"/>
-        </w:rPr>
-      </w:pPr>
-      <w:r>
-        <w:rPr>
-          <w:rFonts w:eastAsia="Times New Roman" w:cs="Times New Roman"/>
-          <w:szCs w:val="24"/>
-          <w:lang w:eastAsia="ru-RU"/>
-        </w:rPr>
-        <w:t>2.1.2. Реализуемая стоимость квартиры определена Сторо</w:t>
-      </w:r>
-      <w:r>
-        <w:rPr>
-          <w:rFonts w:eastAsia="Times New Roman" w:cs="Times New Roman"/>
-          <w:szCs w:val="24"/>
-          <w:lang w:eastAsia="ru-RU"/>
-        </w:rPr>
-        <w:t>нами в сумме</w:t>
-      </w:r>
-      <w:r>
-        <w:rPr>
-          <w:rFonts w:eastAsia="Times New Roman" w:cs="Times New Roman"/>
-          <w:szCs w:val="24"/>
-          <w:lang w:eastAsia="ru-RU"/>
-        </w:rPr>
-        <w:t>, с учетом налогов</w:t>
-      </w:r>
-      <w:r>
-        <w:rPr>
-          <w:rFonts w:eastAsia="Times New Roman" w:cs="Times New Roman"/>
-          <w:szCs w:val="24"/>
-          <w:lang w:eastAsia="ru-RU"/>
-        </w:rPr>
-        <w:t xml:space="preserve"> </w:t>
-      </w:r>
-      <w:r>
-        <w:rPr>
-          <w:rFonts w:eastAsia="Times New Roman" w:cs="Times New Roman"/>
-          <w:b/>
-          <w:bCs/>
-          <w:szCs w:val="24"/>
-          <w:highlight w:val="yellow"/>
-          <w:lang w:val="ky-KG" w:eastAsia="ru-RU"/>
-        </w:rPr>
-        <w:t>48 720</w:t>
-      </w:r>
-      <w:r>
-        <w:rPr>
-          <w:rFonts w:eastAsia="Times New Roman" w:cs="Times New Roman"/>
-          <w:b/>
-          <w:bCs/>
-          <w:szCs w:val="24"/>
-          <w:highlight w:val="yellow"/>
-          <w:lang w:val="ky-KG" w:eastAsia="ru-RU"/>
-        </w:rPr>
-        <w:t xml:space="preserve"> </w:t>
-      </w:r>
-      <w:r>
-        <w:rPr>
-          <w:rFonts w:eastAsia="Times New Roman" w:cs="Times New Roman"/>
-          <w:b/>
-          <w:bCs/>
-          <w:szCs w:val="24"/>
-          <w:highlight w:val="yellow"/>
-          <w:lang w:eastAsia="ru-RU"/>
-        </w:rPr>
-        <w:t>(</w:t>
-      </w:r>
-      <w:r>
-        <w:rPr>
-          <w:rFonts w:eastAsia="Times New Roman" w:cs="Times New Roman"/>
-          <w:b/>
-          <w:bCs/>
-          <w:szCs w:val="24"/>
-          <w:highlight w:val="yellow"/>
-          <w:lang w:val="ky-KG" w:eastAsia="ru-RU"/>
-        </w:rPr>
-        <w:t>сорок восемь тысяч семьсот двадцать</w:t>
-      </w:r>
-      <w:r>
-        <w:rPr>
-          <w:rFonts w:eastAsia="Times New Roman" w:cs="Times New Roman"/>
-          <w:szCs w:val="24"/>
-          <w:highlight w:val="yellow"/>
-          <w:lang w:eastAsia="ru-RU"/>
-        </w:rPr>
-        <w:t xml:space="preserve">) </w:t>
-      </w:r>
-      <w:r>
-        <w:rPr>
-          <w:rFonts w:eastAsia="Times New Roman" w:cs="Times New Roman"/>
-          <w:b/>
-          <w:szCs w:val="24"/>
-          <w:highlight w:val="yellow"/>
-          <w:lang w:eastAsia="ru-RU"/>
-        </w:rPr>
-        <w:t>долларов США</w:t>
-      </w:r>
-      <w:r>
-        <w:rPr>
-          <w:rFonts w:eastAsia="Times New Roman" w:cs="Times New Roman"/>
-          <w:szCs w:val="24"/>
-          <w:highlight w:val="yellow"/>
-          <w:lang w:eastAsia="ru-RU"/>
-        </w:rPr>
-        <w:t>,</w:t>
-      </w:r>
-      <w:r>
-        <w:rPr>
-          <w:rFonts w:eastAsia="Times New Roman" w:cs="Times New Roman"/>
-          <w:szCs w:val="24"/>
-          <w:lang w:eastAsia="ru-RU"/>
-        </w:rPr>
-        <w:t xml:space="preserve"> </w:t>
-      </w:r>
-      <w:r>
-        <w:rPr>
-          <w:rFonts w:eastAsia="Times New Roman" w:cs="Times New Roman"/>
-          <w:szCs w:val="24"/>
-          <w:lang w:eastAsia="ru-RU"/>
-        </w:rPr>
-        <w:t xml:space="preserve">из расчета </w:t>
-      </w:r>
-      <w:r>
-        <w:rPr>
-          <w:rFonts w:eastAsia="Times New Roman" w:cs="Times New Roman"/>
-          <w:b/>
-          <w:szCs w:val="24"/>
-          <w:highlight w:val="yellow"/>
-          <w:lang w:eastAsia="ru-RU"/>
-        </w:rPr>
-        <w:t>700</w:t>
-      </w:r>
-      <w:r>
-        <w:rPr>
-          <w:rFonts w:eastAsia="Times New Roman" w:cs="Times New Roman"/>
-          <w:b/>
-          <w:szCs w:val="24"/>
-          <w:highlight w:val="yellow"/>
-          <w:lang w:eastAsia="ru-RU"/>
-        </w:rPr>
-        <w:t>_ (</w:t>
-      </w:r>
-      <w:r>
-        <w:rPr>
-          <w:rFonts w:eastAsia="Times New Roman" w:cs="Times New Roman"/>
-          <w:b/>
-          <w:szCs w:val="24"/>
-          <w:highlight w:val="yellow"/>
-          <w:lang w:eastAsia="ru-RU"/>
-        </w:rPr>
-        <w:t>семьсот</w:t>
+          <w:lang w:eastAsia="ru-RU"/>
+        </w:rPr>
+        <w:t>}</w:t>
       </w:r>
       <w:r>
         <w:rPr>
@@ -3116,6 +3506,7 @@
           <w:szCs w:val="24"/>
           <w:lang w:eastAsia="ru-RU"/>
         </w:rPr>
+        <w:lastRenderedPageBreak/>
         <w:t>3.1.4. Подключить и передать лифтовое оборудование ТСЖ, что производится в следующем порядке:</w:t>
       </w:r>
     </w:p>
@@ -3136,7 +3527,6 @@
           <w:szCs w:val="24"/>
           <w:lang w:eastAsia="ru-RU"/>
         </w:rPr>
-        <w:lastRenderedPageBreak/>
         <w:t xml:space="preserve">- Покупатель согласно </w:t>
       </w:r>
       <w:proofErr w:type="spellStart"/>
@@ -3633,14 +4023,7 @@
           <w:bCs/>
           <w:szCs w:val="24"/>
         </w:rPr>
-        <w:t>в одностороннем порядке уступить Финансовому агенту (Банку или иной финансово-кредитной организации) право денежного требования к Покупателю</w:t>
-      </w:r>
-      <w:r>
-        <w:rPr>
-          <w:rFonts w:eastAsia="Calibri" w:cs="Times New Roman"/>
-          <w:szCs w:val="24"/>
-        </w:rPr>
-        <w:t xml:space="preserve"> без предварительного уведомления Покупателя</w:t>
+        <w:t xml:space="preserve">в одностороннем порядке уступить Финансовому агенту (Банку или иной финансово-кредитной организации) право денежного </w:t>
       </w:r>
       <w:r>
         <w:rPr>
@@ -3648,7 +4031,15 @@
           <w:bCs/>
           <w:szCs w:val="24"/>
         </w:rPr>
-        <w:t xml:space="preserve">, на основании заключенного между Продавцом и финансовым агентом соответствующего соглашения. </w:t>
+        <w:lastRenderedPageBreak/>
+        <w:t>требования к Покупателю</w:t>
+      </w:r>
+      <w:r>
+        <w:rPr>
+          <w:rFonts w:eastAsia="Calibri" w:cs="Times New Roman"/>
+          <w:szCs w:val="24"/>
+        </w:rPr>
+        <w:t xml:space="preserve"> без предварительного уведомления Покупателя</w:t>
       </w:r>
       <w:r>
         <w:rPr>
@@ -3656,8 +4047,7 @@
           <w:bCs/>
           <w:szCs w:val="24"/>
         </w:rPr>
-        <w:lastRenderedPageBreak/>
-        <w:t>При этом Продавец обязуется уведомить Покупателя о состоявшейся уступке Банку или иной финансово-кредитной организации своего права денежного требования в течение 5 (пяти) рабочих дней.</w:t>
+        <w:t>, на основании заключенного между Продавцом и финансовым агентом соответствующего соглашения. При этом Продавец обязуется уведомить Покупателя о состоявшейся уступке Банку или иной финансово-кредитной организации своего права денежного требования в течение 5 (пяти) рабочих дней.</w:t>
       </w:r>
     </w:p>
     <w:p>
@@ -4307,7 +4697,16 @@
           <w:szCs w:val="24"/>
           <w:lang w:eastAsia="ru-RU"/>
         </w:rPr>
-        <w:t>нести полную индивидуальную ответственность за действия/бездействия, безопасность, а также вред, причиненный жизни и здоровью нанятых рабочих для выполнения «чистовой отделки», а также гарантировать соблюдение нанятыми рабочими Техники безопасности на объекте;</w:t>
+        <w:t xml:space="preserve">нести полную индивидуальную ответственность за действия/бездействия, безопасность, а также вред, причиненный жизни и здоровью нанятых рабочих для </w:t>
+      </w:r>
+      <w:r>
+        <w:rPr>
+          <w:rFonts w:eastAsia="Times New Roman" w:cs="Times New Roman"/>
+          <w:szCs w:val="24"/>
+          <w:lang w:eastAsia="ru-RU"/>
+        </w:rPr>
+        <w:lastRenderedPageBreak/>
+        <w:t>выполнения «чистовой отделки», а также гарантировать соблюдение нанятыми рабочими Техники безопасности на объекте;</w:t>
       </w:r>
     </w:p>
     <w:p>
@@ -4330,7 +4729,6 @@
           <w:szCs w:val="24"/>
           <w:lang w:eastAsia="ru-RU"/>
         </w:rPr>
-        <w:lastRenderedPageBreak/>
         <w:t>обеспечить прохождение перед началом работ наемными рабочими инструктаж по Технике Безопасности у прорабов на Объекте, о чем будет отмечено в журнале по Технике Безопасности.</w:t>
       </w:r>
     </w:p>
@@ -4673,6 +5071,7 @@
           <w:szCs w:val="24"/>
           <w:lang w:eastAsia="ru-RU"/>
         </w:rPr>
+        <w:lastRenderedPageBreak/>
         <w:t>3.3.10. Досрочно погасить всю имеющуюся задолженность по приобретаемой квартире, в порядке и на условиях, предусмотренных п. 3.2.4. Договора.</w:t>
       </w:r>
     </w:p>
@@ -4690,500 +5089,508 @@
           <w:szCs w:val="24"/>
           <w:lang w:eastAsia="ru-RU"/>
         </w:rPr>
+        <w:t xml:space="preserve">3.3.11. </w:t>
+      </w:r>
+      <w:r>
+        <w:rPr>
+          <w:rFonts w:eastAsia="Calibri" w:cs="Times New Roman"/>
+          <w:szCs w:val="24"/>
+        </w:rPr>
+        <w:t>До заключения основного договора купли-продажи заключить соответствующий договор с Управляющей организацией, осуществляющей управление и обслуживание Объекта. При этом вне зависимости от фактического оформления права собственности квар</w:t>
+      </w:r>
+      <w:r>
+        <w:rPr>
+          <w:rFonts w:eastAsia="Calibri" w:cs="Times New Roman"/>
+          <w:szCs w:val="24"/>
+        </w:rPr>
+        <w:t>тиры на Покупателя в Г</w:t>
+      </w:r>
+      <w:r>
+        <w:rPr>
+          <w:rFonts w:eastAsia="Calibri" w:cs="Times New Roman"/>
+          <w:szCs w:val="24"/>
+          <w:lang w:val="ky-KG"/>
+        </w:rPr>
+        <w:t>У “Кадастр”</w:t>
+      </w:r>
+      <w:r>
+        <w:rPr>
+          <w:rFonts w:eastAsia="Calibri" w:cs="Times New Roman"/>
+          <w:szCs w:val="24"/>
+        </w:rPr>
+        <w:t>, Покупатель не освобождается от ответственности по оплате коммунальных услуг, дополнительных услуг и/или услуг Управляющей организации согласно выставляемым счетам от последней.</w:t>
+      </w:r>
+    </w:p>
+    <w:p>
+      <w:pPr>
+        <w:jc w:val="both"/>
+        <w:rPr>
+          <w:rFonts w:eastAsia="Times New Roman" w:cs="Times New Roman"/>
+          <w:bCs/>
+          <w:szCs w:val="24"/>
+          <w:lang w:eastAsia="ru-RU"/>
+        </w:rPr>
+      </w:pPr>
+      <w:r>
+        <w:rPr>
+          <w:rFonts w:eastAsia="Calibri" w:cs="Times New Roman"/>
+          <w:szCs w:val="24"/>
+        </w:rPr>
+        <w:t xml:space="preserve">3.3.12. </w:t>
+      </w:r>
+      <w:r>
+        <w:rPr>
+          <w:rFonts w:eastAsia="Times New Roman" w:cs="Times New Roman"/>
+          <w:bCs/>
+          <w:szCs w:val="24"/>
+          <w:lang w:eastAsia="ru-RU"/>
+        </w:rPr>
+        <w:t>Оплатить Продавцу компенсацию, если общая продаваемая площадь квартиры превышает допустимую норму отклонения от площади Квартиры, установленную пунктом 1.3. настоящего Догов</w:t>
+      </w:r>
+      <w:r>
+        <w:rPr>
+          <w:rFonts w:eastAsia="Times New Roman" w:cs="Times New Roman"/>
+          <w:bCs/>
+          <w:szCs w:val="24"/>
+          <w:lang w:eastAsia="ru-RU"/>
+        </w:rPr>
+        <w:t>ора, и составляет более – 2 (двух</w:t>
+      </w:r>
+      <w:r>
+        <w:rPr>
+          <w:rFonts w:eastAsia="Times New Roman" w:cs="Times New Roman"/>
+          <w:bCs/>
+          <w:szCs w:val="24"/>
+          <w:lang w:eastAsia="ru-RU"/>
+        </w:rPr>
+        <w:t xml:space="preserve">) </w:t>
+      </w:r>
+      <w:proofErr w:type="spellStart"/>
+      <w:r>
+        <w:rPr>
+          <w:rFonts w:eastAsia="Times New Roman" w:cs="Times New Roman"/>
+          <w:bCs/>
+          <w:szCs w:val="24"/>
+          <w:lang w:eastAsia="ru-RU"/>
+        </w:rPr>
+        <w:t>кв</w:t>
+      </w:r>
+      <w:r>
+        <w:rPr>
+          <w:rFonts w:eastAsia="Times New Roman" w:cs="Times New Roman"/>
+          <w:bCs/>
+          <w:szCs w:val="24"/>
+          <w:lang w:eastAsia="ru-RU"/>
+        </w:rPr>
+        <w:t>.м</w:t>
+      </w:r>
+      <w:proofErr w:type="spellEnd"/>
+      <w:r>
+        <w:rPr>
+          <w:rFonts w:eastAsia="Times New Roman" w:cs="Times New Roman"/>
+          <w:bCs/>
+          <w:szCs w:val="24"/>
+          <w:lang w:eastAsia="ru-RU"/>
+        </w:rPr>
+        <w:t xml:space="preserve">., исходя из цены за 1 </w:t>
+      </w:r>
+      <w:proofErr w:type="spellStart"/>
+      <w:r>
+        <w:rPr>
+          <w:rFonts w:eastAsia="Times New Roman" w:cs="Times New Roman"/>
+          <w:bCs/>
+          <w:szCs w:val="24"/>
+          <w:lang w:eastAsia="ru-RU"/>
+        </w:rPr>
+        <w:t>кв.м</w:t>
+      </w:r>
+      <w:proofErr w:type="spellEnd"/>
+      <w:r>
+        <w:rPr>
+          <w:rFonts w:eastAsia="Times New Roman" w:cs="Times New Roman"/>
+          <w:bCs/>
+          <w:szCs w:val="24"/>
+          <w:lang w:eastAsia="ru-RU"/>
+        </w:rPr>
+        <w:t>. указанной п. 2.1.2. настоящего Договора.</w:t>
+      </w:r>
+    </w:p>
+    <w:p>
+      <w:pPr>
+        <w:jc w:val="both"/>
+        <w:rPr>
+          <w:rFonts w:eastAsia="Times New Roman" w:cs="Times New Roman"/>
+          <w:b/>
+          <w:szCs w:val="24"/>
+          <w:lang w:eastAsia="ru-RU"/>
+        </w:rPr>
+      </w:pPr>
+      <w:r>
+        <w:rPr>
+          <w:rFonts w:eastAsia="Times New Roman" w:cs="Times New Roman"/>
+          <w:b/>
+          <w:szCs w:val="24"/>
+          <w:lang w:eastAsia="ru-RU"/>
+        </w:rPr>
+        <w:t>3.4. Покупатель по настоящему Договору имеет право:</w:t>
+      </w:r>
+    </w:p>
+    <w:p>
+      <w:pPr>
+        <w:jc w:val="both"/>
+        <w:rPr>
+          <w:rFonts w:eastAsia="Times New Roman" w:cs="Times New Roman"/>
+          <w:szCs w:val="24"/>
+          <w:lang w:eastAsia="ru-RU"/>
+        </w:rPr>
+      </w:pPr>
+      <w:r>
+        <w:rPr>
+          <w:rFonts w:eastAsia="Times New Roman" w:cs="Times New Roman"/>
+          <w:szCs w:val="24"/>
+          <w:lang w:eastAsia="ru-RU"/>
+        </w:rPr>
+        <w:t>3.4.1. Требовать от Продавца исполнения обязательств, предусмотренных настоящим Договором.</w:t>
+      </w:r>
+    </w:p>
+    <w:p>
+      <w:pPr>
+        <w:jc w:val="both"/>
+        <w:rPr>
+          <w:rFonts w:eastAsia="Times New Roman" w:cs="Times New Roman"/>
+          <w:bCs/>
+          <w:szCs w:val="24"/>
+          <w:lang w:eastAsia="ru-RU"/>
+        </w:rPr>
+      </w:pPr>
+      <w:r>
+        <w:rPr>
+          <w:rFonts w:eastAsia="Times New Roman" w:cs="Times New Roman"/>
+          <w:bCs/>
+          <w:szCs w:val="24"/>
+          <w:lang w:eastAsia="ru-RU"/>
+        </w:rPr>
+        <w:t>3.4.2. При условии типовой планировки, требовать от Продавца компенсацию, если общая продаваемая площадь квартиры окажется меньше установленной настоящим Договором на более чем 2 (два)</w:t>
+      </w:r>
+      <w:proofErr w:type="spellStart"/>
+      <w:r>
+        <w:rPr>
+          <w:rFonts w:eastAsia="Times New Roman" w:cs="Times New Roman"/>
+          <w:bCs/>
+          <w:szCs w:val="24"/>
+          <w:lang w:eastAsia="ru-RU"/>
+        </w:rPr>
+        <w:t>кв</w:t>
+      </w:r>
+      <w:r>
+        <w:rPr>
+          <w:rFonts w:eastAsia="Times New Roman" w:cs="Times New Roman"/>
+          <w:bCs/>
+          <w:szCs w:val="24"/>
+          <w:lang w:eastAsia="ru-RU"/>
+        </w:rPr>
+        <w:t>.м</w:t>
+      </w:r>
+      <w:proofErr w:type="spellEnd"/>
+      <w:r>
+        <w:rPr>
+          <w:rFonts w:eastAsia="Times New Roman" w:cs="Times New Roman"/>
+          <w:bCs/>
+          <w:szCs w:val="24"/>
+          <w:lang w:eastAsia="ru-RU"/>
+        </w:rPr>
+        <w:t>.,</w:t>
+      </w:r>
+      <w:r>
+        <w:rPr>
+          <w:rFonts w:eastAsia="Times New Roman" w:cs="Times New Roman"/>
+          <w:bCs/>
+          <w:szCs w:val="24"/>
+          <w:lang w:eastAsia="ru-RU"/>
+        </w:rPr>
+        <w:t xml:space="preserve"> исходя из цены за 1 </w:t>
+      </w:r>
+      <w:proofErr w:type="spellStart"/>
+      <w:r>
+        <w:rPr>
+          <w:rFonts w:eastAsia="Times New Roman" w:cs="Times New Roman"/>
+          <w:bCs/>
+          <w:szCs w:val="24"/>
+          <w:lang w:eastAsia="ru-RU"/>
+        </w:rPr>
+        <w:t>кв.м</w:t>
+      </w:r>
+      <w:proofErr w:type="spellEnd"/>
+      <w:r>
+        <w:rPr>
+          <w:rFonts w:eastAsia="Times New Roman" w:cs="Times New Roman"/>
+          <w:bCs/>
+          <w:szCs w:val="24"/>
+          <w:lang w:eastAsia="ru-RU"/>
+        </w:rPr>
+        <w:t xml:space="preserve">. указанной в п. 2.1.2. настоящего Договора и на условиях, предусмотренных Договором, при условии сохранения типовой планировки квартиры. Компенсация разницы осуществляется в отношении только того количества квадратных метров, которая превышает установленный пунктом 1.3. настоящего Договора порог допустимых отступлений по площади Квартиры. </w:t>
+      </w:r>
+    </w:p>
+    <w:p>
+      <w:pPr>
+        <w:jc w:val="both"/>
+        <w:rPr>
+          <w:rFonts w:eastAsia="Times New Roman" w:cs="Times New Roman"/>
+          <w:szCs w:val="24"/>
+          <w:lang w:eastAsia="ru-RU"/>
+        </w:rPr>
+      </w:pPr>
+      <w:r>
+        <w:rPr>
+          <w:rFonts w:eastAsia="Times New Roman" w:cs="Times New Roman"/>
+          <w:szCs w:val="24"/>
+          <w:lang w:eastAsia="ru-RU"/>
+        </w:rPr>
+        <w:t xml:space="preserve">3.4.3. В одностороннем порядке расторгнуть настоящий Договор при наличии оснований, предусмотренных Договором. </w:t>
+      </w:r>
+    </w:p>
+    <w:p>
+      <w:pPr>
+        <w:jc w:val="both"/>
+        <w:rPr>
+          <w:rFonts w:eastAsia="Times New Roman" w:cs="Times New Roman"/>
+          <w:szCs w:val="24"/>
+          <w:lang w:eastAsia="ru-RU"/>
+        </w:rPr>
+      </w:pPr>
+      <w:r>
+        <w:rPr>
+          <w:rFonts w:eastAsia="Times New Roman" w:cs="Times New Roman"/>
+          <w:szCs w:val="24"/>
+          <w:lang w:eastAsia="ru-RU"/>
+        </w:rPr>
+        <w:t>3.4.4. Уступить с согласия Продавца права по настоящему Договору в пользу третьего лица, только в случае, если Покупателем оплачено полная стоимость квартиры.</w:t>
+      </w:r>
+    </w:p>
+    <w:p>
+      <w:pPr>
+        <w:jc w:val="both"/>
+        <w:rPr>
+          <w:rFonts w:eastAsia="Times New Roman" w:cs="Times New Roman"/>
+          <w:szCs w:val="24"/>
+          <w:lang w:eastAsia="ru-RU"/>
+        </w:rPr>
+      </w:pPr>
+      <w:r>
+        <w:rPr>
+          <w:rFonts w:eastAsia="Calibri" w:cs="Times New Roman"/>
+          <w:szCs w:val="24"/>
+        </w:rPr>
+        <w:t>.</w:t>
+      </w:r>
+    </w:p>
+    <w:p>
+      <w:pPr>
+        <w:jc w:val="both"/>
+        <w:rPr>
+          <w:rFonts w:eastAsia="Times New Roman" w:cs="Times New Roman"/>
+          <w:szCs w:val="24"/>
+          <w:lang w:eastAsia="ru-RU"/>
+        </w:rPr>
+      </w:pPr>
+    </w:p>
+    <w:p>
+      <w:pPr>
+        <w:jc w:val="center"/>
+        <w:rPr>
+          <w:rFonts w:eastAsia="Times New Roman" w:cs="Times New Roman"/>
+          <w:b/>
+          <w:szCs w:val="24"/>
+          <w:lang w:eastAsia="ru-RU"/>
+        </w:rPr>
+      </w:pPr>
+      <w:r>
+        <w:rPr>
+          <w:rFonts w:eastAsia="Times New Roman" w:cs="Times New Roman"/>
+          <w:b/>
+          <w:szCs w:val="24"/>
+          <w:lang w:eastAsia="ru-RU"/>
+        </w:rPr>
+        <w:t>4. ОТВЕТСТВЕННОСТЬ СТОРОН</w:t>
+      </w:r>
+    </w:p>
+    <w:p>
+      <w:pPr>
+        <w:jc w:val="center"/>
+        <w:rPr>
+          <w:rFonts w:eastAsia="Times New Roman" w:cs="Times New Roman"/>
+          <w:b/>
+          <w:szCs w:val="24"/>
+          <w:lang w:eastAsia="ru-RU"/>
+        </w:rPr>
+      </w:pPr>
+    </w:p>
+    <w:p>
+      <w:pPr>
+        <w:jc w:val="both"/>
+        <w:rPr>
+          <w:rFonts w:eastAsia="Times New Roman" w:cs="Times New Roman"/>
+          <w:szCs w:val="24"/>
+          <w:lang w:eastAsia="ru-RU"/>
+        </w:rPr>
+      </w:pPr>
+      <w:r>
+        <w:rPr>
+          <w:rFonts w:eastAsia="Times New Roman" w:cs="Times New Roman"/>
+          <w:szCs w:val="24"/>
+          <w:lang w:eastAsia="ru-RU"/>
+        </w:rPr>
+        <w:t xml:space="preserve">4.1.  Стороны несут ответственность за неисполнение или ненадлежащее исполнение принятых на себя обязательств в соответствии с условиями настоящего Договора и требованиями законодательства </w:t>
+      </w:r>
+      <w:proofErr w:type="spellStart"/>
+      <w:r>
+        <w:rPr>
+          <w:rFonts w:eastAsia="Times New Roman" w:cs="Times New Roman"/>
+          <w:szCs w:val="24"/>
+          <w:lang w:eastAsia="ru-RU"/>
+        </w:rPr>
+        <w:t>Кыргызской</w:t>
+      </w:r>
+      <w:proofErr w:type="spellEnd"/>
+      <w:r>
+        <w:rPr>
+          <w:rFonts w:eastAsia="Times New Roman" w:cs="Times New Roman"/>
+          <w:szCs w:val="24"/>
+          <w:lang w:eastAsia="ru-RU"/>
+        </w:rPr>
+        <w:t xml:space="preserve"> Республики.</w:t>
+      </w:r>
+    </w:p>
+    <w:p>
+      <w:pPr>
+        <w:jc w:val="both"/>
+        <w:rPr>
+          <w:rFonts w:eastAsia="Times New Roman" w:cs="Times New Roman"/>
+          <w:szCs w:val="24"/>
+          <w:lang w:eastAsia="ru-RU"/>
+        </w:rPr>
+      </w:pPr>
+      <w:r>
+        <w:rPr>
+          <w:rFonts w:eastAsia="Times New Roman" w:cs="Times New Roman"/>
+          <w:szCs w:val="24"/>
+          <w:lang w:eastAsia="ru-RU"/>
+        </w:rPr>
+        <w:t xml:space="preserve">4.2. </w:t>
+      </w:r>
+      <w:r>
+        <w:rPr>
+          <w:rFonts w:eastAsia="Times New Roman" w:cs="Times New Roman"/>
+          <w:bCs/>
+          <w:szCs w:val="24"/>
+          <w:lang w:eastAsia="ru-RU"/>
+        </w:rPr>
+        <w:t>В случае досрочного расторжения настоящего Договора Покупателем при отсутствии вины Продавца, а также Продавцом при неисполнении или</w:t>
+      </w:r>
+      <w:r>
+        <w:rPr>
+          <w:rFonts w:eastAsia="Times New Roman" w:cs="Times New Roman"/>
+          <w:bCs/>
+          <w:szCs w:val="24"/>
+          <w:lang w:eastAsia="ru-RU"/>
+        </w:rPr>
+        <w:t xml:space="preserve"> ненадлежаще</w:t>
+      </w:r>
+      <w:r>
+        <w:rPr>
+          <w:rFonts w:eastAsia="Times New Roman" w:cs="Times New Roman"/>
+          <w:bCs/>
+          <w:szCs w:val="24"/>
+          <w:lang w:eastAsia="ru-RU"/>
+        </w:rPr>
+        <w:t xml:space="preserve">м исполнении Покупателем своих обязательств и условий настоящего Договора, Продавец обязуется осуществить возврат оплаченных Покупателем денежных средств. При этом такой возврат денежных средств Покупателю производится только после реализации указанной Квартиры </w:t>
+      </w:r>
+      <w:r>
+        <w:rPr>
+          <w:rFonts w:eastAsia="Times New Roman" w:cs="Times New Roman"/>
+          <w:bCs/>
+          <w:szCs w:val="24"/>
+          <w:lang w:eastAsia="ru-RU"/>
+        </w:rPr>
+        <w:t>Продавцом третьим лицам</w:t>
+      </w:r>
+      <w:r>
+        <w:rPr>
+          <w:rFonts w:eastAsia="Times New Roman" w:cs="Times New Roman"/>
+          <w:bCs/>
+          <w:szCs w:val="24"/>
+          <w:lang w:eastAsia="ru-RU"/>
+        </w:rPr>
+        <w:t>.</w:t>
+      </w:r>
+    </w:p>
+    <w:p>
+      <w:pPr>
+        <w:jc w:val="both"/>
+        <w:rPr>
+          <w:rFonts w:eastAsia="Times New Roman" w:cs="Times New Roman"/>
+          <w:szCs w:val="24"/>
+          <w:lang w:eastAsia="ru-RU"/>
+        </w:rPr>
+      </w:pPr>
+      <w:r>
+        <w:rPr>
+          <w:rFonts w:eastAsia="Times New Roman" w:cs="Times New Roman"/>
+          <w:szCs w:val="24"/>
+          <w:lang w:eastAsia="ru-RU"/>
+        </w:rPr>
+        <w:t>4.3. Продавец вправе начислить штраф Покупателю за несвоевременное выполнение Покупателем обязательства по регистрации основного договора купл</w:t>
+      </w:r>
+      <w:r>
+        <w:rPr>
+          <w:rFonts w:eastAsia="Times New Roman" w:cs="Times New Roman"/>
+          <w:szCs w:val="24"/>
+          <w:lang w:eastAsia="ru-RU"/>
+        </w:rPr>
+        <w:t xml:space="preserve">и-продажи квартиры в </w:t>
+      </w:r>
+      <w:r>
+        <w:rPr>
+          <w:rFonts w:eastAsia="Times New Roman" w:cs="Times New Roman"/>
+          <w:szCs w:val="24"/>
+          <w:lang w:eastAsia="ru-RU"/>
+        </w:rPr>
+        <w:t>ГУ «Кадастр»</w:t>
+      </w:r>
+      <w:r>
+        <w:rPr>
+          <w:rFonts w:eastAsia="Times New Roman" w:cs="Times New Roman"/>
+          <w:szCs w:val="24"/>
+          <w:lang w:eastAsia="ru-RU"/>
+        </w:rPr>
+        <w:t xml:space="preserve"> в срок, указанный п. 1.2. Договора, в размере 5`000 (пять тысячи) сом.</w:t>
+      </w:r>
+    </w:p>
+    <w:p>
+      <w:pPr>
+        <w:jc w:val="both"/>
+        <w:rPr>
+          <w:rFonts w:eastAsia="Times New Roman" w:cs="Times New Roman"/>
+          <w:szCs w:val="24"/>
+          <w:lang w:eastAsia="ru-RU"/>
+        </w:rPr>
+      </w:pPr>
+      <w:r>
+        <w:rPr>
+          <w:rFonts w:eastAsia="Times New Roman" w:cs="Times New Roman"/>
+          <w:szCs w:val="24"/>
+          <w:lang w:eastAsia="ru-RU"/>
+        </w:rPr>
+        <w:t>4.4. Продавец не несет ответственности за возможные веерные отключения электроэнергии на объекте, независящие от Продавца, которые могут повлиять на работоспособность электроприборов и/или иного оборудования Покупателя, и/или наступление форс-</w:t>
+      </w:r>
+      <w:r>
+        <w:rPr>
+          <w:rFonts w:eastAsia="Times New Roman" w:cs="Times New Roman"/>
+          <w:szCs w:val="24"/>
+          <w:lang w:eastAsia="ru-RU"/>
+        </w:rPr>
         <w:lastRenderedPageBreak/>
-        <w:t xml:space="preserve">3.3.11. </w:t>
-      </w:r>
-      <w:r>
-        <w:rPr>
-          <w:rFonts w:eastAsia="Calibri" w:cs="Times New Roman"/>
-          <w:szCs w:val="24"/>
-        </w:rPr>
-        <w:t>До заключения основного договора купли-продажи заключить соответствующий договор с Управляющей организацией, осуществляющей управление и обслуживание Объекта. При этом вне зависимости от фактического оформления права собственности квар</w:t>
-      </w:r>
-      <w:r>
-        <w:rPr>
-          <w:rFonts w:eastAsia="Calibri" w:cs="Times New Roman"/>
-          <w:szCs w:val="24"/>
-        </w:rPr>
-        <w:t>тиры на Покупателя в Г</w:t>
-      </w:r>
-      <w:r>
-        <w:rPr>
-          <w:rFonts w:eastAsia="Calibri" w:cs="Times New Roman"/>
-          <w:szCs w:val="24"/>
-          <w:lang w:val="ky-KG"/>
-        </w:rPr>
-        <w:t>У “Кадастр”</w:t>
-      </w:r>
-      <w:r>
-        <w:rPr>
-          <w:rFonts w:eastAsia="Calibri" w:cs="Times New Roman"/>
-          <w:szCs w:val="24"/>
-        </w:rPr>
-        <w:t>, Покупатель не освобождается от ответственности по оплате коммунальных услуг, дополнительных услуг и/или услуг Управляющей организации согласно выставляемым счетам от последней.</w:t>
-      </w:r>
-    </w:p>
-    <w:p>
-      <w:pPr>
-        <w:jc w:val="both"/>
-        <w:rPr>
-          <w:rFonts w:eastAsia="Times New Roman" w:cs="Times New Roman"/>
-          <w:bCs/>
-          <w:szCs w:val="24"/>
-          <w:lang w:eastAsia="ru-RU"/>
-        </w:rPr>
-      </w:pPr>
-      <w:r>
-        <w:rPr>
-          <w:rFonts w:eastAsia="Calibri" w:cs="Times New Roman"/>
-          <w:szCs w:val="24"/>
-        </w:rPr>
-        <w:t xml:space="preserve">3.3.12. </w:t>
-      </w:r>
-      <w:r>
-        <w:rPr>
-          <w:rFonts w:eastAsia="Times New Roman" w:cs="Times New Roman"/>
-          <w:bCs/>
-          <w:szCs w:val="24"/>
-          <w:lang w:eastAsia="ru-RU"/>
-        </w:rPr>
-        <w:t>Оплатить Продавцу компенсацию, если общая продаваемая площадь квартиры превышает допустимую норму отклонения от площади Квартиры, установленную пунктом 1.3. настоящего Догов</w:t>
-      </w:r>
-      <w:r>
-        <w:rPr>
-          <w:rFonts w:eastAsia="Times New Roman" w:cs="Times New Roman"/>
-          <w:bCs/>
-          <w:szCs w:val="24"/>
-          <w:lang w:eastAsia="ru-RU"/>
-        </w:rPr>
-        <w:t>ора, и составляет более – 2 (двух</w:t>
-      </w:r>
-      <w:r>
-        <w:rPr>
-          <w:rFonts w:eastAsia="Times New Roman" w:cs="Times New Roman"/>
-          <w:bCs/>
-          <w:szCs w:val="24"/>
-          <w:lang w:eastAsia="ru-RU"/>
-        </w:rPr>
-        <w:t xml:space="preserve">) </w:t>
-      </w:r>
-      <w:proofErr w:type="spellStart"/>
-      <w:r>
-        <w:rPr>
-          <w:rFonts w:eastAsia="Times New Roman" w:cs="Times New Roman"/>
-          <w:bCs/>
-          <w:szCs w:val="24"/>
-          <w:lang w:eastAsia="ru-RU"/>
-        </w:rPr>
-        <w:t>кв</w:t>
-      </w:r>
-      <w:r>
-        <w:rPr>
-          <w:rFonts w:eastAsia="Times New Roman" w:cs="Times New Roman"/>
-          <w:bCs/>
-          <w:szCs w:val="24"/>
-          <w:lang w:eastAsia="ru-RU"/>
-        </w:rPr>
-        <w:t>.м</w:t>
-      </w:r>
-      <w:proofErr w:type="spellEnd"/>
-      <w:r>
-        <w:rPr>
-          <w:rFonts w:eastAsia="Times New Roman" w:cs="Times New Roman"/>
-          <w:bCs/>
-          <w:szCs w:val="24"/>
-          <w:lang w:eastAsia="ru-RU"/>
-        </w:rPr>
-        <w:t xml:space="preserve">., исходя из цены за 1 </w:t>
-      </w:r>
-      <w:proofErr w:type="spellStart"/>
-      <w:r>
-        <w:rPr>
-          <w:rFonts w:eastAsia="Times New Roman" w:cs="Times New Roman"/>
-          <w:bCs/>
-          <w:szCs w:val="24"/>
-          <w:lang w:eastAsia="ru-RU"/>
-        </w:rPr>
-        <w:t>кв.м</w:t>
-      </w:r>
-      <w:proofErr w:type="spellEnd"/>
-      <w:r>
-        <w:rPr>
-          <w:rFonts w:eastAsia="Times New Roman" w:cs="Times New Roman"/>
-          <w:bCs/>
-          <w:szCs w:val="24"/>
-          <w:lang w:eastAsia="ru-RU"/>
-        </w:rPr>
-        <w:t>. указанной п. 2.1.2. настоящего Договора.</w:t>
-      </w:r>
-    </w:p>
-    <w:p>
-      <w:pPr>
-        <w:jc w:val="both"/>
-        <w:rPr>
-          <w:rFonts w:eastAsia="Times New Roman" w:cs="Times New Roman"/>
-          <w:b/>
-          <w:szCs w:val="24"/>
-          <w:lang w:eastAsia="ru-RU"/>
-        </w:rPr>
-      </w:pPr>
-      <w:r>
-        <w:rPr>
-          <w:rFonts w:eastAsia="Times New Roman" w:cs="Times New Roman"/>
-          <w:b/>
-          <w:szCs w:val="24"/>
-          <w:lang w:eastAsia="ru-RU"/>
-        </w:rPr>
-        <w:t>3.4. Покупатель по настоящему Договору имеет право:</w:t>
-      </w:r>
-    </w:p>
-    <w:p>
-      <w:pPr>
-        <w:jc w:val="both"/>
-        <w:rPr>
-          <w:rFonts w:eastAsia="Times New Roman" w:cs="Times New Roman"/>
-          <w:szCs w:val="24"/>
-          <w:lang w:eastAsia="ru-RU"/>
-        </w:rPr>
-      </w:pPr>
-      <w:r>
-        <w:rPr>
-          <w:rFonts w:eastAsia="Times New Roman" w:cs="Times New Roman"/>
-          <w:szCs w:val="24"/>
-          <w:lang w:eastAsia="ru-RU"/>
-        </w:rPr>
-        <w:t>3.4.1. Требовать от Продавца исполнения обязательств, предусмотренных настоящим Договором.</w:t>
-      </w:r>
-    </w:p>
-    <w:p>
-      <w:pPr>
-        <w:jc w:val="both"/>
-        <w:rPr>
-          <w:rFonts w:eastAsia="Times New Roman" w:cs="Times New Roman"/>
-          <w:bCs/>
-          <w:szCs w:val="24"/>
-          <w:lang w:eastAsia="ru-RU"/>
-        </w:rPr>
-      </w:pPr>
-      <w:r>
-        <w:rPr>
-          <w:rFonts w:eastAsia="Times New Roman" w:cs="Times New Roman"/>
-          <w:bCs/>
-          <w:szCs w:val="24"/>
-          <w:lang w:eastAsia="ru-RU"/>
-        </w:rPr>
-        <w:t>3.4.2. При условии типовой планировки, требовать от Продавца компенсацию, если общая продаваемая площадь квартиры окажется меньше установленной настоящим Договором на более чем 2 (два)</w:t>
-      </w:r>
-      <w:proofErr w:type="spellStart"/>
-      <w:r>
-        <w:rPr>
-          <w:rFonts w:eastAsia="Times New Roman" w:cs="Times New Roman"/>
-          <w:bCs/>
-          <w:szCs w:val="24"/>
-          <w:lang w:eastAsia="ru-RU"/>
-        </w:rPr>
-        <w:t>кв</w:t>
-      </w:r>
-      <w:r>
-        <w:rPr>
-          <w:rFonts w:eastAsia="Times New Roman" w:cs="Times New Roman"/>
-          <w:bCs/>
-          <w:szCs w:val="24"/>
-          <w:lang w:eastAsia="ru-RU"/>
-        </w:rPr>
-        <w:t>.м</w:t>
-      </w:r>
-      <w:proofErr w:type="spellEnd"/>
-      <w:r>
-        <w:rPr>
-          <w:rFonts w:eastAsia="Times New Roman" w:cs="Times New Roman"/>
-          <w:bCs/>
-          <w:szCs w:val="24"/>
-          <w:lang w:eastAsia="ru-RU"/>
-        </w:rPr>
-        <w:t>.,</w:t>
-      </w:r>
-      <w:r>
-        <w:rPr>
-          <w:rFonts w:eastAsia="Times New Roman" w:cs="Times New Roman"/>
-          <w:bCs/>
-          <w:szCs w:val="24"/>
-          <w:lang w:eastAsia="ru-RU"/>
-        </w:rPr>
-        <w:t xml:space="preserve"> исходя из цены за 1 </w:t>
-      </w:r>
-      <w:proofErr w:type="spellStart"/>
-      <w:r>
-        <w:rPr>
-          <w:rFonts w:eastAsia="Times New Roman" w:cs="Times New Roman"/>
-          <w:bCs/>
-          <w:szCs w:val="24"/>
-          <w:lang w:eastAsia="ru-RU"/>
-        </w:rPr>
-        <w:t>кв.м</w:t>
-      </w:r>
-      <w:proofErr w:type="spellEnd"/>
-      <w:r>
-        <w:rPr>
-          <w:rFonts w:eastAsia="Times New Roman" w:cs="Times New Roman"/>
-          <w:bCs/>
-          <w:szCs w:val="24"/>
-          <w:lang w:eastAsia="ru-RU"/>
-        </w:rPr>
-        <w:t xml:space="preserve">. указанной в п. 2.1.2. настоящего Договора и на условиях, предусмотренных Договором, при условии сохранения типовой планировки квартиры. Компенсация разницы осуществляется в отношении только того количества квадратных метров, которая превышает установленный пунктом 1.3. настоящего Договора порог допустимых отступлений по площади Квартиры. </w:t>
-      </w:r>
-    </w:p>
-    <w:p>
-      <w:pPr>
-        <w:jc w:val="both"/>
-        <w:rPr>
-          <w:rFonts w:eastAsia="Times New Roman" w:cs="Times New Roman"/>
-          <w:szCs w:val="24"/>
-          <w:lang w:eastAsia="ru-RU"/>
-        </w:rPr>
-      </w:pPr>
-      <w:r>
-        <w:rPr>
-          <w:rFonts w:eastAsia="Times New Roman" w:cs="Times New Roman"/>
-          <w:szCs w:val="24"/>
-          <w:lang w:eastAsia="ru-RU"/>
-        </w:rPr>
-        <w:t xml:space="preserve">3.4.3. В одностороннем порядке расторгнуть настоящий Договор при наличии оснований, предусмотренных Договором. </w:t>
-      </w:r>
-    </w:p>
-    <w:p>
-      <w:pPr>
-        <w:jc w:val="both"/>
-        <w:rPr>
-          <w:rFonts w:eastAsia="Times New Roman" w:cs="Times New Roman"/>
-          <w:szCs w:val="24"/>
-          <w:lang w:eastAsia="ru-RU"/>
-        </w:rPr>
-      </w:pPr>
-      <w:r>
-        <w:rPr>
-          <w:rFonts w:eastAsia="Times New Roman" w:cs="Times New Roman"/>
-          <w:szCs w:val="24"/>
-          <w:lang w:eastAsia="ru-RU"/>
-        </w:rPr>
-        <w:t>3.4.4. Уступить с согласия Продавца права по настоящему Договору в пользу третьего лица, только в случае, если Покупателем оплачено полная стоимость квартиры.</w:t>
-      </w:r>
-    </w:p>
-    <w:p>
-      <w:pPr>
-        <w:jc w:val="both"/>
-        <w:rPr>
-          <w:rFonts w:eastAsia="Times New Roman" w:cs="Times New Roman"/>
-          <w:szCs w:val="24"/>
-          <w:lang w:eastAsia="ru-RU"/>
-        </w:rPr>
-      </w:pPr>
-      <w:r>
-        <w:rPr>
-          <w:rFonts w:eastAsia="Calibri" w:cs="Times New Roman"/>
-          <w:szCs w:val="24"/>
-        </w:rPr>
-        <w:t>.</w:t>
-      </w:r>
-    </w:p>
-    <w:p>
-      <w:pPr>
-        <w:jc w:val="both"/>
-        <w:rPr>
-          <w:rFonts w:eastAsia="Times New Roman" w:cs="Times New Roman"/>
-          <w:szCs w:val="24"/>
-          <w:lang w:eastAsia="ru-RU"/>
-        </w:rPr>
-      </w:pPr>
-    </w:p>
-    <w:p>
-      <w:pPr>
-        <w:jc w:val="center"/>
-        <w:rPr>
-          <w:rFonts w:eastAsia="Times New Roman" w:cs="Times New Roman"/>
-          <w:b/>
-          <w:szCs w:val="24"/>
-          <w:lang w:eastAsia="ru-RU"/>
-        </w:rPr>
-      </w:pPr>
-      <w:r>
-        <w:rPr>
-          <w:rFonts w:eastAsia="Times New Roman" w:cs="Times New Roman"/>
-          <w:b/>
-          <w:szCs w:val="24"/>
-          <w:lang w:eastAsia="ru-RU"/>
-        </w:rPr>
-        <w:t>4. ОТВЕТСТВЕННОСТЬ СТОРОН</w:t>
-      </w:r>
-    </w:p>
-    <w:p>
-      <w:pPr>
-        <w:jc w:val="center"/>
-        <w:rPr>
-          <w:rFonts w:eastAsia="Times New Roman" w:cs="Times New Roman"/>
-          <w:b/>
-          <w:szCs w:val="24"/>
-          <w:lang w:eastAsia="ru-RU"/>
-        </w:rPr>
-      </w:pPr>
-    </w:p>
-    <w:p>
-      <w:pPr>
-        <w:jc w:val="both"/>
-        <w:rPr>
-          <w:rFonts w:eastAsia="Times New Roman" w:cs="Times New Roman"/>
-          <w:szCs w:val="24"/>
-          <w:lang w:eastAsia="ru-RU"/>
-        </w:rPr>
-      </w:pPr>
-      <w:r>
-        <w:rPr>
-          <w:rFonts w:eastAsia="Times New Roman" w:cs="Times New Roman"/>
-          <w:szCs w:val="24"/>
-          <w:lang w:eastAsia="ru-RU"/>
-        </w:rPr>
-        <w:t xml:space="preserve">4.1.  Стороны несут ответственность за неисполнение или ненадлежащее исполнение принятых на себя обязательств в соответствии с условиями настоящего Договора и требованиями законодательства </w:t>
-      </w:r>
-      <w:proofErr w:type="spellStart"/>
-      <w:r>
-        <w:rPr>
-          <w:rFonts w:eastAsia="Times New Roman" w:cs="Times New Roman"/>
-          <w:szCs w:val="24"/>
-          <w:lang w:eastAsia="ru-RU"/>
-        </w:rPr>
-        <w:t>Кыргызской</w:t>
-      </w:r>
-      <w:proofErr w:type="spellEnd"/>
-      <w:r>
-        <w:rPr>
-          <w:rFonts w:eastAsia="Times New Roman" w:cs="Times New Roman"/>
-          <w:szCs w:val="24"/>
-          <w:lang w:eastAsia="ru-RU"/>
-        </w:rPr>
-        <w:t xml:space="preserve"> Республики.</w:t>
-      </w:r>
-    </w:p>
-    <w:p>
-      <w:pPr>
-        <w:jc w:val="both"/>
-        <w:rPr>
-          <w:rFonts w:eastAsia="Times New Roman" w:cs="Times New Roman"/>
-          <w:szCs w:val="24"/>
-          <w:lang w:eastAsia="ru-RU"/>
-        </w:rPr>
-      </w:pPr>
-      <w:r>
-        <w:rPr>
-          <w:rFonts w:eastAsia="Times New Roman" w:cs="Times New Roman"/>
-          <w:szCs w:val="24"/>
-          <w:lang w:eastAsia="ru-RU"/>
-        </w:rPr>
-        <w:t xml:space="preserve">4.2. </w:t>
-      </w:r>
-      <w:r>
-        <w:rPr>
-          <w:rFonts w:eastAsia="Times New Roman" w:cs="Times New Roman"/>
-          <w:bCs/>
-          <w:szCs w:val="24"/>
-          <w:lang w:eastAsia="ru-RU"/>
-        </w:rPr>
-        <w:t>В случае досрочного расторжения настоящего Договора Покупателем при отсутствии вины Продавца, а также Продавцом при неисполнении или</w:t>
-      </w:r>
-      <w:r>
-        <w:rPr>
-          <w:rFonts w:eastAsia="Times New Roman" w:cs="Times New Roman"/>
-          <w:bCs/>
-          <w:szCs w:val="24"/>
-          <w:lang w:eastAsia="ru-RU"/>
-        </w:rPr>
-        <w:t xml:space="preserve"> ненадлежаще</w:t>
-      </w:r>
-      <w:r>
-        <w:rPr>
-          <w:rFonts w:eastAsia="Times New Roman" w:cs="Times New Roman"/>
-          <w:bCs/>
-          <w:szCs w:val="24"/>
-          <w:lang w:eastAsia="ru-RU"/>
-        </w:rPr>
-        <w:t xml:space="preserve">м исполнении Покупателем своих обязательств и условий настоящего Договора, Продавец обязуется осуществить возврат оплаченных Покупателем денежных средств. При этом такой возврат денежных средств Покупателю производится только после реализации указанной Квартиры </w:t>
-      </w:r>
-      <w:r>
-        <w:rPr>
-          <w:rFonts w:eastAsia="Times New Roman" w:cs="Times New Roman"/>
-          <w:bCs/>
-          <w:szCs w:val="24"/>
-          <w:lang w:eastAsia="ru-RU"/>
-        </w:rPr>
-        <w:t>Продавцом третьим лицам</w:t>
-      </w:r>
-      <w:r>
-        <w:rPr>
-          <w:rFonts w:eastAsia="Times New Roman" w:cs="Times New Roman"/>
-          <w:bCs/>
-          <w:szCs w:val="24"/>
-          <w:lang w:eastAsia="ru-RU"/>
-        </w:rPr>
-        <w:t>.</w:t>
-      </w:r>
-    </w:p>
-    <w:p>
-      <w:pPr>
-        <w:jc w:val="both"/>
-        <w:rPr>
-          <w:rFonts w:eastAsia="Times New Roman" w:cs="Times New Roman"/>
-          <w:szCs w:val="24"/>
-          <w:lang w:eastAsia="ru-RU"/>
-        </w:rPr>
-      </w:pPr>
-      <w:r>
-        <w:rPr>
-          <w:rFonts w:eastAsia="Times New Roman" w:cs="Times New Roman"/>
-          <w:szCs w:val="24"/>
-          <w:lang w:eastAsia="ru-RU"/>
-        </w:rPr>
-        <w:t>4.3. Продавец вправе начислить штраф Покупателю за несвоевременное выполнение Покупателем обязательства по регистрации основного договора купл</w:t>
-      </w:r>
-      <w:r>
-        <w:rPr>
-          <w:rFonts w:eastAsia="Times New Roman" w:cs="Times New Roman"/>
-          <w:szCs w:val="24"/>
-          <w:lang w:eastAsia="ru-RU"/>
-        </w:rPr>
-        <w:t xml:space="preserve">и-продажи квартиры в </w:t>
-      </w:r>
-      <w:r>
-        <w:rPr>
-          <w:rFonts w:eastAsia="Times New Roman" w:cs="Times New Roman"/>
-          <w:szCs w:val="24"/>
-          <w:lang w:eastAsia="ru-RU"/>
-        </w:rPr>
-        <w:t>ГУ «Кадастр»</w:t>
-      </w:r>
-      <w:r>
-        <w:rPr>
-          <w:rFonts w:eastAsia="Times New Roman" w:cs="Times New Roman"/>
-          <w:szCs w:val="24"/>
-          <w:lang w:eastAsia="ru-RU"/>
-        </w:rPr>
-        <w:t xml:space="preserve"> в срок, указанный п. 1.2. Договора, в размере 5`000 (пять тысячи) сом.</w:t>
-      </w:r>
-    </w:p>
-    <w:p>
-      <w:pPr>
-        <w:jc w:val="both"/>
-        <w:rPr>
-          <w:rFonts w:eastAsia="Times New Roman" w:cs="Times New Roman"/>
-          <w:szCs w:val="24"/>
-          <w:lang w:eastAsia="ru-RU"/>
-        </w:rPr>
-      </w:pPr>
-      <w:r>
-        <w:rPr>
-          <w:rFonts w:eastAsia="Times New Roman" w:cs="Times New Roman"/>
-          <w:szCs w:val="24"/>
-          <w:lang w:eastAsia="ru-RU"/>
-        </w:rPr>
-        <w:t>4.4. Продавец не несет ответственности за возможные веерные отключения электроэнергии на объекте, независящие от Продавца, которые могут повлиять на работоспособность электроприборов и/или иного оборудования Покупателя, и/или наступление форс-мажорных обстоятельств, связанных с временными перебоями/отключениями электроэнергии.</w:t>
+        <w:t>мажорных обстоятельств, связанных с временными перебоями/отключениями электроэнергии.</w:t>
       </w:r>
     </w:p>
     <w:p>
@@ -5201,7 +5608,6 @@
           <w:szCs w:val="24"/>
           <w:lang w:eastAsia="ru-RU"/>
         </w:rPr>
-        <w:lastRenderedPageBreak/>
         <w:t xml:space="preserve">4.5. </w:t>
       </w:r>
       <w:r>
@@ -5557,6 +5963,7 @@
           <w:szCs w:val="24"/>
           <w:lang w:eastAsia="ru-RU"/>
         </w:rPr>
+        <w:lastRenderedPageBreak/>
         <w:t xml:space="preserve">        Под экономическим спадом, рецессией по смыслу настоящего подпункта понимается такая ситуация на рынке недвижимости </w:t>
       </w:r>
       <w:proofErr w:type="spellStart"/>
@@ -5575,16 +5982,7 @@
           <w:szCs w:val="24"/>
           <w:lang w:eastAsia="ru-RU"/>
         </w:rPr>
-        <w:t xml:space="preserve"> Республики длящаяся более 3-х </w:t>
-      </w:r>
-      <w:r>
-        <w:rPr>
-          <w:rFonts w:eastAsia="Times New Roman" w:cs="Times New Roman"/>
-          <w:szCs w:val="24"/>
-          <w:lang w:eastAsia="ru-RU"/>
-        </w:rPr>
-        <w:lastRenderedPageBreak/>
-        <w:t>месяцев, когда объемы продаж жилых и нежилых помещений на первичном рынке недвижимости падают/сокращаются (более чем 50 %) от предыдущих объемов продаж при условии, что продажная цена в предыдущем и текущем периоде остается неизменной.</w:t>
+        <w:t xml:space="preserve"> Республики длящаяся более 3-х месяцев, когда объемы продаж жилых и нежилых помещений на первичном рынке недвижимости падают/сокращаются (более чем 50 %) от предыдущих объемов продаж при условии, что продажная цена в предыдущем и текущем периоде остается неизменной.</w:t>
       </w:r>
     </w:p>
     <w:p>
@@ -6091,6 +6489,7 @@
           <w:szCs w:val="24"/>
           <w:lang w:eastAsia="ru-RU"/>
         </w:rPr>
+        <w:lastRenderedPageBreak/>
         <w:t xml:space="preserve">Покупатель после </w:t>
       </w:r>
       <w:r>
@@ -6134,7 +6533,6 @@
           <w:szCs w:val="24"/>
           <w:lang w:eastAsia="ru-RU"/>
         </w:rPr>
-        <w:lastRenderedPageBreak/>
         <w:t xml:space="preserve">изменит в квартире перегородки, несущие конструкции, внутренние инженерные сети, или не обеспечит беспрепятственный доступ Продавца в квартиру, в случае необходимости. </w:t>
       </w:r>
     </w:p>
@@ -6533,7 +6931,16 @@
           <w:szCs w:val="24"/>
           <w:lang w:eastAsia="ru-RU"/>
         </w:rPr>
-        <w:t xml:space="preserve">8.5. Стороны определили, что в случае, если одна из Сторон в последующем будет уклоняться от заключения основного договора купли-продажи квартиры, другая Сторона вправе обязать эту Сторону заключить основной договор в порядке, предусмотренном пунктом 4 статьи 406 Гражданского кодекса </w:t>
+        <w:t xml:space="preserve">8.5. Стороны определили, что в случае, если одна из Сторон в последующем будет уклоняться от заключения основного договора купли-продажи квартиры, другая Сторона </w:t>
+      </w:r>
+      <w:r>
+        <w:rPr>
+          <w:rFonts w:eastAsia="Times New Roman" w:cs="Times New Roman"/>
+          <w:szCs w:val="24"/>
+          <w:lang w:eastAsia="ru-RU"/>
+        </w:rPr>
+        <w:lastRenderedPageBreak/>
+        <w:t xml:space="preserve">вправе обязать эту Сторону заключить основной договор в порядке, предусмотренном пунктом 4 статьи 406 Гражданского кодекса </w:t>
       </w:r>
       <w:proofErr w:type="spellStart"/>
       <w:r>
@@ -6570,7 +6977,6 @@
           <w:szCs w:val="24"/>
           <w:lang w:eastAsia="ru-RU"/>
         </w:rPr>
-        <w:lastRenderedPageBreak/>
         <w:t>8.6.</w:t>
       </w:r>
       <w:r>
@@ -7413,7 +7819,6 @@
                 <w:b/>
                 <w:sz w:val="24"/>
                 <w:highlight w:val="yellow"/>
-                <w:lang w:val="ky-KG"/>
               </w:rPr>
             </w:pPr>
             <w:r>
@@ -7422,9 +7827,105 @@
                 <w:b/>
                 <w:sz w:val="24"/>
                 <w:highlight w:val="yellow"/>
-                <w:lang w:val="ky-KG"/>
-              </w:rPr>
-              <w:t xml:space="preserve">Бахтяир уулу Ихтияр </w:t>
+              </w:rPr>
+              <w:t>${</w:t>
+            </w:r>
+            <w:proofErr w:type="spellStart"/>
+            <w:r>
+              <w:rPr>
+                <w:rFonts w:ascii="Times New Roman" w:hAnsi="Times New Roman"/>
+                <w:b/>
+                <w:sz w:val="24"/>
+                <w:highlight w:val="yellow"/>
+                <w:lang w:val="en-US"/>
+              </w:rPr>
+              <w:t>firstname</w:t>
+            </w:r>
+            <w:proofErr w:type="spellEnd"/>
+            <w:r>
+              <w:rPr>
+                <w:rFonts w:ascii="Times New Roman" w:hAnsi="Times New Roman"/>
+                <w:b/>
+                <w:sz w:val="24"/>
+                <w:highlight w:val="yellow"/>
+              </w:rPr>
+              <w:t>}</w:t>
+            </w:r>
+            <w:r>
+              <w:rPr>
+                <w:rFonts w:ascii="Times New Roman" w:hAnsi="Times New Roman"/>
+                <w:b/>
+                <w:sz w:val="24"/>
+                <w:highlight w:val="yellow"/>
+              </w:rPr>
+              <w:t xml:space="preserve"> </w:t>
+            </w:r>
+            <w:r>
+              <w:rPr>
+                <w:rFonts w:ascii="Times New Roman" w:hAnsi="Times New Roman"/>
+                <w:b/>
+                <w:sz w:val="24"/>
+                <w:highlight w:val="yellow"/>
+              </w:rPr>
+              <w:t>${</w:t>
+            </w:r>
+            <w:r>
+              <w:rPr>
+                <w:rFonts w:ascii="Times New Roman" w:hAnsi="Times New Roman"/>
+                <w:b/>
+                <w:sz w:val="24"/>
+                <w:highlight w:val="yellow"/>
+                <w:lang w:val="en-US"/>
+              </w:rPr>
+              <w:t>name</w:t>
+            </w:r>
+            <w:r>
+              <w:rPr>
+                <w:rFonts w:ascii="Times New Roman" w:hAnsi="Times New Roman"/>
+                <w:b/>
+                <w:sz w:val="24"/>
+                <w:highlight w:val="yellow"/>
+              </w:rPr>
+              <w:t>}</w:t>
+            </w:r>
+            <w:r>
+              <w:rPr>
+                <w:rFonts w:ascii="Times New Roman" w:hAnsi="Times New Roman"/>
+                <w:b/>
+                <w:sz w:val="24"/>
+                <w:highlight w:val="yellow"/>
+              </w:rPr>
+              <w:t xml:space="preserve"> </w:t>
+            </w:r>
+            <w:r>
+              <w:rPr>
+                <w:rFonts w:ascii="Times New Roman" w:hAnsi="Times New Roman"/>
+                <w:b/>
+                <w:sz w:val="24"/>
+                <w:highlight w:val="yellow"/>
+              </w:rPr>
+              <w:t>${</w:t>
+            </w:r>
+            <w:proofErr w:type="spellStart"/>
+            <w:r>
+              <w:rPr>
+                <w:rFonts w:ascii="Times New Roman" w:hAnsi="Times New Roman"/>
+                <w:b/>
+                <w:sz w:val="24"/>
+                <w:highlight w:val="yellow"/>
+                <w:lang w:val="en-US"/>
+              </w:rPr>
+              <w:t>fathersname</w:t>
+            </w:r>
+            <w:proofErr w:type="spellEnd"/>
+            <w:r>
+              <w:rPr>
+                <w:rFonts w:ascii="Times New Roman" w:hAnsi="Times New Roman"/>
+                <w:b/>
+                <w:sz w:val="24"/>
+                <w:highlight w:val="yellow"/>
+              </w:rPr>
+              <w:t>}</w:t>
             </w:r>
           </w:p>
           <w:p>
@@ -7449,9 +7950,27 @@
                 <w:b/>
                 <w:sz w:val="24"/>
                 <w:highlight w:val="yellow"/>
-                <w:lang w:val="ky-KG"/>
-              </w:rPr>
-              <w:t>21.05.1990</w:t>
+              </w:rPr>
+              <w:t>${</w:t>
+            </w:r>
+            <w:r>
+              <w:rPr>
+                <w:rFonts w:ascii="Times New Roman" w:hAnsi="Times New Roman"/>
+                <w:b/>
+                <w:sz w:val="24"/>
+                <w:highlight w:val="yellow"/>
+                <w:lang w:val="en-US"/>
+              </w:rPr>
+              <w:t>birth</w:t>
+            </w:r>
+            <w:r>
+              <w:rPr>
+                <w:rFonts w:ascii="Times New Roman" w:hAnsi="Times New Roman"/>
+                <w:b/>
+                <w:sz w:val="24"/>
+                <w:highlight w:val="yellow"/>
+              </w:rPr>
+              <w:t>}</w:t>
             </w:r>
             <w:r>
               <w:rPr>
@@ -7494,10 +8013,21 @@
                 <w:b/>
                 <w:sz w:val="24"/>
                 <w:highlight w:val="yellow"/>
+              </w:rPr>
+              <w:t>${</w:t>
+            </w:r>
+            <w:proofErr w:type="spellStart"/>
+            <w:r>
+              <w:rPr>
+                <w:rFonts w:ascii="Times New Roman" w:hAnsi="Times New Roman"/>
+                <w:b/>
+                <w:sz w:val="24"/>
+                <w:highlight w:val="yellow"/>
                 <w:lang w:val="en-US"/>
               </w:rPr>
-              <w:t>AN</w:t>
-            </w:r>
+              <w:t>passportId</w:t>
+            </w:r>
+            <w:proofErr w:type="spellEnd"/>
             <w:r>
               <w:rPr>
                 <w:rFonts w:ascii="Times New Roman" w:hAnsi="Times New Roman"/>
@@ -7505,7 +8035,15 @@
                 <w:sz w:val="24"/>
                 <w:highlight w:val="yellow"/>
               </w:rPr>
-              <w:t>4725753</w:t>
+              <w:t xml:space="preserve"> </w:t>
+            </w:r>
+            <w:r>
+              <w:rPr>
+                <w:rFonts w:ascii="Times New Roman" w:hAnsi="Times New Roman"/>
+                <w:sz w:val="24"/>
+                <w:highlight w:val="yellow"/>
+              </w:rPr>
+              <w:t xml:space="preserve">от </w:t>
             </w:r>
             <w:r>
               <w:rPr>
@@ -7514,16 +8052,20 @@
                 <w:sz w:val="24"/>
                 <w:highlight w:val="yellow"/>
               </w:rPr>
-              <w:t xml:space="preserve"> </w:t>
-            </w:r>
-            <w:r>
-              <w:rPr>
-                <w:rFonts w:ascii="Times New Roman" w:hAnsi="Times New Roman"/>
+              <w:t>${</w:t>
+            </w:r>
+            <w:proofErr w:type="spellStart"/>
+            <w:r>
+              <w:rPr>
+                <w:rFonts w:ascii="Times New Roman" w:hAnsi="Times New Roman"/>
+                <w:b/>
                 <w:sz w:val="24"/>
                 <w:highlight w:val="yellow"/>
-              </w:rPr>
-              <w:t xml:space="preserve">от </w:t>
-            </w:r>
+                <w:lang w:val="en-US"/>
+              </w:rPr>
+              <w:t>givendate</w:t>
+            </w:r>
+            <w:proofErr w:type="spellEnd"/>
             <w:r>
               <w:rPr>
                 <w:rFonts w:ascii="Times New Roman" w:hAnsi="Times New Roman"/>
@@ -7531,7 +8073,7 @@
                 <w:sz w:val="24"/>
                 <w:highlight w:val="yellow"/>
               </w:rPr>
-              <w:t>21.11.20216</w:t>
+              <w:t>}</w:t>
             </w:r>
             <w:r>
               <w:rPr>
@@ -7574,7 +8116,7 @@
                 <w:sz w:val="24"/>
                 <w:highlight w:val="yellow"/>
               </w:rPr>
-              <w:t>МКК</w:t>
+              <w:t>${</w:t>
             </w:r>
             <w:r>
               <w:rPr>
@@ -7582,8 +8124,9 @@
                 <w:b/>
                 <w:sz w:val="24"/>
                 <w:highlight w:val="yellow"/>
-              </w:rPr>
-              <w:t xml:space="preserve"> 50-40</w:t>
+                <w:lang w:val="en-US"/>
+              </w:rPr>
+              <w:t>given</w:t>
             </w:r>
             <w:r>
               <w:rPr>
@@ -7592,6 +8135,15 @@
                 <w:sz w:val="24"/>
                 <w:highlight w:val="yellow"/>
               </w:rPr>
+              <w:t>}</w:t>
+            </w:r>
+            <w:r>
+              <w:rPr>
+                <w:rFonts w:ascii="Times New Roman" w:hAnsi="Times New Roman"/>
+                <w:b/>
+                <w:sz w:val="24"/>
+                <w:highlight w:val="yellow"/>
+              </w:rPr>
               <w:t xml:space="preserve"> </w:t>
             </w:r>
             <w:r>
@@ -7619,7 +8171,26 @@
                 <w:sz w:val="24"/>
                 <w:highlight w:val="yellow"/>
               </w:rPr>
-              <w:t>2210519901004</w:t>
+              <w:t>${</w:t>
+            </w:r>
+            <w:r>
+              <w:rPr>
+                <w:rFonts w:ascii="Times New Roman" w:hAnsi="Times New Roman"/>
+                <w:b/>
+                <w:sz w:val="24"/>
+                <w:highlight w:val="yellow"/>
+                <w:lang w:val="en-US"/>
+              </w:rPr>
+              <w:t>pin</w:t>
+            </w:r>
+            <w:r>
+              <w:rPr>
+                <w:rFonts w:ascii="Times New Roman" w:hAnsi="Times New Roman"/>
+                <w:b/>
+                <w:sz w:val="24"/>
+                <w:highlight w:val="yellow"/>
+              </w:rPr>
+              <w:t>}</w:t>
             </w:r>
           </w:p>
           <w:p>
@@ -7709,7 +8280,24 @@
                 <w:sz w:val="24"/>
                 <w:highlight w:val="yellow"/>
               </w:rPr>
-              <w:t>__________________________________________</w:t>
+              <w:t>${</w:t>
+            </w:r>
+            <w:r>
+              <w:rPr>
+                <w:rFonts w:ascii="Times New Roman" w:hAnsi="Times New Roman"/>
+                <w:sz w:val="24"/>
+                <w:highlight w:val="yellow"/>
+                <w:lang w:val="en-US"/>
+              </w:rPr>
+              <w:t>address</w:t>
+            </w:r>
+            <w:r>
+              <w:rPr>
+                <w:rFonts w:ascii="Times New Roman" w:hAnsi="Times New Roman"/>
+                <w:sz w:val="24"/>
+                <w:highlight w:val="yellow"/>
+              </w:rPr>
+              <w:t>}</w:t>
             </w:r>
           </w:p>
           <w:p>
@@ -7726,7 +8314,6 @@
                 <w:b/>
                 <w:sz w:val="24"/>
                 <w:highlight w:val="yellow"/>
-                <w:lang w:val="ky-KG"/>
               </w:rPr>
             </w:pPr>
             <w:r>
@@ -7744,9 +8331,8 @@
                 <w:b/>
                 <w:sz w:val="24"/>
                 <w:highlight w:val="yellow"/>
-                <w:lang w:val="ky-KG"/>
-              </w:rPr>
-              <w:t>+</w:t>
+              </w:rPr>
+              <w:t>${</w:t>
             </w:r>
             <w:r>
               <w:rPr>
@@ -7754,9 +8340,18 @@
                 <w:b/>
                 <w:sz w:val="24"/>
                 <w:highlight w:val="yellow"/>
-                <w:lang w:val="ky-KG"/>
-              </w:rPr>
-              <w:t xml:space="preserve"> 996 (556) 201-717</w:t>
+                <w:lang w:val="en-US"/>
+              </w:rPr>
+              <w:t>phone</w:t>
+            </w:r>
+            <w:r>
+              <w:rPr>
+                <w:rFonts w:ascii="Times New Roman" w:hAnsi="Times New Roman"/>
+                <w:b/>
+                <w:sz w:val="24"/>
+                <w:highlight w:val="yellow"/>
+              </w:rPr>
+              <w:t>}</w:t>
             </w:r>
           </w:p>
           <w:p>
@@ -7782,7 +8377,49 @@
                 <w:highlight w:val="yellow"/>
                 <w:lang w:val="ky-KG"/>
               </w:rPr>
-              <w:t xml:space="preserve">E-mail:_________________  </w:t>
+              <w:t>E-mail:</w:t>
+            </w:r>
+            <w:r>
+              <w:rPr>
+                <w:rFonts w:ascii="Times New Roman" w:hAnsi="Times New Roman"/>
+                <w:sz w:val="24"/>
+                <w:highlight w:val="yellow"/>
+              </w:rPr>
+              <w:t xml:space="preserve"> </w:t>
+            </w:r>
+            <w:r>
+              <w:rPr>
+                <w:rFonts w:ascii="Times New Roman" w:hAnsi="Times New Roman"/>
+                <w:sz w:val="24"/>
+                <w:highlight w:val="yellow"/>
+              </w:rPr>
+              <w:t>${</w:t>
+            </w:r>
+            <w:r>
+              <w:rPr>
+                <w:rFonts w:ascii="Times New Roman" w:hAnsi="Times New Roman"/>
+                <w:sz w:val="24"/>
+                <w:highlight w:val="yellow"/>
+                <w:lang w:val="en-US"/>
+              </w:rPr>
+              <w:t>email</w:t>
+            </w:r>
+            <w:r>
+              <w:rPr>
+                <w:rFonts w:ascii="Times New Roman" w:hAnsi="Times New Roman"/>
+                <w:sz w:val="24"/>
+                <w:highlight w:val="yellow"/>
+              </w:rPr>
+              <w:t>}</w:t>
+            </w:r>
+            <w:r>
+              <w:rPr>
+                <w:rFonts w:ascii="Times New Roman" w:hAnsi="Times New Roman"/>
+                <w:sz w:val="24"/>
+                <w:highlight w:val="yellow"/>
+                <w:lang w:val="ky-KG"/>
+              </w:rPr>
+              <w:t xml:space="preserve">  </w:t>
             </w:r>
           </w:p>
           <w:p>
@@ -7810,7 +8447,117 @@
                 <w:highlight w:val="yellow"/>
                 <w:lang w:val="ky-KG"/>
               </w:rPr>
-              <w:t xml:space="preserve">Бахтияр уулу Ихтияр </w:t>
+              <w:t>${</w:t>
+            </w:r>
+            <w:r>
+              <w:rPr>
+                <w:rFonts w:ascii="Times New Roman" w:hAnsi="Times New Roman"/>
+                <w:b/>
+                <w:sz w:val="24"/>
+                <w:highlight w:val="yellow"/>
+                <w:lang w:val="ky-KG"/>
+              </w:rPr>
+              <w:t>firstname</w:t>
+            </w:r>
+            <w:r>
+              <w:rPr>
+                <w:rFonts w:ascii="Times New Roman" w:hAnsi="Times New Roman"/>
+                <w:b/>
+                <w:sz w:val="24"/>
+                <w:highlight w:val="yellow"/>
+                <w:lang w:val="ky-KG"/>
+              </w:rPr>
+              <w:t>}</w:t>
+            </w:r>
+            <w:r>
+              <w:rPr>
+                <w:rFonts w:ascii="Times New Roman" w:hAnsi="Times New Roman"/>
+                <w:b/>
+                <w:sz w:val="24"/>
+                <w:highlight w:val="yellow"/>
+                <w:lang w:val="ky-KG"/>
+              </w:rPr>
+              <w:t xml:space="preserve"> </w:t>
+            </w:r>
+            <w:r>
+              <w:rPr>
+                <w:rFonts w:ascii="Times New Roman" w:hAnsi="Times New Roman"/>
+                <w:b/>
+                <w:sz w:val="24"/>
+                <w:highlight w:val="yellow"/>
+                <w:lang w:val="ky-KG"/>
+              </w:rPr>
+              <w:t>${</w:t>
+            </w:r>
+            <w:r>
+              <w:rPr>
+                <w:rFonts w:ascii="Times New Roman" w:hAnsi="Times New Roman"/>
+                <w:b/>
+                <w:sz w:val="24"/>
+                <w:highlight w:val="yellow"/>
+                <w:lang w:val="ky-KG"/>
+              </w:rPr>
+              <w:t>name</w:t>
+            </w:r>
+            <w:r>
+              <w:rPr>
+                <w:rFonts w:ascii="Times New Roman" w:hAnsi="Times New Roman"/>
+                <w:b/>
+                <w:sz w:val="24"/>
+                <w:highlight w:val="yellow"/>
+                <w:lang w:val="ky-KG"/>
+              </w:rPr>
+              <w:t>}</w:t>
+            </w:r>
+            <w:r>
+              <w:rPr>
+                <w:rFonts w:ascii="Times New Roman" w:hAnsi="Times New Roman"/>
+                <w:b/>
+                <w:sz w:val="24"/>
+                <w:highlight w:val="yellow"/>
+                <w:lang w:val="ky-KG"/>
+              </w:rPr>
+              <w:t xml:space="preserve"> </w:t>
+            </w:r>
+            <w:r>
+              <w:rPr>
+                <w:rFonts w:ascii="Times New Roman" w:hAnsi="Times New Roman"/>
+                <w:b/>
+                <w:sz w:val="24"/>
+                <w:highlight w:val="yellow"/>
+                <w:lang w:val="ky-KG"/>
+              </w:rPr>
+              <w:t>${</w:t>
+            </w:r>
+            <w:r>
+              <w:rPr>
+                <w:rFonts w:ascii="Times New Roman" w:hAnsi="Times New Roman"/>
+                <w:b/>
+                <w:sz w:val="24"/>
+                <w:highlight w:val="yellow"/>
+                <w:lang w:val="ky-KG"/>
+              </w:rPr>
+              <w:t>fathersname</w:t>
+            </w:r>
+            <w:r>
+              <w:rPr>
+                <w:rFonts w:ascii="Times New Roman" w:hAnsi="Times New Roman"/>
+                <w:b/>
+                <w:sz w:val="24"/>
+                <w:highlight w:val="yellow"/>
+                <w:lang w:val="ky-KG"/>
+              </w:rPr>
+              <w:t>}</w:t>
+            </w:r>
+            <w:r>
+              <w:rPr>
+                <w:rFonts w:ascii="Times New Roman" w:hAnsi="Times New Roman"/>
+                <w:b/>
+                <w:sz w:val="24"/>
+                <w:highlight w:val="yellow"/>
+                <w:lang w:val="ky-KG"/>
+              </w:rPr>
+              <w:t xml:space="preserve"> </w:t>
             </w:r>
           </w:p>
           <w:p>
@@ -7826,6 +8573,7 @@
                 <w:rFonts w:ascii="Times New Roman" w:hAnsi="Times New Roman"/>
                 <w:sz w:val="24"/>
                 <w:highlight w:val="yellow"/>
+                <w:lang w:val="ky-KG"/>
               </w:rPr>
             </w:pPr>
             <w:r>
@@ -7835,6 +8583,7 @@
                 <w:bCs/>
                 <w:sz w:val="24"/>
                 <w:highlight w:val="yellow"/>
+                <w:lang w:val="ky-KG"/>
               </w:rPr>
               <w:t>____________/____________________</w:t>
             </w:r>
@@ -7852,6 +8601,7 @@
                 <w:rFonts w:ascii="Times New Roman" w:hAnsi="Times New Roman"/>
                 <w:sz w:val="24"/>
                 <w:highlight w:val="yellow"/>
+                <w:lang w:val="ky-KG"/>
               </w:rPr>
             </w:pPr>
             <w:r>
@@ -7860,6 +8610,7 @@
                 <w:i/>
                 <w:sz w:val="24"/>
                 <w:highlight w:val="yellow"/>
+                <w:lang w:val="ky-KG"/>
               </w:rPr>
               <w:t>(</w:t>
             </w:r>
@@ -7869,6 +8620,7 @@
                 <w:b/>
                 <w:sz w:val="24"/>
                 <w:highlight w:val="yellow"/>
+                <w:lang w:val="ky-KG"/>
               </w:rPr>
               <w:t>подпись</w:t>
             </w:r>
@@ -7878,6 +8630,7 @@
                 <w:i/>
                 <w:sz w:val="24"/>
                 <w:highlight w:val="yellow"/>
+                <w:lang w:val="ky-KG"/>
               </w:rPr>
               <w:t>) (</w:t>
             </w:r>
@@ -7886,6 +8639,7 @@
                 <w:rFonts w:ascii="Times New Roman" w:hAnsi="Times New Roman"/>
                 <w:sz w:val="24"/>
                 <w:highlight w:val="yellow"/>
+                <w:lang w:val="ky-KG"/>
               </w:rPr>
               <w:t>Ф.И.О.)</w:t>
             </w:r>
@@ -7906,6 +8660,7 @@
                 <w:bCs/>
                 <w:sz w:val="24"/>
                 <w:highlight w:val="yellow"/>
+                <w:lang w:val="ky-KG"/>
               </w:rPr>
             </w:pPr>
           </w:p>
@@ -7918,7 +8673,7 @@
           <w:rFonts w:eastAsia="Times New Roman" w:cs="Times New Roman"/>
           <w:color w:val="0F243E"/>
           <w:szCs w:val="24"/>
-          <w:lang w:eastAsia="ru-RU"/>
+          <w:lang w:val="ky-KG" w:eastAsia="ru-RU"/>
         </w:rPr>
       </w:pPr>
     </w:p>
@@ -7928,7 +8683,7 @@
           <w:rFonts w:eastAsia="Times New Roman" w:cs="Times New Roman"/>
           <w:color w:val="0F243E"/>
           <w:szCs w:val="24"/>
-          <w:lang w:eastAsia="ru-RU"/>
+          <w:lang w:val="ky-KG" w:eastAsia="ru-RU"/>
         </w:rPr>
       </w:pPr>
     </w:p>
@@ -7947,7 +8702,7 @@
           <w:rFonts w:eastAsia="Times New Roman" w:cs="Times New Roman"/>
           <w:color w:val="000000" w:themeColor="text1"/>
           <w:szCs w:val="24"/>
-          <w:lang w:eastAsia="ru-RU"/>
+          <w:lang w:val="ky-KG" w:eastAsia="ru-RU"/>
         </w:rPr>
         <w:t xml:space="preserve">                                                                                                        </w:t>
       </w:r>
@@ -8217,6 +8972,7 @@
           <w:szCs w:val="24"/>
           <w:lang w:eastAsia="ru-RU"/>
         </w:rPr>
+        <w:lastRenderedPageBreak/>
         <w:t>внесения денежных средств в счет</w:t>
       </w:r>
     </w:p>
@@ -11139,6 +11895,7 @@
                 <w:szCs w:val="24"/>
                 <w:lang w:eastAsia="ru-RU"/>
               </w:rPr>
+              <w:lastRenderedPageBreak/>
               <w:t>18</w:t>
             </w:r>
           </w:p>
@@ -11287,7 +12044,6 @@
                 <w:szCs w:val="24"/>
                 <w:lang w:eastAsia="ru-RU"/>
               </w:rPr>
-              <w:lastRenderedPageBreak/>
               <w:t>19</w:t>
             </w:r>
           </w:p>
@@ -12450,7 +13206,7 @@
                 <w:rFonts w:ascii="Times New Roman" w:hAnsi="Times New Roman"/>
                 <w:b/>
                 <w:sz w:val="24"/>
-                <w:lang w:val="ky-KG"/>
+                <w:highlight w:val="yellow"/>
               </w:rPr>
             </w:pPr>
             <w:r>
@@ -12459,18 +13215,105 @@
                 <w:b/>
                 <w:sz w:val="24"/>
                 <w:highlight w:val="yellow"/>
-                <w:lang w:val="ky-KG"/>
-              </w:rPr>
-              <w:t>Бахтяир уулу Ихтияр</w:t>
-            </w:r>
+              </w:rPr>
+              <w:t>${</w:t>
+            </w:r>
+            <w:proofErr w:type="spellStart"/>
             <w:r>
               <w:rPr>
                 <w:rFonts w:ascii="Times New Roman" w:hAnsi="Times New Roman"/>
                 <w:b/>
                 <w:sz w:val="24"/>
-                <w:lang w:val="ky-KG"/>
+                <w:highlight w:val="yellow"/>
+                <w:lang w:val="en-US"/>
+              </w:rPr>
+              <w:t>firstname</w:t>
+            </w:r>
+            <w:proofErr w:type="spellEnd"/>
+            <w:r>
+              <w:rPr>
+                <w:rFonts w:ascii="Times New Roman" w:hAnsi="Times New Roman"/>
+                <w:b/>
+                <w:sz w:val="24"/>
+                <w:highlight w:val="yellow"/>
+              </w:rPr>
+              <w:t>}</w:t>
+            </w:r>
+            <w:r>
+              <w:rPr>
+                <w:rFonts w:ascii="Times New Roman" w:hAnsi="Times New Roman"/>
+                <w:b/>
+                <w:sz w:val="24"/>
+                <w:highlight w:val="yellow"/>
               </w:rPr>
               <w:t xml:space="preserve"> </w:t>
+            </w:r>
+            <w:r>
+              <w:rPr>
+                <w:rFonts w:ascii="Times New Roman" w:hAnsi="Times New Roman"/>
+                <w:b/>
+                <w:sz w:val="24"/>
+                <w:highlight w:val="yellow"/>
+              </w:rPr>
+              <w:t>${</w:t>
+            </w:r>
+            <w:r>
+              <w:rPr>
+                <w:rFonts w:ascii="Times New Roman" w:hAnsi="Times New Roman"/>
+                <w:b/>
+                <w:sz w:val="24"/>
+                <w:highlight w:val="yellow"/>
+                <w:lang w:val="en-US"/>
+              </w:rPr>
+              <w:t>name</w:t>
+            </w:r>
+            <w:r>
+              <w:rPr>
+                <w:rFonts w:ascii="Times New Roman" w:hAnsi="Times New Roman"/>
+                <w:b/>
+                <w:sz w:val="24"/>
+                <w:highlight w:val="yellow"/>
+              </w:rPr>
+              <w:t>}</w:t>
+            </w:r>
+            <w:r>
+              <w:rPr>
+                <w:rFonts w:ascii="Times New Roman" w:hAnsi="Times New Roman"/>
+                <w:b/>
+                <w:sz w:val="24"/>
+                <w:highlight w:val="yellow"/>
+              </w:rPr>
+              <w:t xml:space="preserve"> </w:t>
+            </w:r>
+            <w:r>
+              <w:rPr>
+                <w:rFonts w:ascii="Times New Roman" w:hAnsi="Times New Roman"/>
+                <w:b/>
+                <w:sz w:val="24"/>
+                <w:highlight w:val="yellow"/>
+              </w:rPr>
+              <w:t>${</w:t>
+            </w:r>
+            <w:proofErr w:type="spellStart"/>
+            <w:r>
+              <w:rPr>
+                <w:rFonts w:ascii="Times New Roman" w:hAnsi="Times New Roman"/>
+                <w:b/>
+                <w:sz w:val="24"/>
+                <w:highlight w:val="yellow"/>
+                <w:lang w:val="en-US"/>
+              </w:rPr>
+              <w:t>fathersname</w:t>
+            </w:r>
+            <w:proofErr w:type="spellEnd"/>
+            <w:r>
+              <w:rPr>
+                <w:rFonts w:ascii="Times New Roman" w:hAnsi="Times New Roman"/>
+                <w:b/>
+                <w:sz w:val="24"/>
+                <w:highlight w:val="yellow"/>
+              </w:rPr>
+              <w:t>}</w:t>
             </w:r>
           </w:p>
           <w:p>
@@ -13571,7 +14414,7 @@
   <w:style w:type="paragraph" w:default="1" w:styleId="a">
     <w:name w:val="Normal"/>
     <w:qFormat/>
-    <w:rsid w:val="0094275D"/>
+    <w:rsid w:val="00DF696B"/>
   </w:style>
   <w:style w:type="character" w:default="1" w:styleId="a0">
     <w:name w:val="Default Paragraph Font"/>
@@ -14014,7 +14857,7 @@
 </file>
 
 <file path=customXml/itemProps1.xml><?xml version="1.0" encoding="utf-8"?>
-<ds:datastoreItem xmlns:ds="http://schemas.openxmlformats.org/officeDocument/2006/customXml" ds:itemID="{E84B54CA-289A-41DD-8E5B-AFDB1800A783}">
+<ds:datastoreItem xmlns:ds="http://schemas.openxmlformats.org/officeDocument/2006/customXml" ds:itemID="{13F0CA04-E13F-4F37-BB9E-E50DB9CDE75C}">
   <ds:schemaRefs>
     <ds:schemaRef ds:uri="http://schemas.openxmlformats.org/officeDocument/2006/bibliography"/>
   </ds:schemaRefs>

--- a/public/sample.docx
+++ b/public/sample.docx
@@ -63,7 +63,49 @@
           <w:szCs w:val="24"/>
           <w:lang w:eastAsia="ru-RU"/>
         </w:rPr>
-        <w:t>23</w:t>
+        <w:t>${</w:t>
+      </w:r>
+      <w:r>
+        <w:rPr>
+          <w:rFonts w:eastAsia="Times New Roman" w:cs="Times New Roman"/>
+          <w:b/>
+          <w:color w:val="0F243E"/>
+          <w:szCs w:val="24"/>
+          <w:lang w:val="en-US" w:eastAsia="ru-RU"/>
+        </w:rPr>
+        <w:t>contract</w:t>
+      </w:r>
+      <w:r>
+        <w:rPr>
+          <w:rFonts w:eastAsia="Times New Roman" w:cs="Times New Roman"/>
+          <w:b/>
+          <w:color w:val="0F243E"/>
+          <w:szCs w:val="24"/>
+          <w:lang w:eastAsia="ru-RU"/>
+        </w:rPr>
+        <w:t>_</w:t>
+      </w:r>
+      <w:proofErr w:type="spellStart"/>
+      <w:r>
+        <w:rPr>
+          <w:rFonts w:eastAsia="Times New Roman" w:cs="Times New Roman"/>
+          <w:b/>
+          <w:color w:val="0F243E"/>
+          <w:szCs w:val="24"/>
+          <w:lang w:val="en-US" w:eastAsia="ru-RU"/>
+        </w:rPr>
+        <w:t>num</w:t>
+      </w:r>
+      <w:proofErr w:type="spellEnd"/>
+      <w:r>
+        <w:rPr>
+          <w:rFonts w:eastAsia="Times New Roman" w:cs="Times New Roman"/>
+          <w:b/>
+          <w:color w:val="0F243E"/>
+          <w:szCs w:val="24"/>
+          <w:lang w:eastAsia="ru-RU"/>
+        </w:rPr>
+        <w:t>}</w:t>
       </w:r>
     </w:p>
     <w:p>
@@ -128,19 +170,19 @@
         </w:rPr>
       </w:pPr>
       <w:r>
-        <w:rPr>
-          <w:highlight w:val="yellow"/>
-        </w:rPr>
-        <w:t>«10</w:t>
-      </w:r>
-      <w:r>
-        <w:rPr>
-          <w:highlight w:val="yellow"/>
-        </w:rPr>
-        <w:t>» Июня 2023 г.</w:t>
-      </w:r>
-      <w:r>
-        <w:t xml:space="preserve"> </w:t>
+        <w:t>${</w:t>
+      </w:r>
+      <w:r>
+        <w:rPr>
+          <w:lang w:val="en-US"/>
+        </w:rPr>
+        <w:t>date</w:t>
+      </w:r>
+      <w:r>
+        <w:t>}</w:t>
+      </w:r>
+      <w:r>
+        <w:t xml:space="preserve"> г. </w:t>
       </w:r>
       <w:r>
         <w:rPr>
@@ -427,16 +469,7 @@
           <w:szCs w:val="24"/>
           <w:lang w:eastAsia="ru-RU"/>
         </w:rPr>
-        <w:t>2. Гражданином (</w:t>
-      </w:r>
-      <w:r>
-        <w:rPr>
-          <w:rFonts w:eastAsia="Times New Roman" w:cs="Times New Roman"/>
-          <w:b/>
-          <w:szCs w:val="24"/>
-          <w:lang w:eastAsia="ru-RU"/>
-        </w:rPr>
-        <w:t xml:space="preserve">ой) </w:t>
+        <w:t xml:space="preserve">2. Гражданином (ой) </w:t>
       </w:r>
       <w:proofErr w:type="spellStart"/>
       <w:r>
@@ -479,7 +512,6 @@
       <w:r>
         <w:rPr>
           <w:b/>
-          <w:highlight w:val="yellow"/>
         </w:rPr>
         <w:t>{</w:t>
       </w:r>
@@ -487,7 +519,6 @@
       <w:r>
         <w:rPr>
           <w:b/>
-          <w:highlight w:val="yellow"/>
           <w:lang w:val="en-US"/>
         </w:rPr>
         <w:t>firstname</w:t>
@@ -496,28 +527,24 @@
       <w:r>
         <w:rPr>
           <w:b/>
-          <w:highlight w:val="yellow"/>
         </w:rPr>
         <w:t>}</w:t>
       </w:r>
       <w:r>
         <w:rPr>
           <w:b/>
-          <w:highlight w:val="yellow"/>
         </w:rPr>
         <w:t xml:space="preserve"> </w:t>
       </w:r>
       <w:r>
         <w:rPr>
           <w:b/>
-          <w:highlight w:val="yellow"/>
         </w:rPr>
         <w:t>${</w:t>
       </w:r>
       <w:r>
         <w:rPr>
           <w:b/>
-          <w:highlight w:val="yellow"/>
           <w:lang w:val="en-US"/>
         </w:rPr>
         <w:t>name</w:t>
@@ -525,21 +552,18 @@
       <w:r>
         <w:rPr>
           <w:b/>
-          <w:highlight w:val="yellow"/>
         </w:rPr>
         <w:t>}</w:t>
       </w:r>
       <w:r>
         <w:rPr>
           <w:b/>
-          <w:highlight w:val="yellow"/>
         </w:rPr>
         <w:t xml:space="preserve"> </w:t>
       </w:r>
       <w:r>
         <w:rPr>
           <w:b/>
-          <w:highlight w:val="yellow"/>
         </w:rPr>
         <w:t>${</w:t>
       </w:r>
@@ -547,7 +571,6 @@
       <w:r>
         <w:rPr>
           <w:b/>
-          <w:highlight w:val="yellow"/>
           <w:lang w:val="en-US"/>
         </w:rPr>
         <w:t>fathersname</w:t>
@@ -556,7 +579,6 @@
       <w:r>
         <w:rPr>
           <w:b/>
-          <w:highlight w:val="yellow"/>
         </w:rPr>
         <w:t>}</w:t>
       </w:r>
@@ -565,7 +587,6 @@
           <w:rFonts w:eastAsia="Times New Roman" w:cs="Times New Roman"/>
           <w:b/>
           <w:szCs w:val="24"/>
-          <w:highlight w:val="yellow"/>
           <w:lang w:eastAsia="ru-RU"/>
         </w:rPr>
         <w:t xml:space="preserve">, </w:t>
@@ -610,261 +631,214 @@
           <w:szCs w:val="24"/>
           <w:lang w:eastAsia="ru-RU"/>
         </w:rPr>
-        <w:t>года рождения, паспорт серии</w:t>
-      </w:r>
-      <w:r>
-        <w:rPr>
-          <w:rFonts w:eastAsia="Times New Roman" w:cs="Times New Roman"/>
-          <w:szCs w:val="24"/>
-          <w:lang w:eastAsia="ru-RU"/>
+        <w:t xml:space="preserve">года рождения, паспорт серии </w:t>
+      </w:r>
+      <w:r>
+        <w:rPr>
+          <w:b/>
+        </w:rPr>
+        <w:t>${</w:t>
+      </w:r>
+      <w:proofErr w:type="spellStart"/>
+      <w:r>
+        <w:rPr>
+          <w:b/>
+          <w:lang w:val="en-US"/>
+        </w:rPr>
+        <w:t>passportId</w:t>
+      </w:r>
+      <w:proofErr w:type="spellEnd"/>
+      <w:r>
+        <w:rPr>
+          <w:b/>
+        </w:rPr>
+        <w:t>}</w:t>
+      </w:r>
+      <w:r>
+        <w:rPr>
+          <w:b/>
         </w:rPr>
         <w:t xml:space="preserve"> </w:t>
       </w:r>
       <w:r>
         <w:rPr>
-          <w:b/>
+          <w:rFonts w:eastAsia="Times New Roman" w:cs="Times New Roman"/>
+          <w:szCs w:val="24"/>
+          <w:lang w:eastAsia="ru-RU"/>
+        </w:rPr>
+        <w:t xml:space="preserve">от </w:t>
+      </w:r>
+      <w:r>
+        <w:rPr>
+          <w:rFonts w:eastAsia="Times New Roman" w:cs="Times New Roman"/>
+          <w:b/>
+          <w:szCs w:val="24"/>
+          <w:lang w:eastAsia="ru-RU"/>
         </w:rPr>
         <w:t>${</w:t>
       </w:r>
       <w:proofErr w:type="spellStart"/>
       <w:r>
         <w:rPr>
+          <w:rFonts w:eastAsia="Times New Roman" w:cs="Times New Roman"/>
+          <w:b/>
+          <w:szCs w:val="24"/>
+          <w:lang w:val="en-US" w:eastAsia="ru-RU"/>
+        </w:rPr>
+        <w:t>givendate</w:t>
+      </w:r>
+      <w:proofErr w:type="spellEnd"/>
+      <w:r>
+        <w:rPr>
+          <w:rFonts w:eastAsia="Times New Roman" w:cs="Times New Roman"/>
+          <w:b/>
+          <w:szCs w:val="24"/>
+          <w:lang w:eastAsia="ru-RU"/>
+        </w:rPr>
+        <w:t>}</w:t>
+      </w:r>
+      <w:r>
+        <w:rPr>
+          <w:rFonts w:eastAsia="Times New Roman" w:cs="Times New Roman"/>
+          <w:szCs w:val="24"/>
+          <w:lang w:eastAsia="ru-RU"/>
+        </w:rPr>
+        <w:t xml:space="preserve">, </w:t>
+      </w:r>
+      <w:r>
+        <w:rPr>
+          <w:rFonts w:eastAsia="Times New Roman" w:cs="Times New Roman"/>
+          <w:b/>
+          <w:szCs w:val="24"/>
+          <w:lang w:eastAsia="ru-RU"/>
+        </w:rPr>
+        <w:t xml:space="preserve">выдан </w:t>
+      </w:r>
+      <w:r>
+        <w:rPr>
+          <w:b/>
+        </w:rPr>
+        <w:t>${</w:t>
+      </w:r>
+      <w:r>
+        <w:rPr>
           <w:b/>
           <w:lang w:val="en-US"/>
         </w:rPr>
-        <w:t>passportId</w:t>
+        <w:t>given</w:t>
+      </w:r>
+      <w:r>
+        <w:rPr>
+          <w:b/>
+        </w:rPr>
+        <w:t>}</w:t>
+      </w:r>
+      <w:r>
+        <w:rPr>
+          <w:rFonts w:eastAsia="Times New Roman" w:cs="Times New Roman"/>
+          <w:b/>
+          <w:szCs w:val="24"/>
+          <w:lang w:eastAsia="ru-RU"/>
+        </w:rPr>
+        <w:t xml:space="preserve">, ИНН </w:t>
+      </w:r>
+      <w:r>
+        <w:rPr>
+          <w:b/>
+        </w:rPr>
+        <w:t>${</w:t>
+      </w:r>
+      <w:r>
+        <w:rPr>
+          <w:b/>
+          <w:lang w:val="en-US"/>
+        </w:rPr>
+        <w:t>pin</w:t>
+      </w:r>
+      <w:r>
+        <w:rPr>
+          <w:b/>
+        </w:rPr>
+        <w:t>}</w:t>
+      </w:r>
+      <w:r>
+        <w:rPr>
+          <w:rFonts w:eastAsia="Times New Roman" w:cs="Times New Roman"/>
+          <w:b/>
+          <w:szCs w:val="24"/>
+          <w:lang w:eastAsia="ru-RU"/>
+        </w:rPr>
+        <w:t xml:space="preserve"> </w:t>
+      </w:r>
+      <w:r>
+        <w:rPr>
+          <w:rFonts w:eastAsia="Times New Roman" w:cs="Times New Roman"/>
+          <w:szCs w:val="24"/>
+          <w:lang w:eastAsia="ru-RU"/>
+        </w:rPr>
+        <w:t xml:space="preserve">проживающий по адресу: </w:t>
+      </w:r>
+      <w:proofErr w:type="spellStart"/>
+      <w:r>
+        <w:rPr>
+          <w:rFonts w:eastAsia="Times New Roman" w:cs="Times New Roman"/>
+          <w:szCs w:val="24"/>
+          <w:lang w:eastAsia="ru-RU"/>
+        </w:rPr>
+        <w:t>Кыргызская</w:t>
       </w:r>
       <w:proofErr w:type="spellEnd"/>
       <w:r>
         <w:rPr>
-          <w:b/>
+          <w:rFonts w:eastAsia="Times New Roman" w:cs="Times New Roman"/>
+          <w:szCs w:val="24"/>
+          <w:lang w:eastAsia="ru-RU"/>
+        </w:rPr>
+        <w:t xml:space="preserve"> Республика</w:t>
+      </w:r>
+      <w:r>
+        <w:rPr>
+          <w:rFonts w:eastAsia="Times New Roman" w:cs="Times New Roman"/>
+          <w:szCs w:val="24"/>
+          <w:lang w:val="ky-KG" w:eastAsia="ru-RU"/>
+        </w:rPr>
+        <w:t xml:space="preserve">, </w:t>
+      </w:r>
+      <w:r>
+        <w:rPr>
+          <w:rFonts w:eastAsia="Times New Roman" w:cs="Times New Roman"/>
+          <w:szCs w:val="24"/>
+          <w:lang w:eastAsia="ru-RU"/>
+        </w:rPr>
+        <w:t>${</w:t>
+      </w:r>
+      <w:r>
+        <w:rPr>
+          <w:rFonts w:eastAsia="Times New Roman" w:cs="Times New Roman"/>
+          <w:szCs w:val="24"/>
+          <w:lang w:val="en-US" w:eastAsia="ru-RU"/>
+        </w:rPr>
+        <w:t>address</w:t>
+      </w:r>
+      <w:r>
+        <w:rPr>
+          <w:rFonts w:eastAsia="Times New Roman" w:cs="Times New Roman"/>
+          <w:szCs w:val="24"/>
+          <w:lang w:eastAsia="ru-RU"/>
         </w:rPr>
         <w:t>}</w:t>
       </w:r>
       <w:r>
         <w:rPr>
-          <w:b/>
-        </w:rPr>
-        <w:t xml:space="preserve"> </w:t>
-      </w:r>
-      <w:r>
-        <w:rPr>
-          <w:rFonts w:eastAsia="Times New Roman" w:cs="Times New Roman"/>
-          <w:szCs w:val="24"/>
-          <w:lang w:eastAsia="ru-RU"/>
-        </w:rPr>
-        <w:t>от</w:t>
-      </w:r>
-      <w:r>
-        <w:rPr>
-          <w:rFonts w:eastAsia="Times New Roman" w:cs="Times New Roman"/>
-          <w:szCs w:val="24"/>
-          <w:lang w:eastAsia="ru-RU"/>
-        </w:rPr>
-        <w:t xml:space="preserve"> </w:t>
-      </w:r>
-      <w:r>
-        <w:rPr>
-          <w:rFonts w:eastAsia="Times New Roman" w:cs="Times New Roman"/>
-          <w:b/>
-          <w:szCs w:val="24"/>
-          <w:lang w:eastAsia="ru-RU"/>
-        </w:rPr>
-        <w:t>${</w:t>
-      </w:r>
-      <w:proofErr w:type="spellStart"/>
-      <w:r>
-        <w:rPr>
-          <w:rFonts w:eastAsia="Times New Roman" w:cs="Times New Roman"/>
-          <w:b/>
-          <w:szCs w:val="24"/>
-          <w:lang w:val="en-US" w:eastAsia="ru-RU"/>
-        </w:rPr>
-        <w:t>givendate</w:t>
-      </w:r>
-      <w:proofErr w:type="spellEnd"/>
-      <w:r>
-        <w:rPr>
-          <w:rFonts w:eastAsia="Times New Roman" w:cs="Times New Roman"/>
-          <w:b/>
-          <w:szCs w:val="24"/>
-          <w:lang w:eastAsia="ru-RU"/>
-        </w:rPr>
-        <w:t>}</w:t>
-      </w:r>
-      <w:r>
-        <w:rPr>
-          <w:rFonts w:eastAsia="Times New Roman" w:cs="Times New Roman"/>
-          <w:szCs w:val="24"/>
-          <w:lang w:eastAsia="ru-RU"/>
+          <w:rFonts w:eastAsia="Times New Roman" w:cs="Times New Roman"/>
+          <w:szCs w:val="24"/>
+          <w:lang w:val="ky-KG" w:eastAsia="ru-RU"/>
         </w:rPr>
         <w:t xml:space="preserve">, </w:t>
       </w:r>
       <w:r>
         <w:rPr>
           <w:rFonts w:eastAsia="Times New Roman" w:cs="Times New Roman"/>
-          <w:b/>
-          <w:szCs w:val="24"/>
-          <w:lang w:eastAsia="ru-RU"/>
-        </w:rPr>
-        <w:t>выдан</w:t>
-      </w:r>
-      <w:r>
-        <w:rPr>
-          <w:rFonts w:eastAsia="Times New Roman" w:cs="Times New Roman"/>
-          <w:b/>
-          <w:szCs w:val="24"/>
-          <w:lang w:eastAsia="ru-RU"/>
-        </w:rPr>
-        <w:t xml:space="preserve"> </w:t>
-      </w:r>
-      <w:r>
-        <w:rPr>
-          <w:b/>
-        </w:rPr>
-        <w:t>${</w:t>
-      </w:r>
-      <w:r>
-        <w:rPr>
-          <w:b/>
-          <w:lang w:val="en-US"/>
-        </w:rPr>
-        <w:t>given</w:t>
-      </w:r>
-      <w:r>
-        <w:rPr>
-          <w:b/>
-        </w:rPr>
-        <w:t>}</w:t>
-      </w:r>
-      <w:r>
-        <w:rPr>
-          <w:rFonts w:eastAsia="Times New Roman" w:cs="Times New Roman"/>
-          <w:b/>
-          <w:szCs w:val="24"/>
-          <w:lang w:eastAsia="ru-RU"/>
-        </w:rPr>
-        <w:t>,</w:t>
-      </w:r>
-      <w:r>
-        <w:rPr>
-          <w:rFonts w:eastAsia="Times New Roman" w:cs="Times New Roman"/>
-          <w:b/>
-          <w:szCs w:val="24"/>
-          <w:lang w:eastAsia="ru-RU"/>
-        </w:rPr>
-        <w:t xml:space="preserve"> </w:t>
-      </w:r>
-      <w:r>
-        <w:rPr>
-          <w:rFonts w:eastAsia="Times New Roman" w:cs="Times New Roman"/>
-          <w:b/>
-          <w:szCs w:val="24"/>
-          <w:highlight w:val="yellow"/>
-          <w:lang w:eastAsia="ru-RU"/>
-        </w:rPr>
-        <w:t xml:space="preserve">ИНН </w:t>
-      </w:r>
-      <w:r>
-        <w:rPr>
-          <w:b/>
-        </w:rPr>
-        <w:t>${</w:t>
-      </w:r>
-      <w:r>
-        <w:rPr>
-          <w:b/>
-          <w:lang w:val="en-US"/>
-        </w:rPr>
-        <w:t>pin</w:t>
-      </w:r>
-      <w:r>
-        <w:rPr>
-          <w:b/>
-        </w:rPr>
-        <w:t>}</w:t>
-      </w:r>
-      <w:r>
-        <w:rPr>
-          <w:rFonts w:eastAsia="Times New Roman" w:cs="Times New Roman"/>
-          <w:b/>
-          <w:szCs w:val="24"/>
-          <w:lang w:eastAsia="ru-RU"/>
-        </w:rPr>
-        <w:t xml:space="preserve"> </w:t>
-      </w:r>
-      <w:r>
-        <w:rPr>
-          <w:rFonts w:eastAsia="Times New Roman" w:cs="Times New Roman"/>
-          <w:szCs w:val="24"/>
-          <w:lang w:eastAsia="ru-RU"/>
-        </w:rPr>
-        <w:t xml:space="preserve">проживающий по адресу: </w:t>
-      </w:r>
-      <w:proofErr w:type="spellStart"/>
-      <w:r>
-        <w:rPr>
-          <w:rFonts w:eastAsia="Times New Roman" w:cs="Times New Roman"/>
-          <w:szCs w:val="24"/>
-          <w:highlight w:val="yellow"/>
-          <w:lang w:eastAsia="ru-RU"/>
-        </w:rPr>
-        <w:t>Кыргызская</w:t>
-      </w:r>
-      <w:proofErr w:type="spellEnd"/>
-      <w:r>
-        <w:rPr>
-          <w:rFonts w:eastAsia="Times New Roman" w:cs="Times New Roman"/>
-          <w:szCs w:val="24"/>
-          <w:highlight w:val="yellow"/>
-          <w:lang w:eastAsia="ru-RU"/>
-        </w:rPr>
-        <w:t xml:space="preserve"> Республика</w:t>
-      </w:r>
-      <w:r>
-        <w:rPr>
-          <w:rFonts w:eastAsia="Times New Roman" w:cs="Times New Roman"/>
-          <w:szCs w:val="24"/>
-          <w:highlight w:val="yellow"/>
-          <w:lang w:val="ky-KG" w:eastAsia="ru-RU"/>
-        </w:rPr>
-        <w:t xml:space="preserve">, </w:t>
-      </w:r>
-      <w:r>
-        <w:rPr>
-          <w:rFonts w:eastAsia="Times New Roman" w:cs="Times New Roman"/>
-          <w:szCs w:val="24"/>
-          <w:lang w:eastAsia="ru-RU"/>
-        </w:rPr>
-        <w:t>${</w:t>
-      </w:r>
-      <w:r>
-        <w:rPr>
-          <w:rFonts w:eastAsia="Times New Roman" w:cs="Times New Roman"/>
-          <w:szCs w:val="24"/>
-          <w:lang w:val="en-US" w:eastAsia="ru-RU"/>
-        </w:rPr>
-        <w:t>address</w:t>
-      </w:r>
-      <w:r>
-        <w:rPr>
-          <w:rFonts w:eastAsia="Times New Roman" w:cs="Times New Roman"/>
-          <w:szCs w:val="24"/>
-          <w:lang w:eastAsia="ru-RU"/>
-        </w:rPr>
-        <w:t>}</w:t>
-      </w:r>
-      <w:r>
-        <w:rPr>
-          <w:rFonts w:eastAsia="Times New Roman" w:cs="Times New Roman"/>
-          <w:szCs w:val="24"/>
-          <w:lang w:val="ky-KG" w:eastAsia="ru-RU"/>
-        </w:rPr>
-        <w:t xml:space="preserve">, </w:t>
-      </w:r>
-      <w:r>
-        <w:rPr>
-          <w:rFonts w:eastAsia="Times New Roman" w:cs="Times New Roman"/>
           <w:szCs w:val="24"/>
           <w:lang w:eastAsia="ru-RU"/>
         </w:rPr>
@@ -894,23 +868,7 @@
           <w:szCs w:val="24"/>
           <w:lang w:eastAsia="ru-RU"/>
         </w:rPr>
-        <w:t>,</w:t>
-      </w:r>
-      <w:r>
-        <w:rPr>
-          <w:rFonts w:eastAsia="Times New Roman" w:cs="Times New Roman"/>
-          <w:szCs w:val="24"/>
-          <w:lang w:eastAsia="ru-RU"/>
-        </w:rPr>
-        <w:t xml:space="preserve"> с другой стороны, а</w:t>
-      </w:r>
-      <w:r>
-        <w:rPr>
-          <w:rFonts w:eastAsia="Times New Roman" w:cs="Times New Roman"/>
-          <w:szCs w:val="24"/>
-          <w:lang w:eastAsia="ru-RU"/>
-        </w:rPr>
-        <w:t xml:space="preserve"> вместе здесь и далее именуемые </w:t>
+        <w:t xml:space="preserve">, с другой стороны, а вместе здесь и далее именуемые </w:t>
       </w:r>
       <w:r>
         <w:rPr>
@@ -1013,7 +971,6 @@
           <w:rFonts w:eastAsia="Times New Roman" w:cs="Times New Roman"/>
           <w:b/>
           <w:szCs w:val="24"/>
-          <w:highlight w:val="yellow"/>
           <w:lang w:val="en-US" w:eastAsia="ru-RU"/>
         </w:rPr>
         <w:t>Green</w:t>
@@ -1023,7 +980,6 @@
           <w:rFonts w:eastAsia="Times New Roman" w:cs="Times New Roman"/>
           <w:b/>
           <w:szCs w:val="24"/>
-          <w:highlight w:val="yellow"/>
           <w:lang w:eastAsia="ru-RU"/>
         </w:rPr>
         <w:t xml:space="preserve"> </w:t>
@@ -1033,7 +989,6 @@
           <w:rFonts w:eastAsia="Times New Roman" w:cs="Times New Roman"/>
           <w:b/>
           <w:szCs w:val="24"/>
-          <w:highlight w:val="yellow"/>
           <w:lang w:val="en-US" w:eastAsia="ru-RU"/>
         </w:rPr>
         <w:t>Park</w:t>
@@ -1076,7 +1031,6 @@
         <w:rPr>
           <w:rFonts w:eastAsia="Times New Roman" w:cs="Times New Roman"/>
           <w:szCs w:val="24"/>
-          <w:highlight w:val="red"/>
           <w:lang w:eastAsia="ru-RU"/>
         </w:rPr>
         <w:t>Кыргызская</w:t>
@@ -1086,7 +1040,6 @@
         <w:rPr>
           <w:rFonts w:eastAsia="Times New Roman" w:cs="Times New Roman"/>
           <w:szCs w:val="24"/>
-          <w:highlight w:val="red"/>
           <w:lang w:eastAsia="ru-RU"/>
         </w:rPr>
         <w:t xml:space="preserve"> Ре</w:t>
@@ -1095,7 +1048,6 @@
         <w:rPr>
           <w:rFonts w:eastAsia="Times New Roman" w:cs="Times New Roman"/>
           <w:szCs w:val="24"/>
-          <w:highlight w:val="red"/>
           <w:lang w:eastAsia="ru-RU"/>
         </w:rPr>
         <w:t xml:space="preserve">спублика, </w:t>
@@ -1105,7 +1057,6 @@
         <w:rPr>
           <w:rFonts w:eastAsia="Times New Roman" w:cs="Times New Roman"/>
           <w:szCs w:val="24"/>
-          <w:highlight w:val="red"/>
           <w:lang w:eastAsia="ru-RU"/>
         </w:rPr>
         <w:t>Ошская</w:t>
@@ -1115,7 +1066,6 @@
         <w:rPr>
           <w:rFonts w:eastAsia="Times New Roman" w:cs="Times New Roman"/>
           <w:szCs w:val="24"/>
-          <w:highlight w:val="red"/>
           <w:lang w:eastAsia="ru-RU"/>
         </w:rPr>
         <w:t xml:space="preserve"> </w:t>
@@ -1125,7 +1075,6 @@
         <w:rPr>
           <w:rFonts w:eastAsia="Times New Roman" w:cs="Times New Roman"/>
           <w:szCs w:val="24"/>
-          <w:highlight w:val="red"/>
           <w:lang w:eastAsia="ru-RU"/>
         </w:rPr>
         <w:t>обл</w:t>
@@ -1135,7 +1084,6 @@
         <w:rPr>
           <w:rFonts w:eastAsia="Times New Roman" w:cs="Times New Roman"/>
           <w:szCs w:val="24"/>
-          <w:highlight w:val="red"/>
           <w:lang w:eastAsia="ru-RU"/>
         </w:rPr>
         <w:t>, Кара-</w:t>
@@ -1145,7 +1093,6 @@
         <w:rPr>
           <w:rFonts w:eastAsia="Times New Roman" w:cs="Times New Roman"/>
           <w:szCs w:val="24"/>
-          <w:highlight w:val="red"/>
           <w:lang w:eastAsia="ru-RU"/>
         </w:rPr>
         <w:t>Суйский</w:t>
@@ -1155,7 +1102,6 @@
         <w:rPr>
           <w:rFonts w:eastAsia="Times New Roman" w:cs="Times New Roman"/>
           <w:szCs w:val="24"/>
-          <w:highlight w:val="red"/>
           <w:lang w:eastAsia="ru-RU"/>
         </w:rPr>
         <w:t xml:space="preserve"> район, село Кызыл-</w:t>
@@ -1165,7 +1111,6 @@
         <w:rPr>
           <w:rFonts w:eastAsia="Times New Roman" w:cs="Times New Roman"/>
           <w:szCs w:val="24"/>
-          <w:highlight w:val="red"/>
           <w:lang w:eastAsia="ru-RU"/>
         </w:rPr>
         <w:t>Кыштак</w:t>
@@ -1175,7 +1120,6 @@
         <w:rPr>
           <w:rFonts w:eastAsia="Times New Roman" w:cs="Times New Roman"/>
           <w:szCs w:val="24"/>
-          <w:highlight w:val="red"/>
           <w:lang w:eastAsia="ru-RU"/>
         </w:rPr>
         <w:t xml:space="preserve">, ул. </w:t>
@@ -1185,7 +1129,6 @@
         <w:rPr>
           <w:rFonts w:eastAsia="Times New Roman" w:cs="Times New Roman"/>
           <w:szCs w:val="24"/>
-          <w:highlight w:val="red"/>
           <w:lang w:eastAsia="ru-RU"/>
         </w:rPr>
         <w:t>Беш</w:t>
@@ -1195,7 +1138,6 @@
         <w:rPr>
           <w:rFonts w:eastAsia="Times New Roman" w:cs="Times New Roman"/>
           <w:szCs w:val="24"/>
-          <w:highlight w:val="red"/>
           <w:lang w:eastAsia="ru-RU"/>
         </w:rPr>
         <w:t>-Капа 302</w:t>
@@ -1267,23 +1209,7 @@
           <w:i/>
           <w:szCs w:val="24"/>
         </w:rPr>
-        <w:t xml:space="preserve"> друг с другом сделки. Стороны гарантируют, </w:t>
-      </w:r>
-      <w:r>
-        <w:rPr>
-          <w:rFonts w:eastAsia="Calibri" w:cs="Times New Roman"/>
-          <w:i/>
-          <w:szCs w:val="24"/>
-        </w:rPr>
-        <w:t xml:space="preserve">что </w:t>
-      </w:r>
-      <w:r>
-        <w:rPr>
-          <w:rFonts w:eastAsia="Calibri" w:cs="Times New Roman"/>
-          <w:i/>
-          <w:szCs w:val="24"/>
-        </w:rPr>
-        <w:t>обладают нео</w:t>
+        <w:t xml:space="preserve"> друг с другом сделки. Стороны гарантируют, что обладают нео</w:t>
       </w:r>
       <w:r>
         <w:rPr>
@@ -1577,28 +1503,7 @@
           <w:rFonts w:eastAsia="Calibri" w:cs="Times New Roman"/>
           <w:szCs w:val="24"/>
         </w:rPr>
-        <w:t>это договор купли-продажи квартиры/нежилого помещения, оформляемы</w:t>
-      </w:r>
-      <w:r>
-        <w:rPr>
-          <w:rFonts w:eastAsia="Calibri" w:cs="Times New Roman"/>
-          <w:szCs w:val="24"/>
-        </w:rPr>
-        <w:t>й и регистрируемый в Государственном учреждении</w:t>
-      </w:r>
-      <w:r>
-        <w:rPr>
-          <w:rFonts w:eastAsia="Calibri" w:cs="Times New Roman"/>
-          <w:szCs w:val="24"/>
-        </w:rPr>
-        <w:t xml:space="preserve"> «Кадастр»</w:t>
-      </w:r>
-      <w:r>
-        <w:rPr>
-          <w:rFonts w:eastAsia="Calibri" w:cs="Times New Roman"/>
-          <w:szCs w:val="24"/>
-        </w:rPr>
-        <w:t>, по которому одна сторона (продавец) обязуется передать имущество другой (покупателю), получив за него определенную денежную сумму согласно условиям Договора.</w:t>
+        <w:t>это договор купли-продажи квартиры/нежилого помещения, оформляемый и регистрируемый в Государственном учреждении «Кадастр», по которому одна сторона (продавец) обязуется передать имущество другой (покупателю), получив за него определенную денежную сумму согласно условиям Договора.</w:t>
       </w:r>
     </w:p>
     <w:p>
@@ -1665,7 +1570,6 @@
         <w:rPr>
           <w:rFonts w:eastAsia="Times New Roman" w:cs="Times New Roman"/>
           <w:szCs w:val="24"/>
-          <w:highlight w:val="yellow"/>
           <w:lang w:eastAsia="ru-RU"/>
         </w:rPr>
         <w:t>${</w:t>
@@ -1674,7 +1578,6 @@
         <w:rPr>
           <w:rFonts w:eastAsia="Times New Roman" w:cs="Times New Roman"/>
           <w:szCs w:val="24"/>
-          <w:highlight w:val="yellow"/>
           <w:lang w:val="en-US" w:eastAsia="ru-RU"/>
         </w:rPr>
         <w:t>rooms</w:t>
@@ -1683,7 +1586,6 @@
         <w:rPr>
           <w:rFonts w:eastAsia="Times New Roman" w:cs="Times New Roman"/>
           <w:szCs w:val="24"/>
-          <w:highlight w:val="yellow"/>
           <w:lang w:eastAsia="ru-RU"/>
         </w:rPr>
         <w:t>}</w:t>
@@ -1692,7 +1594,6 @@
         <w:rPr>
           <w:rFonts w:eastAsia="Times New Roman" w:cs="Times New Roman"/>
           <w:szCs w:val="24"/>
-          <w:highlight w:val="yellow"/>
           <w:lang w:val="ky-KG" w:eastAsia="ru-RU"/>
         </w:rPr>
         <w:t xml:space="preserve"> </w:t>
@@ -1702,7 +1603,6 @@
           <w:rFonts w:eastAsia="Times New Roman" w:cs="Times New Roman"/>
           <w:b/>
           <w:szCs w:val="24"/>
-          <w:highlight w:val="yellow"/>
           <w:lang w:eastAsia="ru-RU"/>
         </w:rPr>
         <w:t>(</w:t>
@@ -1712,47 +1612,50 @@
           <w:rFonts w:eastAsia="Times New Roman" w:cs="Times New Roman"/>
           <w:b/>
           <w:szCs w:val="24"/>
-          <w:highlight w:val="yellow"/>
           <w:lang w:eastAsia="ru-RU"/>
         </w:rPr>
         <w:t>${</w:t>
       </w:r>
-      <w:r>
-        <w:rPr>
-          <w:rFonts w:eastAsia="Times New Roman" w:cs="Times New Roman"/>
-          <w:b/>
-          <w:szCs w:val="24"/>
-          <w:highlight w:val="yellow"/>
+      <w:proofErr w:type="spellStart"/>
+      <w:r>
+        <w:rPr>
+          <w:rFonts w:eastAsia="Times New Roman" w:cs="Times New Roman"/>
+          <w:b/>
+          <w:szCs w:val="24"/>
           <w:lang w:val="en-US" w:eastAsia="ru-RU"/>
         </w:rPr>
         <w:t>roomsstr</w:t>
       </w:r>
-      <w:r>
-        <w:rPr>
-          <w:rFonts w:eastAsia="Times New Roman" w:cs="Times New Roman"/>
-          <w:b/>
-          <w:szCs w:val="24"/>
-          <w:highlight w:val="yellow"/>
+      <w:proofErr w:type="spellEnd"/>
+      <w:r>
+        <w:rPr>
+          <w:rFonts w:eastAsia="Times New Roman" w:cs="Times New Roman"/>
+          <w:b/>
+          <w:szCs w:val="24"/>
           <w:lang w:eastAsia="ru-RU"/>
         </w:rPr>
         <w:t>}</w:t>
       </w:r>
-      <w:bookmarkStart w:id="0" w:name="_GoBack"/>
-      <w:bookmarkEnd w:id="0"/>
-      <w:r>
-        <w:rPr>
-          <w:rFonts w:eastAsia="Times New Roman" w:cs="Times New Roman"/>
-          <w:b/>
-          <w:szCs w:val="24"/>
-          <w:highlight w:val="yellow"/>
-          <w:lang w:eastAsia="ru-RU"/>
-        </w:rPr>
-        <w:t>)</w:t>
-      </w:r>
-      <w:r>
-        <w:rPr>
-          <w:rFonts w:eastAsia="Times New Roman" w:cs="Times New Roman"/>
-          <w:b/>
+      <w:r>
+        <w:rPr>
+          <w:rFonts w:eastAsia="Times New Roman" w:cs="Times New Roman"/>
+          <w:b/>
+          <w:szCs w:val="24"/>
+          <w:lang w:eastAsia="ru-RU"/>
+        </w:rPr>
+        <w:t xml:space="preserve">) </w:t>
+      </w:r>
+      <w:r>
+        <w:rPr>
+          <w:rFonts w:eastAsia="Times New Roman" w:cs="Times New Roman"/>
+          <w:szCs w:val="24"/>
+          <w:lang w:eastAsia="ru-RU"/>
+        </w:rPr>
+        <w:t>комнатную квартиру, общей площадью</w:t>
+      </w:r>
+      <w:r>
+        <w:rPr>
+          <w:rFonts w:eastAsia="Times New Roman" w:cs="Times New Roman"/>
           <w:szCs w:val="24"/>
           <w:lang w:eastAsia="ru-RU"/>
         </w:rPr>
@@ -1761,16 +1664,113 @@
       <w:r>
         <w:rPr>
           <w:rFonts w:eastAsia="Times New Roman" w:cs="Times New Roman"/>
-          <w:szCs w:val="24"/>
-          <w:lang w:eastAsia="ru-RU"/>
-        </w:rPr>
-        <w:t>комнатную квартиру, общей площадью</w:t>
-      </w:r>
-      <w:r>
-        <w:rPr>
-          <w:rFonts w:eastAsia="Times New Roman" w:cs="Times New Roman"/>
-          <w:szCs w:val="24"/>
-          <w:lang w:eastAsia="ru-RU"/>
+          <w:b/>
+          <w:szCs w:val="24"/>
+          <w:lang w:eastAsia="ru-RU"/>
+        </w:rPr>
+        <w:t>${</w:t>
+      </w:r>
+      <w:proofErr w:type="spellStart"/>
+      <w:r>
+        <w:rPr>
+          <w:rFonts w:eastAsia="Times New Roman" w:cs="Times New Roman"/>
+          <w:b/>
+          <w:szCs w:val="24"/>
+          <w:lang w:val="en-US" w:eastAsia="ru-RU"/>
+        </w:rPr>
+        <w:t>sq</w:t>
+      </w:r>
+      <w:proofErr w:type="spellEnd"/>
+      <w:r>
+        <w:rPr>
+          <w:rFonts w:eastAsia="Times New Roman" w:cs="Times New Roman"/>
+          <w:b/>
+          <w:szCs w:val="24"/>
+          <w:lang w:eastAsia="ru-RU"/>
+        </w:rPr>
+        <w:t>}</w:t>
+      </w:r>
+      <w:r>
+        <w:rPr>
+          <w:rFonts w:eastAsia="Times New Roman" w:cs="Times New Roman"/>
+          <w:b/>
+          <w:szCs w:val="24"/>
+          <w:lang w:val="ky-KG" w:eastAsia="ru-RU"/>
+        </w:rPr>
+        <w:t xml:space="preserve"> кв. м</w:t>
+      </w:r>
+      <w:r>
+        <w:rPr>
+          <w:rFonts w:eastAsia="Times New Roman" w:cs="Times New Roman"/>
+          <w:b/>
+          <w:szCs w:val="24"/>
+          <w:lang w:val="ky-KG" w:eastAsia="ru-RU"/>
+        </w:rPr>
+        <w:t>,</w:t>
+      </w:r>
+      <w:r>
+        <w:rPr>
+          <w:rFonts w:eastAsia="Times New Roman" w:cs="Times New Roman"/>
+          <w:szCs w:val="24"/>
+          <w:lang w:eastAsia="ru-RU"/>
+        </w:rPr>
+        <w:t xml:space="preserve"> предварительный номер квартиры: </w:t>
+      </w:r>
+      <w:r>
+        <w:rPr>
+          <w:rFonts w:eastAsia="Times New Roman" w:cs="Times New Roman"/>
+          <w:szCs w:val="24"/>
+          <w:lang w:eastAsia="ru-RU"/>
+        </w:rPr>
+        <w:t>№</w:t>
+      </w:r>
+      <w:r>
+        <w:rPr>
+          <w:rFonts w:eastAsia="Times New Roman" w:cs="Times New Roman"/>
+          <w:b/>
+          <w:bCs/>
+          <w:szCs w:val="24"/>
+          <w:lang w:eastAsia="ru-RU"/>
+        </w:rPr>
+        <w:t>${</w:t>
+      </w:r>
+      <w:r>
+        <w:rPr>
+          <w:rFonts w:eastAsia="Times New Roman" w:cs="Times New Roman"/>
+          <w:b/>
+          <w:bCs/>
+          <w:szCs w:val="24"/>
+          <w:lang w:val="en-US" w:eastAsia="ru-RU"/>
+        </w:rPr>
+        <w:t>number</w:t>
+      </w:r>
+      <w:r>
+        <w:rPr>
+          <w:rFonts w:eastAsia="Times New Roman" w:cs="Times New Roman"/>
+          <w:b/>
+          <w:bCs/>
+          <w:szCs w:val="24"/>
+          <w:lang w:eastAsia="ru-RU"/>
+        </w:rPr>
+        <w:t>}</w:t>
+      </w:r>
+      <w:r>
+        <w:rPr>
+          <w:rFonts w:eastAsia="Times New Roman" w:cs="Times New Roman"/>
+          <w:b/>
+          <w:bCs/>
+          <w:szCs w:val="24"/>
+          <w:lang w:eastAsia="ru-RU"/>
+        </w:rPr>
+        <w:t>,</w:t>
+      </w:r>
+      <w:r>
+        <w:rPr>
+          <w:rFonts w:eastAsia="Times New Roman" w:cs="Times New Roman"/>
+          <w:b/>
+          <w:bCs/>
+          <w:szCs w:val="24"/>
+          <w:lang w:val="ky-KG" w:eastAsia="ru-RU"/>
         </w:rPr>
         <w:t xml:space="preserve"> </w:t>
       </w:r>
@@ -1778,433 +1778,275 @@
         <w:rPr>
           <w:rFonts w:eastAsia="Times New Roman" w:cs="Times New Roman"/>
           <w:b/>
-          <w:szCs w:val="24"/>
-          <w:highlight w:val="yellow"/>
+          <w:bCs/>
+          <w:szCs w:val="24"/>
           <w:lang w:eastAsia="ru-RU"/>
         </w:rPr>
         <w:t>${</w:t>
       </w:r>
+      <w:r>
+        <w:rPr>
+          <w:rFonts w:eastAsia="Times New Roman" w:cs="Times New Roman"/>
+          <w:b/>
+          <w:bCs/>
+          <w:szCs w:val="24"/>
+          <w:lang w:val="en-US" w:eastAsia="ru-RU"/>
+        </w:rPr>
+        <w:t>floor</w:t>
+      </w:r>
+      <w:r>
+        <w:rPr>
+          <w:rFonts w:eastAsia="Times New Roman" w:cs="Times New Roman"/>
+          <w:b/>
+          <w:bCs/>
+          <w:szCs w:val="24"/>
+          <w:lang w:eastAsia="ru-RU"/>
+        </w:rPr>
+        <w:t>}</w:t>
+      </w:r>
+      <w:r>
+        <w:rPr>
+          <w:rFonts w:eastAsia="Times New Roman" w:cs="Times New Roman"/>
+          <w:b/>
+          <w:bCs/>
+          <w:szCs w:val="24"/>
+          <w:lang w:val="ky-KG" w:eastAsia="ru-RU"/>
+        </w:rPr>
+        <w:t xml:space="preserve"> </w:t>
+      </w:r>
+      <w:r>
+        <w:rPr>
+          <w:rFonts w:eastAsia="Times New Roman" w:cs="Times New Roman"/>
+          <w:b/>
+          <w:bCs/>
+          <w:szCs w:val="24"/>
+          <w:lang w:eastAsia="ru-RU"/>
+        </w:rPr>
+        <w:t>этаж</w:t>
+      </w:r>
+      <w:r>
+        <w:rPr>
+          <w:rFonts w:eastAsia="Times New Roman" w:cs="Times New Roman"/>
+          <w:szCs w:val="24"/>
+          <w:lang w:eastAsia="ru-RU"/>
+        </w:rPr>
+        <w:t xml:space="preserve">, </w:t>
+      </w:r>
+      <w:r>
+        <w:rPr>
+          <w:rFonts w:eastAsia="Times New Roman" w:cs="Times New Roman"/>
+          <w:b/>
+          <w:szCs w:val="24"/>
+          <w:lang w:eastAsia="ru-RU"/>
+        </w:rPr>
+        <w:t>3</w:t>
+      </w:r>
+      <w:r>
+        <w:rPr>
+          <w:rFonts w:eastAsia="Times New Roman" w:cs="Times New Roman"/>
+          <w:b/>
+          <w:szCs w:val="24"/>
+          <w:lang w:eastAsia="ru-RU"/>
+        </w:rPr>
+        <w:t xml:space="preserve"> блок,</w:t>
+      </w:r>
+      <w:r>
+        <w:rPr>
+          <w:rFonts w:eastAsia="Times New Roman" w:cs="Times New Roman"/>
+          <w:szCs w:val="24"/>
+          <w:lang w:eastAsia="ru-RU"/>
+        </w:rPr>
+        <w:t xml:space="preserve"> в многокв</w:t>
+      </w:r>
+      <w:r>
+        <w:rPr>
+          <w:rFonts w:eastAsia="Times New Roman" w:cs="Times New Roman"/>
+          <w:szCs w:val="24"/>
+          <w:lang w:eastAsia="ru-RU"/>
+        </w:rPr>
+        <w:t xml:space="preserve">артирном жилом </w:t>
+      </w:r>
+      <w:r>
+        <w:rPr>
+          <w:rFonts w:eastAsia="Times New Roman" w:cs="Times New Roman"/>
+          <w:szCs w:val="24"/>
+          <w:lang w:eastAsia="ru-RU"/>
+        </w:rPr>
+        <w:t xml:space="preserve">комплексе </w:t>
+      </w:r>
+      <w:r>
+        <w:rPr>
+          <w:rFonts w:eastAsia="Times New Roman" w:cs="Times New Roman"/>
+          <w:b/>
+          <w:szCs w:val="24"/>
+          <w:lang w:eastAsia="ru-RU"/>
+        </w:rPr>
+        <w:t>«</w:t>
+      </w:r>
+      <w:r>
+        <w:rPr>
+          <w:rFonts w:eastAsia="Times New Roman" w:cs="Times New Roman"/>
+          <w:b/>
+          <w:szCs w:val="24"/>
+          <w:lang w:val="en-US" w:eastAsia="ru-RU"/>
+        </w:rPr>
+        <w:t>Green</w:t>
+      </w:r>
+      <w:r>
+        <w:rPr>
+          <w:rFonts w:eastAsia="Times New Roman" w:cs="Times New Roman"/>
+          <w:b/>
+          <w:szCs w:val="24"/>
+          <w:lang w:eastAsia="ru-RU"/>
+        </w:rPr>
+        <w:t xml:space="preserve"> </w:t>
+      </w:r>
+      <w:r>
+        <w:rPr>
+          <w:rFonts w:eastAsia="Times New Roman" w:cs="Times New Roman"/>
+          <w:b/>
+          <w:szCs w:val="24"/>
+          <w:lang w:val="en-US" w:eastAsia="ru-RU"/>
+        </w:rPr>
+        <w:t>Park</w:t>
+      </w:r>
+      <w:r>
+        <w:rPr>
+          <w:rFonts w:eastAsia="Times New Roman" w:cs="Times New Roman"/>
+          <w:b/>
+          <w:szCs w:val="24"/>
+          <w:lang w:eastAsia="ru-RU"/>
+        </w:rPr>
+        <w:t>»</w:t>
+      </w:r>
+      <w:r>
+        <w:rPr>
+          <w:rFonts w:eastAsia="Times New Roman" w:cs="Times New Roman"/>
+          <w:szCs w:val="24"/>
+          <w:lang w:eastAsia="ru-RU"/>
+        </w:rPr>
+        <w:t>, ст</w:t>
+      </w:r>
+      <w:r>
+        <w:rPr>
+          <w:rFonts w:eastAsia="Times New Roman" w:cs="Times New Roman"/>
+          <w:szCs w:val="24"/>
+          <w:lang w:eastAsia="ru-RU"/>
+        </w:rPr>
+        <w:t>роящемся по адресу:</w:t>
+      </w:r>
+      <w:r>
+        <w:rPr>
+          <w:rFonts w:eastAsia="Times New Roman" w:cs="Times New Roman"/>
+          <w:szCs w:val="24"/>
+          <w:lang w:eastAsia="ru-RU"/>
+        </w:rPr>
+        <w:t xml:space="preserve"> </w:t>
+      </w:r>
       <w:proofErr w:type="spellStart"/>
       <w:r>
         <w:rPr>
           <w:rFonts w:eastAsia="Times New Roman" w:cs="Times New Roman"/>
-          <w:b/>
-          <w:szCs w:val="24"/>
-          <w:highlight w:val="yellow"/>
-          <w:lang w:val="en-US" w:eastAsia="ru-RU"/>
-        </w:rPr>
-        <w:t>sq</w:t>
+          <w:szCs w:val="24"/>
+          <w:lang w:eastAsia="ru-RU"/>
+        </w:rPr>
+        <w:t>Кыргызская</w:t>
       </w:r>
       <w:proofErr w:type="spellEnd"/>
       <w:r>
         <w:rPr>
           <w:rFonts w:eastAsia="Times New Roman" w:cs="Times New Roman"/>
-          <w:b/>
-          <w:szCs w:val="24"/>
-          <w:highlight w:val="yellow"/>
-          <w:lang w:eastAsia="ru-RU"/>
-        </w:rPr>
-        <w:t>}</w:t>
-      </w:r>
-      <w:r>
-        <w:rPr>
-          <w:rFonts w:eastAsia="Times New Roman" w:cs="Times New Roman"/>
-          <w:b/>
-          <w:szCs w:val="24"/>
-          <w:highlight w:val="yellow"/>
-          <w:lang w:val="ky-KG" w:eastAsia="ru-RU"/>
-        </w:rPr>
-        <w:t xml:space="preserve"> кв. м</w:t>
-      </w:r>
-      <w:r>
-        <w:rPr>
-          <w:rFonts w:eastAsia="Times New Roman" w:cs="Times New Roman"/>
-          <w:b/>
-          <w:szCs w:val="24"/>
-          <w:highlight w:val="yellow"/>
-          <w:lang w:val="ky-KG" w:eastAsia="ru-RU"/>
-        </w:rPr>
-        <w:t>,</w:t>
-      </w:r>
-      <w:r>
-        <w:rPr>
-          <w:rFonts w:eastAsia="Times New Roman" w:cs="Times New Roman"/>
-          <w:szCs w:val="24"/>
-          <w:lang w:eastAsia="ru-RU"/>
-        </w:rPr>
-        <w:t xml:space="preserve"> предварительный номер квартиры: </w:t>
-      </w:r>
-      <w:r>
-        <w:rPr>
-          <w:rFonts w:eastAsia="Times New Roman" w:cs="Times New Roman"/>
-          <w:szCs w:val="24"/>
-          <w:highlight w:val="yellow"/>
-          <w:lang w:eastAsia="ru-RU"/>
-        </w:rPr>
-        <w:t>№</w:t>
-      </w:r>
-      <w:r>
-        <w:rPr>
-          <w:rFonts w:eastAsia="Times New Roman" w:cs="Times New Roman"/>
-          <w:b/>
-          <w:bCs/>
-          <w:szCs w:val="24"/>
-          <w:highlight w:val="yellow"/>
-          <w:lang w:eastAsia="ru-RU"/>
-        </w:rPr>
-        <w:t>${</w:t>
-      </w:r>
-      <w:r>
-        <w:rPr>
-          <w:rFonts w:eastAsia="Times New Roman" w:cs="Times New Roman"/>
-          <w:b/>
-          <w:bCs/>
-          <w:szCs w:val="24"/>
-          <w:highlight w:val="yellow"/>
-          <w:lang w:val="en-US" w:eastAsia="ru-RU"/>
-        </w:rPr>
-        <w:t>number</w:t>
-      </w:r>
-      <w:r>
-        <w:rPr>
-          <w:rFonts w:eastAsia="Times New Roman" w:cs="Times New Roman"/>
-          <w:b/>
-          <w:bCs/>
-          <w:szCs w:val="24"/>
-          <w:highlight w:val="yellow"/>
-          <w:lang w:eastAsia="ru-RU"/>
-        </w:rPr>
-        <w:t>}</w:t>
-      </w:r>
-      <w:r>
-        <w:rPr>
-          <w:rFonts w:eastAsia="Times New Roman" w:cs="Times New Roman"/>
-          <w:b/>
-          <w:bCs/>
-          <w:szCs w:val="24"/>
-          <w:highlight w:val="yellow"/>
-          <w:lang w:eastAsia="ru-RU"/>
-        </w:rPr>
-        <w:t>,</w:t>
-      </w:r>
-      <w:r>
-        <w:rPr>
-          <w:rFonts w:eastAsia="Times New Roman" w:cs="Times New Roman"/>
-          <w:b/>
-          <w:bCs/>
-          <w:szCs w:val="24"/>
-          <w:highlight w:val="yellow"/>
-          <w:lang w:val="ky-KG" w:eastAsia="ru-RU"/>
+          <w:szCs w:val="24"/>
+          <w:lang w:eastAsia="ru-RU"/>
+        </w:rPr>
+        <w:t xml:space="preserve"> Республика, </w:t>
+      </w:r>
+      <w:proofErr w:type="spellStart"/>
+      <w:r>
+        <w:rPr>
+          <w:rFonts w:eastAsia="Times New Roman" w:cs="Times New Roman"/>
+          <w:szCs w:val="24"/>
+          <w:lang w:eastAsia="ru-RU"/>
+        </w:rPr>
+        <w:t>Ошская</w:t>
+      </w:r>
+      <w:proofErr w:type="spellEnd"/>
+      <w:r>
+        <w:rPr>
+          <w:rFonts w:eastAsia="Times New Roman" w:cs="Times New Roman"/>
+          <w:szCs w:val="24"/>
+          <w:lang w:eastAsia="ru-RU"/>
         </w:rPr>
         <w:t xml:space="preserve"> </w:t>
       </w:r>
-      <w:r>
-        <w:rPr>
-          <w:rFonts w:eastAsia="Times New Roman" w:cs="Times New Roman"/>
-          <w:b/>
-          <w:bCs/>
-          <w:szCs w:val="24"/>
-          <w:highlight w:val="yellow"/>
-          <w:lang w:eastAsia="ru-RU"/>
-        </w:rPr>
-        <w:t>${</w:t>
-      </w:r>
-      <w:r>
-        <w:rPr>
-          <w:rFonts w:eastAsia="Times New Roman" w:cs="Times New Roman"/>
-          <w:b/>
-          <w:bCs/>
-          <w:szCs w:val="24"/>
-          <w:highlight w:val="yellow"/>
-          <w:lang w:val="en-US" w:eastAsia="ru-RU"/>
-        </w:rPr>
-        <w:t>floor</w:t>
-      </w:r>
-      <w:r>
-        <w:rPr>
-          <w:rFonts w:eastAsia="Times New Roman" w:cs="Times New Roman"/>
-          <w:b/>
-          <w:bCs/>
-          <w:szCs w:val="24"/>
-          <w:highlight w:val="yellow"/>
-          <w:lang w:eastAsia="ru-RU"/>
-        </w:rPr>
-        <w:t>}</w:t>
-      </w:r>
-      <w:r>
-        <w:rPr>
-          <w:rFonts w:eastAsia="Times New Roman" w:cs="Times New Roman"/>
-          <w:b/>
-          <w:bCs/>
-          <w:szCs w:val="24"/>
-          <w:highlight w:val="yellow"/>
-          <w:lang w:val="ky-KG" w:eastAsia="ru-RU"/>
-        </w:rPr>
-        <w:t xml:space="preserve"> </w:t>
-      </w:r>
-      <w:r>
-        <w:rPr>
-          <w:rFonts w:eastAsia="Times New Roman" w:cs="Times New Roman"/>
-          <w:b/>
-          <w:bCs/>
-          <w:szCs w:val="24"/>
-          <w:highlight w:val="yellow"/>
-          <w:lang w:eastAsia="ru-RU"/>
-        </w:rPr>
-        <w:t>этаж</w:t>
-      </w:r>
-      <w:r>
-        <w:rPr>
-          <w:rFonts w:eastAsia="Times New Roman" w:cs="Times New Roman"/>
-          <w:szCs w:val="24"/>
-          <w:highlight w:val="yellow"/>
-          <w:lang w:eastAsia="ru-RU"/>
-        </w:rPr>
-        <w:t xml:space="preserve">, </w:t>
-      </w:r>
-      <w:r>
-        <w:rPr>
-          <w:rFonts w:eastAsia="Times New Roman" w:cs="Times New Roman"/>
-          <w:b/>
-          <w:szCs w:val="24"/>
-          <w:highlight w:val="yellow"/>
-          <w:lang w:eastAsia="ru-RU"/>
-        </w:rPr>
-        <w:t>3</w:t>
-      </w:r>
-      <w:r>
-        <w:rPr>
-          <w:rFonts w:eastAsia="Times New Roman" w:cs="Times New Roman"/>
-          <w:b/>
-          <w:szCs w:val="24"/>
-          <w:highlight w:val="yellow"/>
-          <w:lang w:eastAsia="ru-RU"/>
-        </w:rPr>
-        <w:t xml:space="preserve"> блок,</w:t>
-      </w:r>
-      <w:r>
-        <w:rPr>
-          <w:rFonts w:eastAsia="Times New Roman" w:cs="Times New Roman"/>
-          <w:szCs w:val="24"/>
-          <w:lang w:eastAsia="ru-RU"/>
-        </w:rPr>
-        <w:t xml:space="preserve"> в многокв</w:t>
-      </w:r>
-      <w:r>
-        <w:rPr>
-          <w:rFonts w:eastAsia="Times New Roman" w:cs="Times New Roman"/>
-          <w:szCs w:val="24"/>
-          <w:lang w:eastAsia="ru-RU"/>
-        </w:rPr>
-        <w:t xml:space="preserve">артирном жилом </w:t>
-      </w:r>
-      <w:r>
-        <w:rPr>
-          <w:rFonts w:eastAsia="Times New Roman" w:cs="Times New Roman"/>
-          <w:szCs w:val="24"/>
-          <w:lang w:eastAsia="ru-RU"/>
-        </w:rPr>
-        <w:t xml:space="preserve">комплексе </w:t>
-      </w:r>
-      <w:r>
-        <w:rPr>
-          <w:rFonts w:eastAsia="Times New Roman" w:cs="Times New Roman"/>
-          <w:b/>
-          <w:szCs w:val="24"/>
-          <w:highlight w:val="yellow"/>
-          <w:lang w:eastAsia="ru-RU"/>
-        </w:rPr>
-        <w:t>«</w:t>
-      </w:r>
-      <w:r>
-        <w:rPr>
-          <w:rFonts w:eastAsia="Times New Roman" w:cs="Times New Roman"/>
-          <w:b/>
-          <w:szCs w:val="24"/>
-          <w:highlight w:val="yellow"/>
-          <w:lang w:val="en-US" w:eastAsia="ru-RU"/>
-        </w:rPr>
-        <w:t>Green</w:t>
-      </w:r>
-      <w:r>
-        <w:rPr>
-          <w:rFonts w:eastAsia="Times New Roman" w:cs="Times New Roman"/>
-          <w:b/>
-          <w:szCs w:val="24"/>
-          <w:highlight w:val="yellow"/>
-          <w:lang w:eastAsia="ru-RU"/>
-        </w:rPr>
-        <w:t xml:space="preserve"> </w:t>
-      </w:r>
-      <w:r>
-        <w:rPr>
-          <w:rFonts w:eastAsia="Times New Roman" w:cs="Times New Roman"/>
-          <w:b/>
-          <w:szCs w:val="24"/>
-          <w:highlight w:val="yellow"/>
-          <w:lang w:val="en-US" w:eastAsia="ru-RU"/>
-        </w:rPr>
-        <w:t>Park</w:t>
-      </w:r>
-      <w:r>
-        <w:rPr>
-          <w:rFonts w:eastAsia="Times New Roman" w:cs="Times New Roman"/>
-          <w:b/>
-          <w:szCs w:val="24"/>
-          <w:highlight w:val="yellow"/>
-          <w:lang w:eastAsia="ru-RU"/>
-        </w:rPr>
-        <w:t>»</w:t>
-      </w:r>
-      <w:r>
-        <w:rPr>
-          <w:rFonts w:eastAsia="Times New Roman" w:cs="Times New Roman"/>
-          <w:szCs w:val="24"/>
-          <w:highlight w:val="yellow"/>
-          <w:lang w:eastAsia="ru-RU"/>
-        </w:rPr>
-        <w:t>,</w:t>
-      </w:r>
-      <w:r>
-        <w:rPr>
-          <w:rFonts w:eastAsia="Times New Roman" w:cs="Times New Roman"/>
-          <w:szCs w:val="24"/>
-          <w:lang w:eastAsia="ru-RU"/>
-        </w:rPr>
-        <w:t xml:space="preserve"> ст</w:t>
-      </w:r>
-      <w:r>
-        <w:rPr>
-          <w:rFonts w:eastAsia="Times New Roman" w:cs="Times New Roman"/>
-          <w:szCs w:val="24"/>
-          <w:lang w:eastAsia="ru-RU"/>
-        </w:rPr>
-        <w:t>роящемся по адресу:</w:t>
-      </w:r>
-      <w:r>
-        <w:rPr>
-          <w:rFonts w:eastAsia="Times New Roman" w:cs="Times New Roman"/>
-          <w:szCs w:val="24"/>
-          <w:lang w:eastAsia="ru-RU"/>
-        </w:rPr>
-        <w:t xml:space="preserve"> </w:t>
-      </w:r>
       <w:proofErr w:type="spellStart"/>
       <w:r>
         <w:rPr>
           <w:rFonts w:eastAsia="Times New Roman" w:cs="Times New Roman"/>
           <w:szCs w:val="24"/>
-          <w:highlight w:val="red"/>
-          <w:lang w:eastAsia="ru-RU"/>
-        </w:rPr>
-        <w:t>Кыргызская</w:t>
+          <w:lang w:eastAsia="ru-RU"/>
+        </w:rPr>
+        <w:t>обл</w:t>
       </w:r>
       <w:proofErr w:type="spellEnd"/>
       <w:r>
         <w:rPr>
           <w:rFonts w:eastAsia="Times New Roman" w:cs="Times New Roman"/>
           <w:szCs w:val="24"/>
-          <w:highlight w:val="red"/>
-          <w:lang w:eastAsia="ru-RU"/>
-        </w:rPr>
-        <w:t xml:space="preserve"> Республика, </w:t>
+          <w:lang w:eastAsia="ru-RU"/>
+        </w:rPr>
+        <w:t>, Кара-</w:t>
       </w:r>
       <w:proofErr w:type="spellStart"/>
       <w:r>
         <w:rPr>
           <w:rFonts w:eastAsia="Times New Roman" w:cs="Times New Roman"/>
           <w:szCs w:val="24"/>
-          <w:highlight w:val="red"/>
-          <w:lang w:eastAsia="ru-RU"/>
-        </w:rPr>
-        <w:t>Ошская</w:t>
+          <w:lang w:eastAsia="ru-RU"/>
+        </w:rPr>
+        <w:t>Суйский</w:t>
       </w:r>
       <w:proofErr w:type="spellEnd"/>
       <w:r>
         <w:rPr>
           <w:rFonts w:eastAsia="Times New Roman" w:cs="Times New Roman"/>
           <w:szCs w:val="24"/>
-          <w:highlight w:val="red"/>
-          <w:lang w:eastAsia="ru-RU"/>
-        </w:rPr>
-        <w:t xml:space="preserve"> </w:t>
+          <w:lang w:eastAsia="ru-RU"/>
+        </w:rPr>
+        <w:t xml:space="preserve"> район, село Кызыл-</w:t>
       </w:r>
       <w:proofErr w:type="spellStart"/>
       <w:r>
         <w:rPr>
           <w:rFonts w:eastAsia="Times New Roman" w:cs="Times New Roman"/>
           <w:szCs w:val="24"/>
-          <w:highlight w:val="red"/>
-          <w:lang w:eastAsia="ru-RU"/>
-        </w:rPr>
-        <w:t>обл</w:t>
+          <w:lang w:eastAsia="ru-RU"/>
+        </w:rPr>
+        <w:t>Кыштак</w:t>
       </w:r>
       <w:proofErr w:type="spellEnd"/>
       <w:r>
         <w:rPr>
           <w:rFonts w:eastAsia="Times New Roman" w:cs="Times New Roman"/>
           <w:szCs w:val="24"/>
-          <w:highlight w:val="red"/>
-          <w:lang w:eastAsia="ru-RU"/>
-        </w:rPr>
-        <w:t>, Кара-</w:t>
+          <w:lang w:eastAsia="ru-RU"/>
+        </w:rPr>
+        <w:t xml:space="preserve">, ул. </w:t>
       </w:r>
       <w:proofErr w:type="spellStart"/>
       <w:r>
         <w:rPr>
           <w:rFonts w:eastAsia="Times New Roman" w:cs="Times New Roman"/>
           <w:szCs w:val="24"/>
-          <w:highlight w:val="red"/>
-          <w:lang w:eastAsia="ru-RU"/>
-        </w:rPr>
-        <w:t>Суйский</w:t>
+          <w:lang w:eastAsia="ru-RU"/>
+        </w:rPr>
+        <w:t>Беш</w:t>
       </w:r>
       <w:proofErr w:type="spellEnd"/>
       <w:r>
         <w:rPr>
           <w:rFonts w:eastAsia="Times New Roman" w:cs="Times New Roman"/>
           <w:szCs w:val="24"/>
-          <w:highlight w:val="red"/>
-          <w:lang w:eastAsia="ru-RU"/>
-        </w:rPr>
-        <w:t xml:space="preserve"> район, село Кызыл-</w:t>
-      </w:r>
-      <w:proofErr w:type="spellStart"/>
-      <w:r>
-        <w:rPr>
-          <w:rFonts w:eastAsia="Times New Roman" w:cs="Times New Roman"/>
-          <w:szCs w:val="24"/>
-          <w:highlight w:val="red"/>
-          <w:lang w:eastAsia="ru-RU"/>
-        </w:rPr>
-        <w:t>Кыштак</w:t>
-      </w:r>
-      <w:proofErr w:type="spellEnd"/>
-      <w:r>
-        <w:rPr>
-          <w:rFonts w:eastAsia="Times New Roman" w:cs="Times New Roman"/>
-          <w:szCs w:val="24"/>
-          <w:highlight w:val="red"/>
-          <w:lang w:eastAsia="ru-RU"/>
-        </w:rPr>
-        <w:t xml:space="preserve">, ул. </w:t>
-      </w:r>
-      <w:proofErr w:type="spellStart"/>
-      <w:r>
-        <w:rPr>
-          <w:rFonts w:eastAsia="Times New Roman" w:cs="Times New Roman"/>
-          <w:szCs w:val="24"/>
-          <w:highlight w:val="red"/>
-          <w:lang w:eastAsia="ru-RU"/>
-        </w:rPr>
-        <w:t>Беш</w:t>
-      </w:r>
-      <w:proofErr w:type="spellEnd"/>
-      <w:r>
-        <w:rPr>
-          <w:rFonts w:eastAsia="Times New Roman" w:cs="Times New Roman"/>
-          <w:szCs w:val="24"/>
-          <w:highlight w:val="red"/>
           <w:lang w:eastAsia="ru-RU"/>
         </w:rPr>
         <w:t>-Капа 302</w:t>
@@ -2541,15 +2383,7 @@
           <w:szCs w:val="24"/>
           <w:lang w:eastAsia="ru-RU"/>
         </w:rPr>
-        <w:t xml:space="preserve">овора – квартира общей </w:t>
-      </w:r>
-      <w:r>
-        <w:rPr>
-          <w:rFonts w:eastAsia="Times New Roman" w:cs="Times New Roman"/>
-          <w:szCs w:val="24"/>
-          <w:lang w:eastAsia="ru-RU"/>
-        </w:rPr>
-        <w:t>площадью</w:t>
+        <w:t>овора – квартира общей площадью</w:t>
       </w:r>
       <w:r>
         <w:rPr>
@@ -2565,7 +2399,6 @@
           <w:b/>
           <w:bCs/>
           <w:szCs w:val="24"/>
-          <w:highlight w:val="yellow"/>
           <w:lang w:eastAsia="ru-RU"/>
         </w:rPr>
         <w:t>${</w:t>
@@ -2577,7 +2410,6 @@
           <w:b/>
           <w:bCs/>
           <w:szCs w:val="24"/>
-          <w:highlight w:val="yellow"/>
           <w:lang w:val="en-US" w:eastAsia="ru-RU"/>
         </w:rPr>
         <w:t>sq</w:t>
@@ -2589,7 +2421,6 @@
           <w:b/>
           <w:bCs/>
           <w:szCs w:val="24"/>
-          <w:highlight w:val="yellow"/>
           <w:lang w:eastAsia="ru-RU"/>
         </w:rPr>
         <w:t>}</w:t>
@@ -2600,7 +2431,6 @@
           <w:b/>
           <w:bCs/>
           <w:szCs w:val="24"/>
-          <w:highlight w:val="yellow"/>
           <w:lang w:val="ky-KG" w:eastAsia="ru-RU"/>
         </w:rPr>
         <w:t xml:space="preserve"> </w:t>
@@ -2611,7 +2441,6 @@
           <w:b/>
           <w:bCs/>
           <w:szCs w:val="24"/>
-          <w:highlight w:val="yellow"/>
           <w:lang w:val="ky-KG" w:eastAsia="ru-RU"/>
         </w:rPr>
         <w:t>кв. м</w:t>
@@ -2620,7 +2449,6 @@
         <w:rPr>
           <w:rFonts w:eastAsia="Times New Roman" w:cs="Times New Roman"/>
           <w:szCs w:val="24"/>
-          <w:highlight w:val="yellow"/>
           <w:lang w:val="ky-KG" w:eastAsia="ru-RU"/>
         </w:rPr>
         <w:t>,</w:t>
@@ -2765,15 +2593,7 @@
           <w:szCs w:val="24"/>
           <w:lang w:eastAsia="ru-RU"/>
         </w:rPr>
-        <w:t>нами в сумме</w:t>
-      </w:r>
-      <w:r>
-        <w:rPr>
-          <w:rFonts w:eastAsia="Times New Roman" w:cs="Times New Roman"/>
-          <w:szCs w:val="24"/>
-          <w:lang w:eastAsia="ru-RU"/>
-        </w:rPr>
-        <w:t>, с учетом налогов</w:t>
+        <w:t>нами в сумме, с учетом налогов</w:t>
       </w:r>
       <w:r>
         <w:rPr>
@@ -2789,7 +2609,6 @@
           <w:b/>
           <w:bCs/>
           <w:szCs w:val="24"/>
-          <w:highlight w:val="yellow"/>
           <w:lang w:eastAsia="ru-RU"/>
         </w:rPr>
         <w:t>${</w:t>
@@ -2800,7 +2619,6 @@
           <w:b/>
           <w:bCs/>
           <w:szCs w:val="24"/>
-          <w:highlight w:val="yellow"/>
           <w:lang w:val="en-US" w:eastAsia="ru-RU"/>
         </w:rPr>
         <w:t>amount</w:t>
@@ -2811,7 +2629,6 @@
           <w:b/>
           <w:bCs/>
           <w:szCs w:val="24"/>
-          <w:highlight w:val="yellow"/>
           <w:lang w:eastAsia="ru-RU"/>
         </w:rPr>
         <w:t>}</w:t>
@@ -2822,7 +2639,6 @@
           <w:b/>
           <w:bCs/>
           <w:szCs w:val="24"/>
-          <w:highlight w:val="yellow"/>
           <w:lang w:val="ky-KG" w:eastAsia="ru-RU"/>
         </w:rPr>
         <w:t xml:space="preserve"> </w:t>
@@ -2833,7 +2649,6 @@
           <w:b/>
           <w:bCs/>
           <w:szCs w:val="24"/>
-          <w:highlight w:val="yellow"/>
           <w:lang w:eastAsia="ru-RU"/>
         </w:rPr>
         <w:t>(</w:t>
@@ -2850,7 +2665,6 @@
       <w:r>
         <w:rPr>
           <w:b/>
-          <w:highlight w:val="yellow"/>
         </w:rPr>
         <w:t>{</w:t>
       </w:r>
@@ -2860,7 +2674,6 @@
           <w:b/>
           <w:bCs/>
           <w:szCs w:val="24"/>
-          <w:highlight w:val="yellow"/>
           <w:lang w:val="en-US" w:eastAsia="ru-RU"/>
         </w:rPr>
         <w:t>amount</w:t>
@@ -2869,7 +2682,6 @@
       <w:r>
         <w:rPr>
           <w:b/>
-          <w:highlight w:val="yellow"/>
         </w:rPr>
         <w:t>str</w:t>
       </w:r>
@@ -2877,7 +2689,6 @@
       <w:r>
         <w:rPr>
           <w:b/>
-          <w:highlight w:val="yellow"/>
         </w:rPr>
         <w:t>}</w:t>
       </w:r>
@@ -2885,7 +2696,6 @@
         <w:rPr>
           <w:rFonts w:eastAsia="Times New Roman" w:cs="Times New Roman"/>
           <w:szCs w:val="24"/>
-          <w:highlight w:val="yellow"/>
           <w:lang w:eastAsia="ru-RU"/>
         </w:rPr>
         <w:t xml:space="preserve">) </w:t>
@@ -2895,7 +2705,6 @@
           <w:rFonts w:eastAsia="Times New Roman" w:cs="Times New Roman"/>
           <w:b/>
           <w:szCs w:val="24"/>
-          <w:highlight w:val="yellow"/>
           <w:lang w:eastAsia="ru-RU"/>
         </w:rPr>
         <w:t>долларов США</w:t>
@@ -2904,7 +2713,6 @@
         <w:rPr>
           <w:rFonts w:eastAsia="Times New Roman" w:cs="Times New Roman"/>
           <w:szCs w:val="24"/>
-          <w:highlight w:val="yellow"/>
           <w:lang w:eastAsia="ru-RU"/>
         </w:rPr>
         <w:t>,</w:t>
@@ -2930,7 +2738,6 @@
           <w:rFonts w:eastAsia="Times New Roman" w:cs="Times New Roman"/>
           <w:b/>
           <w:szCs w:val="24"/>
-          <w:highlight w:val="yellow"/>
           <w:lang w:eastAsia="ru-RU"/>
         </w:rPr>
         <w:t>${</w:t>
@@ -2940,7 +2747,6 @@
           <w:rFonts w:eastAsia="Times New Roman" w:cs="Times New Roman"/>
           <w:b/>
           <w:szCs w:val="24"/>
-          <w:highlight w:val="yellow"/>
           <w:lang w:val="en-US" w:eastAsia="ru-RU"/>
         </w:rPr>
         <w:t>price</w:t>
@@ -2950,7 +2756,6 @@
           <w:rFonts w:eastAsia="Times New Roman" w:cs="Times New Roman"/>
           <w:b/>
           <w:szCs w:val="24"/>
-          <w:highlight w:val="yellow"/>
           <w:lang w:eastAsia="ru-RU"/>
         </w:rPr>
         <w:t>}</w:t>
@@ -2960,7 +2765,6 @@
           <w:rFonts w:eastAsia="Times New Roman" w:cs="Times New Roman"/>
           <w:b/>
           <w:szCs w:val="24"/>
-          <w:highlight w:val="yellow"/>
           <w:lang w:eastAsia="ru-RU"/>
         </w:rPr>
         <w:t xml:space="preserve"> (</w:t>
@@ -2971,7 +2775,6 @@
           <w:b/>
           <w:bCs/>
           <w:szCs w:val="24"/>
-          <w:highlight w:val="yellow"/>
           <w:lang w:eastAsia="ru-RU"/>
         </w:rPr>
         <w:t>${</w:t>
@@ -2982,7 +2785,6 @@
           <w:b/>
           <w:bCs/>
           <w:szCs w:val="24"/>
-          <w:highlight w:val="yellow"/>
           <w:lang w:val="en-US" w:eastAsia="ru-RU"/>
         </w:rPr>
         <w:t>pricestr</w:t>
@@ -2993,7 +2795,6 @@
           <w:b/>
           <w:bCs/>
           <w:szCs w:val="24"/>
-          <w:highlight w:val="yellow"/>
           <w:lang w:eastAsia="ru-RU"/>
         </w:rPr>
         <w:t>}</w:t>
@@ -3003,7 +2804,6 @@
           <w:rFonts w:eastAsia="Times New Roman" w:cs="Times New Roman"/>
           <w:b/>
           <w:szCs w:val="24"/>
-          <w:highlight w:val="yellow"/>
           <w:lang w:eastAsia="ru-RU"/>
         </w:rPr>
         <w:t xml:space="preserve">) </w:t>
@@ -3013,19 +2813,9 @@
           <w:rFonts w:eastAsia="Times New Roman" w:cs="Times New Roman"/>
           <w:b/>
           <w:szCs w:val="24"/>
-          <w:highlight w:val="yellow"/>
-          <w:lang w:eastAsia="ru-RU"/>
-        </w:rPr>
-        <w:t>долларов США</w:t>
-      </w:r>
-      <w:r>
-        <w:rPr>
-          <w:rFonts w:eastAsia="Times New Roman" w:cs="Times New Roman"/>
-          <w:b/>
-          <w:szCs w:val="24"/>
-          <w:lang w:eastAsia="ru-RU"/>
-        </w:rPr>
-        <w:t>,</w:t>
+          <w:lang w:eastAsia="ru-RU"/>
+        </w:rPr>
+        <w:t>долларов США,</w:t>
       </w:r>
       <w:r>
         <w:rPr>
@@ -3372,36 +3162,16 @@
           <w:szCs w:val="24"/>
           <w:lang w:eastAsia="ru-RU"/>
         </w:rPr>
-        <w:t xml:space="preserve"> квартиры в течение </w:t>
-      </w:r>
-      <w:r>
-        <w:rPr>
-          <w:rFonts w:eastAsia="Times New Roman" w:cs="Times New Roman"/>
-          <w:bCs/>
-          <w:szCs w:val="24"/>
-          <w:highlight w:val="red"/>
-          <w:lang w:eastAsia="ru-RU"/>
-        </w:rPr>
-        <w:t>36 (тридцати шести</w:t>
-      </w:r>
-      <w:r>
-        <w:rPr>
-          <w:rFonts w:eastAsia="Times New Roman" w:cs="Times New Roman"/>
-          <w:bCs/>
-          <w:szCs w:val="24"/>
-          <w:highlight w:val="red"/>
-          <w:lang w:eastAsia="ru-RU"/>
-        </w:rPr>
-        <w:t>)</w:t>
-      </w:r>
-      <w:r>
-        <w:rPr>
-          <w:rFonts w:eastAsia="Times New Roman" w:cs="Times New Roman"/>
-          <w:bCs/>
-          <w:szCs w:val="24"/>
-          <w:lang w:eastAsia="ru-RU"/>
-        </w:rPr>
-        <w:t xml:space="preserve"> месяцев с момента получения разрешения на строительство. При этом Стороны согласились, что с момента подписания акта приема передачи, указанного в настоящем пункте, все риски гибели/порчи Квартиры и находящегося в ней оборудования, имущества – переходят к Покупателю.</w:t>
+        <w:t xml:space="preserve"> квартиры в течение 36 (тридцати шести</w:t>
+      </w:r>
+      <w:r>
+        <w:rPr>
+          <w:rFonts w:eastAsia="Times New Roman" w:cs="Times New Roman"/>
+          <w:bCs/>
+          <w:szCs w:val="24"/>
+          <w:lang w:eastAsia="ru-RU"/>
+        </w:rPr>
+        <w:t>) месяцев с момента получения разрешения на строительство. При этом Стороны согласились, что с момента подписания акта приема передачи, указанного в настоящем пункте, все риски гибели/порчи Квартиры и находящегося в ней оборудования, имущества – переходят к Покупателю.</w:t>
       </w:r>
     </w:p>
     <w:p>
@@ -3468,16 +3238,7 @@
           <w:szCs w:val="24"/>
           <w:lang w:eastAsia="ru-RU"/>
         </w:rPr>
-        <w:t xml:space="preserve">осуществление </w:t>
-      </w:r>
-      <w:r>
-        <w:rPr>
-          <w:rFonts w:eastAsia="Times New Roman" w:cs="Times New Roman"/>
-          <w:bCs/>
-          <w:szCs w:val="24"/>
-          <w:lang w:eastAsia="ru-RU"/>
-        </w:rPr>
-        <w:t>возврата</w:t>
+        <w:t>осуществление возврата</w:t>
       </w:r>
       <w:r>
         <w:rPr>
@@ -3565,16 +3326,7 @@
           <w:szCs w:val="24"/>
           <w:lang w:eastAsia="ru-RU"/>
         </w:rPr>
-        <w:t xml:space="preserve">создание </w:t>
-      </w:r>
-      <w:r>
-        <w:rPr>
-          <w:rFonts w:eastAsia="Times New Roman" w:cs="Times New Roman"/>
-          <w:bCs/>
-          <w:szCs w:val="24"/>
-          <w:lang w:eastAsia="ru-RU"/>
-        </w:rPr>
-        <w:t>и</w:t>
+        <w:t>создание и</w:t>
       </w:r>
       <w:r>
         <w:rPr>
@@ -4232,23 +3984,7 @@
           <w:szCs w:val="24"/>
           <w:lang w:eastAsia="ru-RU"/>
         </w:rPr>
-        <w:t>дней</w:t>
-      </w:r>
-      <w:r>
-        <w:rPr>
-          <w:rFonts w:eastAsia="Times New Roman" w:cs="Times New Roman"/>
-          <w:szCs w:val="24"/>
-          <w:lang w:eastAsia="ru-RU"/>
-        </w:rPr>
-        <w:t xml:space="preserve">, </w:t>
-      </w:r>
-      <w:r>
-        <w:rPr>
-          <w:rFonts w:eastAsia="Times New Roman" w:cs="Times New Roman"/>
-          <w:szCs w:val="24"/>
-          <w:lang w:eastAsia="ru-RU"/>
-        </w:rPr>
-        <w:t>с</w:t>
+        <w:t>дней, с</w:t>
       </w:r>
       <w:r>
         <w:rPr>
@@ -4322,15 +4058,7 @@
           <w:szCs w:val="24"/>
           <w:lang w:eastAsia="ru-RU"/>
         </w:rPr>
-        <w:t xml:space="preserve">приема </w:t>
-      </w:r>
-      <w:r>
-        <w:rPr>
-          <w:rFonts w:eastAsia="Times New Roman" w:cs="Times New Roman"/>
-          <w:szCs w:val="24"/>
-          <w:lang w:eastAsia="ru-RU"/>
-        </w:rPr>
-        <w:t>передачи</w:t>
+        <w:t>приема передачи</w:t>
       </w:r>
       <w:r>
         <w:rPr>
@@ -5299,16 +5027,7 @@
           <w:szCs w:val="24"/>
           <w:lang w:eastAsia="ru-RU"/>
         </w:rPr>
-        <w:t>.,</w:t>
-      </w:r>
-      <w:r>
-        <w:rPr>
-          <w:rFonts w:eastAsia="Times New Roman" w:cs="Times New Roman"/>
-          <w:bCs/>
-          <w:szCs w:val="24"/>
-          <w:lang w:eastAsia="ru-RU"/>
-        </w:rPr>
-        <w:t xml:space="preserve"> исходя из цены за 1 </w:t>
+        <w:t xml:space="preserve">., исходя из цены за 1 </w:t>
       </w:r>
       <w:proofErr w:type="spellStart"/>
       <w:r>
@@ -5547,15 +5266,7 @@
           <w:szCs w:val="24"/>
           <w:lang w:eastAsia="ru-RU"/>
         </w:rPr>
-        <w:t xml:space="preserve">и-продажи квартиры в </w:t>
-      </w:r>
-      <w:r>
-        <w:rPr>
-          <w:rFonts w:eastAsia="Times New Roman" w:cs="Times New Roman"/>
-          <w:szCs w:val="24"/>
-          <w:lang w:eastAsia="ru-RU"/>
-        </w:rPr>
-        <w:t>ГУ «Кадастр»</w:t>
+        <w:t>и-продажи квартиры в ГУ «Кадастр»</w:t>
       </w:r>
       <w:r>
         <w:rPr>
@@ -5713,14 +5424,7 @@
           <w:rFonts w:eastAsia="Calibri" w:cs="Times New Roman"/>
           <w:szCs w:val="24"/>
         </w:rPr>
-        <w:t xml:space="preserve">приема </w:t>
-      </w:r>
-      <w:r>
-        <w:rPr>
-          <w:rFonts w:eastAsia="Calibri" w:cs="Times New Roman"/>
-          <w:szCs w:val="24"/>
-        </w:rPr>
-        <w:t>передачи</w:t>
+        <w:t>приема передачи</w:t>
       </w:r>
       <w:r>
         <w:rPr>
@@ -6257,15 +5961,7 @@
           <w:szCs w:val="24"/>
           <w:lang w:eastAsia="ru-RU"/>
         </w:rPr>
-        <w:t xml:space="preserve">нарушение </w:t>
-      </w:r>
-      <w:r>
-        <w:rPr>
-          <w:rFonts w:eastAsia="Times New Roman" w:cs="Times New Roman"/>
-          <w:szCs w:val="24"/>
-          <w:lang w:eastAsia="ru-RU"/>
-        </w:rPr>
-        <w:t>условий</w:t>
+        <w:t>нарушение условий</w:t>
       </w:r>
       <w:r>
         <w:rPr>
@@ -7630,14 +7326,12 @@
               <w:rPr>
                 <w:rFonts w:ascii="Times New Roman" w:hAnsi="Times New Roman"/>
                 <w:sz w:val="24"/>
-                <w:highlight w:val="yellow"/>
               </w:rPr>
             </w:pPr>
             <w:r>
               <w:rPr>
                 <w:rFonts w:ascii="Times New Roman" w:hAnsi="Times New Roman"/>
                 <w:sz w:val="24"/>
-                <w:highlight w:val="yellow"/>
               </w:rPr>
               <w:t xml:space="preserve">Г        </w:t>
             </w:r>
@@ -7758,7 +7452,6 @@
                 <w:rFonts w:ascii="Times New Roman" w:hAnsi="Times New Roman"/>
                 <w:b/>
                 <w:sz w:val="24"/>
-                <w:highlight w:val="yellow"/>
               </w:rPr>
             </w:pPr>
           </w:p>
@@ -7775,7 +7468,6 @@
                 <w:rFonts w:ascii="Times New Roman" w:hAnsi="Times New Roman"/>
                 <w:b/>
                 <w:sz w:val="24"/>
-                <w:highlight w:val="yellow"/>
               </w:rPr>
             </w:pPr>
           </w:p>
@@ -7792,7 +7484,6 @@
                 <w:rFonts w:ascii="Times New Roman" w:hAnsi="Times New Roman"/>
                 <w:b/>
                 <w:sz w:val="24"/>
-                <w:highlight w:val="yellow"/>
               </w:rPr>
             </w:pPr>
             <w:r>
@@ -7800,7 +7491,6 @@
                 <w:rFonts w:ascii="Times New Roman" w:hAnsi="Times New Roman"/>
                 <w:b/>
                 <w:sz w:val="24"/>
-                <w:highlight w:val="yellow"/>
               </w:rPr>
               <w:t xml:space="preserve">«ПОКУПАТЕЛЬ»:                    </w:t>
             </w:r>
@@ -7818,7 +7508,6 @@
                 <w:rFonts w:ascii="Times New Roman" w:hAnsi="Times New Roman"/>
                 <w:b/>
                 <w:sz w:val="24"/>
-                <w:highlight w:val="yellow"/>
               </w:rPr>
             </w:pPr>
             <w:r>
@@ -7826,7 +7515,6 @@
                 <w:rFonts w:ascii="Times New Roman" w:hAnsi="Times New Roman"/>
                 <w:b/>
                 <w:sz w:val="24"/>
-                <w:highlight w:val="yellow"/>
               </w:rPr>
               <w:t>${</w:t>
             </w:r>
@@ -7836,7 +7524,6 @@
                 <w:rFonts w:ascii="Times New Roman" w:hAnsi="Times New Roman"/>
                 <w:b/>
                 <w:sz w:val="24"/>
-                <w:highlight w:val="yellow"/>
                 <w:lang w:val="en-US"/>
               </w:rPr>
               <w:t>firstname</w:t>
@@ -7847,7 +7534,6 @@
                 <w:rFonts w:ascii="Times New Roman" w:hAnsi="Times New Roman"/>
                 <w:b/>
                 <w:sz w:val="24"/>
-                <w:highlight w:val="yellow"/>
               </w:rPr>
               <w:t>}</w:t>
             </w:r>
@@ -7856,7 +7542,6 @@
                 <w:rFonts w:ascii="Times New Roman" w:hAnsi="Times New Roman"/>
                 <w:b/>
                 <w:sz w:val="24"/>
-                <w:highlight w:val="yellow"/>
               </w:rPr>
               <w:t xml:space="preserve"> </w:t>
             </w:r>
@@ -7865,7 +7550,6 @@
                 <w:rFonts w:ascii="Times New Roman" w:hAnsi="Times New Roman"/>
                 <w:b/>
                 <w:sz w:val="24"/>
-                <w:highlight w:val="yellow"/>
               </w:rPr>
               <w:t>${</w:t>
             </w:r>
@@ -7874,7 +7558,6 @@
                 <w:rFonts w:ascii="Times New Roman" w:hAnsi="Times New Roman"/>
                 <w:b/>
                 <w:sz w:val="24"/>
-                <w:highlight w:val="yellow"/>
                 <w:lang w:val="en-US"/>
               </w:rPr>
               <w:t>name</w:t>
@@ -7884,7 +7567,6 @@
                 <w:rFonts w:ascii="Times New Roman" w:hAnsi="Times New Roman"/>
                 <w:b/>
                 <w:sz w:val="24"/>
-                <w:highlight w:val="yellow"/>
               </w:rPr>
               <w:t>}</w:t>
             </w:r>
@@ -7893,7 +7575,6 @@
                 <w:rFonts w:ascii="Times New Roman" w:hAnsi="Times New Roman"/>
                 <w:b/>
                 <w:sz w:val="24"/>
-                <w:highlight w:val="yellow"/>
               </w:rPr>
               <w:t xml:space="preserve"> </w:t>
             </w:r>
@@ -7902,7 +7583,6 @@
                 <w:rFonts w:ascii="Times New Roman" w:hAnsi="Times New Roman"/>
                 <w:b/>
                 <w:sz w:val="24"/>
-                <w:highlight w:val="yellow"/>
               </w:rPr>
               <w:t>${</w:t>
             </w:r>
@@ -7912,7 +7592,6 @@
                 <w:rFonts w:ascii="Times New Roman" w:hAnsi="Times New Roman"/>
                 <w:b/>
                 <w:sz w:val="24"/>
-                <w:highlight w:val="yellow"/>
                 <w:lang w:val="en-US"/>
               </w:rPr>
               <w:t>fathersname</w:t>
@@ -7923,7 +7602,6 @@
                 <w:rFonts w:ascii="Times New Roman" w:hAnsi="Times New Roman"/>
                 <w:b/>
                 <w:sz w:val="24"/>
-                <w:highlight w:val="yellow"/>
               </w:rPr>
               <w:t>}</w:t>
             </w:r>
@@ -7941,7 +7619,6 @@
                 <w:rFonts w:ascii="Times New Roman" w:hAnsi="Times New Roman"/>
                 <w:b/>
                 <w:sz w:val="24"/>
-                <w:highlight w:val="yellow"/>
               </w:rPr>
             </w:pPr>
             <w:r>
@@ -7949,7 +7626,6 @@
                 <w:rFonts w:ascii="Times New Roman" w:hAnsi="Times New Roman"/>
                 <w:b/>
                 <w:sz w:val="24"/>
-                <w:highlight w:val="yellow"/>
               </w:rPr>
               <w:t>${</w:t>
             </w:r>
@@ -7958,7 +7634,6 @@
                 <w:rFonts w:ascii="Times New Roman" w:hAnsi="Times New Roman"/>
                 <w:b/>
                 <w:sz w:val="24"/>
-                <w:highlight w:val="yellow"/>
                 <w:lang w:val="en-US"/>
               </w:rPr>
               <w:t>birth</w:t>
@@ -7968,7 +7643,6 @@
                 <w:rFonts w:ascii="Times New Roman" w:hAnsi="Times New Roman"/>
                 <w:b/>
                 <w:sz w:val="24"/>
-                <w:highlight w:val="yellow"/>
               </w:rPr>
               <w:t>}</w:t>
             </w:r>
@@ -7977,7 +7651,6 @@
                 <w:rFonts w:ascii="Times New Roman" w:hAnsi="Times New Roman"/>
                 <w:b/>
                 <w:sz w:val="24"/>
-                <w:highlight w:val="yellow"/>
                 <w:lang w:val="ky-KG"/>
               </w:rPr>
               <w:t xml:space="preserve"> </w:t>
@@ -7986,7 +7659,6 @@
               <w:rPr>
                 <w:rFonts w:ascii="Times New Roman" w:hAnsi="Times New Roman"/>
                 <w:sz w:val="24"/>
-                <w:highlight w:val="yellow"/>
               </w:rPr>
               <w:t>года рождения, Паспорт</w:t>
             </w:r>
@@ -8004,7 +7676,6 @@
                 <w:rFonts w:ascii="Times New Roman" w:hAnsi="Times New Roman"/>
                 <w:b/>
                 <w:sz w:val="24"/>
-                <w:highlight w:val="yellow"/>
               </w:rPr>
             </w:pPr>
             <w:r>
@@ -8012,7 +7683,6 @@
                 <w:rFonts w:ascii="Times New Roman" w:hAnsi="Times New Roman"/>
                 <w:b/>
                 <w:sz w:val="24"/>
-                <w:highlight w:val="yellow"/>
               </w:rPr>
               <w:t>${</w:t>
             </w:r>
@@ -8022,7 +7692,6 @@
                 <w:rFonts w:ascii="Times New Roman" w:hAnsi="Times New Roman"/>
                 <w:b/>
                 <w:sz w:val="24"/>
-                <w:highlight w:val="yellow"/>
                 <w:lang w:val="en-US"/>
               </w:rPr>
               <w:t>passportId</w:t>
@@ -8033,7 +7702,15 @@
                 <w:rFonts w:ascii="Times New Roman" w:hAnsi="Times New Roman"/>
                 <w:b/>
                 <w:sz w:val="24"/>
-                <w:highlight w:val="yellow"/>
+                <w:lang w:val="en-US"/>
+              </w:rPr>
+              <w:t>}</w:t>
+            </w:r>
+            <w:r>
+              <w:rPr>
+                <w:rFonts w:ascii="Times New Roman" w:hAnsi="Times New Roman"/>
+                <w:b/>
+                <w:sz w:val="24"/>
               </w:rPr>
               <w:t xml:space="preserve"> </w:t>
             </w:r>
@@ -8041,7 +7718,6 @@
               <w:rPr>
                 <w:rFonts w:ascii="Times New Roman" w:hAnsi="Times New Roman"/>
                 <w:sz w:val="24"/>
-                <w:highlight w:val="yellow"/>
               </w:rPr>
               <w:t xml:space="preserve">от </w:t>
             </w:r>
@@ -8050,7 +7726,6 @@
                 <w:rFonts w:ascii="Times New Roman" w:hAnsi="Times New Roman"/>
                 <w:b/>
                 <w:sz w:val="24"/>
-                <w:highlight w:val="yellow"/>
               </w:rPr>
               <w:t>${</w:t>
             </w:r>
@@ -8060,7 +7735,6 @@
                 <w:rFonts w:ascii="Times New Roman" w:hAnsi="Times New Roman"/>
                 <w:b/>
                 <w:sz w:val="24"/>
-                <w:highlight w:val="yellow"/>
                 <w:lang w:val="en-US"/>
               </w:rPr>
               <w:t>givendate</w:t>
@@ -8071,7 +7745,6 @@
                 <w:rFonts w:ascii="Times New Roman" w:hAnsi="Times New Roman"/>
                 <w:b/>
                 <w:sz w:val="24"/>
-                <w:highlight w:val="yellow"/>
               </w:rPr>
               <w:t>}</w:t>
             </w:r>
@@ -8080,7 +7753,6 @@
                 <w:rFonts w:ascii="Times New Roman" w:hAnsi="Times New Roman"/>
                 <w:b/>
                 <w:sz w:val="24"/>
-                <w:highlight w:val="yellow"/>
               </w:rPr>
               <w:t xml:space="preserve"> года</w:t>
             </w:r>
@@ -8088,7 +7760,6 @@
               <w:rPr>
                 <w:rFonts w:ascii="Times New Roman" w:hAnsi="Times New Roman"/>
                 <w:sz w:val="24"/>
-                <w:highlight w:val="yellow"/>
               </w:rPr>
               <w:t xml:space="preserve">  </w:t>
             </w:r>
@@ -8106,7 +7777,6 @@
                 <w:rFonts w:ascii="Times New Roman" w:hAnsi="Times New Roman"/>
                 <w:b/>
                 <w:sz w:val="24"/>
-                <w:highlight w:val="yellow"/>
               </w:rPr>
             </w:pPr>
             <w:r>
@@ -8114,7 +7784,6 @@
                 <w:rFonts w:ascii="Times New Roman" w:hAnsi="Times New Roman"/>
                 <w:b/>
                 <w:sz w:val="24"/>
-                <w:highlight w:val="yellow"/>
               </w:rPr>
               <w:t>${</w:t>
             </w:r>
@@ -8123,7 +7792,6 @@
                 <w:rFonts w:ascii="Times New Roman" w:hAnsi="Times New Roman"/>
                 <w:b/>
                 <w:sz w:val="24"/>
-                <w:highlight w:val="yellow"/>
                 <w:lang w:val="en-US"/>
               </w:rPr>
               <w:t>given</w:t>
@@ -8133,7 +7801,6 @@
                 <w:rFonts w:ascii="Times New Roman" w:hAnsi="Times New Roman"/>
                 <w:b/>
                 <w:sz w:val="24"/>
-                <w:highlight w:val="yellow"/>
               </w:rPr>
               <w:t>}</w:t>
             </w:r>
@@ -8142,7 +7809,6 @@
                 <w:rFonts w:ascii="Times New Roman" w:hAnsi="Times New Roman"/>
                 <w:b/>
                 <w:sz w:val="24"/>
-                <w:highlight w:val="yellow"/>
               </w:rPr>
               <w:t xml:space="preserve"> </w:t>
             </w:r>
@@ -8151,7 +7817,6 @@
                 <w:rFonts w:ascii="Times New Roman" w:hAnsi="Times New Roman"/>
                 <w:b/>
                 <w:sz w:val="24"/>
-                <w:highlight w:val="yellow"/>
               </w:rPr>
               <w:t>ИНН</w:t>
             </w:r>
@@ -8160,7 +7825,6 @@
                 <w:rFonts w:ascii="Times New Roman" w:hAnsi="Times New Roman"/>
                 <w:b/>
                 <w:sz w:val="24"/>
-                <w:highlight w:val="yellow"/>
               </w:rPr>
               <w:t xml:space="preserve"> </w:t>
             </w:r>
@@ -8169,7 +7833,6 @@
                 <w:rFonts w:ascii="Times New Roman" w:hAnsi="Times New Roman"/>
                 <w:b/>
                 <w:sz w:val="24"/>
-                <w:highlight w:val="yellow"/>
               </w:rPr>
               <w:t>${</w:t>
             </w:r>
@@ -8178,7 +7841,6 @@
                 <w:rFonts w:ascii="Times New Roman" w:hAnsi="Times New Roman"/>
                 <w:b/>
                 <w:sz w:val="24"/>
-                <w:highlight w:val="yellow"/>
                 <w:lang w:val="en-US"/>
               </w:rPr>
               <w:t>pin</w:t>
@@ -8188,7 +7850,6 @@
                 <w:rFonts w:ascii="Times New Roman" w:hAnsi="Times New Roman"/>
                 <w:b/>
                 <w:sz w:val="24"/>
-                <w:highlight w:val="yellow"/>
               </w:rPr>
               <w:t>}</w:t>
             </w:r>
@@ -8205,14 +7866,12 @@
               <w:rPr>
                 <w:rFonts w:ascii="Times New Roman" w:hAnsi="Times New Roman"/>
                 <w:sz w:val="24"/>
-                <w:highlight w:val="yellow"/>
               </w:rPr>
             </w:pPr>
             <w:r>
               <w:rPr>
                 <w:rFonts w:ascii="Times New Roman" w:hAnsi="Times New Roman"/>
                 <w:sz w:val="24"/>
-                <w:highlight w:val="yellow"/>
               </w:rPr>
               <w:t>проживающий по</w:t>
             </w:r>
@@ -8220,7 +7879,6 @@
               <w:rPr>
                 <w:rFonts w:ascii="Times New Roman" w:hAnsi="Times New Roman"/>
                 <w:sz w:val="24"/>
-                <w:highlight w:val="yellow"/>
               </w:rPr>
               <w:t xml:space="preserve"> адресу</w:t>
             </w:r>
@@ -8228,7 +7886,6 @@
               <w:rPr>
                 <w:rFonts w:ascii="Times New Roman" w:hAnsi="Times New Roman"/>
                 <w:sz w:val="24"/>
-                <w:highlight w:val="yellow"/>
               </w:rPr>
               <w:t>:</w:t>
             </w:r>
@@ -8236,7 +7893,6 @@
               <w:rPr>
                 <w:rFonts w:ascii="Times New Roman" w:hAnsi="Times New Roman"/>
                 <w:sz w:val="24"/>
-                <w:highlight w:val="yellow"/>
               </w:rPr>
               <w:t xml:space="preserve"> </w:t>
             </w:r>
@@ -8245,7 +7901,6 @@
               <w:rPr>
                 <w:rFonts w:ascii="Times New Roman" w:hAnsi="Times New Roman"/>
                 <w:sz w:val="24"/>
-                <w:highlight w:val="yellow"/>
               </w:rPr>
               <w:t>Кыргызская</w:t>
             </w:r>
@@ -8254,7 +7909,6 @@
               <w:rPr>
                 <w:rFonts w:ascii="Times New Roman" w:hAnsi="Times New Roman"/>
                 <w:sz w:val="24"/>
-                <w:highlight w:val="yellow"/>
               </w:rPr>
               <w:t xml:space="preserve"> Республика.</w:t>
             </w:r>
@@ -8271,14 +7925,12 @@
               <w:rPr>
                 <w:rFonts w:ascii="Times New Roman" w:hAnsi="Times New Roman"/>
                 <w:sz w:val="24"/>
-                <w:highlight w:val="yellow"/>
               </w:rPr>
             </w:pPr>
             <w:r>
               <w:rPr>
                 <w:rFonts w:ascii="Times New Roman" w:hAnsi="Times New Roman"/>
                 <w:sz w:val="24"/>
-                <w:highlight w:val="yellow"/>
               </w:rPr>
               <w:t>${</w:t>
             </w:r>
@@ -8286,7 +7938,6 @@
               <w:rPr>
                 <w:rFonts w:ascii="Times New Roman" w:hAnsi="Times New Roman"/>
                 <w:sz w:val="24"/>
-                <w:highlight w:val="yellow"/>
                 <w:lang w:val="en-US"/>
               </w:rPr>
               <w:t>address</w:t>
@@ -8295,7 +7946,6 @@
               <w:rPr>
                 <w:rFonts w:ascii="Times New Roman" w:hAnsi="Times New Roman"/>
                 <w:sz w:val="24"/>
-                <w:highlight w:val="yellow"/>
               </w:rPr>
               <w:t>}</w:t>
             </w:r>
@@ -8313,14 +7963,12 @@
                 <w:rFonts w:ascii="Times New Roman" w:hAnsi="Times New Roman"/>
                 <w:b/>
                 <w:sz w:val="24"/>
-                <w:highlight w:val="yellow"/>
               </w:rPr>
             </w:pPr>
             <w:r>
               <w:rPr>
                 <w:rFonts w:ascii="Times New Roman" w:hAnsi="Times New Roman"/>
                 <w:sz w:val="24"/>
-                <w:highlight w:val="yellow"/>
                 <w:lang w:val="ky-KG"/>
               </w:rPr>
               <w:t xml:space="preserve">Контакты: </w:t>
@@ -8330,7 +7978,6 @@
                 <w:rFonts w:ascii="Times New Roman" w:hAnsi="Times New Roman"/>
                 <w:b/>
                 <w:sz w:val="24"/>
-                <w:highlight w:val="yellow"/>
               </w:rPr>
               <w:t>${</w:t>
             </w:r>
@@ -8339,7 +7986,6 @@
                 <w:rFonts w:ascii="Times New Roman" w:hAnsi="Times New Roman"/>
                 <w:b/>
                 <w:sz w:val="24"/>
-                <w:highlight w:val="yellow"/>
                 <w:lang w:val="en-US"/>
               </w:rPr>
               <w:t>phone</w:t>
@@ -8349,7 +7995,6 @@
                 <w:rFonts w:ascii="Times New Roman" w:hAnsi="Times New Roman"/>
                 <w:b/>
                 <w:sz w:val="24"/>
-                <w:highlight w:val="yellow"/>
               </w:rPr>
               <w:t>}</w:t>
             </w:r>
@@ -8366,7 +8011,6 @@
               <w:rPr>
                 <w:rFonts w:ascii="Times New Roman" w:hAnsi="Times New Roman"/>
                 <w:sz w:val="24"/>
-                <w:highlight w:val="yellow"/>
                 <w:lang w:val="ky-KG"/>
               </w:rPr>
             </w:pPr>
@@ -8374,7 +8018,6 @@
               <w:rPr>
                 <w:rFonts w:ascii="Times New Roman" w:hAnsi="Times New Roman"/>
                 <w:sz w:val="24"/>
-                <w:highlight w:val="yellow"/>
                 <w:lang w:val="ky-KG"/>
               </w:rPr>
               <w:t>E-mail:</w:t>
@@ -8383,7 +8026,6 @@
               <w:rPr>
                 <w:rFonts w:ascii="Times New Roman" w:hAnsi="Times New Roman"/>
                 <w:sz w:val="24"/>
-                <w:highlight w:val="yellow"/>
               </w:rPr>
               <w:t xml:space="preserve"> </w:t>
             </w:r>
@@ -8391,7 +8033,6 @@
               <w:rPr>
                 <w:rFonts w:ascii="Times New Roman" w:hAnsi="Times New Roman"/>
                 <w:sz w:val="24"/>
-                <w:highlight w:val="yellow"/>
               </w:rPr>
               <w:t>${</w:t>
             </w:r>
@@ -8399,7 +8040,6 @@
               <w:rPr>
                 <w:rFonts w:ascii="Times New Roman" w:hAnsi="Times New Roman"/>
                 <w:sz w:val="24"/>
-                <w:highlight w:val="yellow"/>
                 <w:lang w:val="en-US"/>
               </w:rPr>
               <w:t>email</w:t>
@@ -8408,7 +8048,6 @@
               <w:rPr>
                 <w:rFonts w:ascii="Times New Roman" w:hAnsi="Times New Roman"/>
                 <w:sz w:val="24"/>
-                <w:highlight w:val="yellow"/>
               </w:rPr>
               <w:t>}</w:t>
             </w:r>
@@ -8416,7 +8055,6 @@
               <w:rPr>
                 <w:rFonts w:ascii="Times New Roman" w:hAnsi="Times New Roman"/>
                 <w:sz w:val="24"/>
-                <w:highlight w:val="yellow"/>
                 <w:lang w:val="ky-KG"/>
               </w:rPr>
               <w:t xml:space="preserve">  </w:t>
@@ -8435,7 +8073,6 @@
                 <w:rFonts w:ascii="Times New Roman" w:hAnsi="Times New Roman"/>
                 <w:b/>
                 <w:sz w:val="24"/>
-                <w:highlight w:val="yellow"/>
                 <w:lang w:val="ky-KG"/>
               </w:rPr>
             </w:pPr>
@@ -8444,7 +8081,6 @@
                 <w:rFonts w:ascii="Times New Roman" w:hAnsi="Times New Roman"/>
                 <w:b/>
                 <w:sz w:val="24"/>
-                <w:highlight w:val="yellow"/>
                 <w:lang w:val="ky-KG"/>
               </w:rPr>
               <w:t>${</w:t>
@@ -8454,7 +8090,6 @@
                 <w:rFonts w:ascii="Times New Roman" w:hAnsi="Times New Roman"/>
                 <w:b/>
                 <w:sz w:val="24"/>
-                <w:highlight w:val="yellow"/>
                 <w:lang w:val="ky-KG"/>
               </w:rPr>
               <w:t>firstname</w:t>
@@ -8464,7 +8099,6 @@
                 <w:rFonts w:ascii="Times New Roman" w:hAnsi="Times New Roman"/>
                 <w:b/>
                 <w:sz w:val="24"/>
-                <w:highlight w:val="yellow"/>
                 <w:lang w:val="ky-KG"/>
               </w:rPr>
               <w:t>}</w:t>
@@ -8474,7 +8108,6 @@
                 <w:rFonts w:ascii="Times New Roman" w:hAnsi="Times New Roman"/>
                 <w:b/>
                 <w:sz w:val="24"/>
-                <w:highlight w:val="yellow"/>
                 <w:lang w:val="ky-KG"/>
               </w:rPr>
               <w:t xml:space="preserve"> </w:t>
@@ -8484,7 +8117,6 @@
                 <w:rFonts w:ascii="Times New Roman" w:hAnsi="Times New Roman"/>
                 <w:b/>
                 <w:sz w:val="24"/>
-                <w:highlight w:val="yellow"/>
                 <w:lang w:val="ky-KG"/>
               </w:rPr>
               <w:t>${</w:t>
@@ -8494,7 +8126,6 @@
                 <w:rFonts w:ascii="Times New Roman" w:hAnsi="Times New Roman"/>
                 <w:b/>
                 <w:sz w:val="24"/>
-                <w:highlight w:val="yellow"/>
                 <w:lang w:val="ky-KG"/>
               </w:rPr>
               <w:t>name</w:t>
@@ -8504,7 +8135,6 @@
                 <w:rFonts w:ascii="Times New Roman" w:hAnsi="Times New Roman"/>
                 <w:b/>
                 <w:sz w:val="24"/>
-                <w:highlight w:val="yellow"/>
                 <w:lang w:val="ky-KG"/>
               </w:rPr>
               <w:t>}</w:t>
@@ -8514,7 +8144,6 @@
                 <w:rFonts w:ascii="Times New Roman" w:hAnsi="Times New Roman"/>
                 <w:b/>
                 <w:sz w:val="24"/>
-                <w:highlight w:val="yellow"/>
                 <w:lang w:val="ky-KG"/>
               </w:rPr>
               <w:t xml:space="preserve"> </w:t>
@@ -8524,7 +8153,6 @@
                 <w:rFonts w:ascii="Times New Roman" w:hAnsi="Times New Roman"/>
                 <w:b/>
                 <w:sz w:val="24"/>
-                <w:highlight w:val="yellow"/>
                 <w:lang w:val="ky-KG"/>
               </w:rPr>
               <w:t>${</w:t>
@@ -8534,7 +8162,6 @@
                 <w:rFonts w:ascii="Times New Roman" w:hAnsi="Times New Roman"/>
                 <w:b/>
                 <w:sz w:val="24"/>
-                <w:highlight w:val="yellow"/>
                 <w:lang w:val="ky-KG"/>
               </w:rPr>
               <w:t>fathersname</w:t>
@@ -8544,7 +8171,6 @@
                 <w:rFonts w:ascii="Times New Roman" w:hAnsi="Times New Roman"/>
                 <w:b/>
                 <w:sz w:val="24"/>
-                <w:highlight w:val="yellow"/>
                 <w:lang w:val="ky-KG"/>
               </w:rPr>
               <w:t>}</w:t>
@@ -8554,7 +8180,6 @@
                 <w:rFonts w:ascii="Times New Roman" w:hAnsi="Times New Roman"/>
                 <w:b/>
                 <w:sz w:val="24"/>
-                <w:highlight w:val="yellow"/>
                 <w:lang w:val="ky-KG"/>
               </w:rPr>
               <w:t xml:space="preserve"> </w:t>
@@ -8572,7 +8197,6 @@
               <w:rPr>
                 <w:rFonts w:ascii="Times New Roman" w:hAnsi="Times New Roman"/>
                 <w:sz w:val="24"/>
-                <w:highlight w:val="yellow"/>
                 <w:lang w:val="ky-KG"/>
               </w:rPr>
             </w:pPr>
@@ -8582,7 +8206,6 @@
                 <w:b/>
                 <w:bCs/>
                 <w:sz w:val="24"/>
-                <w:highlight w:val="yellow"/>
                 <w:lang w:val="ky-KG"/>
               </w:rPr>
               <w:t>____________/____________________</w:t>
@@ -8600,7 +8223,6 @@
               <w:rPr>
                 <w:rFonts w:ascii="Times New Roman" w:hAnsi="Times New Roman"/>
                 <w:sz w:val="24"/>
-                <w:highlight w:val="yellow"/>
                 <w:lang w:val="ky-KG"/>
               </w:rPr>
             </w:pPr>
@@ -8609,7 +8231,6 @@
                 <w:rFonts w:ascii="Times New Roman" w:hAnsi="Times New Roman"/>
                 <w:i/>
                 <w:sz w:val="24"/>
-                <w:highlight w:val="yellow"/>
                 <w:lang w:val="ky-KG"/>
               </w:rPr>
               <w:t>(</w:t>
@@ -8619,7 +8240,6 @@
                 <w:rFonts w:ascii="Times New Roman" w:hAnsi="Times New Roman"/>
                 <w:b/>
                 <w:sz w:val="24"/>
-                <w:highlight w:val="yellow"/>
                 <w:lang w:val="ky-KG"/>
               </w:rPr>
               <w:t>подпись</w:t>
@@ -8629,7 +8249,6 @@
                 <w:rFonts w:ascii="Times New Roman" w:hAnsi="Times New Roman"/>
                 <w:i/>
                 <w:sz w:val="24"/>
-                <w:highlight w:val="yellow"/>
                 <w:lang w:val="ky-KG"/>
               </w:rPr>
               <w:t>) (</w:t>
@@ -8638,7 +8257,6 @@
               <w:rPr>
                 <w:rFonts w:ascii="Times New Roman" w:hAnsi="Times New Roman"/>
                 <w:sz w:val="24"/>
-                <w:highlight w:val="yellow"/>
                 <w:lang w:val="ky-KG"/>
               </w:rPr>
               <w:t>Ф.И.О.)</w:t>
@@ -8659,7 +8277,6 @@
                 <w:b/>
                 <w:bCs/>
                 <w:sz w:val="24"/>
-                <w:highlight w:val="yellow"/>
                 <w:lang w:val="ky-KG"/>
               </w:rPr>
             </w:pPr>
@@ -8693,7 +8310,6 @@
           <w:rFonts w:eastAsia="Times New Roman" w:cs="Times New Roman"/>
           <w:color w:val="000000" w:themeColor="text1"/>
           <w:szCs w:val="24"/>
-          <w:highlight w:val="yellow"/>
           <w:lang w:eastAsia="ru-RU"/>
         </w:rPr>
       </w:pPr>
@@ -8711,7 +8327,6 @@
           <w:rFonts w:eastAsia="Times New Roman" w:cs="Times New Roman"/>
           <w:color w:val="000000" w:themeColor="text1"/>
           <w:szCs w:val="24"/>
-          <w:highlight w:val="yellow"/>
           <w:lang w:eastAsia="ru-RU"/>
         </w:rPr>
         <w:t>Приложение № 1</w:t>
@@ -8725,7 +8340,6 @@
           <w:rFonts w:eastAsia="Times New Roman" w:cs="Times New Roman"/>
           <w:color w:val="000000" w:themeColor="text1"/>
           <w:szCs w:val="24"/>
-          <w:highlight w:val="yellow"/>
           <w:lang w:eastAsia="ru-RU"/>
         </w:rPr>
       </w:pPr>
@@ -8734,7 +8348,6 @@
           <w:rFonts w:eastAsia="Times New Roman" w:cs="Times New Roman"/>
           <w:color w:val="000000" w:themeColor="text1"/>
           <w:szCs w:val="24"/>
-          <w:highlight w:val="yellow"/>
           <w:lang w:eastAsia="ru-RU"/>
         </w:rPr>
         <w:t xml:space="preserve">             к предварительному договору</w:t>
@@ -8748,7 +8361,6 @@
           <w:rFonts w:eastAsia="Times New Roman" w:cs="Times New Roman"/>
           <w:color w:val="000000" w:themeColor="text1"/>
           <w:szCs w:val="24"/>
-          <w:highlight w:val="yellow"/>
           <w:lang w:val="ky-KG" w:eastAsia="ru-RU"/>
         </w:rPr>
       </w:pPr>
@@ -8757,20 +8369,82 @@
           <w:rFonts w:eastAsia="Times New Roman" w:cs="Times New Roman"/>
           <w:color w:val="000000" w:themeColor="text1"/>
           <w:szCs w:val="24"/>
-          <w:highlight w:val="yellow"/>
-          <w:lang w:eastAsia="ru-RU"/>
-        </w:rPr>
-        <w:t xml:space="preserve">             купли-продажи квартиры №</w:t>
+          <w:lang w:eastAsia="ru-RU"/>
+        </w:rPr>
+        <w:t xml:space="preserve">    </w:t>
       </w:r>
       <w:r>
         <w:rPr>
           <w:rFonts w:eastAsia="Times New Roman" w:cs="Times New Roman"/>
           <w:color w:val="000000" w:themeColor="text1"/>
           <w:szCs w:val="24"/>
-          <w:highlight w:val="yellow"/>
-          <w:lang w:val="ky-KG" w:eastAsia="ru-RU"/>
-        </w:rPr>
-        <w:t>23</w:t>
+          <w:lang w:eastAsia="ru-RU"/>
+        </w:rPr>
+        <w:t xml:space="preserve">         купли-продажи квартиры </w:t>
+      </w:r>
+      <w:r>
+        <w:rPr>
+          <w:rFonts w:eastAsia="Times New Roman" w:cs="Times New Roman"/>
+          <w:b/>
+          <w:color w:val="0F243E"/>
+          <w:szCs w:val="24"/>
+          <w:lang w:eastAsia="ru-RU"/>
+        </w:rPr>
+        <w:t>№${</w:t>
+      </w:r>
+      <w:r>
+        <w:rPr>
+          <w:rFonts w:eastAsia="Times New Roman" w:cs="Times New Roman"/>
+          <w:b/>
+          <w:color w:val="0F243E"/>
+          <w:szCs w:val="24"/>
+          <w:lang w:val="en-US" w:eastAsia="ru-RU"/>
+        </w:rPr>
+        <w:t>contrac</w:t>
+      </w:r>
+      <w:bookmarkStart w:id="0" w:name="_GoBack"/>
+      <w:bookmarkEnd w:id="0"/>
+      <w:r>
+        <w:rPr>
+          <w:rFonts w:eastAsia="Times New Roman" w:cs="Times New Roman"/>
+          <w:b/>
+          <w:color w:val="0F243E"/>
+          <w:szCs w:val="24"/>
+          <w:lang w:val="en-US" w:eastAsia="ru-RU"/>
+        </w:rPr>
+        <w:t>t</w:t>
+      </w:r>
+      <w:r>
+        <w:rPr>
+          <w:rFonts w:eastAsia="Times New Roman" w:cs="Times New Roman"/>
+          <w:b/>
+          <w:color w:val="0F243E"/>
+          <w:szCs w:val="24"/>
+          <w:lang w:eastAsia="ru-RU"/>
+        </w:rPr>
+        <w:t>_</w:t>
+      </w:r>
+      <w:proofErr w:type="spellStart"/>
+      <w:r>
+        <w:rPr>
+          <w:rFonts w:eastAsia="Times New Roman" w:cs="Times New Roman"/>
+          <w:b/>
+          <w:color w:val="0F243E"/>
+          <w:szCs w:val="24"/>
+          <w:lang w:val="en-US" w:eastAsia="ru-RU"/>
+        </w:rPr>
+        <w:t>num</w:t>
+      </w:r>
+      <w:proofErr w:type="spellEnd"/>
+      <w:r>
+        <w:rPr>
+          <w:rFonts w:eastAsia="Times New Roman" w:cs="Times New Roman"/>
+          <w:b/>
+          <w:color w:val="0F243E"/>
+          <w:szCs w:val="24"/>
+          <w:lang w:eastAsia="ru-RU"/>
+        </w:rPr>
+        <w:t>}</w:t>
       </w:r>
     </w:p>
     <w:p>
@@ -8789,99 +8463,27 @@
           <w:rFonts w:eastAsia="Times New Roman" w:cs="Times New Roman"/>
           <w:color w:val="000000" w:themeColor="text1"/>
           <w:szCs w:val="24"/>
-          <w:highlight w:val="yellow"/>
-          <w:lang w:eastAsia="ru-RU"/>
-        </w:rPr>
-        <w:t xml:space="preserve">             от «</w:t>
+          <w:lang w:eastAsia="ru-RU"/>
+        </w:rPr>
+        <w:t xml:space="preserve">             от </w:t>
       </w:r>
       <w:r>
         <w:rPr>
           <w:rFonts w:eastAsia="Times New Roman" w:cs="Times New Roman"/>
           <w:color w:val="000000" w:themeColor="text1"/>
           <w:szCs w:val="24"/>
-          <w:highlight w:val="yellow"/>
-          <w:lang w:val="ky-KG" w:eastAsia="ru-RU"/>
-        </w:rPr>
-        <w:t>10</w:t>
+          <w:lang w:val="en-US" w:eastAsia="ru-RU"/>
+        </w:rPr>
+        <w:t>${date}</w:t>
       </w:r>
       <w:r>
         <w:rPr>
           <w:rFonts w:eastAsia="Times New Roman" w:cs="Times New Roman"/>
           <w:color w:val="000000" w:themeColor="text1"/>
           <w:szCs w:val="24"/>
-          <w:highlight w:val="yellow"/>
-          <w:lang w:eastAsia="ru-RU"/>
-        </w:rPr>
-        <w:t>»</w:t>
-      </w:r>
-      <w:r>
-        <w:rPr>
-          <w:rFonts w:eastAsia="Times New Roman" w:cs="Times New Roman"/>
-          <w:color w:val="000000" w:themeColor="text1"/>
-          <w:szCs w:val="24"/>
-          <w:highlight w:val="yellow"/>
-          <w:lang w:eastAsia="ru-RU"/>
-        </w:rPr>
-        <w:t xml:space="preserve"> И</w:t>
-      </w:r>
-      <w:r>
-        <w:rPr>
-          <w:rFonts w:eastAsia="Times New Roman" w:cs="Times New Roman"/>
-          <w:color w:val="000000" w:themeColor="text1"/>
-          <w:szCs w:val="24"/>
-          <w:highlight w:val="yellow"/>
-          <w:lang w:eastAsia="ru-RU"/>
-        </w:rPr>
-        <w:t>юня</w:t>
-      </w:r>
-      <w:r>
-        <w:rPr>
-          <w:rFonts w:eastAsia="Times New Roman" w:cs="Times New Roman"/>
-          <w:color w:val="000000" w:themeColor="text1"/>
-          <w:szCs w:val="24"/>
-          <w:highlight w:val="yellow"/>
-          <w:lang w:val="ky-KG" w:eastAsia="ru-RU"/>
-        </w:rPr>
-        <w:t xml:space="preserve"> </w:t>
-      </w:r>
-      <w:r>
-        <w:rPr>
-          <w:rFonts w:eastAsia="Times New Roman" w:cs="Times New Roman"/>
-          <w:color w:val="000000" w:themeColor="text1"/>
-          <w:szCs w:val="24"/>
-          <w:highlight w:val="yellow"/>
-          <w:lang w:eastAsia="ru-RU"/>
-        </w:rPr>
-        <w:t>20</w:t>
-      </w:r>
-      <w:r>
-        <w:rPr>
-          <w:rFonts w:eastAsia="Times New Roman" w:cs="Times New Roman"/>
-          <w:color w:val="000000" w:themeColor="text1"/>
-          <w:szCs w:val="24"/>
-          <w:highlight w:val="yellow"/>
-          <w:lang w:eastAsia="ru-RU"/>
-        </w:rPr>
-        <w:t>23</w:t>
-      </w:r>
-      <w:r>
-        <w:rPr>
-          <w:rFonts w:eastAsia="Times New Roman" w:cs="Times New Roman"/>
-          <w:color w:val="000000" w:themeColor="text1"/>
-          <w:szCs w:val="24"/>
-          <w:highlight w:val="yellow"/>
-          <w:lang w:eastAsia="ru-RU"/>
-        </w:rPr>
-        <w:t>г</w:t>
-      </w:r>
-      <w:r>
-        <w:rPr>
-          <w:rFonts w:eastAsia="Times New Roman" w:cs="Times New Roman"/>
-          <w:color w:val="000000" w:themeColor="text1"/>
-          <w:szCs w:val="24"/>
-          <w:lang w:eastAsia="ru-RU"/>
-        </w:rPr>
-        <w:t>.</w:t>
+          <w:lang w:eastAsia="ru-RU"/>
+        </w:rPr>
+        <w:t>г.</w:t>
       </w:r>
     </w:p>
     <w:p>
@@ -8946,9 +8548,9 @@
           <w:b/>
           <w:color w:val="000000" w:themeColor="text1"/>
           <w:szCs w:val="24"/>
-          <w:highlight w:val="yellow"/>
-          <w:lang w:eastAsia="ru-RU"/>
-        </w:rPr>
+          <w:lang w:eastAsia="ru-RU"/>
+        </w:rPr>
+        <w:lastRenderedPageBreak/>
         <w:t>ГРАФИК</w:t>
       </w:r>
     </w:p>
@@ -8972,7 +8574,6 @@
           <w:szCs w:val="24"/>
           <w:lang w:eastAsia="ru-RU"/>
         </w:rPr>
-        <w:lastRenderedPageBreak/>
         <w:t>внесения денежных средств в счет</w:t>
       </w:r>
     </w:p>
@@ -9018,3885 +8619,10 @@
           <w:b/>
           <w:color w:val="0F243E"/>
           <w:szCs w:val="24"/>
-          <w:lang w:val="en-US" w:eastAsia="ru-RU"/>
-        </w:rPr>
-      </w:pPr>
-    </w:p>
-    <w:tbl>
-      <w:tblPr>
-        <w:tblW w:w="5000" w:type="pct"/>
-        <w:tblLook w:val="04A0" w:firstRow="1" w:lastRow="0" w:firstColumn="1" w:lastColumn="0" w:noHBand="0" w:noVBand="1"/>
-      </w:tblPr>
-      <w:tblGrid>
-        <w:gridCol w:w="839"/>
-        <w:gridCol w:w="2885"/>
-        <w:gridCol w:w="2491"/>
-        <w:gridCol w:w="3119"/>
-      </w:tblGrid>
-      <w:tr>
-        <w:trPr>
-          <w:trHeight w:val="680"/>
-        </w:trPr>
-        <w:tc>
-          <w:tcPr>
-            <w:tcW w:w="449" w:type="pct"/>
-            <w:tcBorders>
-              <w:top w:val="single" w:sz="4" w:space="0" w:color="auto"/>
-              <w:left w:val="single" w:sz="4" w:space="0" w:color="auto"/>
-              <w:bottom w:val="single" w:sz="4" w:space="0" w:color="auto"/>
-              <w:right w:val="single" w:sz="4" w:space="0" w:color="auto"/>
-            </w:tcBorders>
-            <w:shd w:val="clear" w:color="auto" w:fill="auto"/>
-            <w:vAlign w:val="center"/>
-            <w:hideMark/>
-          </w:tcPr>
-          <w:p>
-            <w:pPr>
-              <w:spacing w:line="240" w:lineRule="auto"/>
-              <w:jc w:val="center"/>
-              <w:rPr>
-                <w:rFonts w:eastAsia="Times New Roman" w:cs="Times New Roman"/>
-                <w:b/>
-                <w:bCs/>
-                <w:color w:val="000000"/>
-                <w:szCs w:val="24"/>
-                <w:lang w:eastAsia="ru-RU"/>
-              </w:rPr>
-            </w:pPr>
-            <w:r>
-              <w:rPr>
-                <w:rFonts w:eastAsia="Times New Roman" w:cs="Times New Roman"/>
-                <w:b/>
-                <w:bCs/>
-                <w:color w:val="000000"/>
-                <w:szCs w:val="24"/>
-                <w:lang w:eastAsia="ru-RU"/>
-              </w:rPr>
-              <w:t>№ п/п</w:t>
-            </w:r>
-          </w:p>
-        </w:tc>
-        <w:tc>
-          <w:tcPr>
-            <w:tcW w:w="1545" w:type="pct"/>
-            <w:tcBorders>
-              <w:top w:val="single" w:sz="4" w:space="0" w:color="auto"/>
-              <w:left w:val="nil"/>
-              <w:bottom w:val="single" w:sz="4" w:space="0" w:color="auto"/>
-              <w:right w:val="single" w:sz="4" w:space="0" w:color="auto"/>
-            </w:tcBorders>
-            <w:shd w:val="clear" w:color="auto" w:fill="auto"/>
-            <w:vAlign w:val="center"/>
-            <w:hideMark/>
-          </w:tcPr>
-          <w:p>
-            <w:pPr>
-              <w:spacing w:line="240" w:lineRule="auto"/>
-              <w:jc w:val="center"/>
-              <w:rPr>
-                <w:rFonts w:eastAsia="Times New Roman" w:cs="Times New Roman"/>
-                <w:b/>
-                <w:bCs/>
-                <w:color w:val="000000"/>
-                <w:szCs w:val="24"/>
-                <w:lang w:eastAsia="ru-RU"/>
-              </w:rPr>
-            </w:pPr>
-            <w:r>
-              <w:rPr>
-                <w:rFonts w:eastAsia="Times New Roman" w:cs="Times New Roman"/>
-                <w:b/>
-                <w:bCs/>
-                <w:color w:val="000000"/>
-                <w:szCs w:val="24"/>
-                <w:lang w:eastAsia="ru-RU"/>
-              </w:rPr>
-              <w:t>Дата внесения денежных средств</w:t>
-            </w:r>
-          </w:p>
-        </w:tc>
-        <w:tc>
-          <w:tcPr>
-            <w:tcW w:w="1334" w:type="pct"/>
-            <w:tcBorders>
-              <w:top w:val="single" w:sz="4" w:space="0" w:color="auto"/>
-              <w:left w:val="nil"/>
-              <w:bottom w:val="single" w:sz="4" w:space="0" w:color="auto"/>
-              <w:right w:val="single" w:sz="4" w:space="0" w:color="auto"/>
-            </w:tcBorders>
-            <w:shd w:val="clear" w:color="auto" w:fill="auto"/>
-            <w:vAlign w:val="center"/>
-            <w:hideMark/>
-          </w:tcPr>
-          <w:p>
-            <w:pPr>
-              <w:spacing w:line="240" w:lineRule="auto"/>
-              <w:jc w:val="center"/>
-              <w:rPr>
-                <w:rFonts w:eastAsia="Times New Roman" w:cs="Times New Roman"/>
-                <w:b/>
-                <w:bCs/>
-                <w:color w:val="000000"/>
-                <w:szCs w:val="24"/>
-                <w:lang w:eastAsia="ru-RU"/>
-              </w:rPr>
-            </w:pPr>
-            <w:r>
-              <w:rPr>
-                <w:rFonts w:eastAsia="Times New Roman" w:cs="Times New Roman"/>
-                <w:b/>
-                <w:bCs/>
-                <w:color w:val="000000"/>
-                <w:szCs w:val="24"/>
-                <w:lang w:eastAsia="ru-RU"/>
-              </w:rPr>
-              <w:t>Сумма денежных средств, подлежащая внесению (долл. США)</w:t>
-            </w:r>
-          </w:p>
-        </w:tc>
-        <w:tc>
-          <w:tcPr>
-            <w:tcW w:w="1671" w:type="pct"/>
-            <w:tcBorders>
-              <w:top w:val="single" w:sz="4" w:space="0" w:color="auto"/>
-              <w:left w:val="nil"/>
-              <w:bottom w:val="single" w:sz="4" w:space="0" w:color="auto"/>
-              <w:right w:val="single" w:sz="4" w:space="0" w:color="auto"/>
-            </w:tcBorders>
-            <w:shd w:val="clear" w:color="auto" w:fill="auto"/>
-            <w:vAlign w:val="center"/>
-            <w:hideMark/>
-          </w:tcPr>
-          <w:p>
-            <w:pPr>
-              <w:spacing w:line="240" w:lineRule="auto"/>
-              <w:jc w:val="center"/>
-              <w:rPr>
-                <w:rFonts w:eastAsia="Times New Roman" w:cs="Times New Roman"/>
-                <w:b/>
-                <w:bCs/>
-                <w:color w:val="000000"/>
-                <w:szCs w:val="24"/>
-                <w:lang w:eastAsia="ru-RU"/>
-              </w:rPr>
-            </w:pPr>
-            <w:r>
-              <w:rPr>
-                <w:rFonts w:eastAsia="Times New Roman" w:cs="Times New Roman"/>
-                <w:b/>
-                <w:bCs/>
-                <w:color w:val="000000"/>
-                <w:szCs w:val="24"/>
-                <w:lang w:eastAsia="ru-RU"/>
-              </w:rPr>
-              <w:t>Оплачено</w:t>
-            </w:r>
-          </w:p>
-        </w:tc>
-      </w:tr>
-      <w:tr>
-        <w:trPr>
-          <w:trHeight w:val="680"/>
-        </w:trPr>
-        <w:tc>
-          <w:tcPr>
-            <w:tcW w:w="449" w:type="pct"/>
-            <w:tcBorders>
-              <w:top w:val="nil"/>
-              <w:left w:val="single" w:sz="4" w:space="0" w:color="auto"/>
-              <w:bottom w:val="single" w:sz="4" w:space="0" w:color="auto"/>
-              <w:right w:val="single" w:sz="4" w:space="0" w:color="auto"/>
-            </w:tcBorders>
-            <w:shd w:val="clear" w:color="auto" w:fill="auto"/>
-            <w:noWrap/>
-            <w:vAlign w:val="center"/>
-            <w:hideMark/>
-          </w:tcPr>
-          <w:p>
-            <w:pPr>
-              <w:spacing w:line="240" w:lineRule="auto"/>
-              <w:jc w:val="center"/>
-              <w:rPr>
-                <w:rFonts w:eastAsia="Times New Roman" w:cs="Times New Roman"/>
-                <w:color w:val="000000"/>
-                <w:szCs w:val="24"/>
-                <w:lang w:eastAsia="ru-RU"/>
-              </w:rPr>
-            </w:pPr>
-            <w:r>
-              <w:rPr>
-                <w:rFonts w:eastAsia="Times New Roman" w:cs="Times New Roman"/>
-                <w:color w:val="000000"/>
-                <w:szCs w:val="24"/>
-                <w:lang w:eastAsia="ru-RU"/>
-              </w:rPr>
-              <w:t> </w:t>
-            </w:r>
-          </w:p>
-        </w:tc>
-        <w:tc>
-          <w:tcPr>
-            <w:tcW w:w="1545" w:type="pct"/>
-            <w:tcBorders>
-              <w:top w:val="nil"/>
-              <w:left w:val="nil"/>
-              <w:bottom w:val="single" w:sz="4" w:space="0" w:color="auto"/>
-              <w:right w:val="single" w:sz="4" w:space="0" w:color="auto"/>
-            </w:tcBorders>
-            <w:shd w:val="clear" w:color="auto" w:fill="auto"/>
-            <w:noWrap/>
-            <w:vAlign w:val="center"/>
-            <w:hideMark/>
-          </w:tcPr>
-          <w:p>
-            <w:pPr>
-              <w:spacing w:line="240" w:lineRule="auto"/>
-              <w:jc w:val="center"/>
-              <w:rPr>
-                <w:rFonts w:eastAsia="Times New Roman" w:cs="Times New Roman"/>
-                <w:color w:val="000000"/>
-                <w:szCs w:val="24"/>
-                <w:lang w:eastAsia="ru-RU"/>
-              </w:rPr>
-            </w:pPr>
-            <w:r>
-              <w:rPr>
-                <w:rFonts w:eastAsia="Times New Roman" w:cs="Times New Roman"/>
-                <w:color w:val="000000"/>
-                <w:szCs w:val="24"/>
-                <w:lang w:eastAsia="ru-RU"/>
-              </w:rPr>
-              <w:t>Взнос 10.06.2023</w:t>
-            </w:r>
-          </w:p>
-        </w:tc>
-        <w:tc>
-          <w:tcPr>
-            <w:tcW w:w="1334" w:type="pct"/>
-            <w:tcBorders>
-              <w:top w:val="nil"/>
-              <w:left w:val="nil"/>
-              <w:bottom w:val="single" w:sz="4" w:space="0" w:color="auto"/>
-              <w:right w:val="single" w:sz="4" w:space="0" w:color="auto"/>
-            </w:tcBorders>
-            <w:shd w:val="clear" w:color="auto" w:fill="auto"/>
-            <w:noWrap/>
-            <w:vAlign w:val="center"/>
-            <w:hideMark/>
-          </w:tcPr>
-          <w:p>
-            <w:pPr>
-              <w:spacing w:line="240" w:lineRule="auto"/>
-              <w:jc w:val="center"/>
-              <w:rPr>
-                <w:rFonts w:eastAsia="Times New Roman" w:cs="Times New Roman"/>
-                <w:color w:val="000000"/>
-                <w:szCs w:val="24"/>
-                <w:lang w:eastAsia="ru-RU"/>
-              </w:rPr>
-            </w:pPr>
-            <w:r>
-              <w:rPr>
-                <w:rFonts w:eastAsia="Times New Roman" w:cs="Times New Roman"/>
-                <w:color w:val="000000"/>
-                <w:szCs w:val="24"/>
-                <w:lang w:eastAsia="ru-RU"/>
-              </w:rPr>
-              <w:t>20 000 $</w:t>
-            </w:r>
-          </w:p>
-        </w:tc>
-        <w:tc>
-          <w:tcPr>
-            <w:tcW w:w="1671" w:type="pct"/>
-            <w:tcBorders>
-              <w:top w:val="nil"/>
-              <w:left w:val="nil"/>
-              <w:bottom w:val="single" w:sz="4" w:space="0" w:color="auto"/>
-              <w:right w:val="single" w:sz="4" w:space="0" w:color="auto"/>
-            </w:tcBorders>
-            <w:shd w:val="clear" w:color="auto" w:fill="auto"/>
-            <w:noWrap/>
-            <w:vAlign w:val="center"/>
-            <w:hideMark/>
-          </w:tcPr>
-          <w:p>
-            <w:pPr>
-              <w:spacing w:line="240" w:lineRule="auto"/>
-              <w:jc w:val="center"/>
-              <w:rPr>
-                <w:rFonts w:eastAsia="Times New Roman" w:cs="Times New Roman"/>
-                <w:color w:val="000000"/>
-                <w:szCs w:val="24"/>
-                <w:lang w:eastAsia="ru-RU"/>
-              </w:rPr>
-            </w:pPr>
-            <w:r>
-              <w:rPr>
-                <w:rFonts w:eastAsia="Times New Roman" w:cs="Times New Roman"/>
-                <w:color w:val="000000"/>
-                <w:szCs w:val="24"/>
-                <w:lang w:eastAsia="ru-RU"/>
-              </w:rPr>
-              <w:t> </w:t>
-            </w:r>
-          </w:p>
-        </w:tc>
-      </w:tr>
-      <w:tr>
-        <w:trPr>
-          <w:trHeight w:val="680"/>
-        </w:trPr>
-        <w:tc>
-          <w:tcPr>
-            <w:tcW w:w="449" w:type="pct"/>
-            <w:tcBorders>
-              <w:top w:val="nil"/>
-              <w:left w:val="single" w:sz="4" w:space="0" w:color="auto"/>
-              <w:bottom w:val="single" w:sz="4" w:space="0" w:color="auto"/>
-              <w:right w:val="single" w:sz="4" w:space="0" w:color="auto"/>
-            </w:tcBorders>
-            <w:shd w:val="clear" w:color="auto" w:fill="auto"/>
-            <w:noWrap/>
-            <w:vAlign w:val="center"/>
-            <w:hideMark/>
-          </w:tcPr>
-          <w:p>
-            <w:pPr>
-              <w:spacing w:line="240" w:lineRule="auto"/>
-              <w:jc w:val="center"/>
-              <w:rPr>
-                <w:rFonts w:eastAsia="Times New Roman" w:cs="Times New Roman"/>
-                <w:color w:val="000000"/>
-                <w:szCs w:val="24"/>
-                <w:lang w:eastAsia="ru-RU"/>
-              </w:rPr>
-            </w:pPr>
-            <w:r>
-              <w:rPr>
-                <w:rFonts w:eastAsia="Times New Roman" w:cs="Times New Roman"/>
-                <w:color w:val="000000"/>
-                <w:szCs w:val="24"/>
-                <w:lang w:eastAsia="ru-RU"/>
-              </w:rPr>
-              <w:t>1</w:t>
-            </w:r>
-          </w:p>
-        </w:tc>
-        <w:tc>
-          <w:tcPr>
-            <w:tcW w:w="1545" w:type="pct"/>
-            <w:tcBorders>
-              <w:top w:val="nil"/>
-              <w:left w:val="nil"/>
-              <w:bottom w:val="single" w:sz="4" w:space="0" w:color="auto"/>
-              <w:right w:val="single" w:sz="4" w:space="0" w:color="auto"/>
-            </w:tcBorders>
-            <w:shd w:val="clear" w:color="auto" w:fill="auto"/>
-            <w:vAlign w:val="center"/>
-            <w:hideMark/>
-          </w:tcPr>
-          <w:p>
-            <w:pPr>
-              <w:spacing w:line="240" w:lineRule="auto"/>
-              <w:jc w:val="center"/>
-              <w:rPr>
-                <w:rFonts w:eastAsia="Times New Roman" w:cs="Times New Roman"/>
-                <w:color w:val="000000"/>
-                <w:szCs w:val="24"/>
-                <w:lang w:eastAsia="ru-RU"/>
-              </w:rPr>
-            </w:pPr>
-            <w:r>
-              <w:rPr>
-                <w:rFonts w:eastAsia="Times New Roman" w:cs="Times New Roman"/>
-                <w:color w:val="000000"/>
-                <w:szCs w:val="24"/>
-                <w:lang w:eastAsia="ru-RU"/>
-              </w:rPr>
-              <w:t>10.07.2023</w:t>
-            </w:r>
-          </w:p>
-        </w:tc>
-        <w:tc>
-          <w:tcPr>
-            <w:tcW w:w="1334" w:type="pct"/>
-            <w:tcBorders>
-              <w:top w:val="nil"/>
-              <w:left w:val="nil"/>
-              <w:bottom w:val="single" w:sz="4" w:space="0" w:color="auto"/>
-              <w:right w:val="single" w:sz="4" w:space="0" w:color="auto"/>
-            </w:tcBorders>
-            <w:shd w:val="clear" w:color="auto" w:fill="auto"/>
-            <w:noWrap/>
-            <w:vAlign w:val="center"/>
-            <w:hideMark/>
-          </w:tcPr>
-          <w:p>
-            <w:pPr>
-              <w:spacing w:line="240" w:lineRule="auto"/>
-              <w:jc w:val="center"/>
-              <w:rPr>
-                <w:rFonts w:eastAsia="Times New Roman" w:cs="Times New Roman"/>
-                <w:color w:val="000000"/>
-                <w:szCs w:val="24"/>
-                <w:lang w:eastAsia="ru-RU"/>
-              </w:rPr>
-            </w:pPr>
-            <w:r>
-              <w:rPr>
-                <w:rFonts w:eastAsia="Times New Roman" w:cs="Times New Roman"/>
-                <w:color w:val="000000"/>
-                <w:szCs w:val="24"/>
-                <w:lang w:eastAsia="ru-RU"/>
-              </w:rPr>
-              <w:t>1 197 $</w:t>
-            </w:r>
-          </w:p>
-        </w:tc>
-        <w:tc>
-          <w:tcPr>
-            <w:tcW w:w="1671" w:type="pct"/>
-            <w:tcBorders>
-              <w:top w:val="nil"/>
-              <w:left w:val="nil"/>
-              <w:bottom w:val="single" w:sz="4" w:space="0" w:color="auto"/>
-              <w:right w:val="single" w:sz="4" w:space="0" w:color="auto"/>
-            </w:tcBorders>
-            <w:shd w:val="clear" w:color="auto" w:fill="auto"/>
-            <w:noWrap/>
-            <w:vAlign w:val="center"/>
-            <w:hideMark/>
-          </w:tcPr>
-          <w:p>
-            <w:pPr>
-              <w:spacing w:line="240" w:lineRule="auto"/>
-              <w:jc w:val="center"/>
-              <w:rPr>
-                <w:rFonts w:eastAsia="Times New Roman" w:cs="Times New Roman"/>
-                <w:color w:val="000000"/>
-                <w:szCs w:val="24"/>
-                <w:lang w:eastAsia="ru-RU"/>
-              </w:rPr>
-            </w:pPr>
-            <w:r>
-              <w:rPr>
-                <w:rFonts w:eastAsia="Times New Roman" w:cs="Times New Roman"/>
-                <w:color w:val="000000"/>
-                <w:szCs w:val="24"/>
-                <w:lang w:eastAsia="ru-RU"/>
-              </w:rPr>
-              <w:t> </w:t>
-            </w:r>
-          </w:p>
-        </w:tc>
-      </w:tr>
-      <w:tr>
-        <w:trPr>
-          <w:trHeight w:val="680"/>
-        </w:trPr>
-        <w:tc>
-          <w:tcPr>
-            <w:tcW w:w="449" w:type="pct"/>
-            <w:tcBorders>
-              <w:top w:val="nil"/>
-              <w:left w:val="single" w:sz="4" w:space="0" w:color="auto"/>
-              <w:bottom w:val="single" w:sz="4" w:space="0" w:color="auto"/>
-              <w:right w:val="single" w:sz="4" w:space="0" w:color="auto"/>
-            </w:tcBorders>
-            <w:shd w:val="clear" w:color="auto" w:fill="auto"/>
-            <w:noWrap/>
-            <w:vAlign w:val="center"/>
-            <w:hideMark/>
-          </w:tcPr>
-          <w:p>
-            <w:pPr>
-              <w:spacing w:line="240" w:lineRule="auto"/>
-              <w:jc w:val="center"/>
-              <w:rPr>
-                <w:rFonts w:eastAsia="Times New Roman" w:cs="Times New Roman"/>
-                <w:color w:val="000000"/>
-                <w:szCs w:val="24"/>
-                <w:lang w:eastAsia="ru-RU"/>
-              </w:rPr>
-            </w:pPr>
-            <w:r>
-              <w:rPr>
-                <w:rFonts w:eastAsia="Times New Roman" w:cs="Times New Roman"/>
-                <w:color w:val="000000"/>
-                <w:szCs w:val="24"/>
-                <w:lang w:eastAsia="ru-RU"/>
-              </w:rPr>
-              <w:t>2</w:t>
-            </w:r>
-          </w:p>
-        </w:tc>
-        <w:tc>
-          <w:tcPr>
-            <w:tcW w:w="1545" w:type="pct"/>
-            <w:tcBorders>
-              <w:top w:val="nil"/>
-              <w:left w:val="nil"/>
-              <w:bottom w:val="single" w:sz="4" w:space="0" w:color="auto"/>
-              <w:right w:val="single" w:sz="4" w:space="0" w:color="auto"/>
-            </w:tcBorders>
-            <w:shd w:val="clear" w:color="auto" w:fill="auto"/>
-            <w:vAlign w:val="center"/>
-            <w:hideMark/>
-          </w:tcPr>
-          <w:p>
-            <w:pPr>
-              <w:spacing w:line="240" w:lineRule="auto"/>
-              <w:jc w:val="center"/>
-              <w:rPr>
-                <w:rFonts w:eastAsia="Times New Roman" w:cs="Times New Roman"/>
-                <w:color w:val="000000"/>
-                <w:szCs w:val="24"/>
-                <w:lang w:eastAsia="ru-RU"/>
-              </w:rPr>
-            </w:pPr>
-            <w:r>
-              <w:rPr>
-                <w:rFonts w:eastAsia="Times New Roman" w:cs="Times New Roman"/>
-                <w:color w:val="000000"/>
-                <w:szCs w:val="24"/>
-                <w:lang w:eastAsia="ru-RU"/>
-              </w:rPr>
-              <w:t>10.08.2023</w:t>
-            </w:r>
-          </w:p>
-        </w:tc>
-        <w:tc>
-          <w:tcPr>
-            <w:tcW w:w="1334" w:type="pct"/>
-            <w:tcBorders>
-              <w:top w:val="nil"/>
-              <w:left w:val="nil"/>
-              <w:bottom w:val="single" w:sz="4" w:space="0" w:color="auto"/>
-              <w:right w:val="single" w:sz="4" w:space="0" w:color="auto"/>
-            </w:tcBorders>
-            <w:shd w:val="clear" w:color="auto" w:fill="auto"/>
-            <w:noWrap/>
-            <w:vAlign w:val="center"/>
-            <w:hideMark/>
-          </w:tcPr>
-          <w:p>
-            <w:pPr>
-              <w:spacing w:line="240" w:lineRule="auto"/>
-              <w:jc w:val="center"/>
-              <w:rPr>
-                <w:rFonts w:eastAsia="Times New Roman" w:cs="Times New Roman"/>
-                <w:color w:val="000000"/>
-                <w:szCs w:val="24"/>
-                <w:lang w:eastAsia="ru-RU"/>
-              </w:rPr>
-            </w:pPr>
-            <w:r>
-              <w:rPr>
-                <w:rFonts w:eastAsia="Times New Roman" w:cs="Times New Roman"/>
-                <w:color w:val="000000"/>
-                <w:szCs w:val="24"/>
-                <w:lang w:eastAsia="ru-RU"/>
-              </w:rPr>
-              <w:t>1 197 $</w:t>
-            </w:r>
-          </w:p>
-        </w:tc>
-        <w:tc>
-          <w:tcPr>
-            <w:tcW w:w="1671" w:type="pct"/>
-            <w:tcBorders>
-              <w:top w:val="nil"/>
-              <w:left w:val="nil"/>
-              <w:bottom w:val="single" w:sz="4" w:space="0" w:color="auto"/>
-              <w:right w:val="single" w:sz="4" w:space="0" w:color="auto"/>
-            </w:tcBorders>
-            <w:shd w:val="clear" w:color="auto" w:fill="auto"/>
-            <w:noWrap/>
-            <w:vAlign w:val="center"/>
-            <w:hideMark/>
-          </w:tcPr>
-          <w:p>
-            <w:pPr>
-              <w:spacing w:line="240" w:lineRule="auto"/>
-              <w:jc w:val="center"/>
-              <w:rPr>
-                <w:rFonts w:eastAsia="Times New Roman" w:cs="Times New Roman"/>
-                <w:color w:val="000000"/>
-                <w:szCs w:val="24"/>
-                <w:lang w:eastAsia="ru-RU"/>
-              </w:rPr>
-            </w:pPr>
-            <w:r>
-              <w:rPr>
-                <w:rFonts w:eastAsia="Times New Roman" w:cs="Times New Roman"/>
-                <w:color w:val="000000"/>
-                <w:szCs w:val="24"/>
-                <w:lang w:eastAsia="ru-RU"/>
-              </w:rPr>
-              <w:t> </w:t>
-            </w:r>
-          </w:p>
-        </w:tc>
-      </w:tr>
-      <w:tr>
-        <w:trPr>
-          <w:trHeight w:val="680"/>
-        </w:trPr>
-        <w:tc>
-          <w:tcPr>
-            <w:tcW w:w="449" w:type="pct"/>
-            <w:tcBorders>
-              <w:top w:val="nil"/>
-              <w:left w:val="single" w:sz="4" w:space="0" w:color="auto"/>
-              <w:bottom w:val="single" w:sz="4" w:space="0" w:color="auto"/>
-              <w:right w:val="single" w:sz="4" w:space="0" w:color="auto"/>
-            </w:tcBorders>
-            <w:shd w:val="clear" w:color="auto" w:fill="auto"/>
-            <w:noWrap/>
-            <w:vAlign w:val="center"/>
-            <w:hideMark/>
-          </w:tcPr>
-          <w:p>
-            <w:pPr>
-              <w:spacing w:line="240" w:lineRule="auto"/>
-              <w:jc w:val="center"/>
-              <w:rPr>
-                <w:rFonts w:eastAsia="Times New Roman" w:cs="Times New Roman"/>
-                <w:color w:val="000000"/>
-                <w:szCs w:val="24"/>
-                <w:lang w:eastAsia="ru-RU"/>
-              </w:rPr>
-            </w:pPr>
-            <w:r>
-              <w:rPr>
-                <w:rFonts w:eastAsia="Times New Roman" w:cs="Times New Roman"/>
-                <w:color w:val="000000"/>
-                <w:szCs w:val="24"/>
-                <w:lang w:eastAsia="ru-RU"/>
-              </w:rPr>
-              <w:t>3</w:t>
-            </w:r>
-          </w:p>
-        </w:tc>
-        <w:tc>
-          <w:tcPr>
-            <w:tcW w:w="1545" w:type="pct"/>
-            <w:tcBorders>
-              <w:top w:val="nil"/>
-              <w:left w:val="nil"/>
-              <w:bottom w:val="single" w:sz="4" w:space="0" w:color="auto"/>
-              <w:right w:val="single" w:sz="4" w:space="0" w:color="auto"/>
-            </w:tcBorders>
-            <w:shd w:val="clear" w:color="auto" w:fill="auto"/>
-            <w:vAlign w:val="center"/>
-            <w:hideMark/>
-          </w:tcPr>
-          <w:p>
-            <w:pPr>
-              <w:spacing w:line="240" w:lineRule="auto"/>
-              <w:jc w:val="center"/>
-              <w:rPr>
-                <w:rFonts w:eastAsia="Times New Roman" w:cs="Times New Roman"/>
-                <w:color w:val="000000"/>
-                <w:szCs w:val="24"/>
-                <w:lang w:eastAsia="ru-RU"/>
-              </w:rPr>
-            </w:pPr>
-            <w:r>
-              <w:rPr>
-                <w:rFonts w:eastAsia="Times New Roman" w:cs="Times New Roman"/>
-                <w:color w:val="000000"/>
-                <w:szCs w:val="24"/>
-                <w:lang w:eastAsia="ru-RU"/>
-              </w:rPr>
-              <w:t>10.09.2023</w:t>
-            </w:r>
-          </w:p>
-        </w:tc>
-        <w:tc>
-          <w:tcPr>
-            <w:tcW w:w="1334" w:type="pct"/>
-            <w:tcBorders>
-              <w:top w:val="nil"/>
-              <w:left w:val="nil"/>
-              <w:bottom w:val="single" w:sz="4" w:space="0" w:color="auto"/>
-              <w:right w:val="single" w:sz="4" w:space="0" w:color="auto"/>
-            </w:tcBorders>
-            <w:shd w:val="clear" w:color="auto" w:fill="auto"/>
-            <w:noWrap/>
-            <w:vAlign w:val="center"/>
-            <w:hideMark/>
-          </w:tcPr>
-          <w:p>
-            <w:pPr>
-              <w:spacing w:line="240" w:lineRule="auto"/>
-              <w:jc w:val="center"/>
-              <w:rPr>
-                <w:rFonts w:eastAsia="Times New Roman" w:cs="Times New Roman"/>
-                <w:color w:val="000000"/>
-                <w:szCs w:val="24"/>
-                <w:lang w:eastAsia="ru-RU"/>
-              </w:rPr>
-            </w:pPr>
-            <w:r>
-              <w:rPr>
-                <w:rFonts w:eastAsia="Times New Roman" w:cs="Times New Roman"/>
-                <w:color w:val="000000"/>
-                <w:szCs w:val="24"/>
-                <w:lang w:eastAsia="ru-RU"/>
-              </w:rPr>
-              <w:t>1 197 $</w:t>
-            </w:r>
-          </w:p>
-        </w:tc>
-        <w:tc>
-          <w:tcPr>
-            <w:tcW w:w="1671" w:type="pct"/>
-            <w:tcBorders>
-              <w:top w:val="nil"/>
-              <w:left w:val="nil"/>
-              <w:bottom w:val="single" w:sz="4" w:space="0" w:color="auto"/>
-              <w:right w:val="single" w:sz="4" w:space="0" w:color="auto"/>
-            </w:tcBorders>
-            <w:shd w:val="clear" w:color="auto" w:fill="auto"/>
-            <w:noWrap/>
-            <w:vAlign w:val="center"/>
-            <w:hideMark/>
-          </w:tcPr>
-          <w:p>
-            <w:pPr>
-              <w:spacing w:line="240" w:lineRule="auto"/>
-              <w:jc w:val="center"/>
-              <w:rPr>
-                <w:rFonts w:eastAsia="Times New Roman" w:cs="Times New Roman"/>
-                <w:color w:val="000000"/>
-                <w:szCs w:val="24"/>
-                <w:lang w:eastAsia="ru-RU"/>
-              </w:rPr>
-            </w:pPr>
-            <w:r>
-              <w:rPr>
-                <w:rFonts w:eastAsia="Times New Roman" w:cs="Times New Roman"/>
-                <w:color w:val="000000"/>
-                <w:szCs w:val="24"/>
-                <w:lang w:eastAsia="ru-RU"/>
-              </w:rPr>
-              <w:t> </w:t>
-            </w:r>
-          </w:p>
-        </w:tc>
-      </w:tr>
-      <w:tr>
-        <w:trPr>
-          <w:trHeight w:val="680"/>
-        </w:trPr>
-        <w:tc>
-          <w:tcPr>
-            <w:tcW w:w="449" w:type="pct"/>
-            <w:tcBorders>
-              <w:top w:val="nil"/>
-              <w:left w:val="single" w:sz="4" w:space="0" w:color="auto"/>
-              <w:bottom w:val="single" w:sz="4" w:space="0" w:color="auto"/>
-              <w:right w:val="single" w:sz="4" w:space="0" w:color="auto"/>
-            </w:tcBorders>
-            <w:shd w:val="clear" w:color="auto" w:fill="auto"/>
-            <w:noWrap/>
-            <w:vAlign w:val="center"/>
-            <w:hideMark/>
-          </w:tcPr>
-          <w:p>
-            <w:pPr>
-              <w:spacing w:line="240" w:lineRule="auto"/>
-              <w:jc w:val="center"/>
-              <w:rPr>
-                <w:rFonts w:eastAsia="Times New Roman" w:cs="Times New Roman"/>
-                <w:color w:val="000000"/>
-                <w:szCs w:val="24"/>
-                <w:lang w:eastAsia="ru-RU"/>
-              </w:rPr>
-            </w:pPr>
-            <w:r>
-              <w:rPr>
-                <w:rFonts w:eastAsia="Times New Roman" w:cs="Times New Roman"/>
-                <w:color w:val="000000"/>
-                <w:szCs w:val="24"/>
-                <w:lang w:eastAsia="ru-RU"/>
-              </w:rPr>
-              <w:t>4</w:t>
-            </w:r>
-          </w:p>
-        </w:tc>
-        <w:tc>
-          <w:tcPr>
-            <w:tcW w:w="1545" w:type="pct"/>
-            <w:tcBorders>
-              <w:top w:val="nil"/>
-              <w:left w:val="nil"/>
-              <w:bottom w:val="single" w:sz="4" w:space="0" w:color="auto"/>
-              <w:right w:val="single" w:sz="4" w:space="0" w:color="auto"/>
-            </w:tcBorders>
-            <w:shd w:val="clear" w:color="auto" w:fill="auto"/>
-            <w:vAlign w:val="center"/>
-            <w:hideMark/>
-          </w:tcPr>
-          <w:p>
-            <w:pPr>
-              <w:spacing w:line="240" w:lineRule="auto"/>
-              <w:jc w:val="center"/>
-              <w:rPr>
-                <w:rFonts w:eastAsia="Times New Roman" w:cs="Times New Roman"/>
-                <w:color w:val="000000"/>
-                <w:szCs w:val="24"/>
-                <w:lang w:eastAsia="ru-RU"/>
-              </w:rPr>
-            </w:pPr>
-            <w:r>
-              <w:rPr>
-                <w:rFonts w:eastAsia="Times New Roman" w:cs="Times New Roman"/>
-                <w:color w:val="000000"/>
-                <w:szCs w:val="24"/>
-                <w:lang w:eastAsia="ru-RU"/>
-              </w:rPr>
-              <w:t>10.10.2023</w:t>
-            </w:r>
-          </w:p>
-        </w:tc>
-        <w:tc>
-          <w:tcPr>
-            <w:tcW w:w="1334" w:type="pct"/>
-            <w:tcBorders>
-              <w:top w:val="nil"/>
-              <w:left w:val="nil"/>
-              <w:bottom w:val="single" w:sz="4" w:space="0" w:color="auto"/>
-              <w:right w:val="single" w:sz="4" w:space="0" w:color="auto"/>
-            </w:tcBorders>
-            <w:shd w:val="clear" w:color="auto" w:fill="auto"/>
-            <w:noWrap/>
-            <w:vAlign w:val="center"/>
-            <w:hideMark/>
-          </w:tcPr>
-          <w:p>
-            <w:pPr>
-              <w:spacing w:line="240" w:lineRule="auto"/>
-              <w:jc w:val="center"/>
-              <w:rPr>
-                <w:rFonts w:eastAsia="Times New Roman" w:cs="Times New Roman"/>
-                <w:color w:val="000000"/>
-                <w:szCs w:val="24"/>
-                <w:lang w:eastAsia="ru-RU"/>
-              </w:rPr>
-            </w:pPr>
-            <w:r>
-              <w:rPr>
-                <w:rFonts w:eastAsia="Times New Roman" w:cs="Times New Roman"/>
-                <w:color w:val="000000"/>
-                <w:szCs w:val="24"/>
-                <w:lang w:eastAsia="ru-RU"/>
-              </w:rPr>
-              <w:t>1 197 $</w:t>
-            </w:r>
-          </w:p>
-        </w:tc>
-        <w:tc>
-          <w:tcPr>
-            <w:tcW w:w="1671" w:type="pct"/>
-            <w:tcBorders>
-              <w:top w:val="nil"/>
-              <w:left w:val="nil"/>
-              <w:bottom w:val="single" w:sz="4" w:space="0" w:color="auto"/>
-              <w:right w:val="single" w:sz="4" w:space="0" w:color="auto"/>
-            </w:tcBorders>
-            <w:shd w:val="clear" w:color="auto" w:fill="auto"/>
-            <w:noWrap/>
-            <w:vAlign w:val="center"/>
-            <w:hideMark/>
-          </w:tcPr>
-          <w:p>
-            <w:pPr>
-              <w:spacing w:line="240" w:lineRule="auto"/>
-              <w:jc w:val="center"/>
-              <w:rPr>
-                <w:rFonts w:eastAsia="Times New Roman" w:cs="Times New Roman"/>
-                <w:color w:val="000000"/>
-                <w:szCs w:val="24"/>
-                <w:lang w:eastAsia="ru-RU"/>
-              </w:rPr>
-            </w:pPr>
-            <w:r>
-              <w:rPr>
-                <w:rFonts w:eastAsia="Times New Roman" w:cs="Times New Roman"/>
-                <w:color w:val="000000"/>
-                <w:szCs w:val="24"/>
-                <w:lang w:eastAsia="ru-RU"/>
-              </w:rPr>
-              <w:t> </w:t>
-            </w:r>
-          </w:p>
-        </w:tc>
-      </w:tr>
-      <w:tr>
-        <w:trPr>
-          <w:trHeight w:val="680"/>
-        </w:trPr>
-        <w:tc>
-          <w:tcPr>
-            <w:tcW w:w="449" w:type="pct"/>
-            <w:tcBorders>
-              <w:top w:val="nil"/>
-              <w:left w:val="single" w:sz="4" w:space="0" w:color="auto"/>
-              <w:bottom w:val="single" w:sz="4" w:space="0" w:color="auto"/>
-              <w:right w:val="single" w:sz="4" w:space="0" w:color="auto"/>
-            </w:tcBorders>
-            <w:shd w:val="clear" w:color="auto" w:fill="auto"/>
-            <w:noWrap/>
-            <w:vAlign w:val="center"/>
-            <w:hideMark/>
-          </w:tcPr>
-          <w:p>
-            <w:pPr>
-              <w:spacing w:line="240" w:lineRule="auto"/>
-              <w:jc w:val="center"/>
-              <w:rPr>
-                <w:rFonts w:eastAsia="Times New Roman" w:cs="Times New Roman"/>
-                <w:color w:val="000000"/>
-                <w:szCs w:val="24"/>
-                <w:lang w:eastAsia="ru-RU"/>
-              </w:rPr>
-            </w:pPr>
-            <w:r>
-              <w:rPr>
-                <w:rFonts w:eastAsia="Times New Roman" w:cs="Times New Roman"/>
-                <w:color w:val="000000"/>
-                <w:szCs w:val="24"/>
-                <w:lang w:eastAsia="ru-RU"/>
-              </w:rPr>
-              <w:t>5</w:t>
-            </w:r>
-          </w:p>
-        </w:tc>
-        <w:tc>
-          <w:tcPr>
-            <w:tcW w:w="1545" w:type="pct"/>
-            <w:tcBorders>
-              <w:top w:val="nil"/>
-              <w:left w:val="nil"/>
-              <w:bottom w:val="single" w:sz="4" w:space="0" w:color="auto"/>
-              <w:right w:val="single" w:sz="4" w:space="0" w:color="auto"/>
-            </w:tcBorders>
-            <w:shd w:val="clear" w:color="auto" w:fill="auto"/>
-            <w:vAlign w:val="center"/>
-            <w:hideMark/>
-          </w:tcPr>
-          <w:p>
-            <w:pPr>
-              <w:spacing w:line="240" w:lineRule="auto"/>
-              <w:jc w:val="center"/>
-              <w:rPr>
-                <w:rFonts w:eastAsia="Times New Roman" w:cs="Times New Roman"/>
-                <w:color w:val="000000"/>
-                <w:szCs w:val="24"/>
-                <w:lang w:eastAsia="ru-RU"/>
-              </w:rPr>
-            </w:pPr>
-            <w:r>
-              <w:rPr>
-                <w:rFonts w:eastAsia="Times New Roman" w:cs="Times New Roman"/>
-                <w:color w:val="000000"/>
-                <w:szCs w:val="24"/>
-                <w:lang w:eastAsia="ru-RU"/>
-              </w:rPr>
-              <w:t>10.11.2023</w:t>
-            </w:r>
-          </w:p>
-        </w:tc>
-        <w:tc>
-          <w:tcPr>
-            <w:tcW w:w="1334" w:type="pct"/>
-            <w:tcBorders>
-              <w:top w:val="nil"/>
-              <w:left w:val="nil"/>
-              <w:bottom w:val="single" w:sz="4" w:space="0" w:color="auto"/>
-              <w:right w:val="single" w:sz="4" w:space="0" w:color="auto"/>
-            </w:tcBorders>
-            <w:shd w:val="clear" w:color="auto" w:fill="auto"/>
-            <w:noWrap/>
-            <w:vAlign w:val="center"/>
-            <w:hideMark/>
-          </w:tcPr>
-          <w:p>
-            <w:pPr>
-              <w:spacing w:line="240" w:lineRule="auto"/>
-              <w:jc w:val="center"/>
-              <w:rPr>
-                <w:rFonts w:eastAsia="Times New Roman" w:cs="Times New Roman"/>
-                <w:color w:val="000000"/>
-                <w:szCs w:val="24"/>
-                <w:lang w:eastAsia="ru-RU"/>
-              </w:rPr>
-            </w:pPr>
-            <w:r>
-              <w:rPr>
-                <w:rFonts w:eastAsia="Times New Roman" w:cs="Times New Roman"/>
-                <w:color w:val="000000"/>
-                <w:szCs w:val="24"/>
-                <w:lang w:eastAsia="ru-RU"/>
-              </w:rPr>
-              <w:t>1 197 $</w:t>
-            </w:r>
-          </w:p>
-        </w:tc>
-        <w:tc>
-          <w:tcPr>
-            <w:tcW w:w="1671" w:type="pct"/>
-            <w:tcBorders>
-              <w:top w:val="nil"/>
-              <w:left w:val="nil"/>
-              <w:bottom w:val="single" w:sz="4" w:space="0" w:color="auto"/>
-              <w:right w:val="single" w:sz="4" w:space="0" w:color="auto"/>
-            </w:tcBorders>
-            <w:shd w:val="clear" w:color="auto" w:fill="auto"/>
-            <w:noWrap/>
-            <w:vAlign w:val="center"/>
-            <w:hideMark/>
-          </w:tcPr>
-          <w:p>
-            <w:pPr>
-              <w:spacing w:line="240" w:lineRule="auto"/>
-              <w:jc w:val="center"/>
-              <w:rPr>
-                <w:rFonts w:eastAsia="Times New Roman" w:cs="Times New Roman"/>
-                <w:color w:val="000000"/>
-                <w:szCs w:val="24"/>
-                <w:lang w:eastAsia="ru-RU"/>
-              </w:rPr>
-            </w:pPr>
-            <w:r>
-              <w:rPr>
-                <w:rFonts w:eastAsia="Times New Roman" w:cs="Times New Roman"/>
-                <w:color w:val="000000"/>
-                <w:szCs w:val="24"/>
-                <w:lang w:eastAsia="ru-RU"/>
-              </w:rPr>
-              <w:t> </w:t>
-            </w:r>
-          </w:p>
-        </w:tc>
-      </w:tr>
-      <w:tr>
-        <w:trPr>
-          <w:trHeight w:val="680"/>
-        </w:trPr>
-        <w:tc>
-          <w:tcPr>
-            <w:tcW w:w="449" w:type="pct"/>
-            <w:tcBorders>
-              <w:top w:val="nil"/>
-              <w:left w:val="single" w:sz="4" w:space="0" w:color="auto"/>
-              <w:bottom w:val="single" w:sz="4" w:space="0" w:color="auto"/>
-              <w:right w:val="single" w:sz="4" w:space="0" w:color="auto"/>
-            </w:tcBorders>
-            <w:shd w:val="clear" w:color="auto" w:fill="auto"/>
-            <w:noWrap/>
-            <w:vAlign w:val="center"/>
-            <w:hideMark/>
-          </w:tcPr>
-          <w:p>
-            <w:pPr>
-              <w:spacing w:line="240" w:lineRule="auto"/>
-              <w:jc w:val="center"/>
-              <w:rPr>
-                <w:rFonts w:eastAsia="Times New Roman" w:cs="Times New Roman"/>
-                <w:color w:val="000000"/>
-                <w:szCs w:val="24"/>
-                <w:lang w:eastAsia="ru-RU"/>
-              </w:rPr>
-            </w:pPr>
-            <w:r>
-              <w:rPr>
-                <w:rFonts w:eastAsia="Times New Roman" w:cs="Times New Roman"/>
-                <w:color w:val="000000"/>
-                <w:szCs w:val="24"/>
-                <w:lang w:eastAsia="ru-RU"/>
-              </w:rPr>
-              <w:t>6</w:t>
-            </w:r>
-          </w:p>
-        </w:tc>
-        <w:tc>
-          <w:tcPr>
-            <w:tcW w:w="1545" w:type="pct"/>
-            <w:tcBorders>
-              <w:top w:val="nil"/>
-              <w:left w:val="nil"/>
-              <w:bottom w:val="single" w:sz="4" w:space="0" w:color="auto"/>
-              <w:right w:val="single" w:sz="4" w:space="0" w:color="auto"/>
-            </w:tcBorders>
-            <w:shd w:val="clear" w:color="auto" w:fill="auto"/>
-            <w:vAlign w:val="center"/>
-            <w:hideMark/>
-          </w:tcPr>
-          <w:p>
-            <w:pPr>
-              <w:spacing w:line="240" w:lineRule="auto"/>
-              <w:jc w:val="center"/>
-              <w:rPr>
-                <w:rFonts w:eastAsia="Times New Roman" w:cs="Times New Roman"/>
-                <w:color w:val="000000"/>
-                <w:szCs w:val="24"/>
-                <w:lang w:eastAsia="ru-RU"/>
-              </w:rPr>
-            </w:pPr>
-            <w:r>
-              <w:rPr>
-                <w:rFonts w:eastAsia="Times New Roman" w:cs="Times New Roman"/>
-                <w:color w:val="000000"/>
-                <w:szCs w:val="24"/>
-                <w:lang w:eastAsia="ru-RU"/>
-              </w:rPr>
-              <w:t>10.12.2023</w:t>
-            </w:r>
-          </w:p>
-        </w:tc>
-        <w:tc>
-          <w:tcPr>
-            <w:tcW w:w="1334" w:type="pct"/>
-            <w:tcBorders>
-              <w:top w:val="nil"/>
-              <w:left w:val="nil"/>
-              <w:bottom w:val="single" w:sz="4" w:space="0" w:color="auto"/>
-              <w:right w:val="single" w:sz="4" w:space="0" w:color="auto"/>
-            </w:tcBorders>
-            <w:shd w:val="clear" w:color="auto" w:fill="auto"/>
-            <w:noWrap/>
-            <w:vAlign w:val="center"/>
-            <w:hideMark/>
-          </w:tcPr>
-          <w:p>
-            <w:pPr>
-              <w:spacing w:line="240" w:lineRule="auto"/>
-              <w:jc w:val="center"/>
-              <w:rPr>
-                <w:rFonts w:eastAsia="Times New Roman" w:cs="Times New Roman"/>
-                <w:color w:val="000000"/>
-                <w:szCs w:val="24"/>
-                <w:lang w:eastAsia="ru-RU"/>
-              </w:rPr>
-            </w:pPr>
-            <w:r>
-              <w:rPr>
-                <w:rFonts w:eastAsia="Times New Roman" w:cs="Times New Roman"/>
-                <w:color w:val="000000"/>
-                <w:szCs w:val="24"/>
-                <w:lang w:eastAsia="ru-RU"/>
-              </w:rPr>
-              <w:t>1 197 $</w:t>
-            </w:r>
-          </w:p>
-        </w:tc>
-        <w:tc>
-          <w:tcPr>
-            <w:tcW w:w="1671" w:type="pct"/>
-            <w:tcBorders>
-              <w:top w:val="nil"/>
-              <w:left w:val="nil"/>
-              <w:bottom w:val="single" w:sz="4" w:space="0" w:color="auto"/>
-              <w:right w:val="single" w:sz="4" w:space="0" w:color="auto"/>
-            </w:tcBorders>
-            <w:shd w:val="clear" w:color="auto" w:fill="auto"/>
-            <w:noWrap/>
-            <w:vAlign w:val="center"/>
-            <w:hideMark/>
-          </w:tcPr>
-          <w:p>
-            <w:pPr>
-              <w:spacing w:line="240" w:lineRule="auto"/>
-              <w:jc w:val="center"/>
-              <w:rPr>
-                <w:rFonts w:eastAsia="Times New Roman" w:cs="Times New Roman"/>
-                <w:color w:val="000000"/>
-                <w:szCs w:val="24"/>
-                <w:lang w:eastAsia="ru-RU"/>
-              </w:rPr>
-            </w:pPr>
-            <w:r>
-              <w:rPr>
-                <w:rFonts w:eastAsia="Times New Roman" w:cs="Times New Roman"/>
-                <w:color w:val="000000"/>
-                <w:szCs w:val="24"/>
-                <w:lang w:eastAsia="ru-RU"/>
-              </w:rPr>
-              <w:t> </w:t>
-            </w:r>
-          </w:p>
-        </w:tc>
-      </w:tr>
-      <w:tr>
-        <w:trPr>
-          <w:trHeight w:val="680"/>
-        </w:trPr>
-        <w:tc>
-          <w:tcPr>
-            <w:tcW w:w="449" w:type="pct"/>
-            <w:tcBorders>
-              <w:top w:val="nil"/>
-              <w:left w:val="single" w:sz="4" w:space="0" w:color="auto"/>
-              <w:bottom w:val="single" w:sz="4" w:space="0" w:color="auto"/>
-              <w:right w:val="single" w:sz="4" w:space="0" w:color="auto"/>
-            </w:tcBorders>
-            <w:shd w:val="clear" w:color="auto" w:fill="auto"/>
-            <w:noWrap/>
-            <w:vAlign w:val="center"/>
-            <w:hideMark/>
-          </w:tcPr>
-          <w:p>
-            <w:pPr>
-              <w:spacing w:line="240" w:lineRule="auto"/>
-              <w:jc w:val="center"/>
-              <w:rPr>
-                <w:rFonts w:eastAsia="Times New Roman" w:cs="Times New Roman"/>
-                <w:color w:val="000000"/>
-                <w:szCs w:val="24"/>
-                <w:lang w:eastAsia="ru-RU"/>
-              </w:rPr>
-            </w:pPr>
-            <w:r>
-              <w:rPr>
-                <w:rFonts w:eastAsia="Times New Roman" w:cs="Times New Roman"/>
-                <w:color w:val="000000"/>
-                <w:szCs w:val="24"/>
-                <w:lang w:eastAsia="ru-RU"/>
-              </w:rPr>
-              <w:t>7</w:t>
-            </w:r>
-          </w:p>
-        </w:tc>
-        <w:tc>
-          <w:tcPr>
-            <w:tcW w:w="1545" w:type="pct"/>
-            <w:tcBorders>
-              <w:top w:val="nil"/>
-              <w:left w:val="nil"/>
-              <w:bottom w:val="single" w:sz="4" w:space="0" w:color="auto"/>
-              <w:right w:val="single" w:sz="4" w:space="0" w:color="auto"/>
-            </w:tcBorders>
-            <w:shd w:val="clear" w:color="auto" w:fill="auto"/>
-            <w:vAlign w:val="center"/>
-            <w:hideMark/>
-          </w:tcPr>
-          <w:p>
-            <w:pPr>
-              <w:spacing w:line="240" w:lineRule="auto"/>
-              <w:jc w:val="center"/>
-              <w:rPr>
-                <w:rFonts w:eastAsia="Times New Roman" w:cs="Times New Roman"/>
-                <w:color w:val="000000"/>
-                <w:szCs w:val="24"/>
-                <w:lang w:eastAsia="ru-RU"/>
-              </w:rPr>
-            </w:pPr>
-            <w:r>
-              <w:rPr>
-                <w:rFonts w:eastAsia="Times New Roman" w:cs="Times New Roman"/>
-                <w:color w:val="000000"/>
-                <w:szCs w:val="24"/>
-                <w:lang w:eastAsia="ru-RU"/>
-              </w:rPr>
-              <w:t>10.01.2024</w:t>
-            </w:r>
-          </w:p>
-        </w:tc>
-        <w:tc>
-          <w:tcPr>
-            <w:tcW w:w="1334" w:type="pct"/>
-            <w:tcBorders>
-              <w:top w:val="nil"/>
-              <w:left w:val="nil"/>
-              <w:bottom w:val="single" w:sz="4" w:space="0" w:color="auto"/>
-              <w:right w:val="single" w:sz="4" w:space="0" w:color="auto"/>
-            </w:tcBorders>
-            <w:shd w:val="clear" w:color="auto" w:fill="auto"/>
-            <w:noWrap/>
-            <w:vAlign w:val="center"/>
-            <w:hideMark/>
-          </w:tcPr>
-          <w:p>
-            <w:pPr>
-              <w:spacing w:line="240" w:lineRule="auto"/>
-              <w:jc w:val="center"/>
-              <w:rPr>
-                <w:rFonts w:eastAsia="Times New Roman" w:cs="Times New Roman"/>
-                <w:color w:val="000000"/>
-                <w:szCs w:val="24"/>
-                <w:lang w:eastAsia="ru-RU"/>
-              </w:rPr>
-            </w:pPr>
-            <w:r>
-              <w:rPr>
-                <w:rFonts w:eastAsia="Times New Roman" w:cs="Times New Roman"/>
-                <w:color w:val="000000"/>
-                <w:szCs w:val="24"/>
-                <w:lang w:eastAsia="ru-RU"/>
-              </w:rPr>
-              <w:t>1 197 $</w:t>
-            </w:r>
-          </w:p>
-        </w:tc>
-        <w:tc>
-          <w:tcPr>
-            <w:tcW w:w="1671" w:type="pct"/>
-            <w:tcBorders>
-              <w:top w:val="nil"/>
-              <w:left w:val="nil"/>
-              <w:bottom w:val="single" w:sz="4" w:space="0" w:color="auto"/>
-              <w:right w:val="single" w:sz="4" w:space="0" w:color="auto"/>
-            </w:tcBorders>
-            <w:shd w:val="clear" w:color="auto" w:fill="auto"/>
-            <w:noWrap/>
-            <w:vAlign w:val="center"/>
-            <w:hideMark/>
-          </w:tcPr>
-          <w:p>
-            <w:pPr>
-              <w:spacing w:line="240" w:lineRule="auto"/>
-              <w:jc w:val="center"/>
-              <w:rPr>
-                <w:rFonts w:eastAsia="Times New Roman" w:cs="Times New Roman"/>
-                <w:color w:val="000000"/>
-                <w:szCs w:val="24"/>
-                <w:lang w:eastAsia="ru-RU"/>
-              </w:rPr>
-            </w:pPr>
-            <w:r>
-              <w:rPr>
-                <w:rFonts w:eastAsia="Times New Roman" w:cs="Times New Roman"/>
-                <w:color w:val="000000"/>
-                <w:szCs w:val="24"/>
-                <w:lang w:eastAsia="ru-RU"/>
-              </w:rPr>
-              <w:t> </w:t>
-            </w:r>
-          </w:p>
-        </w:tc>
-      </w:tr>
-      <w:tr>
-        <w:trPr>
-          <w:trHeight w:val="680"/>
-        </w:trPr>
-        <w:tc>
-          <w:tcPr>
-            <w:tcW w:w="449" w:type="pct"/>
-            <w:tcBorders>
-              <w:top w:val="nil"/>
-              <w:left w:val="single" w:sz="4" w:space="0" w:color="auto"/>
-              <w:bottom w:val="single" w:sz="4" w:space="0" w:color="auto"/>
-              <w:right w:val="single" w:sz="4" w:space="0" w:color="auto"/>
-            </w:tcBorders>
-            <w:shd w:val="clear" w:color="auto" w:fill="auto"/>
-            <w:noWrap/>
-            <w:vAlign w:val="center"/>
-            <w:hideMark/>
-          </w:tcPr>
-          <w:p>
-            <w:pPr>
-              <w:spacing w:line="240" w:lineRule="auto"/>
-              <w:jc w:val="center"/>
-              <w:rPr>
-                <w:rFonts w:eastAsia="Times New Roman" w:cs="Times New Roman"/>
-                <w:color w:val="000000"/>
-                <w:szCs w:val="24"/>
-                <w:lang w:eastAsia="ru-RU"/>
-              </w:rPr>
-            </w:pPr>
-            <w:r>
-              <w:rPr>
-                <w:rFonts w:eastAsia="Times New Roman" w:cs="Times New Roman"/>
-                <w:color w:val="000000"/>
-                <w:szCs w:val="24"/>
-                <w:lang w:eastAsia="ru-RU"/>
-              </w:rPr>
-              <w:t>8</w:t>
-            </w:r>
-          </w:p>
-        </w:tc>
-        <w:tc>
-          <w:tcPr>
-            <w:tcW w:w="1545" w:type="pct"/>
-            <w:tcBorders>
-              <w:top w:val="nil"/>
-              <w:left w:val="nil"/>
-              <w:bottom w:val="single" w:sz="4" w:space="0" w:color="auto"/>
-              <w:right w:val="single" w:sz="4" w:space="0" w:color="auto"/>
-            </w:tcBorders>
-            <w:shd w:val="clear" w:color="auto" w:fill="auto"/>
-            <w:vAlign w:val="center"/>
-            <w:hideMark/>
-          </w:tcPr>
-          <w:p>
-            <w:pPr>
-              <w:spacing w:line="240" w:lineRule="auto"/>
-              <w:jc w:val="center"/>
-              <w:rPr>
-                <w:rFonts w:eastAsia="Times New Roman" w:cs="Times New Roman"/>
-                <w:color w:val="000000"/>
-                <w:szCs w:val="24"/>
-                <w:lang w:eastAsia="ru-RU"/>
-              </w:rPr>
-            </w:pPr>
-            <w:r>
-              <w:rPr>
-                <w:rFonts w:eastAsia="Times New Roman" w:cs="Times New Roman"/>
-                <w:color w:val="000000"/>
-                <w:szCs w:val="24"/>
-                <w:lang w:eastAsia="ru-RU"/>
-              </w:rPr>
-              <w:t>10.02.2024</w:t>
-            </w:r>
-          </w:p>
-        </w:tc>
-        <w:tc>
-          <w:tcPr>
-            <w:tcW w:w="1334" w:type="pct"/>
-            <w:tcBorders>
-              <w:top w:val="nil"/>
-              <w:left w:val="nil"/>
-              <w:bottom w:val="single" w:sz="4" w:space="0" w:color="auto"/>
-              <w:right w:val="single" w:sz="4" w:space="0" w:color="auto"/>
-            </w:tcBorders>
-            <w:shd w:val="clear" w:color="auto" w:fill="auto"/>
-            <w:noWrap/>
-            <w:vAlign w:val="center"/>
-            <w:hideMark/>
-          </w:tcPr>
-          <w:p>
-            <w:pPr>
-              <w:spacing w:line="240" w:lineRule="auto"/>
-              <w:jc w:val="center"/>
-              <w:rPr>
-                <w:rFonts w:eastAsia="Times New Roman" w:cs="Times New Roman"/>
-                <w:color w:val="000000"/>
-                <w:szCs w:val="24"/>
-                <w:lang w:eastAsia="ru-RU"/>
-              </w:rPr>
-            </w:pPr>
-            <w:r>
-              <w:rPr>
-                <w:rFonts w:eastAsia="Times New Roman" w:cs="Times New Roman"/>
-                <w:color w:val="000000"/>
-                <w:szCs w:val="24"/>
-                <w:lang w:eastAsia="ru-RU"/>
-              </w:rPr>
-              <w:t>1 197 $</w:t>
-            </w:r>
-          </w:p>
-        </w:tc>
-        <w:tc>
-          <w:tcPr>
-            <w:tcW w:w="1671" w:type="pct"/>
-            <w:tcBorders>
-              <w:top w:val="nil"/>
-              <w:left w:val="nil"/>
-              <w:bottom w:val="single" w:sz="4" w:space="0" w:color="auto"/>
-              <w:right w:val="single" w:sz="4" w:space="0" w:color="auto"/>
-            </w:tcBorders>
-            <w:shd w:val="clear" w:color="auto" w:fill="auto"/>
-            <w:noWrap/>
-            <w:vAlign w:val="center"/>
-            <w:hideMark/>
-          </w:tcPr>
-          <w:p>
-            <w:pPr>
-              <w:spacing w:line="240" w:lineRule="auto"/>
-              <w:jc w:val="center"/>
-              <w:rPr>
-                <w:rFonts w:eastAsia="Times New Roman" w:cs="Times New Roman"/>
-                <w:color w:val="000000"/>
-                <w:szCs w:val="24"/>
-                <w:lang w:eastAsia="ru-RU"/>
-              </w:rPr>
-            </w:pPr>
-            <w:r>
-              <w:rPr>
-                <w:rFonts w:eastAsia="Times New Roman" w:cs="Times New Roman"/>
-                <w:color w:val="000000"/>
-                <w:szCs w:val="24"/>
-                <w:lang w:eastAsia="ru-RU"/>
-              </w:rPr>
-              <w:t> </w:t>
-            </w:r>
-          </w:p>
-        </w:tc>
-      </w:tr>
-      <w:tr>
-        <w:trPr>
-          <w:trHeight w:val="680"/>
-        </w:trPr>
-        <w:tc>
-          <w:tcPr>
-            <w:tcW w:w="449" w:type="pct"/>
-            <w:tcBorders>
-              <w:top w:val="nil"/>
-              <w:left w:val="single" w:sz="4" w:space="0" w:color="auto"/>
-              <w:bottom w:val="single" w:sz="4" w:space="0" w:color="auto"/>
-              <w:right w:val="single" w:sz="4" w:space="0" w:color="auto"/>
-            </w:tcBorders>
-            <w:shd w:val="clear" w:color="auto" w:fill="auto"/>
-            <w:noWrap/>
-            <w:vAlign w:val="center"/>
-            <w:hideMark/>
-          </w:tcPr>
-          <w:p>
-            <w:pPr>
-              <w:spacing w:line="240" w:lineRule="auto"/>
-              <w:jc w:val="center"/>
-              <w:rPr>
-                <w:rFonts w:eastAsia="Times New Roman" w:cs="Times New Roman"/>
-                <w:color w:val="000000"/>
-                <w:szCs w:val="24"/>
-                <w:lang w:eastAsia="ru-RU"/>
-              </w:rPr>
-            </w:pPr>
-            <w:r>
-              <w:rPr>
-                <w:rFonts w:eastAsia="Times New Roman" w:cs="Times New Roman"/>
-                <w:color w:val="000000"/>
-                <w:szCs w:val="24"/>
-                <w:lang w:eastAsia="ru-RU"/>
-              </w:rPr>
-              <w:t>9</w:t>
-            </w:r>
-          </w:p>
-        </w:tc>
-        <w:tc>
-          <w:tcPr>
-            <w:tcW w:w="1545" w:type="pct"/>
-            <w:tcBorders>
-              <w:top w:val="nil"/>
-              <w:left w:val="nil"/>
-              <w:bottom w:val="single" w:sz="4" w:space="0" w:color="auto"/>
-              <w:right w:val="single" w:sz="4" w:space="0" w:color="auto"/>
-            </w:tcBorders>
-            <w:shd w:val="clear" w:color="auto" w:fill="auto"/>
-            <w:vAlign w:val="center"/>
-            <w:hideMark/>
-          </w:tcPr>
-          <w:p>
-            <w:pPr>
-              <w:spacing w:line="240" w:lineRule="auto"/>
-              <w:jc w:val="center"/>
-              <w:rPr>
-                <w:rFonts w:eastAsia="Times New Roman" w:cs="Times New Roman"/>
-                <w:color w:val="000000"/>
-                <w:szCs w:val="24"/>
-                <w:lang w:eastAsia="ru-RU"/>
-              </w:rPr>
-            </w:pPr>
-            <w:r>
-              <w:rPr>
-                <w:rFonts w:eastAsia="Times New Roman" w:cs="Times New Roman"/>
-                <w:color w:val="000000"/>
-                <w:szCs w:val="24"/>
-                <w:lang w:eastAsia="ru-RU"/>
-              </w:rPr>
-              <w:t>10.03.2024</w:t>
-            </w:r>
-          </w:p>
-        </w:tc>
-        <w:tc>
-          <w:tcPr>
-            <w:tcW w:w="1334" w:type="pct"/>
-            <w:tcBorders>
-              <w:top w:val="nil"/>
-              <w:left w:val="nil"/>
-              <w:bottom w:val="single" w:sz="4" w:space="0" w:color="auto"/>
-              <w:right w:val="single" w:sz="4" w:space="0" w:color="auto"/>
-            </w:tcBorders>
-            <w:shd w:val="clear" w:color="auto" w:fill="auto"/>
-            <w:noWrap/>
-            <w:vAlign w:val="center"/>
-            <w:hideMark/>
-          </w:tcPr>
-          <w:p>
-            <w:pPr>
-              <w:spacing w:line="240" w:lineRule="auto"/>
-              <w:jc w:val="center"/>
-              <w:rPr>
-                <w:rFonts w:eastAsia="Times New Roman" w:cs="Times New Roman"/>
-                <w:color w:val="000000"/>
-                <w:szCs w:val="24"/>
-                <w:lang w:eastAsia="ru-RU"/>
-              </w:rPr>
-            </w:pPr>
-            <w:r>
-              <w:rPr>
-                <w:rFonts w:eastAsia="Times New Roman" w:cs="Times New Roman"/>
-                <w:color w:val="000000"/>
-                <w:szCs w:val="24"/>
-                <w:lang w:eastAsia="ru-RU"/>
-              </w:rPr>
-              <w:t>1 197 $</w:t>
-            </w:r>
-          </w:p>
-        </w:tc>
-        <w:tc>
-          <w:tcPr>
-            <w:tcW w:w="1671" w:type="pct"/>
-            <w:tcBorders>
-              <w:top w:val="nil"/>
-              <w:left w:val="nil"/>
-              <w:bottom w:val="single" w:sz="4" w:space="0" w:color="auto"/>
-              <w:right w:val="single" w:sz="4" w:space="0" w:color="auto"/>
-            </w:tcBorders>
-            <w:shd w:val="clear" w:color="auto" w:fill="auto"/>
-            <w:noWrap/>
-            <w:vAlign w:val="center"/>
-            <w:hideMark/>
-          </w:tcPr>
-          <w:p>
-            <w:pPr>
-              <w:spacing w:line="240" w:lineRule="auto"/>
-              <w:jc w:val="center"/>
-              <w:rPr>
-                <w:rFonts w:eastAsia="Times New Roman" w:cs="Times New Roman"/>
-                <w:color w:val="000000"/>
-                <w:szCs w:val="24"/>
-                <w:lang w:eastAsia="ru-RU"/>
-              </w:rPr>
-            </w:pPr>
-            <w:r>
-              <w:rPr>
-                <w:rFonts w:eastAsia="Times New Roman" w:cs="Times New Roman"/>
-                <w:color w:val="000000"/>
-                <w:szCs w:val="24"/>
-                <w:lang w:eastAsia="ru-RU"/>
-              </w:rPr>
-              <w:t> </w:t>
-            </w:r>
-          </w:p>
-        </w:tc>
-      </w:tr>
-      <w:tr>
-        <w:trPr>
-          <w:trHeight w:val="680"/>
-        </w:trPr>
-        <w:tc>
-          <w:tcPr>
-            <w:tcW w:w="449" w:type="pct"/>
-            <w:tcBorders>
-              <w:top w:val="nil"/>
-              <w:left w:val="single" w:sz="4" w:space="0" w:color="auto"/>
-              <w:bottom w:val="single" w:sz="4" w:space="0" w:color="auto"/>
-              <w:right w:val="single" w:sz="4" w:space="0" w:color="auto"/>
-            </w:tcBorders>
-            <w:shd w:val="clear" w:color="auto" w:fill="auto"/>
-            <w:noWrap/>
-            <w:vAlign w:val="center"/>
-            <w:hideMark/>
-          </w:tcPr>
-          <w:p>
-            <w:pPr>
-              <w:spacing w:line="240" w:lineRule="auto"/>
-              <w:jc w:val="center"/>
-              <w:rPr>
-                <w:rFonts w:eastAsia="Times New Roman" w:cs="Times New Roman"/>
-                <w:color w:val="000000"/>
-                <w:szCs w:val="24"/>
-                <w:lang w:eastAsia="ru-RU"/>
-              </w:rPr>
-            </w:pPr>
-            <w:r>
-              <w:rPr>
-                <w:rFonts w:eastAsia="Times New Roman" w:cs="Times New Roman"/>
-                <w:color w:val="000000"/>
-                <w:szCs w:val="24"/>
-                <w:lang w:eastAsia="ru-RU"/>
-              </w:rPr>
-              <w:t>10</w:t>
-            </w:r>
-          </w:p>
-        </w:tc>
-        <w:tc>
-          <w:tcPr>
-            <w:tcW w:w="1545" w:type="pct"/>
-            <w:tcBorders>
-              <w:top w:val="nil"/>
-              <w:left w:val="nil"/>
-              <w:bottom w:val="single" w:sz="4" w:space="0" w:color="auto"/>
-              <w:right w:val="single" w:sz="4" w:space="0" w:color="auto"/>
-            </w:tcBorders>
-            <w:shd w:val="clear" w:color="auto" w:fill="auto"/>
-            <w:vAlign w:val="center"/>
-            <w:hideMark/>
-          </w:tcPr>
-          <w:p>
-            <w:pPr>
-              <w:spacing w:line="240" w:lineRule="auto"/>
-              <w:jc w:val="center"/>
-              <w:rPr>
-                <w:rFonts w:eastAsia="Times New Roman" w:cs="Times New Roman"/>
-                <w:color w:val="000000"/>
-                <w:szCs w:val="24"/>
-                <w:lang w:eastAsia="ru-RU"/>
-              </w:rPr>
-            </w:pPr>
-            <w:r>
-              <w:rPr>
-                <w:rFonts w:eastAsia="Times New Roman" w:cs="Times New Roman"/>
-                <w:color w:val="000000"/>
-                <w:szCs w:val="24"/>
-                <w:lang w:eastAsia="ru-RU"/>
-              </w:rPr>
-              <w:t>10.04.2024</w:t>
-            </w:r>
-          </w:p>
-        </w:tc>
-        <w:tc>
-          <w:tcPr>
-            <w:tcW w:w="1334" w:type="pct"/>
-            <w:tcBorders>
-              <w:top w:val="nil"/>
-              <w:left w:val="nil"/>
-              <w:bottom w:val="single" w:sz="4" w:space="0" w:color="auto"/>
-              <w:right w:val="single" w:sz="4" w:space="0" w:color="auto"/>
-            </w:tcBorders>
-            <w:shd w:val="clear" w:color="auto" w:fill="auto"/>
-            <w:noWrap/>
-            <w:vAlign w:val="center"/>
-            <w:hideMark/>
-          </w:tcPr>
-          <w:p>
-            <w:pPr>
-              <w:spacing w:line="240" w:lineRule="auto"/>
-              <w:jc w:val="center"/>
-              <w:rPr>
-                <w:rFonts w:eastAsia="Times New Roman" w:cs="Times New Roman"/>
-                <w:color w:val="000000"/>
-                <w:szCs w:val="24"/>
-                <w:lang w:eastAsia="ru-RU"/>
-              </w:rPr>
-            </w:pPr>
-            <w:r>
-              <w:rPr>
-                <w:rFonts w:eastAsia="Times New Roman" w:cs="Times New Roman"/>
-                <w:color w:val="000000"/>
-                <w:szCs w:val="24"/>
-                <w:lang w:eastAsia="ru-RU"/>
-              </w:rPr>
-              <w:t>1 197 $</w:t>
-            </w:r>
-          </w:p>
-        </w:tc>
-        <w:tc>
-          <w:tcPr>
-            <w:tcW w:w="1671" w:type="pct"/>
-            <w:tcBorders>
-              <w:top w:val="nil"/>
-              <w:left w:val="nil"/>
-              <w:bottom w:val="single" w:sz="4" w:space="0" w:color="auto"/>
-              <w:right w:val="single" w:sz="4" w:space="0" w:color="auto"/>
-            </w:tcBorders>
-            <w:shd w:val="clear" w:color="auto" w:fill="auto"/>
-            <w:noWrap/>
-            <w:vAlign w:val="center"/>
-            <w:hideMark/>
-          </w:tcPr>
-          <w:p>
-            <w:pPr>
-              <w:spacing w:line="240" w:lineRule="auto"/>
-              <w:jc w:val="center"/>
-              <w:rPr>
-                <w:rFonts w:eastAsia="Times New Roman" w:cs="Times New Roman"/>
-                <w:color w:val="000000"/>
-                <w:szCs w:val="24"/>
-                <w:lang w:eastAsia="ru-RU"/>
-              </w:rPr>
-            </w:pPr>
-            <w:r>
-              <w:rPr>
-                <w:rFonts w:eastAsia="Times New Roman" w:cs="Times New Roman"/>
-                <w:color w:val="000000"/>
-                <w:szCs w:val="24"/>
-                <w:lang w:eastAsia="ru-RU"/>
-              </w:rPr>
-              <w:t> </w:t>
-            </w:r>
-          </w:p>
-        </w:tc>
-      </w:tr>
-      <w:tr>
-        <w:trPr>
-          <w:trHeight w:val="680"/>
-        </w:trPr>
-        <w:tc>
-          <w:tcPr>
-            <w:tcW w:w="449" w:type="pct"/>
-            <w:tcBorders>
-              <w:top w:val="nil"/>
-              <w:left w:val="single" w:sz="4" w:space="0" w:color="auto"/>
-              <w:bottom w:val="single" w:sz="4" w:space="0" w:color="auto"/>
-              <w:right w:val="single" w:sz="4" w:space="0" w:color="auto"/>
-            </w:tcBorders>
-            <w:shd w:val="clear" w:color="auto" w:fill="auto"/>
-            <w:noWrap/>
-            <w:vAlign w:val="center"/>
-            <w:hideMark/>
-          </w:tcPr>
-          <w:p>
-            <w:pPr>
-              <w:spacing w:line="240" w:lineRule="auto"/>
-              <w:jc w:val="center"/>
-              <w:rPr>
-                <w:rFonts w:eastAsia="Times New Roman" w:cs="Times New Roman"/>
-                <w:color w:val="000000"/>
-                <w:szCs w:val="24"/>
-                <w:lang w:eastAsia="ru-RU"/>
-              </w:rPr>
-            </w:pPr>
-            <w:r>
-              <w:rPr>
-                <w:rFonts w:eastAsia="Times New Roman" w:cs="Times New Roman"/>
-                <w:color w:val="000000"/>
-                <w:szCs w:val="24"/>
-                <w:lang w:eastAsia="ru-RU"/>
-              </w:rPr>
-              <w:t>11</w:t>
-            </w:r>
-          </w:p>
-        </w:tc>
-        <w:tc>
-          <w:tcPr>
-            <w:tcW w:w="1545" w:type="pct"/>
-            <w:tcBorders>
-              <w:top w:val="nil"/>
-              <w:left w:val="nil"/>
-              <w:bottom w:val="single" w:sz="4" w:space="0" w:color="auto"/>
-              <w:right w:val="single" w:sz="4" w:space="0" w:color="auto"/>
-            </w:tcBorders>
-            <w:shd w:val="clear" w:color="auto" w:fill="auto"/>
-            <w:vAlign w:val="center"/>
-            <w:hideMark/>
-          </w:tcPr>
-          <w:p>
-            <w:pPr>
-              <w:spacing w:line="240" w:lineRule="auto"/>
-              <w:jc w:val="center"/>
-              <w:rPr>
-                <w:rFonts w:eastAsia="Times New Roman" w:cs="Times New Roman"/>
-                <w:color w:val="000000"/>
-                <w:szCs w:val="24"/>
-                <w:lang w:eastAsia="ru-RU"/>
-              </w:rPr>
-            </w:pPr>
-            <w:r>
-              <w:rPr>
-                <w:rFonts w:eastAsia="Times New Roman" w:cs="Times New Roman"/>
-                <w:color w:val="000000"/>
-                <w:szCs w:val="24"/>
-                <w:lang w:eastAsia="ru-RU"/>
-              </w:rPr>
-              <w:t>10.05.2024</w:t>
-            </w:r>
-          </w:p>
-        </w:tc>
-        <w:tc>
-          <w:tcPr>
-            <w:tcW w:w="1334" w:type="pct"/>
-            <w:tcBorders>
-              <w:top w:val="nil"/>
-              <w:left w:val="nil"/>
-              <w:bottom w:val="single" w:sz="4" w:space="0" w:color="auto"/>
-              <w:right w:val="single" w:sz="4" w:space="0" w:color="auto"/>
-            </w:tcBorders>
-            <w:shd w:val="clear" w:color="auto" w:fill="auto"/>
-            <w:noWrap/>
-            <w:vAlign w:val="center"/>
-            <w:hideMark/>
-          </w:tcPr>
-          <w:p>
-            <w:pPr>
-              <w:spacing w:line="240" w:lineRule="auto"/>
-              <w:jc w:val="center"/>
-              <w:rPr>
-                <w:rFonts w:eastAsia="Times New Roman" w:cs="Times New Roman"/>
-                <w:color w:val="000000"/>
-                <w:szCs w:val="24"/>
-                <w:lang w:eastAsia="ru-RU"/>
-              </w:rPr>
-            </w:pPr>
-            <w:r>
-              <w:rPr>
-                <w:rFonts w:eastAsia="Times New Roman" w:cs="Times New Roman"/>
-                <w:color w:val="000000"/>
-                <w:szCs w:val="24"/>
-                <w:lang w:eastAsia="ru-RU"/>
-              </w:rPr>
-              <w:t>1 197 $</w:t>
-            </w:r>
-          </w:p>
-        </w:tc>
-        <w:tc>
-          <w:tcPr>
-            <w:tcW w:w="1671" w:type="pct"/>
-            <w:tcBorders>
-              <w:top w:val="nil"/>
-              <w:left w:val="nil"/>
-              <w:bottom w:val="single" w:sz="4" w:space="0" w:color="auto"/>
-              <w:right w:val="single" w:sz="4" w:space="0" w:color="auto"/>
-            </w:tcBorders>
-            <w:shd w:val="clear" w:color="auto" w:fill="auto"/>
-            <w:noWrap/>
-            <w:vAlign w:val="center"/>
-            <w:hideMark/>
-          </w:tcPr>
-          <w:p>
-            <w:pPr>
-              <w:spacing w:line="240" w:lineRule="auto"/>
-              <w:jc w:val="center"/>
-              <w:rPr>
-                <w:rFonts w:eastAsia="Times New Roman" w:cs="Times New Roman"/>
-                <w:color w:val="000000"/>
-                <w:szCs w:val="24"/>
-                <w:lang w:eastAsia="ru-RU"/>
-              </w:rPr>
-            </w:pPr>
-            <w:r>
-              <w:rPr>
-                <w:rFonts w:eastAsia="Times New Roman" w:cs="Times New Roman"/>
-                <w:color w:val="000000"/>
-                <w:szCs w:val="24"/>
-                <w:lang w:eastAsia="ru-RU"/>
-              </w:rPr>
-              <w:t> </w:t>
-            </w:r>
-          </w:p>
-        </w:tc>
-      </w:tr>
-      <w:tr>
-        <w:trPr>
-          <w:trHeight w:val="680"/>
-        </w:trPr>
-        <w:tc>
-          <w:tcPr>
-            <w:tcW w:w="449" w:type="pct"/>
-            <w:tcBorders>
-              <w:top w:val="single" w:sz="4" w:space="0" w:color="auto"/>
-              <w:left w:val="single" w:sz="4" w:space="0" w:color="auto"/>
-              <w:bottom w:val="single" w:sz="4" w:space="0" w:color="auto"/>
-              <w:right w:val="single" w:sz="4" w:space="0" w:color="auto"/>
-            </w:tcBorders>
-            <w:shd w:val="clear" w:color="auto" w:fill="auto"/>
-            <w:noWrap/>
-            <w:vAlign w:val="center"/>
-            <w:hideMark/>
-          </w:tcPr>
-          <w:p>
-            <w:pPr>
-              <w:spacing w:line="240" w:lineRule="auto"/>
-              <w:jc w:val="center"/>
-              <w:rPr>
-                <w:rFonts w:eastAsia="Times New Roman" w:cs="Times New Roman"/>
-                <w:color w:val="000000"/>
-                <w:szCs w:val="24"/>
-                <w:lang w:eastAsia="ru-RU"/>
-              </w:rPr>
-            </w:pPr>
-            <w:r>
-              <w:rPr>
-                <w:rFonts w:eastAsia="Times New Roman" w:cs="Times New Roman"/>
-                <w:color w:val="000000"/>
-                <w:szCs w:val="24"/>
-                <w:lang w:eastAsia="ru-RU"/>
-              </w:rPr>
-              <w:t>12</w:t>
-            </w:r>
-          </w:p>
-        </w:tc>
-        <w:tc>
-          <w:tcPr>
-            <w:tcW w:w="1545" w:type="pct"/>
-            <w:tcBorders>
-              <w:top w:val="single" w:sz="4" w:space="0" w:color="auto"/>
-              <w:left w:val="single" w:sz="4" w:space="0" w:color="auto"/>
-              <w:bottom w:val="single" w:sz="4" w:space="0" w:color="auto"/>
-              <w:right w:val="single" w:sz="4" w:space="0" w:color="auto"/>
-            </w:tcBorders>
-            <w:shd w:val="clear" w:color="auto" w:fill="auto"/>
-            <w:vAlign w:val="center"/>
-            <w:hideMark/>
-          </w:tcPr>
-          <w:p>
-            <w:pPr>
-              <w:spacing w:line="240" w:lineRule="auto"/>
-              <w:jc w:val="center"/>
-              <w:rPr>
-                <w:rFonts w:eastAsia="Times New Roman" w:cs="Times New Roman"/>
-                <w:color w:val="000000"/>
-                <w:szCs w:val="24"/>
-                <w:lang w:eastAsia="ru-RU"/>
-              </w:rPr>
-            </w:pPr>
-            <w:r>
-              <w:rPr>
-                <w:rFonts w:eastAsia="Times New Roman" w:cs="Times New Roman"/>
-                <w:color w:val="000000"/>
-                <w:szCs w:val="24"/>
-                <w:lang w:eastAsia="ru-RU"/>
-              </w:rPr>
-              <w:t>10.06.2024</w:t>
-            </w:r>
-          </w:p>
-        </w:tc>
-        <w:tc>
-          <w:tcPr>
-            <w:tcW w:w="1334" w:type="pct"/>
-            <w:tcBorders>
-              <w:top w:val="single" w:sz="4" w:space="0" w:color="auto"/>
-              <w:left w:val="single" w:sz="4" w:space="0" w:color="auto"/>
-              <w:bottom w:val="single" w:sz="4" w:space="0" w:color="auto"/>
-              <w:right w:val="single" w:sz="4" w:space="0" w:color="auto"/>
-            </w:tcBorders>
-            <w:shd w:val="clear" w:color="auto" w:fill="auto"/>
-            <w:noWrap/>
-            <w:vAlign w:val="center"/>
-            <w:hideMark/>
-          </w:tcPr>
-          <w:p>
-            <w:pPr>
-              <w:spacing w:line="240" w:lineRule="auto"/>
-              <w:jc w:val="center"/>
-              <w:rPr>
-                <w:rFonts w:eastAsia="Times New Roman" w:cs="Times New Roman"/>
-                <w:color w:val="000000"/>
-                <w:szCs w:val="24"/>
-                <w:lang w:eastAsia="ru-RU"/>
-              </w:rPr>
-            </w:pPr>
-            <w:r>
-              <w:rPr>
-                <w:rFonts w:eastAsia="Times New Roman" w:cs="Times New Roman"/>
-                <w:color w:val="000000"/>
-                <w:szCs w:val="24"/>
-                <w:lang w:eastAsia="ru-RU"/>
-              </w:rPr>
-              <w:t>1 197 $</w:t>
-            </w:r>
-          </w:p>
-        </w:tc>
-        <w:tc>
-          <w:tcPr>
-            <w:tcW w:w="1671" w:type="pct"/>
-            <w:tcBorders>
-              <w:top w:val="single" w:sz="4" w:space="0" w:color="auto"/>
-              <w:left w:val="single" w:sz="4" w:space="0" w:color="auto"/>
-              <w:bottom w:val="single" w:sz="4" w:space="0" w:color="auto"/>
-              <w:right w:val="single" w:sz="4" w:space="0" w:color="auto"/>
-            </w:tcBorders>
-            <w:shd w:val="clear" w:color="auto" w:fill="auto"/>
-            <w:noWrap/>
-            <w:vAlign w:val="center"/>
-            <w:hideMark/>
-          </w:tcPr>
-          <w:p>
-            <w:pPr>
-              <w:spacing w:line="240" w:lineRule="auto"/>
-              <w:jc w:val="center"/>
-              <w:rPr>
-                <w:rFonts w:eastAsia="Times New Roman" w:cs="Times New Roman"/>
-                <w:color w:val="000000"/>
-                <w:szCs w:val="24"/>
-                <w:lang w:eastAsia="ru-RU"/>
-              </w:rPr>
-            </w:pPr>
-            <w:r>
-              <w:rPr>
-                <w:rFonts w:eastAsia="Times New Roman" w:cs="Times New Roman"/>
-                <w:color w:val="000000"/>
-                <w:szCs w:val="24"/>
-                <w:lang w:eastAsia="ru-RU"/>
-              </w:rPr>
-              <w:t> </w:t>
-            </w:r>
-          </w:p>
-        </w:tc>
-      </w:tr>
-      <w:tr>
-        <w:trPr>
-          <w:trHeight w:val="680"/>
-        </w:trPr>
-        <w:tc>
-          <w:tcPr>
-            <w:tcW w:w="449" w:type="pct"/>
-            <w:tcBorders>
-              <w:top w:val="single" w:sz="4" w:space="0" w:color="auto"/>
-              <w:left w:val="single" w:sz="4" w:space="0" w:color="auto"/>
-              <w:bottom w:val="single" w:sz="4" w:space="0" w:color="auto"/>
-              <w:right w:val="single" w:sz="4" w:space="0" w:color="auto"/>
-            </w:tcBorders>
-            <w:shd w:val="clear" w:color="auto" w:fill="auto"/>
-            <w:noWrap/>
-            <w:vAlign w:val="center"/>
-            <w:hideMark/>
-          </w:tcPr>
-          <w:p>
-            <w:pPr>
-              <w:spacing w:line="240" w:lineRule="auto"/>
-              <w:jc w:val="center"/>
-              <w:rPr>
-                <w:rFonts w:eastAsia="Times New Roman" w:cs="Times New Roman"/>
-                <w:color w:val="000000"/>
-                <w:szCs w:val="24"/>
-                <w:lang w:eastAsia="ru-RU"/>
-              </w:rPr>
-            </w:pPr>
-            <w:r>
-              <w:rPr>
-                <w:rFonts w:eastAsia="Times New Roman" w:cs="Times New Roman"/>
-                <w:color w:val="000000"/>
-                <w:szCs w:val="24"/>
-                <w:lang w:eastAsia="ru-RU"/>
-              </w:rPr>
-              <w:t>13</w:t>
-            </w:r>
-          </w:p>
-        </w:tc>
-        <w:tc>
-          <w:tcPr>
-            <w:tcW w:w="1545" w:type="pct"/>
-            <w:tcBorders>
-              <w:top w:val="single" w:sz="4" w:space="0" w:color="auto"/>
-              <w:left w:val="nil"/>
-              <w:bottom w:val="single" w:sz="4" w:space="0" w:color="auto"/>
-              <w:right w:val="single" w:sz="4" w:space="0" w:color="auto"/>
-            </w:tcBorders>
-            <w:shd w:val="clear" w:color="auto" w:fill="auto"/>
-            <w:vAlign w:val="center"/>
-            <w:hideMark/>
-          </w:tcPr>
-          <w:p>
-            <w:pPr>
-              <w:spacing w:line="240" w:lineRule="auto"/>
-              <w:jc w:val="center"/>
-              <w:rPr>
-                <w:rFonts w:eastAsia="Times New Roman" w:cs="Times New Roman"/>
-                <w:color w:val="000000"/>
-                <w:szCs w:val="24"/>
-                <w:lang w:eastAsia="ru-RU"/>
-              </w:rPr>
-            </w:pPr>
-            <w:r>
-              <w:rPr>
-                <w:rFonts w:eastAsia="Times New Roman" w:cs="Times New Roman"/>
-                <w:color w:val="000000"/>
-                <w:szCs w:val="24"/>
-                <w:lang w:eastAsia="ru-RU"/>
-              </w:rPr>
-              <w:t>10.07.2024</w:t>
-            </w:r>
-          </w:p>
-        </w:tc>
-        <w:tc>
-          <w:tcPr>
-            <w:tcW w:w="1334" w:type="pct"/>
-            <w:tcBorders>
-              <w:top w:val="single" w:sz="4" w:space="0" w:color="auto"/>
-              <w:left w:val="nil"/>
-              <w:bottom w:val="single" w:sz="4" w:space="0" w:color="auto"/>
-              <w:right w:val="single" w:sz="4" w:space="0" w:color="auto"/>
-            </w:tcBorders>
-            <w:shd w:val="clear" w:color="auto" w:fill="auto"/>
-            <w:noWrap/>
-            <w:vAlign w:val="center"/>
-            <w:hideMark/>
-          </w:tcPr>
-          <w:p>
-            <w:pPr>
-              <w:spacing w:line="240" w:lineRule="auto"/>
-              <w:jc w:val="center"/>
-              <w:rPr>
-                <w:rFonts w:eastAsia="Times New Roman" w:cs="Times New Roman"/>
-                <w:color w:val="000000"/>
-                <w:szCs w:val="24"/>
-                <w:lang w:eastAsia="ru-RU"/>
-              </w:rPr>
-            </w:pPr>
-            <w:r>
-              <w:rPr>
-                <w:rFonts w:eastAsia="Times New Roman" w:cs="Times New Roman"/>
-                <w:color w:val="000000"/>
-                <w:szCs w:val="24"/>
-                <w:lang w:eastAsia="ru-RU"/>
-              </w:rPr>
-              <w:t>1 197 $</w:t>
-            </w:r>
-          </w:p>
-        </w:tc>
-        <w:tc>
-          <w:tcPr>
-            <w:tcW w:w="1671" w:type="pct"/>
-            <w:tcBorders>
-              <w:top w:val="single" w:sz="4" w:space="0" w:color="auto"/>
-              <w:left w:val="nil"/>
-              <w:bottom w:val="single" w:sz="4" w:space="0" w:color="auto"/>
-              <w:right w:val="single" w:sz="4" w:space="0" w:color="auto"/>
-            </w:tcBorders>
-            <w:shd w:val="clear" w:color="auto" w:fill="auto"/>
-            <w:noWrap/>
-            <w:vAlign w:val="center"/>
-            <w:hideMark/>
-          </w:tcPr>
-          <w:p>
-            <w:pPr>
-              <w:spacing w:line="240" w:lineRule="auto"/>
-              <w:jc w:val="center"/>
-              <w:rPr>
-                <w:rFonts w:eastAsia="Times New Roman" w:cs="Times New Roman"/>
-                <w:color w:val="000000"/>
-                <w:szCs w:val="24"/>
-                <w:lang w:eastAsia="ru-RU"/>
-              </w:rPr>
-            </w:pPr>
-            <w:r>
-              <w:rPr>
-                <w:rFonts w:eastAsia="Times New Roman" w:cs="Times New Roman"/>
-                <w:color w:val="000000"/>
-                <w:szCs w:val="24"/>
-                <w:lang w:eastAsia="ru-RU"/>
-              </w:rPr>
-              <w:t> </w:t>
-            </w:r>
-          </w:p>
-        </w:tc>
-      </w:tr>
-      <w:tr>
-        <w:trPr>
-          <w:trHeight w:val="680"/>
-        </w:trPr>
-        <w:tc>
-          <w:tcPr>
-            <w:tcW w:w="449" w:type="pct"/>
-            <w:tcBorders>
-              <w:top w:val="nil"/>
-              <w:left w:val="single" w:sz="4" w:space="0" w:color="auto"/>
-              <w:bottom w:val="single" w:sz="4" w:space="0" w:color="auto"/>
-              <w:right w:val="single" w:sz="4" w:space="0" w:color="auto"/>
-            </w:tcBorders>
-            <w:shd w:val="clear" w:color="auto" w:fill="auto"/>
-            <w:noWrap/>
-            <w:vAlign w:val="center"/>
-            <w:hideMark/>
-          </w:tcPr>
-          <w:p>
-            <w:pPr>
-              <w:spacing w:line="240" w:lineRule="auto"/>
-              <w:jc w:val="center"/>
-              <w:rPr>
-                <w:rFonts w:eastAsia="Times New Roman" w:cs="Times New Roman"/>
-                <w:color w:val="000000"/>
-                <w:szCs w:val="24"/>
-                <w:lang w:eastAsia="ru-RU"/>
-              </w:rPr>
-            </w:pPr>
-            <w:r>
-              <w:rPr>
-                <w:rFonts w:eastAsia="Times New Roman" w:cs="Times New Roman"/>
-                <w:color w:val="000000"/>
-                <w:szCs w:val="24"/>
-                <w:lang w:eastAsia="ru-RU"/>
-              </w:rPr>
-              <w:t>14</w:t>
-            </w:r>
-          </w:p>
-        </w:tc>
-        <w:tc>
-          <w:tcPr>
-            <w:tcW w:w="1545" w:type="pct"/>
-            <w:tcBorders>
-              <w:top w:val="nil"/>
-              <w:left w:val="nil"/>
-              <w:bottom w:val="single" w:sz="4" w:space="0" w:color="auto"/>
-              <w:right w:val="single" w:sz="4" w:space="0" w:color="auto"/>
-            </w:tcBorders>
-            <w:shd w:val="clear" w:color="auto" w:fill="auto"/>
-            <w:vAlign w:val="center"/>
-            <w:hideMark/>
-          </w:tcPr>
-          <w:p>
-            <w:pPr>
-              <w:spacing w:line="240" w:lineRule="auto"/>
-              <w:jc w:val="center"/>
-              <w:rPr>
-                <w:rFonts w:eastAsia="Times New Roman" w:cs="Times New Roman"/>
-                <w:color w:val="000000"/>
-                <w:szCs w:val="24"/>
-                <w:lang w:eastAsia="ru-RU"/>
-              </w:rPr>
-            </w:pPr>
-            <w:r>
-              <w:rPr>
-                <w:rFonts w:eastAsia="Times New Roman" w:cs="Times New Roman"/>
-                <w:color w:val="000000"/>
-                <w:szCs w:val="24"/>
-                <w:lang w:eastAsia="ru-RU"/>
-              </w:rPr>
-              <w:t>10.08.2024</w:t>
-            </w:r>
-          </w:p>
-        </w:tc>
-        <w:tc>
-          <w:tcPr>
-            <w:tcW w:w="1334" w:type="pct"/>
-            <w:tcBorders>
-              <w:top w:val="nil"/>
-              <w:left w:val="nil"/>
-              <w:bottom w:val="single" w:sz="4" w:space="0" w:color="auto"/>
-              <w:right w:val="single" w:sz="4" w:space="0" w:color="auto"/>
-            </w:tcBorders>
-            <w:shd w:val="clear" w:color="auto" w:fill="auto"/>
-            <w:noWrap/>
-            <w:vAlign w:val="center"/>
-            <w:hideMark/>
-          </w:tcPr>
-          <w:p>
-            <w:pPr>
-              <w:spacing w:line="240" w:lineRule="auto"/>
-              <w:jc w:val="center"/>
-              <w:rPr>
-                <w:rFonts w:eastAsia="Times New Roman" w:cs="Times New Roman"/>
-                <w:color w:val="000000"/>
-                <w:szCs w:val="24"/>
-                <w:lang w:eastAsia="ru-RU"/>
-              </w:rPr>
-            </w:pPr>
-            <w:r>
-              <w:rPr>
-                <w:rFonts w:eastAsia="Times New Roman" w:cs="Times New Roman"/>
-                <w:color w:val="000000"/>
-                <w:szCs w:val="24"/>
-                <w:lang w:eastAsia="ru-RU"/>
-              </w:rPr>
-              <w:t>1 197 $</w:t>
-            </w:r>
-          </w:p>
-        </w:tc>
-        <w:tc>
-          <w:tcPr>
-            <w:tcW w:w="1671" w:type="pct"/>
-            <w:tcBorders>
-              <w:top w:val="nil"/>
-              <w:left w:val="nil"/>
-              <w:bottom w:val="single" w:sz="4" w:space="0" w:color="auto"/>
-              <w:right w:val="single" w:sz="4" w:space="0" w:color="auto"/>
-            </w:tcBorders>
-            <w:shd w:val="clear" w:color="auto" w:fill="auto"/>
-            <w:noWrap/>
-            <w:vAlign w:val="center"/>
-            <w:hideMark/>
-          </w:tcPr>
-          <w:p>
-            <w:pPr>
-              <w:spacing w:line="240" w:lineRule="auto"/>
-              <w:jc w:val="center"/>
-              <w:rPr>
-                <w:rFonts w:eastAsia="Times New Roman" w:cs="Times New Roman"/>
-                <w:color w:val="000000"/>
-                <w:szCs w:val="24"/>
-                <w:lang w:eastAsia="ru-RU"/>
-              </w:rPr>
-            </w:pPr>
-            <w:r>
-              <w:rPr>
-                <w:rFonts w:eastAsia="Times New Roman" w:cs="Times New Roman"/>
-                <w:color w:val="000000"/>
-                <w:szCs w:val="24"/>
-                <w:lang w:eastAsia="ru-RU"/>
-              </w:rPr>
-              <w:t> </w:t>
-            </w:r>
-          </w:p>
-        </w:tc>
-      </w:tr>
-      <w:tr>
-        <w:trPr>
-          <w:trHeight w:val="680"/>
-        </w:trPr>
-        <w:tc>
-          <w:tcPr>
-            <w:tcW w:w="449" w:type="pct"/>
-            <w:tcBorders>
-              <w:top w:val="single" w:sz="4" w:space="0" w:color="auto"/>
-              <w:left w:val="single" w:sz="4" w:space="0" w:color="auto"/>
-              <w:bottom w:val="single" w:sz="4" w:space="0" w:color="auto"/>
-              <w:right w:val="single" w:sz="4" w:space="0" w:color="auto"/>
-            </w:tcBorders>
-            <w:shd w:val="clear" w:color="auto" w:fill="auto"/>
-            <w:noWrap/>
-            <w:vAlign w:val="center"/>
-            <w:hideMark/>
-          </w:tcPr>
-          <w:p>
-            <w:pPr>
-              <w:spacing w:line="240" w:lineRule="auto"/>
-              <w:jc w:val="center"/>
-              <w:rPr>
-                <w:rFonts w:eastAsia="Times New Roman" w:cs="Times New Roman"/>
-                <w:color w:val="000000"/>
-                <w:szCs w:val="24"/>
-                <w:lang w:eastAsia="ru-RU"/>
-              </w:rPr>
-            </w:pPr>
-            <w:r>
-              <w:rPr>
-                <w:rFonts w:eastAsia="Times New Roman" w:cs="Times New Roman"/>
-                <w:color w:val="000000"/>
-                <w:szCs w:val="24"/>
-                <w:lang w:eastAsia="ru-RU"/>
-              </w:rPr>
-              <w:t>15</w:t>
-            </w:r>
-          </w:p>
-        </w:tc>
-        <w:tc>
-          <w:tcPr>
-            <w:tcW w:w="1545" w:type="pct"/>
-            <w:tcBorders>
-              <w:top w:val="single" w:sz="4" w:space="0" w:color="auto"/>
-              <w:left w:val="single" w:sz="4" w:space="0" w:color="auto"/>
-              <w:bottom w:val="single" w:sz="4" w:space="0" w:color="auto"/>
-              <w:right w:val="single" w:sz="4" w:space="0" w:color="auto"/>
-            </w:tcBorders>
-            <w:shd w:val="clear" w:color="auto" w:fill="auto"/>
-            <w:vAlign w:val="center"/>
-            <w:hideMark/>
-          </w:tcPr>
-          <w:p>
-            <w:pPr>
-              <w:spacing w:line="240" w:lineRule="auto"/>
-              <w:jc w:val="center"/>
-              <w:rPr>
-                <w:rFonts w:eastAsia="Times New Roman" w:cs="Times New Roman"/>
-                <w:color w:val="000000"/>
-                <w:szCs w:val="24"/>
-                <w:lang w:eastAsia="ru-RU"/>
-              </w:rPr>
-            </w:pPr>
-            <w:r>
-              <w:rPr>
-                <w:rFonts w:eastAsia="Times New Roman" w:cs="Times New Roman"/>
-                <w:color w:val="000000"/>
-                <w:szCs w:val="24"/>
-                <w:lang w:eastAsia="ru-RU"/>
-              </w:rPr>
-              <w:t>10.09.2024</w:t>
-            </w:r>
-          </w:p>
-        </w:tc>
-        <w:tc>
-          <w:tcPr>
-            <w:tcW w:w="1334" w:type="pct"/>
-            <w:tcBorders>
-              <w:top w:val="single" w:sz="4" w:space="0" w:color="auto"/>
-              <w:left w:val="single" w:sz="4" w:space="0" w:color="auto"/>
-              <w:bottom w:val="single" w:sz="4" w:space="0" w:color="auto"/>
-              <w:right w:val="single" w:sz="4" w:space="0" w:color="auto"/>
-            </w:tcBorders>
-            <w:shd w:val="clear" w:color="auto" w:fill="auto"/>
-            <w:noWrap/>
-            <w:vAlign w:val="center"/>
-            <w:hideMark/>
-          </w:tcPr>
-          <w:p>
-            <w:pPr>
-              <w:spacing w:line="240" w:lineRule="auto"/>
-              <w:jc w:val="center"/>
-              <w:rPr>
-                <w:rFonts w:eastAsia="Times New Roman" w:cs="Times New Roman"/>
-                <w:color w:val="000000"/>
-                <w:szCs w:val="24"/>
-                <w:lang w:eastAsia="ru-RU"/>
-              </w:rPr>
-            </w:pPr>
-            <w:r>
-              <w:rPr>
-                <w:rFonts w:eastAsia="Times New Roman" w:cs="Times New Roman"/>
-                <w:color w:val="000000"/>
-                <w:szCs w:val="24"/>
-                <w:lang w:eastAsia="ru-RU"/>
-              </w:rPr>
-              <w:t>1 197 $</w:t>
-            </w:r>
-          </w:p>
-        </w:tc>
-        <w:tc>
-          <w:tcPr>
-            <w:tcW w:w="1671" w:type="pct"/>
-            <w:tcBorders>
-              <w:top w:val="single" w:sz="4" w:space="0" w:color="auto"/>
-              <w:left w:val="single" w:sz="4" w:space="0" w:color="auto"/>
-              <w:bottom w:val="single" w:sz="4" w:space="0" w:color="auto"/>
-              <w:right w:val="single" w:sz="4" w:space="0" w:color="auto"/>
-            </w:tcBorders>
-            <w:shd w:val="clear" w:color="auto" w:fill="auto"/>
-            <w:noWrap/>
-            <w:vAlign w:val="center"/>
-            <w:hideMark/>
-          </w:tcPr>
-          <w:p>
-            <w:pPr>
-              <w:spacing w:line="240" w:lineRule="auto"/>
-              <w:jc w:val="center"/>
-              <w:rPr>
-                <w:rFonts w:eastAsia="Times New Roman" w:cs="Times New Roman"/>
-                <w:color w:val="000000"/>
-                <w:szCs w:val="24"/>
-                <w:lang w:eastAsia="ru-RU"/>
-              </w:rPr>
-            </w:pPr>
-            <w:r>
-              <w:rPr>
-                <w:rFonts w:eastAsia="Times New Roman" w:cs="Times New Roman"/>
-                <w:color w:val="000000"/>
-                <w:szCs w:val="24"/>
-                <w:lang w:eastAsia="ru-RU"/>
-              </w:rPr>
-              <w:t> </w:t>
-            </w:r>
-          </w:p>
-        </w:tc>
-      </w:tr>
-      <w:tr>
-        <w:trPr>
-          <w:trHeight w:val="680"/>
-        </w:trPr>
-        <w:tc>
-          <w:tcPr>
-            <w:tcW w:w="449" w:type="pct"/>
-            <w:tcBorders>
-              <w:top w:val="single" w:sz="4" w:space="0" w:color="auto"/>
-              <w:left w:val="single" w:sz="4" w:space="0" w:color="auto"/>
-              <w:bottom w:val="single" w:sz="4" w:space="0" w:color="auto"/>
-              <w:right w:val="single" w:sz="4" w:space="0" w:color="auto"/>
-            </w:tcBorders>
-            <w:shd w:val="clear" w:color="auto" w:fill="auto"/>
-            <w:noWrap/>
-            <w:vAlign w:val="center"/>
-            <w:hideMark/>
-          </w:tcPr>
-          <w:p>
-            <w:pPr>
-              <w:spacing w:line="240" w:lineRule="auto"/>
-              <w:jc w:val="center"/>
-              <w:rPr>
-                <w:rFonts w:eastAsia="Times New Roman" w:cs="Times New Roman"/>
-                <w:color w:val="000000"/>
-                <w:szCs w:val="24"/>
-                <w:lang w:eastAsia="ru-RU"/>
-              </w:rPr>
-            </w:pPr>
-            <w:r>
-              <w:rPr>
-                <w:rFonts w:eastAsia="Times New Roman" w:cs="Times New Roman"/>
-                <w:color w:val="000000"/>
-                <w:szCs w:val="24"/>
-                <w:lang w:eastAsia="ru-RU"/>
-              </w:rPr>
-              <w:t>16</w:t>
-            </w:r>
-          </w:p>
-        </w:tc>
-        <w:tc>
-          <w:tcPr>
-            <w:tcW w:w="1545" w:type="pct"/>
-            <w:tcBorders>
-              <w:top w:val="single" w:sz="4" w:space="0" w:color="auto"/>
-              <w:left w:val="nil"/>
-              <w:bottom w:val="single" w:sz="4" w:space="0" w:color="auto"/>
-              <w:right w:val="single" w:sz="4" w:space="0" w:color="auto"/>
-            </w:tcBorders>
-            <w:shd w:val="clear" w:color="auto" w:fill="auto"/>
-            <w:vAlign w:val="center"/>
-            <w:hideMark/>
-          </w:tcPr>
-          <w:p>
-            <w:pPr>
-              <w:spacing w:line="240" w:lineRule="auto"/>
-              <w:jc w:val="center"/>
-              <w:rPr>
-                <w:rFonts w:eastAsia="Times New Roman" w:cs="Times New Roman"/>
-                <w:color w:val="000000"/>
-                <w:szCs w:val="24"/>
-                <w:lang w:eastAsia="ru-RU"/>
-              </w:rPr>
-            </w:pPr>
-            <w:r>
-              <w:rPr>
-                <w:rFonts w:eastAsia="Times New Roman" w:cs="Times New Roman"/>
-                <w:color w:val="000000"/>
-                <w:szCs w:val="24"/>
-                <w:lang w:eastAsia="ru-RU"/>
-              </w:rPr>
-              <w:t>10.10.2024</w:t>
-            </w:r>
-          </w:p>
-        </w:tc>
-        <w:tc>
-          <w:tcPr>
-            <w:tcW w:w="1334" w:type="pct"/>
-            <w:tcBorders>
-              <w:top w:val="single" w:sz="4" w:space="0" w:color="auto"/>
-              <w:left w:val="nil"/>
-              <w:bottom w:val="single" w:sz="4" w:space="0" w:color="auto"/>
-              <w:right w:val="single" w:sz="4" w:space="0" w:color="auto"/>
-            </w:tcBorders>
-            <w:shd w:val="clear" w:color="auto" w:fill="auto"/>
-            <w:noWrap/>
-            <w:vAlign w:val="center"/>
-            <w:hideMark/>
-          </w:tcPr>
-          <w:p>
-            <w:pPr>
-              <w:spacing w:line="240" w:lineRule="auto"/>
-              <w:jc w:val="center"/>
-              <w:rPr>
-                <w:rFonts w:eastAsia="Times New Roman" w:cs="Times New Roman"/>
-                <w:color w:val="000000"/>
-                <w:szCs w:val="24"/>
-                <w:lang w:eastAsia="ru-RU"/>
-              </w:rPr>
-            </w:pPr>
-            <w:r>
-              <w:rPr>
-                <w:rFonts w:eastAsia="Times New Roman" w:cs="Times New Roman"/>
-                <w:color w:val="000000"/>
-                <w:szCs w:val="24"/>
-                <w:lang w:eastAsia="ru-RU"/>
-              </w:rPr>
-              <w:t>1 197 $</w:t>
-            </w:r>
-          </w:p>
-        </w:tc>
-        <w:tc>
-          <w:tcPr>
-            <w:tcW w:w="1671" w:type="pct"/>
-            <w:tcBorders>
-              <w:top w:val="single" w:sz="4" w:space="0" w:color="auto"/>
-              <w:left w:val="nil"/>
-              <w:bottom w:val="single" w:sz="4" w:space="0" w:color="auto"/>
-              <w:right w:val="single" w:sz="4" w:space="0" w:color="auto"/>
-            </w:tcBorders>
-            <w:shd w:val="clear" w:color="auto" w:fill="auto"/>
-            <w:noWrap/>
-            <w:vAlign w:val="center"/>
-            <w:hideMark/>
-          </w:tcPr>
-          <w:p>
-            <w:pPr>
-              <w:spacing w:line="240" w:lineRule="auto"/>
-              <w:jc w:val="center"/>
-              <w:rPr>
-                <w:rFonts w:eastAsia="Times New Roman" w:cs="Times New Roman"/>
-                <w:color w:val="000000"/>
-                <w:szCs w:val="24"/>
-                <w:lang w:eastAsia="ru-RU"/>
-              </w:rPr>
-            </w:pPr>
-            <w:r>
-              <w:rPr>
-                <w:rFonts w:eastAsia="Times New Roman" w:cs="Times New Roman"/>
-                <w:color w:val="000000"/>
-                <w:szCs w:val="24"/>
-                <w:lang w:eastAsia="ru-RU"/>
-              </w:rPr>
-              <w:t> </w:t>
-            </w:r>
-          </w:p>
-        </w:tc>
-      </w:tr>
-      <w:tr>
-        <w:trPr>
-          <w:trHeight w:val="680"/>
-        </w:trPr>
-        <w:tc>
-          <w:tcPr>
-            <w:tcW w:w="449" w:type="pct"/>
-            <w:tcBorders>
-              <w:top w:val="nil"/>
-              <w:left w:val="single" w:sz="4" w:space="0" w:color="auto"/>
-              <w:bottom w:val="single" w:sz="4" w:space="0" w:color="auto"/>
-              <w:right w:val="single" w:sz="4" w:space="0" w:color="auto"/>
-            </w:tcBorders>
-            <w:shd w:val="clear" w:color="auto" w:fill="auto"/>
-            <w:noWrap/>
-            <w:vAlign w:val="center"/>
-            <w:hideMark/>
-          </w:tcPr>
-          <w:p>
-            <w:pPr>
-              <w:spacing w:line="240" w:lineRule="auto"/>
-              <w:jc w:val="center"/>
-              <w:rPr>
-                <w:rFonts w:eastAsia="Times New Roman" w:cs="Times New Roman"/>
-                <w:color w:val="000000"/>
-                <w:szCs w:val="24"/>
-                <w:lang w:eastAsia="ru-RU"/>
-              </w:rPr>
-            </w:pPr>
-            <w:r>
-              <w:rPr>
-                <w:rFonts w:eastAsia="Times New Roman" w:cs="Times New Roman"/>
-                <w:color w:val="000000"/>
-                <w:szCs w:val="24"/>
-                <w:lang w:eastAsia="ru-RU"/>
-              </w:rPr>
-              <w:t>17</w:t>
-            </w:r>
-          </w:p>
-        </w:tc>
-        <w:tc>
-          <w:tcPr>
-            <w:tcW w:w="1545" w:type="pct"/>
-            <w:tcBorders>
-              <w:top w:val="nil"/>
-              <w:left w:val="nil"/>
-              <w:bottom w:val="single" w:sz="4" w:space="0" w:color="auto"/>
-              <w:right w:val="single" w:sz="4" w:space="0" w:color="auto"/>
-            </w:tcBorders>
-            <w:shd w:val="clear" w:color="auto" w:fill="auto"/>
-            <w:vAlign w:val="center"/>
-            <w:hideMark/>
-          </w:tcPr>
-          <w:p>
-            <w:pPr>
-              <w:spacing w:line="240" w:lineRule="auto"/>
-              <w:jc w:val="center"/>
-              <w:rPr>
-                <w:rFonts w:eastAsia="Times New Roman" w:cs="Times New Roman"/>
-                <w:color w:val="000000"/>
-                <w:szCs w:val="24"/>
-                <w:lang w:eastAsia="ru-RU"/>
-              </w:rPr>
-            </w:pPr>
-            <w:r>
-              <w:rPr>
-                <w:rFonts w:eastAsia="Times New Roman" w:cs="Times New Roman"/>
-                <w:color w:val="000000"/>
-                <w:szCs w:val="24"/>
-                <w:lang w:eastAsia="ru-RU"/>
-              </w:rPr>
-              <w:t>10.11.2024</w:t>
-            </w:r>
-          </w:p>
-        </w:tc>
-        <w:tc>
-          <w:tcPr>
-            <w:tcW w:w="1334" w:type="pct"/>
-            <w:tcBorders>
-              <w:top w:val="nil"/>
-              <w:left w:val="nil"/>
-              <w:bottom w:val="single" w:sz="4" w:space="0" w:color="auto"/>
-              <w:right w:val="single" w:sz="4" w:space="0" w:color="auto"/>
-            </w:tcBorders>
-            <w:shd w:val="clear" w:color="auto" w:fill="auto"/>
-            <w:noWrap/>
-            <w:vAlign w:val="center"/>
-            <w:hideMark/>
-          </w:tcPr>
-          <w:p>
-            <w:pPr>
-              <w:spacing w:line="240" w:lineRule="auto"/>
-              <w:jc w:val="center"/>
-              <w:rPr>
-                <w:rFonts w:eastAsia="Times New Roman" w:cs="Times New Roman"/>
-                <w:color w:val="000000"/>
-                <w:szCs w:val="24"/>
-                <w:lang w:eastAsia="ru-RU"/>
-              </w:rPr>
-            </w:pPr>
-            <w:r>
-              <w:rPr>
-                <w:rFonts w:eastAsia="Times New Roman" w:cs="Times New Roman"/>
-                <w:color w:val="000000"/>
-                <w:szCs w:val="24"/>
-                <w:lang w:eastAsia="ru-RU"/>
-              </w:rPr>
-              <w:t>1 197 $</w:t>
-            </w:r>
-          </w:p>
-        </w:tc>
-        <w:tc>
-          <w:tcPr>
-            <w:tcW w:w="1671" w:type="pct"/>
-            <w:tcBorders>
-              <w:top w:val="nil"/>
-              <w:left w:val="nil"/>
-              <w:bottom w:val="single" w:sz="4" w:space="0" w:color="auto"/>
-              <w:right w:val="single" w:sz="4" w:space="0" w:color="auto"/>
-            </w:tcBorders>
-            <w:shd w:val="clear" w:color="auto" w:fill="auto"/>
-            <w:noWrap/>
-            <w:vAlign w:val="center"/>
-            <w:hideMark/>
-          </w:tcPr>
-          <w:p>
-            <w:pPr>
-              <w:spacing w:line="240" w:lineRule="auto"/>
-              <w:jc w:val="center"/>
-              <w:rPr>
-                <w:rFonts w:eastAsia="Times New Roman" w:cs="Times New Roman"/>
-                <w:color w:val="000000"/>
-                <w:szCs w:val="24"/>
-                <w:lang w:eastAsia="ru-RU"/>
-              </w:rPr>
-            </w:pPr>
-            <w:r>
-              <w:rPr>
-                <w:rFonts w:eastAsia="Times New Roman" w:cs="Times New Roman"/>
-                <w:color w:val="000000"/>
-                <w:szCs w:val="24"/>
-                <w:lang w:eastAsia="ru-RU"/>
-              </w:rPr>
-              <w:t> </w:t>
-            </w:r>
-          </w:p>
-        </w:tc>
-      </w:tr>
-      <w:tr>
-        <w:trPr>
-          <w:trHeight w:val="680"/>
-        </w:trPr>
-        <w:tc>
-          <w:tcPr>
-            <w:tcW w:w="449" w:type="pct"/>
-            <w:tcBorders>
-              <w:top w:val="nil"/>
-              <w:left w:val="single" w:sz="4" w:space="0" w:color="auto"/>
-              <w:bottom w:val="single" w:sz="4" w:space="0" w:color="auto"/>
-              <w:right w:val="single" w:sz="4" w:space="0" w:color="auto"/>
-            </w:tcBorders>
-            <w:shd w:val="clear" w:color="auto" w:fill="auto"/>
-            <w:noWrap/>
-            <w:vAlign w:val="center"/>
-            <w:hideMark/>
-          </w:tcPr>
-          <w:p>
-            <w:pPr>
-              <w:spacing w:line="240" w:lineRule="auto"/>
-              <w:jc w:val="center"/>
-              <w:rPr>
-                <w:rFonts w:eastAsia="Times New Roman" w:cs="Times New Roman"/>
-                <w:color w:val="000000"/>
-                <w:szCs w:val="24"/>
-                <w:lang w:eastAsia="ru-RU"/>
-              </w:rPr>
-            </w:pPr>
-            <w:r>
-              <w:rPr>
-                <w:rFonts w:eastAsia="Times New Roman" w:cs="Times New Roman"/>
-                <w:color w:val="000000"/>
-                <w:szCs w:val="24"/>
-                <w:lang w:eastAsia="ru-RU"/>
-              </w:rPr>
-              <w:lastRenderedPageBreak/>
-              <w:t>18</w:t>
-            </w:r>
-          </w:p>
-        </w:tc>
-        <w:tc>
-          <w:tcPr>
-            <w:tcW w:w="1545" w:type="pct"/>
-            <w:tcBorders>
-              <w:top w:val="nil"/>
-              <w:left w:val="nil"/>
-              <w:bottom w:val="single" w:sz="4" w:space="0" w:color="auto"/>
-              <w:right w:val="single" w:sz="4" w:space="0" w:color="auto"/>
-            </w:tcBorders>
-            <w:shd w:val="clear" w:color="auto" w:fill="auto"/>
-            <w:vAlign w:val="center"/>
-            <w:hideMark/>
-          </w:tcPr>
-          <w:p>
-            <w:pPr>
-              <w:spacing w:line="240" w:lineRule="auto"/>
-              <w:jc w:val="center"/>
-              <w:rPr>
-                <w:rFonts w:eastAsia="Times New Roman" w:cs="Times New Roman"/>
-                <w:color w:val="000000"/>
-                <w:szCs w:val="24"/>
-                <w:lang w:eastAsia="ru-RU"/>
-              </w:rPr>
-            </w:pPr>
-            <w:r>
-              <w:rPr>
-                <w:rFonts w:eastAsia="Times New Roman" w:cs="Times New Roman"/>
-                <w:color w:val="000000"/>
-                <w:szCs w:val="24"/>
-                <w:lang w:eastAsia="ru-RU"/>
-              </w:rPr>
-              <w:t>10.12.2024</w:t>
-            </w:r>
-          </w:p>
-        </w:tc>
-        <w:tc>
-          <w:tcPr>
-            <w:tcW w:w="1334" w:type="pct"/>
-            <w:tcBorders>
-              <w:top w:val="nil"/>
-              <w:left w:val="nil"/>
-              <w:bottom w:val="single" w:sz="4" w:space="0" w:color="auto"/>
-              <w:right w:val="single" w:sz="4" w:space="0" w:color="auto"/>
-            </w:tcBorders>
-            <w:shd w:val="clear" w:color="auto" w:fill="auto"/>
-            <w:noWrap/>
-            <w:vAlign w:val="center"/>
-            <w:hideMark/>
-          </w:tcPr>
-          <w:p>
-            <w:pPr>
-              <w:spacing w:line="240" w:lineRule="auto"/>
-              <w:jc w:val="center"/>
-              <w:rPr>
-                <w:rFonts w:eastAsia="Times New Roman" w:cs="Times New Roman"/>
-                <w:color w:val="000000"/>
-                <w:szCs w:val="24"/>
-                <w:lang w:eastAsia="ru-RU"/>
-              </w:rPr>
-            </w:pPr>
-            <w:r>
-              <w:rPr>
-                <w:rFonts w:eastAsia="Times New Roman" w:cs="Times New Roman"/>
-                <w:color w:val="000000"/>
-                <w:szCs w:val="24"/>
-                <w:lang w:eastAsia="ru-RU"/>
-              </w:rPr>
-              <w:t>1 197 $</w:t>
-            </w:r>
-          </w:p>
-        </w:tc>
-        <w:tc>
-          <w:tcPr>
-            <w:tcW w:w="1671" w:type="pct"/>
-            <w:tcBorders>
-              <w:top w:val="nil"/>
-              <w:left w:val="nil"/>
-              <w:bottom w:val="single" w:sz="4" w:space="0" w:color="auto"/>
-              <w:right w:val="single" w:sz="4" w:space="0" w:color="auto"/>
-            </w:tcBorders>
-            <w:shd w:val="clear" w:color="auto" w:fill="auto"/>
-            <w:noWrap/>
-            <w:vAlign w:val="center"/>
-            <w:hideMark/>
-          </w:tcPr>
-          <w:p>
-            <w:pPr>
-              <w:spacing w:line="240" w:lineRule="auto"/>
-              <w:jc w:val="center"/>
-              <w:rPr>
-                <w:rFonts w:eastAsia="Times New Roman" w:cs="Times New Roman"/>
-                <w:color w:val="000000"/>
-                <w:szCs w:val="24"/>
-                <w:lang w:eastAsia="ru-RU"/>
-              </w:rPr>
-            </w:pPr>
-            <w:r>
-              <w:rPr>
-                <w:rFonts w:eastAsia="Times New Roman" w:cs="Times New Roman"/>
-                <w:color w:val="000000"/>
-                <w:szCs w:val="24"/>
-                <w:lang w:eastAsia="ru-RU"/>
-              </w:rPr>
-              <w:t> </w:t>
-            </w:r>
-          </w:p>
-        </w:tc>
-      </w:tr>
-      <w:tr>
-        <w:trPr>
-          <w:trHeight w:val="680"/>
-        </w:trPr>
-        <w:tc>
-          <w:tcPr>
-            <w:tcW w:w="449" w:type="pct"/>
-            <w:tcBorders>
-              <w:top w:val="nil"/>
-              <w:left w:val="single" w:sz="4" w:space="0" w:color="auto"/>
-              <w:bottom w:val="single" w:sz="4" w:space="0" w:color="auto"/>
-              <w:right w:val="single" w:sz="4" w:space="0" w:color="auto"/>
-            </w:tcBorders>
-            <w:shd w:val="clear" w:color="auto" w:fill="auto"/>
-            <w:noWrap/>
-            <w:vAlign w:val="center"/>
-            <w:hideMark/>
-          </w:tcPr>
-          <w:p>
-            <w:pPr>
-              <w:spacing w:line="240" w:lineRule="auto"/>
-              <w:jc w:val="center"/>
-              <w:rPr>
-                <w:rFonts w:eastAsia="Times New Roman" w:cs="Times New Roman"/>
-                <w:color w:val="000000"/>
-                <w:szCs w:val="24"/>
-                <w:lang w:eastAsia="ru-RU"/>
-              </w:rPr>
-            </w:pPr>
-            <w:r>
-              <w:rPr>
-                <w:rFonts w:eastAsia="Times New Roman" w:cs="Times New Roman"/>
-                <w:color w:val="000000"/>
-                <w:szCs w:val="24"/>
-                <w:lang w:eastAsia="ru-RU"/>
-              </w:rPr>
-              <w:t>19</w:t>
-            </w:r>
-          </w:p>
-        </w:tc>
-        <w:tc>
-          <w:tcPr>
-            <w:tcW w:w="1545" w:type="pct"/>
-            <w:tcBorders>
-              <w:top w:val="nil"/>
-              <w:left w:val="nil"/>
-              <w:bottom w:val="single" w:sz="4" w:space="0" w:color="auto"/>
-              <w:right w:val="single" w:sz="4" w:space="0" w:color="auto"/>
-            </w:tcBorders>
-            <w:shd w:val="clear" w:color="auto" w:fill="auto"/>
-            <w:vAlign w:val="center"/>
-            <w:hideMark/>
-          </w:tcPr>
-          <w:p>
-            <w:pPr>
-              <w:spacing w:line="240" w:lineRule="auto"/>
-              <w:jc w:val="center"/>
-              <w:rPr>
-                <w:rFonts w:eastAsia="Times New Roman" w:cs="Times New Roman"/>
-                <w:color w:val="000000"/>
-                <w:szCs w:val="24"/>
-                <w:lang w:eastAsia="ru-RU"/>
-              </w:rPr>
-            </w:pPr>
-            <w:r>
-              <w:rPr>
-                <w:rFonts w:eastAsia="Times New Roman" w:cs="Times New Roman"/>
-                <w:color w:val="000000"/>
-                <w:szCs w:val="24"/>
-                <w:lang w:eastAsia="ru-RU"/>
-              </w:rPr>
-              <w:t>10.01.2025</w:t>
-            </w:r>
-          </w:p>
-        </w:tc>
-        <w:tc>
-          <w:tcPr>
-            <w:tcW w:w="1334" w:type="pct"/>
-            <w:tcBorders>
-              <w:top w:val="nil"/>
-              <w:left w:val="nil"/>
-              <w:bottom w:val="single" w:sz="4" w:space="0" w:color="auto"/>
-              <w:right w:val="single" w:sz="4" w:space="0" w:color="auto"/>
-            </w:tcBorders>
-            <w:shd w:val="clear" w:color="auto" w:fill="auto"/>
-            <w:noWrap/>
-            <w:vAlign w:val="center"/>
-            <w:hideMark/>
-          </w:tcPr>
-          <w:p>
-            <w:pPr>
-              <w:spacing w:line="240" w:lineRule="auto"/>
-              <w:jc w:val="center"/>
-              <w:rPr>
-                <w:rFonts w:eastAsia="Times New Roman" w:cs="Times New Roman"/>
-                <w:color w:val="000000"/>
-                <w:szCs w:val="24"/>
-                <w:lang w:eastAsia="ru-RU"/>
-              </w:rPr>
-            </w:pPr>
-            <w:r>
-              <w:rPr>
-                <w:rFonts w:eastAsia="Times New Roman" w:cs="Times New Roman"/>
-                <w:color w:val="000000"/>
-                <w:szCs w:val="24"/>
-                <w:lang w:eastAsia="ru-RU"/>
-              </w:rPr>
-              <w:t>1 197 $</w:t>
-            </w:r>
-          </w:p>
-        </w:tc>
-        <w:tc>
-          <w:tcPr>
-            <w:tcW w:w="1671" w:type="pct"/>
-            <w:tcBorders>
-              <w:top w:val="nil"/>
-              <w:left w:val="nil"/>
-              <w:bottom w:val="single" w:sz="4" w:space="0" w:color="auto"/>
-              <w:right w:val="single" w:sz="4" w:space="0" w:color="auto"/>
-            </w:tcBorders>
-            <w:shd w:val="clear" w:color="auto" w:fill="auto"/>
-            <w:noWrap/>
-            <w:vAlign w:val="center"/>
-            <w:hideMark/>
-          </w:tcPr>
-          <w:p>
-            <w:pPr>
-              <w:spacing w:line="240" w:lineRule="auto"/>
-              <w:jc w:val="center"/>
-              <w:rPr>
-                <w:rFonts w:eastAsia="Times New Roman" w:cs="Times New Roman"/>
-                <w:color w:val="000000"/>
-                <w:szCs w:val="24"/>
-                <w:lang w:eastAsia="ru-RU"/>
-              </w:rPr>
-            </w:pPr>
-            <w:r>
-              <w:rPr>
-                <w:rFonts w:eastAsia="Times New Roman" w:cs="Times New Roman"/>
-                <w:color w:val="000000"/>
-                <w:szCs w:val="24"/>
-                <w:lang w:eastAsia="ru-RU"/>
-              </w:rPr>
-              <w:t> </w:t>
-            </w:r>
-          </w:p>
-        </w:tc>
-      </w:tr>
-      <w:tr>
-        <w:trPr>
-          <w:trHeight w:val="680"/>
-        </w:trPr>
-        <w:tc>
-          <w:tcPr>
-            <w:tcW w:w="449" w:type="pct"/>
-            <w:tcBorders>
-              <w:top w:val="nil"/>
-              <w:left w:val="single" w:sz="4" w:space="0" w:color="auto"/>
-              <w:bottom w:val="single" w:sz="4" w:space="0" w:color="auto"/>
-              <w:right w:val="single" w:sz="4" w:space="0" w:color="auto"/>
-            </w:tcBorders>
-            <w:shd w:val="clear" w:color="auto" w:fill="auto"/>
-            <w:noWrap/>
-            <w:vAlign w:val="center"/>
-            <w:hideMark/>
-          </w:tcPr>
-          <w:p>
-            <w:pPr>
-              <w:spacing w:line="240" w:lineRule="auto"/>
-              <w:jc w:val="center"/>
-              <w:rPr>
-                <w:rFonts w:eastAsia="Times New Roman" w:cs="Times New Roman"/>
-                <w:color w:val="000000"/>
-                <w:szCs w:val="24"/>
-                <w:lang w:eastAsia="ru-RU"/>
-              </w:rPr>
-            </w:pPr>
-            <w:r>
-              <w:rPr>
-                <w:rFonts w:eastAsia="Times New Roman" w:cs="Times New Roman"/>
-                <w:color w:val="000000"/>
-                <w:szCs w:val="24"/>
-                <w:lang w:eastAsia="ru-RU"/>
-              </w:rPr>
-              <w:t>20</w:t>
-            </w:r>
-          </w:p>
-        </w:tc>
-        <w:tc>
-          <w:tcPr>
-            <w:tcW w:w="1545" w:type="pct"/>
-            <w:tcBorders>
-              <w:top w:val="nil"/>
-              <w:left w:val="nil"/>
-              <w:bottom w:val="single" w:sz="4" w:space="0" w:color="auto"/>
-              <w:right w:val="single" w:sz="4" w:space="0" w:color="auto"/>
-            </w:tcBorders>
-            <w:shd w:val="clear" w:color="auto" w:fill="auto"/>
-            <w:vAlign w:val="center"/>
-            <w:hideMark/>
-          </w:tcPr>
-          <w:p>
-            <w:pPr>
-              <w:spacing w:line="240" w:lineRule="auto"/>
-              <w:jc w:val="center"/>
-              <w:rPr>
-                <w:rFonts w:eastAsia="Times New Roman" w:cs="Times New Roman"/>
-                <w:color w:val="000000"/>
-                <w:szCs w:val="24"/>
-                <w:lang w:eastAsia="ru-RU"/>
-              </w:rPr>
-            </w:pPr>
-            <w:r>
-              <w:rPr>
-                <w:rFonts w:eastAsia="Times New Roman" w:cs="Times New Roman"/>
-                <w:color w:val="000000"/>
-                <w:szCs w:val="24"/>
-                <w:lang w:eastAsia="ru-RU"/>
-              </w:rPr>
-              <w:t>10.02.2025</w:t>
-            </w:r>
-          </w:p>
-        </w:tc>
-        <w:tc>
-          <w:tcPr>
-            <w:tcW w:w="1334" w:type="pct"/>
-            <w:tcBorders>
-              <w:top w:val="nil"/>
-              <w:left w:val="nil"/>
-              <w:bottom w:val="single" w:sz="4" w:space="0" w:color="auto"/>
-              <w:right w:val="single" w:sz="4" w:space="0" w:color="auto"/>
-            </w:tcBorders>
-            <w:shd w:val="clear" w:color="auto" w:fill="auto"/>
-            <w:noWrap/>
-            <w:vAlign w:val="center"/>
-            <w:hideMark/>
-          </w:tcPr>
-          <w:p>
-            <w:pPr>
-              <w:spacing w:line="240" w:lineRule="auto"/>
-              <w:jc w:val="center"/>
-              <w:rPr>
-                <w:rFonts w:eastAsia="Times New Roman" w:cs="Times New Roman"/>
-                <w:color w:val="000000"/>
-                <w:szCs w:val="24"/>
-                <w:lang w:eastAsia="ru-RU"/>
-              </w:rPr>
-            </w:pPr>
-            <w:r>
-              <w:rPr>
-                <w:rFonts w:eastAsia="Times New Roman" w:cs="Times New Roman"/>
-                <w:color w:val="000000"/>
-                <w:szCs w:val="24"/>
-                <w:lang w:eastAsia="ru-RU"/>
-              </w:rPr>
-              <w:t>1 197 $</w:t>
-            </w:r>
-          </w:p>
-        </w:tc>
-        <w:tc>
-          <w:tcPr>
-            <w:tcW w:w="1671" w:type="pct"/>
-            <w:tcBorders>
-              <w:top w:val="nil"/>
-              <w:left w:val="nil"/>
-              <w:bottom w:val="single" w:sz="4" w:space="0" w:color="auto"/>
-              <w:right w:val="single" w:sz="4" w:space="0" w:color="auto"/>
-            </w:tcBorders>
-            <w:shd w:val="clear" w:color="auto" w:fill="auto"/>
-            <w:noWrap/>
-            <w:vAlign w:val="center"/>
-            <w:hideMark/>
-          </w:tcPr>
-          <w:p>
-            <w:pPr>
-              <w:spacing w:line="240" w:lineRule="auto"/>
-              <w:jc w:val="center"/>
-              <w:rPr>
-                <w:rFonts w:eastAsia="Times New Roman" w:cs="Times New Roman"/>
-                <w:color w:val="000000"/>
-                <w:szCs w:val="24"/>
-                <w:lang w:eastAsia="ru-RU"/>
-              </w:rPr>
-            </w:pPr>
-            <w:r>
-              <w:rPr>
-                <w:rFonts w:eastAsia="Times New Roman" w:cs="Times New Roman"/>
-                <w:color w:val="000000"/>
-                <w:szCs w:val="24"/>
-                <w:lang w:eastAsia="ru-RU"/>
-              </w:rPr>
-              <w:t> </w:t>
-            </w:r>
-          </w:p>
-        </w:tc>
-      </w:tr>
-      <w:tr>
-        <w:trPr>
-          <w:trHeight w:val="680"/>
-        </w:trPr>
-        <w:tc>
-          <w:tcPr>
-            <w:tcW w:w="449" w:type="pct"/>
-            <w:tcBorders>
-              <w:top w:val="nil"/>
-              <w:left w:val="single" w:sz="4" w:space="0" w:color="auto"/>
-              <w:bottom w:val="single" w:sz="4" w:space="0" w:color="auto"/>
-              <w:right w:val="single" w:sz="4" w:space="0" w:color="auto"/>
-            </w:tcBorders>
-            <w:shd w:val="clear" w:color="auto" w:fill="auto"/>
-            <w:noWrap/>
-            <w:vAlign w:val="center"/>
-            <w:hideMark/>
-          </w:tcPr>
-          <w:p>
-            <w:pPr>
-              <w:spacing w:line="240" w:lineRule="auto"/>
-              <w:jc w:val="center"/>
-              <w:rPr>
-                <w:rFonts w:eastAsia="Times New Roman" w:cs="Times New Roman"/>
-                <w:color w:val="000000"/>
-                <w:szCs w:val="24"/>
-                <w:lang w:eastAsia="ru-RU"/>
-              </w:rPr>
-            </w:pPr>
-            <w:r>
-              <w:rPr>
-                <w:rFonts w:eastAsia="Times New Roman" w:cs="Times New Roman"/>
-                <w:color w:val="000000"/>
-                <w:szCs w:val="24"/>
-                <w:lang w:eastAsia="ru-RU"/>
-              </w:rPr>
-              <w:t>21</w:t>
-            </w:r>
-          </w:p>
-        </w:tc>
-        <w:tc>
-          <w:tcPr>
-            <w:tcW w:w="1545" w:type="pct"/>
-            <w:tcBorders>
-              <w:top w:val="nil"/>
-              <w:left w:val="nil"/>
-              <w:bottom w:val="single" w:sz="4" w:space="0" w:color="auto"/>
-              <w:right w:val="single" w:sz="4" w:space="0" w:color="auto"/>
-            </w:tcBorders>
-            <w:shd w:val="clear" w:color="auto" w:fill="auto"/>
-            <w:vAlign w:val="center"/>
-            <w:hideMark/>
-          </w:tcPr>
-          <w:p>
-            <w:pPr>
-              <w:spacing w:line="240" w:lineRule="auto"/>
-              <w:jc w:val="center"/>
-              <w:rPr>
-                <w:rFonts w:eastAsia="Times New Roman" w:cs="Times New Roman"/>
-                <w:color w:val="000000"/>
-                <w:szCs w:val="24"/>
-                <w:lang w:eastAsia="ru-RU"/>
-              </w:rPr>
-            </w:pPr>
-            <w:r>
-              <w:rPr>
-                <w:rFonts w:eastAsia="Times New Roman" w:cs="Times New Roman"/>
-                <w:color w:val="000000"/>
-                <w:szCs w:val="24"/>
-                <w:lang w:eastAsia="ru-RU"/>
-              </w:rPr>
-              <w:t>10.03.2025</w:t>
-            </w:r>
-          </w:p>
-        </w:tc>
-        <w:tc>
-          <w:tcPr>
-            <w:tcW w:w="1334" w:type="pct"/>
-            <w:tcBorders>
-              <w:top w:val="nil"/>
-              <w:left w:val="nil"/>
-              <w:bottom w:val="single" w:sz="4" w:space="0" w:color="auto"/>
-              <w:right w:val="single" w:sz="4" w:space="0" w:color="auto"/>
-            </w:tcBorders>
-            <w:shd w:val="clear" w:color="auto" w:fill="auto"/>
-            <w:noWrap/>
-            <w:vAlign w:val="center"/>
-            <w:hideMark/>
-          </w:tcPr>
-          <w:p>
-            <w:pPr>
-              <w:spacing w:line="240" w:lineRule="auto"/>
-              <w:jc w:val="center"/>
-              <w:rPr>
-                <w:rFonts w:eastAsia="Times New Roman" w:cs="Times New Roman"/>
-                <w:color w:val="000000"/>
-                <w:szCs w:val="24"/>
-                <w:lang w:eastAsia="ru-RU"/>
-              </w:rPr>
-            </w:pPr>
-            <w:r>
-              <w:rPr>
-                <w:rFonts w:eastAsia="Times New Roman" w:cs="Times New Roman"/>
-                <w:color w:val="000000"/>
-                <w:szCs w:val="24"/>
-                <w:lang w:eastAsia="ru-RU"/>
-              </w:rPr>
-              <w:t>1 197 $</w:t>
-            </w:r>
-          </w:p>
-        </w:tc>
-        <w:tc>
-          <w:tcPr>
-            <w:tcW w:w="1671" w:type="pct"/>
-            <w:tcBorders>
-              <w:top w:val="nil"/>
-              <w:left w:val="nil"/>
-              <w:bottom w:val="single" w:sz="4" w:space="0" w:color="auto"/>
-              <w:right w:val="single" w:sz="4" w:space="0" w:color="auto"/>
-            </w:tcBorders>
-            <w:shd w:val="clear" w:color="auto" w:fill="auto"/>
-            <w:noWrap/>
-            <w:vAlign w:val="center"/>
-            <w:hideMark/>
-          </w:tcPr>
-          <w:p>
-            <w:pPr>
-              <w:spacing w:line="240" w:lineRule="auto"/>
-              <w:jc w:val="center"/>
-              <w:rPr>
-                <w:rFonts w:eastAsia="Times New Roman" w:cs="Times New Roman"/>
-                <w:color w:val="000000"/>
-                <w:szCs w:val="24"/>
-                <w:lang w:eastAsia="ru-RU"/>
-              </w:rPr>
-            </w:pPr>
-            <w:r>
-              <w:rPr>
-                <w:rFonts w:eastAsia="Times New Roman" w:cs="Times New Roman"/>
-                <w:color w:val="000000"/>
-                <w:szCs w:val="24"/>
-                <w:lang w:eastAsia="ru-RU"/>
-              </w:rPr>
-              <w:t> </w:t>
-            </w:r>
-          </w:p>
-        </w:tc>
-      </w:tr>
-      <w:tr>
-        <w:trPr>
-          <w:trHeight w:val="680"/>
-        </w:trPr>
-        <w:tc>
-          <w:tcPr>
-            <w:tcW w:w="449" w:type="pct"/>
-            <w:tcBorders>
-              <w:top w:val="nil"/>
-              <w:left w:val="single" w:sz="4" w:space="0" w:color="auto"/>
-              <w:bottom w:val="single" w:sz="4" w:space="0" w:color="auto"/>
-              <w:right w:val="single" w:sz="4" w:space="0" w:color="auto"/>
-            </w:tcBorders>
-            <w:shd w:val="clear" w:color="auto" w:fill="auto"/>
-            <w:noWrap/>
-            <w:vAlign w:val="center"/>
-            <w:hideMark/>
-          </w:tcPr>
-          <w:p>
-            <w:pPr>
-              <w:spacing w:line="240" w:lineRule="auto"/>
-              <w:jc w:val="center"/>
-              <w:rPr>
-                <w:rFonts w:eastAsia="Times New Roman" w:cs="Times New Roman"/>
-                <w:color w:val="000000"/>
-                <w:szCs w:val="24"/>
-                <w:lang w:eastAsia="ru-RU"/>
-              </w:rPr>
-            </w:pPr>
-            <w:r>
-              <w:rPr>
-                <w:rFonts w:eastAsia="Times New Roman" w:cs="Times New Roman"/>
-                <w:color w:val="000000"/>
-                <w:szCs w:val="24"/>
-                <w:lang w:eastAsia="ru-RU"/>
-              </w:rPr>
-              <w:t>22</w:t>
-            </w:r>
-          </w:p>
-        </w:tc>
-        <w:tc>
-          <w:tcPr>
-            <w:tcW w:w="1545" w:type="pct"/>
-            <w:tcBorders>
-              <w:top w:val="nil"/>
-              <w:left w:val="nil"/>
-              <w:bottom w:val="single" w:sz="4" w:space="0" w:color="auto"/>
-              <w:right w:val="single" w:sz="4" w:space="0" w:color="auto"/>
-            </w:tcBorders>
-            <w:shd w:val="clear" w:color="auto" w:fill="auto"/>
-            <w:vAlign w:val="center"/>
-            <w:hideMark/>
-          </w:tcPr>
-          <w:p>
-            <w:pPr>
-              <w:spacing w:line="240" w:lineRule="auto"/>
-              <w:jc w:val="center"/>
-              <w:rPr>
-                <w:rFonts w:eastAsia="Times New Roman" w:cs="Times New Roman"/>
-                <w:color w:val="000000"/>
-                <w:szCs w:val="24"/>
-                <w:lang w:eastAsia="ru-RU"/>
-              </w:rPr>
-            </w:pPr>
-            <w:r>
-              <w:rPr>
-                <w:rFonts w:eastAsia="Times New Roman" w:cs="Times New Roman"/>
-                <w:color w:val="000000"/>
-                <w:szCs w:val="24"/>
-                <w:lang w:eastAsia="ru-RU"/>
-              </w:rPr>
-              <w:t>10.04.2025</w:t>
-            </w:r>
-          </w:p>
-        </w:tc>
-        <w:tc>
-          <w:tcPr>
-            <w:tcW w:w="1334" w:type="pct"/>
-            <w:tcBorders>
-              <w:top w:val="nil"/>
-              <w:left w:val="nil"/>
-              <w:bottom w:val="single" w:sz="4" w:space="0" w:color="auto"/>
-              <w:right w:val="single" w:sz="4" w:space="0" w:color="auto"/>
-            </w:tcBorders>
-            <w:shd w:val="clear" w:color="auto" w:fill="auto"/>
-            <w:noWrap/>
-            <w:vAlign w:val="center"/>
-            <w:hideMark/>
-          </w:tcPr>
-          <w:p>
-            <w:pPr>
-              <w:spacing w:line="240" w:lineRule="auto"/>
-              <w:jc w:val="center"/>
-              <w:rPr>
-                <w:rFonts w:eastAsia="Times New Roman" w:cs="Times New Roman"/>
-                <w:color w:val="000000"/>
-                <w:szCs w:val="24"/>
-                <w:lang w:eastAsia="ru-RU"/>
-              </w:rPr>
-            </w:pPr>
-            <w:r>
-              <w:rPr>
-                <w:rFonts w:eastAsia="Times New Roman" w:cs="Times New Roman"/>
-                <w:color w:val="000000"/>
-                <w:szCs w:val="24"/>
-                <w:lang w:eastAsia="ru-RU"/>
-              </w:rPr>
-              <w:t>1 197 $</w:t>
-            </w:r>
-          </w:p>
-        </w:tc>
-        <w:tc>
-          <w:tcPr>
-            <w:tcW w:w="1671" w:type="pct"/>
-            <w:tcBorders>
-              <w:top w:val="nil"/>
-              <w:left w:val="nil"/>
-              <w:bottom w:val="single" w:sz="4" w:space="0" w:color="auto"/>
-              <w:right w:val="single" w:sz="4" w:space="0" w:color="auto"/>
-            </w:tcBorders>
-            <w:shd w:val="clear" w:color="auto" w:fill="auto"/>
-            <w:noWrap/>
-            <w:vAlign w:val="center"/>
-            <w:hideMark/>
-          </w:tcPr>
-          <w:p>
-            <w:pPr>
-              <w:spacing w:line="240" w:lineRule="auto"/>
-              <w:jc w:val="center"/>
-              <w:rPr>
-                <w:rFonts w:eastAsia="Times New Roman" w:cs="Times New Roman"/>
-                <w:color w:val="000000"/>
-                <w:szCs w:val="24"/>
-                <w:lang w:eastAsia="ru-RU"/>
-              </w:rPr>
-            </w:pPr>
-            <w:r>
-              <w:rPr>
-                <w:rFonts w:eastAsia="Times New Roman" w:cs="Times New Roman"/>
-                <w:color w:val="000000"/>
-                <w:szCs w:val="24"/>
-                <w:lang w:eastAsia="ru-RU"/>
-              </w:rPr>
-              <w:t> </w:t>
-            </w:r>
-          </w:p>
-        </w:tc>
-      </w:tr>
-      <w:tr>
-        <w:trPr>
-          <w:trHeight w:val="680"/>
-        </w:trPr>
-        <w:tc>
-          <w:tcPr>
-            <w:tcW w:w="449" w:type="pct"/>
-            <w:tcBorders>
-              <w:top w:val="nil"/>
-              <w:left w:val="single" w:sz="4" w:space="0" w:color="auto"/>
-              <w:bottom w:val="single" w:sz="4" w:space="0" w:color="auto"/>
-              <w:right w:val="single" w:sz="4" w:space="0" w:color="auto"/>
-            </w:tcBorders>
-            <w:shd w:val="clear" w:color="auto" w:fill="auto"/>
-            <w:noWrap/>
-            <w:vAlign w:val="center"/>
-            <w:hideMark/>
-          </w:tcPr>
-          <w:p>
-            <w:pPr>
-              <w:spacing w:line="240" w:lineRule="auto"/>
-              <w:jc w:val="center"/>
-              <w:rPr>
-                <w:rFonts w:eastAsia="Times New Roman" w:cs="Times New Roman"/>
-                <w:color w:val="000000"/>
-                <w:szCs w:val="24"/>
-                <w:lang w:eastAsia="ru-RU"/>
-              </w:rPr>
-            </w:pPr>
-            <w:r>
-              <w:rPr>
-                <w:rFonts w:eastAsia="Times New Roman" w:cs="Times New Roman"/>
-                <w:color w:val="000000"/>
-                <w:szCs w:val="24"/>
-                <w:lang w:eastAsia="ru-RU"/>
-              </w:rPr>
-              <w:t>23</w:t>
-            </w:r>
-          </w:p>
-        </w:tc>
-        <w:tc>
-          <w:tcPr>
-            <w:tcW w:w="1545" w:type="pct"/>
-            <w:tcBorders>
-              <w:top w:val="nil"/>
-              <w:left w:val="nil"/>
-              <w:bottom w:val="single" w:sz="4" w:space="0" w:color="auto"/>
-              <w:right w:val="single" w:sz="4" w:space="0" w:color="auto"/>
-            </w:tcBorders>
-            <w:shd w:val="clear" w:color="auto" w:fill="auto"/>
-            <w:vAlign w:val="center"/>
-            <w:hideMark/>
-          </w:tcPr>
-          <w:p>
-            <w:pPr>
-              <w:spacing w:line="240" w:lineRule="auto"/>
-              <w:jc w:val="center"/>
-              <w:rPr>
-                <w:rFonts w:eastAsia="Times New Roman" w:cs="Times New Roman"/>
-                <w:color w:val="000000"/>
-                <w:szCs w:val="24"/>
-                <w:lang w:eastAsia="ru-RU"/>
-              </w:rPr>
-            </w:pPr>
-            <w:r>
-              <w:rPr>
-                <w:rFonts w:eastAsia="Times New Roman" w:cs="Times New Roman"/>
-                <w:color w:val="000000"/>
-                <w:szCs w:val="24"/>
-                <w:lang w:eastAsia="ru-RU"/>
-              </w:rPr>
-              <w:t>10.05.2025</w:t>
-            </w:r>
-          </w:p>
-        </w:tc>
-        <w:tc>
-          <w:tcPr>
-            <w:tcW w:w="1334" w:type="pct"/>
-            <w:tcBorders>
-              <w:top w:val="nil"/>
-              <w:left w:val="nil"/>
-              <w:bottom w:val="single" w:sz="4" w:space="0" w:color="auto"/>
-              <w:right w:val="single" w:sz="4" w:space="0" w:color="auto"/>
-            </w:tcBorders>
-            <w:shd w:val="clear" w:color="auto" w:fill="auto"/>
-            <w:noWrap/>
-            <w:vAlign w:val="center"/>
-            <w:hideMark/>
-          </w:tcPr>
-          <w:p>
-            <w:pPr>
-              <w:spacing w:line="240" w:lineRule="auto"/>
-              <w:jc w:val="center"/>
-              <w:rPr>
-                <w:rFonts w:eastAsia="Times New Roman" w:cs="Times New Roman"/>
-                <w:color w:val="000000"/>
-                <w:szCs w:val="24"/>
-                <w:lang w:eastAsia="ru-RU"/>
-              </w:rPr>
-            </w:pPr>
-            <w:r>
-              <w:rPr>
-                <w:rFonts w:eastAsia="Times New Roman" w:cs="Times New Roman"/>
-                <w:color w:val="000000"/>
-                <w:szCs w:val="24"/>
-                <w:lang w:eastAsia="ru-RU"/>
-              </w:rPr>
-              <w:t>1 197 $</w:t>
-            </w:r>
-          </w:p>
-        </w:tc>
-        <w:tc>
-          <w:tcPr>
-            <w:tcW w:w="1671" w:type="pct"/>
-            <w:tcBorders>
-              <w:top w:val="nil"/>
-              <w:left w:val="nil"/>
-              <w:bottom w:val="single" w:sz="4" w:space="0" w:color="auto"/>
-              <w:right w:val="single" w:sz="4" w:space="0" w:color="auto"/>
-            </w:tcBorders>
-            <w:shd w:val="clear" w:color="auto" w:fill="auto"/>
-            <w:noWrap/>
-            <w:vAlign w:val="center"/>
-            <w:hideMark/>
-          </w:tcPr>
-          <w:p>
-            <w:pPr>
-              <w:spacing w:line="240" w:lineRule="auto"/>
-              <w:jc w:val="center"/>
-              <w:rPr>
-                <w:rFonts w:eastAsia="Times New Roman" w:cs="Times New Roman"/>
-                <w:color w:val="000000"/>
-                <w:szCs w:val="24"/>
-                <w:lang w:eastAsia="ru-RU"/>
-              </w:rPr>
-            </w:pPr>
-            <w:r>
-              <w:rPr>
-                <w:rFonts w:eastAsia="Times New Roman" w:cs="Times New Roman"/>
-                <w:color w:val="000000"/>
-                <w:szCs w:val="24"/>
-                <w:lang w:eastAsia="ru-RU"/>
-              </w:rPr>
-              <w:t> </w:t>
-            </w:r>
-          </w:p>
-        </w:tc>
-      </w:tr>
-      <w:tr>
-        <w:trPr>
-          <w:trHeight w:val="680"/>
-        </w:trPr>
-        <w:tc>
-          <w:tcPr>
-            <w:tcW w:w="449" w:type="pct"/>
-            <w:tcBorders>
-              <w:top w:val="nil"/>
-              <w:left w:val="single" w:sz="4" w:space="0" w:color="auto"/>
-              <w:bottom w:val="single" w:sz="4" w:space="0" w:color="auto"/>
-              <w:right w:val="single" w:sz="4" w:space="0" w:color="auto"/>
-            </w:tcBorders>
-            <w:shd w:val="clear" w:color="auto" w:fill="auto"/>
-            <w:noWrap/>
-            <w:vAlign w:val="center"/>
-            <w:hideMark/>
-          </w:tcPr>
-          <w:p>
-            <w:pPr>
-              <w:spacing w:line="240" w:lineRule="auto"/>
-              <w:jc w:val="center"/>
-              <w:rPr>
-                <w:rFonts w:eastAsia="Times New Roman" w:cs="Times New Roman"/>
-                <w:color w:val="000000"/>
-                <w:szCs w:val="24"/>
-                <w:lang w:eastAsia="ru-RU"/>
-              </w:rPr>
-            </w:pPr>
-            <w:r>
-              <w:rPr>
-                <w:rFonts w:eastAsia="Times New Roman" w:cs="Times New Roman"/>
-                <w:color w:val="000000"/>
-                <w:szCs w:val="24"/>
-                <w:lang w:eastAsia="ru-RU"/>
-              </w:rPr>
-              <w:t>24</w:t>
-            </w:r>
-          </w:p>
-        </w:tc>
-        <w:tc>
-          <w:tcPr>
-            <w:tcW w:w="1545" w:type="pct"/>
-            <w:tcBorders>
-              <w:top w:val="nil"/>
-              <w:left w:val="nil"/>
-              <w:bottom w:val="single" w:sz="4" w:space="0" w:color="auto"/>
-              <w:right w:val="single" w:sz="4" w:space="0" w:color="auto"/>
-            </w:tcBorders>
-            <w:shd w:val="clear" w:color="auto" w:fill="auto"/>
-            <w:vAlign w:val="center"/>
-            <w:hideMark/>
-          </w:tcPr>
-          <w:p>
-            <w:pPr>
-              <w:spacing w:line="240" w:lineRule="auto"/>
-              <w:jc w:val="center"/>
-              <w:rPr>
-                <w:rFonts w:eastAsia="Times New Roman" w:cs="Times New Roman"/>
-                <w:color w:val="000000"/>
-                <w:szCs w:val="24"/>
-                <w:lang w:eastAsia="ru-RU"/>
-              </w:rPr>
-            </w:pPr>
-            <w:r>
-              <w:rPr>
-                <w:rFonts w:eastAsia="Times New Roman" w:cs="Times New Roman"/>
-                <w:color w:val="000000"/>
-                <w:szCs w:val="24"/>
-                <w:lang w:eastAsia="ru-RU"/>
-              </w:rPr>
-              <w:t>10.06.2025</w:t>
-            </w:r>
-          </w:p>
-        </w:tc>
-        <w:tc>
-          <w:tcPr>
-            <w:tcW w:w="1334" w:type="pct"/>
-            <w:tcBorders>
-              <w:top w:val="nil"/>
-              <w:left w:val="nil"/>
-              <w:bottom w:val="single" w:sz="4" w:space="0" w:color="auto"/>
-              <w:right w:val="single" w:sz="4" w:space="0" w:color="auto"/>
-            </w:tcBorders>
-            <w:shd w:val="clear" w:color="auto" w:fill="auto"/>
-            <w:noWrap/>
-            <w:vAlign w:val="center"/>
-            <w:hideMark/>
-          </w:tcPr>
-          <w:p>
-            <w:pPr>
-              <w:spacing w:line="240" w:lineRule="auto"/>
-              <w:jc w:val="center"/>
-              <w:rPr>
-                <w:rFonts w:eastAsia="Times New Roman" w:cs="Times New Roman"/>
-                <w:color w:val="000000"/>
-                <w:szCs w:val="24"/>
-                <w:lang w:eastAsia="ru-RU"/>
-              </w:rPr>
-            </w:pPr>
-            <w:r>
-              <w:rPr>
-                <w:rFonts w:eastAsia="Times New Roman" w:cs="Times New Roman"/>
-                <w:color w:val="000000"/>
-                <w:szCs w:val="24"/>
-                <w:lang w:eastAsia="ru-RU"/>
-              </w:rPr>
-              <w:t>1 197 $</w:t>
-            </w:r>
-          </w:p>
-        </w:tc>
-        <w:tc>
-          <w:tcPr>
-            <w:tcW w:w="1671" w:type="pct"/>
-            <w:tcBorders>
-              <w:top w:val="nil"/>
-              <w:left w:val="nil"/>
-              <w:bottom w:val="single" w:sz="4" w:space="0" w:color="auto"/>
-              <w:right w:val="single" w:sz="4" w:space="0" w:color="auto"/>
-            </w:tcBorders>
-            <w:shd w:val="clear" w:color="auto" w:fill="auto"/>
-            <w:noWrap/>
-            <w:vAlign w:val="center"/>
-            <w:hideMark/>
-          </w:tcPr>
-          <w:p>
-            <w:pPr>
-              <w:spacing w:line="240" w:lineRule="auto"/>
-              <w:jc w:val="center"/>
-              <w:rPr>
-                <w:rFonts w:eastAsia="Times New Roman" w:cs="Times New Roman"/>
-                <w:color w:val="000000"/>
-                <w:szCs w:val="24"/>
-                <w:lang w:eastAsia="ru-RU"/>
-              </w:rPr>
-            </w:pPr>
-            <w:r>
-              <w:rPr>
-                <w:rFonts w:eastAsia="Times New Roman" w:cs="Times New Roman"/>
-                <w:color w:val="000000"/>
-                <w:szCs w:val="24"/>
-                <w:lang w:eastAsia="ru-RU"/>
-              </w:rPr>
-              <w:t> </w:t>
-            </w:r>
-          </w:p>
-        </w:tc>
-      </w:tr>
-    </w:tbl>
+          <w:lang w:eastAsia="ru-RU"/>
+        </w:rPr>
+      </w:pPr>
+    </w:p>
     <w:p>
       <w:pPr>
         <w:spacing w:line="240" w:lineRule="auto"/>
@@ -12906,9 +8632,59 @@
           <w:b/>
           <w:color w:val="0F243E"/>
           <w:szCs w:val="24"/>
+          <w:lang w:eastAsia="ru-RU"/>
+        </w:rPr>
+      </w:pPr>
+      <w:r>
+        <w:rPr>
+          <w:rFonts w:eastAsia="Times New Roman" w:cs="Times New Roman"/>
+          <w:b/>
+          <w:color w:val="0F243E"/>
+          <w:szCs w:val="24"/>
+          <w:lang w:eastAsia="ru-RU"/>
+        </w:rPr>
+        <w:t>${</w:t>
+      </w:r>
+      <w:r>
+        <w:rPr>
+          <w:rFonts w:eastAsia="Times New Roman" w:cs="Times New Roman"/>
+          <w:b/>
+          <w:color w:val="0F243E"/>
+          <w:szCs w:val="24"/>
           <w:lang w:val="en-US" w:eastAsia="ru-RU"/>
         </w:rPr>
-      </w:pPr>
+        <w:t>schedule</w:t>
+      </w:r>
+      <w:r>
+        <w:rPr>
+          <w:rFonts w:eastAsia="Times New Roman" w:cs="Times New Roman"/>
+          <w:b/>
+          <w:color w:val="0F243E"/>
+          <w:szCs w:val="24"/>
+          <w:lang w:eastAsia="ru-RU"/>
+        </w:rPr>
+        <w:t>_</w:t>
+      </w:r>
+      <w:r>
+        <w:rPr>
+          <w:rFonts w:eastAsia="Times New Roman" w:cs="Times New Roman"/>
+          <w:b/>
+          <w:color w:val="0F243E"/>
+          <w:szCs w:val="24"/>
+          <w:lang w:val="en-US" w:eastAsia="ru-RU"/>
+        </w:rPr>
+        <w:t>table</w:t>
+      </w:r>
+      <w:r>
+        <w:rPr>
+          <w:rFonts w:eastAsia="Times New Roman" w:cs="Times New Roman"/>
+          <w:b/>
+          <w:color w:val="0F243E"/>
+          <w:szCs w:val="24"/>
+          <w:lang w:eastAsia="ru-RU"/>
+        </w:rPr>
+        <w:t>}</w:t>
+      </w:r>
     </w:p>
     <w:p>
       <w:pPr>
@@ -13206,7 +8982,6 @@
                 <w:rFonts w:ascii="Times New Roman" w:hAnsi="Times New Roman"/>
                 <w:b/>
                 <w:sz w:val="24"/>
-                <w:highlight w:val="yellow"/>
               </w:rPr>
             </w:pPr>
             <w:r>
@@ -13214,7 +8989,6 @@
                 <w:rFonts w:ascii="Times New Roman" w:hAnsi="Times New Roman"/>
                 <w:b/>
                 <w:sz w:val="24"/>
-                <w:highlight w:val="yellow"/>
               </w:rPr>
               <w:t>${</w:t>
             </w:r>
@@ -13224,7 +8998,6 @@
                 <w:rFonts w:ascii="Times New Roman" w:hAnsi="Times New Roman"/>
                 <w:b/>
                 <w:sz w:val="24"/>
-                <w:highlight w:val="yellow"/>
                 <w:lang w:val="en-US"/>
               </w:rPr>
               <w:t>firstname</w:t>
@@ -13235,7 +9008,6 @@
                 <w:rFonts w:ascii="Times New Roman" w:hAnsi="Times New Roman"/>
                 <w:b/>
                 <w:sz w:val="24"/>
-                <w:highlight w:val="yellow"/>
               </w:rPr>
               <w:t>}</w:t>
             </w:r>
@@ -13244,7 +9016,6 @@
                 <w:rFonts w:ascii="Times New Roman" w:hAnsi="Times New Roman"/>
                 <w:b/>
                 <w:sz w:val="24"/>
-                <w:highlight w:val="yellow"/>
               </w:rPr>
               <w:t xml:space="preserve"> </w:t>
             </w:r>
@@ -13253,7 +9024,6 @@
                 <w:rFonts w:ascii="Times New Roman" w:hAnsi="Times New Roman"/>
                 <w:b/>
                 <w:sz w:val="24"/>
-                <w:highlight w:val="yellow"/>
               </w:rPr>
               <w:t>${</w:t>
             </w:r>
@@ -13262,7 +9032,6 @@
                 <w:rFonts w:ascii="Times New Roman" w:hAnsi="Times New Roman"/>
                 <w:b/>
                 <w:sz w:val="24"/>
-                <w:highlight w:val="yellow"/>
                 <w:lang w:val="en-US"/>
               </w:rPr>
               <w:t>name</w:t>
@@ -13272,7 +9041,6 @@
                 <w:rFonts w:ascii="Times New Roman" w:hAnsi="Times New Roman"/>
                 <w:b/>
                 <w:sz w:val="24"/>
-                <w:highlight w:val="yellow"/>
               </w:rPr>
               <w:t>}</w:t>
             </w:r>
@@ -13281,7 +9049,6 @@
                 <w:rFonts w:ascii="Times New Roman" w:hAnsi="Times New Roman"/>
                 <w:b/>
                 <w:sz w:val="24"/>
-                <w:highlight w:val="yellow"/>
               </w:rPr>
               <w:t xml:space="preserve"> </w:t>
             </w:r>
@@ -13290,7 +9057,6 @@
                 <w:rFonts w:ascii="Times New Roman" w:hAnsi="Times New Roman"/>
                 <w:b/>
                 <w:sz w:val="24"/>
-                <w:highlight w:val="yellow"/>
               </w:rPr>
               <w:t>${</w:t>
             </w:r>
@@ -13300,7 +9066,6 @@
                 <w:rFonts w:ascii="Times New Roman" w:hAnsi="Times New Roman"/>
                 <w:b/>
                 <w:sz w:val="24"/>
-                <w:highlight w:val="yellow"/>
                 <w:lang w:val="en-US"/>
               </w:rPr>
               <w:t>fathersname</w:t>
@@ -13311,7 +9076,6 @@
                 <w:rFonts w:ascii="Times New Roman" w:hAnsi="Times New Roman"/>
                 <w:b/>
                 <w:sz w:val="24"/>
-                <w:highlight w:val="yellow"/>
               </w:rPr>
               <w:t>}</w:t>
             </w:r>
@@ -13368,7 +9132,15 @@
                 <w:sz w:val="24"/>
                 <w:szCs w:val="24"/>
               </w:rPr>
-              <w:t xml:space="preserve">             (Ф.И.О)    </w:t>
+              <w:t xml:space="preserve">             (Ф.И.О)</w:t>
+            </w:r>
+            <w:r>
+              <w:rPr>
+                <w:rFonts w:ascii="Times New Roman" w:eastAsia="Calibri" w:hAnsi="Times New Roman"/>
+                <w:sz w:val="24"/>
+                <w:szCs w:val="24"/>
+              </w:rPr>
+              <w:t xml:space="preserve">    </w:t>
             </w:r>
           </w:p>
           <w:p>
@@ -13565,7 +9337,7 @@
           <w:rPr>
             <w:noProof/>
           </w:rPr>
-          <w:t>13</w:t>
+          <w:t>12</w:t>
         </w:r>
         <w:r>
           <w:rPr>
@@ -14857,7 +10629,7 @@
 </file>
 
 <file path=customXml/itemProps1.xml><?xml version="1.0" encoding="utf-8"?>
-<ds:datastoreItem xmlns:ds="http://schemas.openxmlformats.org/officeDocument/2006/customXml" ds:itemID="{13F0CA04-E13F-4F37-BB9E-E50DB9CDE75C}">
+<ds:datastoreItem xmlns:ds="http://schemas.openxmlformats.org/officeDocument/2006/customXml" ds:itemID="{7BC2C9B0-94ED-4B98-8954-91DBC8C02E66}">
   <ds:schemaRefs>
     <ds:schemaRef ds:uri="http://schemas.openxmlformats.org/officeDocument/2006/bibliography"/>
   </ds:schemaRefs>

--- a/public/sample.docx
+++ b/public/sample.docx
@@ -1839,7 +1839,25 @@
           <w:szCs w:val="24"/>
           <w:lang w:eastAsia="ru-RU"/>
         </w:rPr>
-        <w:t>3</w:t>
+        <w:t>${</w:t>
+      </w:r>
+      <w:r>
+        <w:rPr>
+          <w:rFonts w:eastAsia="Times New Roman" w:cs="Times New Roman"/>
+          <w:b/>
+          <w:szCs w:val="24"/>
+          <w:lang w:val="en-US" w:eastAsia="ru-RU"/>
+        </w:rPr>
+        <w:t>block</w:t>
+      </w:r>
+      <w:r>
+        <w:rPr>
+          <w:rFonts w:eastAsia="Times New Roman" w:cs="Times New Roman"/>
+          <w:b/>
+          <w:szCs w:val="24"/>
+          <w:lang w:eastAsia="ru-RU"/>
+        </w:rPr>
+        <w:t>}</w:t>
       </w:r>
       <w:r>
         <w:rPr>
@@ -2238,13 +2256,15 @@
     </w:p>
     <w:p>
       <w:pPr>
-        <w:jc w:val="both"/>
-        <w:rPr>
-          <w:rFonts w:eastAsia="Times New Roman" w:cs="Times New Roman"/>
-          <w:szCs w:val="24"/>
-          <w:lang w:eastAsia="ru-RU"/>
-        </w:rPr>
-      </w:pPr>
+        <w:rPr>
+          <w:rFonts w:eastAsia="Times New Roman" w:cs="Times New Roman"/>
+          <w:b/>
+          <w:szCs w:val="24"/>
+          <w:lang w:eastAsia="ru-RU"/>
+        </w:rPr>
+      </w:pPr>
+      <w:bookmarkStart w:id="0" w:name="_GoBack"/>
+      <w:bookmarkEnd w:id="0"/>
     </w:p>
     <w:p>
       <w:pPr>
@@ -2267,6 +2287,15 @@
           <w:lang w:eastAsia="ru-RU"/>
         </w:rPr>
       </w:pPr>
+      <w:r>
+        <w:rPr>
+          <w:rFonts w:eastAsia="Times New Roman" w:cs="Times New Roman"/>
+          <w:b/>
+          <w:szCs w:val="24"/>
+          <w:lang w:eastAsia="ru-RU"/>
+        </w:rPr>
+        <w:t>2. СУЩЕСТВЕННЫЕ УСЛОВИЯ И ПОРЯДОК ЗАКЛЮЧЕНИЯ</w:t>
+      </w:r>
     </w:p>
     <w:p>
       <w:pPr>
@@ -2278,56 +2307,13 @@
           <w:lang w:eastAsia="ru-RU"/>
         </w:rPr>
       </w:pPr>
-    </w:p>
-    <w:p>
-      <w:pPr>
-        <w:jc w:val="center"/>
-        <w:rPr>
-          <w:rFonts w:eastAsia="Times New Roman" w:cs="Times New Roman"/>
-          <w:b/>
-          <w:szCs w:val="24"/>
-          <w:lang w:eastAsia="ru-RU"/>
-        </w:rPr>
-      </w:pPr>
-    </w:p>
-    <w:p>
-      <w:pPr>
-        <w:jc w:val="center"/>
-        <w:rPr>
-          <w:rFonts w:eastAsia="Times New Roman" w:cs="Times New Roman"/>
-          <w:b/>
-          <w:szCs w:val="24"/>
-          <w:lang w:eastAsia="ru-RU"/>
-        </w:rPr>
-      </w:pPr>
-      <w:r>
-        <w:rPr>
-          <w:rFonts w:eastAsia="Times New Roman" w:cs="Times New Roman"/>
-          <w:b/>
-          <w:szCs w:val="24"/>
-          <w:lang w:eastAsia="ru-RU"/>
-        </w:rPr>
-        <w:t>2. СУЩЕСТВЕННЫЕ УСЛОВИЯ И ПОРЯДОК ЗАКЛЮЧЕНИЯ</w:t>
-      </w:r>
-    </w:p>
-    <w:p>
-      <w:pPr>
-        <w:jc w:val="center"/>
-        <w:rPr>
-          <w:rFonts w:eastAsia="Times New Roman" w:cs="Times New Roman"/>
-          <w:b/>
-          <w:szCs w:val="24"/>
-          <w:lang w:eastAsia="ru-RU"/>
-        </w:rPr>
-      </w:pPr>
-      <w:r>
-        <w:rPr>
-          <w:rFonts w:eastAsia="Times New Roman" w:cs="Times New Roman"/>
-          <w:b/>
-          <w:szCs w:val="24"/>
-          <w:lang w:eastAsia="ru-RU"/>
-        </w:rPr>
-        <w:lastRenderedPageBreak/>
+      <w:r>
+        <w:rPr>
+          <w:rFonts w:eastAsia="Times New Roman" w:cs="Times New Roman"/>
+          <w:b/>
+          <w:szCs w:val="24"/>
+          <w:lang w:eastAsia="ru-RU"/>
+        </w:rPr>
         <w:t>ОСНОВНОГО И ПРЕДВАРИТЕЛЬНОГО ДОГОВОРА КУПЛИ ПРОДАЖИ КВАРТИРЫ</w:t>
       </w:r>
     </w:p>
@@ -3267,27 +3253,27 @@
           <w:szCs w:val="24"/>
           <w:lang w:eastAsia="ru-RU"/>
         </w:rPr>
+        <w:t>3.1.4. Подключить и передать лифтовое оборудование ТСЖ, что производится в следующем порядке:</w:t>
+      </w:r>
+    </w:p>
+    <w:p>
+      <w:pPr>
+        <w:jc w:val="both"/>
+        <w:rPr>
+          <w:rFonts w:eastAsia="Times New Roman" w:cs="Times New Roman"/>
+          <w:bCs/>
+          <w:szCs w:val="24"/>
+          <w:lang w:eastAsia="ru-RU"/>
+        </w:rPr>
+      </w:pPr>
+      <w:r>
+        <w:rPr>
+          <w:rFonts w:eastAsia="Times New Roman" w:cs="Times New Roman"/>
+          <w:bCs/>
+          <w:szCs w:val="24"/>
+          <w:lang w:eastAsia="ru-RU"/>
+        </w:rPr>
         <w:lastRenderedPageBreak/>
-        <w:t>3.1.4. Подключить и передать лифтовое оборудование ТСЖ, что производится в следующем порядке:</w:t>
-      </w:r>
-    </w:p>
-    <w:p>
-      <w:pPr>
-        <w:jc w:val="both"/>
-        <w:rPr>
-          <w:rFonts w:eastAsia="Times New Roman" w:cs="Times New Roman"/>
-          <w:bCs/>
-          <w:szCs w:val="24"/>
-          <w:lang w:eastAsia="ru-RU"/>
-        </w:rPr>
-      </w:pPr>
-      <w:r>
-        <w:rPr>
-          <w:rFonts w:eastAsia="Times New Roman" w:cs="Times New Roman"/>
-          <w:bCs/>
-          <w:szCs w:val="24"/>
-          <w:lang w:eastAsia="ru-RU"/>
-        </w:rPr>
         <w:t xml:space="preserve">- Покупатель согласно </w:t>
       </w:r>
       <w:proofErr w:type="spellStart"/>
@@ -3775,7 +3761,22 @@
           <w:bCs/>
           <w:szCs w:val="24"/>
         </w:rPr>
-        <w:t xml:space="preserve">в одностороннем порядке уступить Финансовому агенту (Банку или иной финансово-кредитной организации) право денежного </w:t>
+        <w:t>в одностороннем порядке уступить Финансовому агенту (Банку или иной финансово-кредитной организации) право денежного требования к Покупателю</w:t>
+      </w:r>
+      <w:r>
+        <w:rPr>
+          <w:rFonts w:eastAsia="Calibri" w:cs="Times New Roman"/>
+          <w:szCs w:val="24"/>
+        </w:rPr>
+        <w:t xml:space="preserve"> без предварительного уведомления Покупателя</w:t>
+      </w:r>
+      <w:r>
+        <w:rPr>
+          <w:rFonts w:eastAsia="Calibri" w:cs="Times New Roman"/>
+          <w:bCs/>
+          <w:szCs w:val="24"/>
+        </w:rPr>
+        <w:t xml:space="preserve">, на основании заключенного между Продавцом и финансовым агентом соответствующего соглашения. </w:t>
       </w:r>
       <w:r>
         <w:rPr>
@@ -3784,22 +3785,7 @@
           <w:szCs w:val="24"/>
         </w:rPr>
         <w:lastRenderedPageBreak/>
-        <w:t>требования к Покупателю</w:t>
-      </w:r>
-      <w:r>
-        <w:rPr>
-          <w:rFonts w:eastAsia="Calibri" w:cs="Times New Roman"/>
-          <w:szCs w:val="24"/>
-        </w:rPr>
-        <w:t xml:space="preserve"> без предварительного уведомления Покупателя</w:t>
-      </w:r>
-      <w:r>
-        <w:rPr>
-          <w:rFonts w:eastAsia="Calibri" w:cs="Times New Roman"/>
-          <w:bCs/>
-          <w:szCs w:val="24"/>
-        </w:rPr>
-        <w:t>, на основании заключенного между Продавцом и финансовым агентом соответствующего соглашения. При этом Продавец обязуется уведомить Покупателя о состоявшейся уступке Банку или иной финансово-кредитной организации своего права денежного требования в течение 5 (пяти) рабочих дней.</w:t>
+        <w:t>При этом Продавец обязуется уведомить Покупателя о состоявшейся уступке Банку или иной финансово-кредитной организации своего права денежного требования в течение 5 (пяти) рабочих дней.</w:t>
       </w:r>
     </w:p>
     <w:p>
@@ -4425,16 +4411,7 @@
           <w:szCs w:val="24"/>
           <w:lang w:eastAsia="ru-RU"/>
         </w:rPr>
-        <w:t xml:space="preserve">нести полную индивидуальную ответственность за действия/бездействия, безопасность, а также вред, причиненный жизни и здоровью нанятых рабочих для </w:t>
-      </w:r>
-      <w:r>
-        <w:rPr>
-          <w:rFonts w:eastAsia="Times New Roman" w:cs="Times New Roman"/>
-          <w:szCs w:val="24"/>
-          <w:lang w:eastAsia="ru-RU"/>
-        </w:rPr>
-        <w:lastRenderedPageBreak/>
-        <w:t>выполнения «чистовой отделки», а также гарантировать соблюдение нанятыми рабочими Техники безопасности на объекте;</w:t>
+        <w:t>нести полную индивидуальную ответственность за действия/бездействия, безопасность, а также вред, причиненный жизни и здоровью нанятых рабочих для выполнения «чистовой отделки», а также гарантировать соблюдение нанятыми рабочими Техники безопасности на объекте;</w:t>
       </w:r>
     </w:p>
     <w:p>
@@ -4457,6 +4434,7 @@
           <w:szCs w:val="24"/>
           <w:lang w:eastAsia="ru-RU"/>
         </w:rPr>
+        <w:lastRenderedPageBreak/>
         <w:t>обеспечить прохождение перед началом работ наемными рабочими инструктаж по Технике Безопасности у прорабов на Объекте, о чем будет отмечено в журнале по Технике Безопасности.</w:t>
       </w:r>
     </w:p>
@@ -4799,24 +4777,24 @@
           <w:szCs w:val="24"/>
           <w:lang w:eastAsia="ru-RU"/>
         </w:rPr>
+        <w:t>3.3.10. Досрочно погасить всю имеющуюся задолженность по приобретаемой квартире, в порядке и на условиях, предусмотренных п. 3.2.4. Договора.</w:t>
+      </w:r>
+    </w:p>
+    <w:p>
+      <w:pPr>
+        <w:jc w:val="both"/>
+        <w:rPr>
+          <w:rFonts w:eastAsia="Calibri" w:cs="Times New Roman"/>
+          <w:szCs w:val="24"/>
+        </w:rPr>
+      </w:pPr>
+      <w:r>
+        <w:rPr>
+          <w:rFonts w:eastAsia="Times New Roman" w:cs="Times New Roman"/>
+          <w:szCs w:val="24"/>
+          <w:lang w:eastAsia="ru-RU"/>
+        </w:rPr>
         <w:lastRenderedPageBreak/>
-        <w:t>3.3.10. Досрочно погасить всю имеющуюся задолженность по приобретаемой квартире, в порядке и на условиях, предусмотренных п. 3.2.4. Договора.</w:t>
-      </w:r>
-    </w:p>
-    <w:p>
-      <w:pPr>
-        <w:jc w:val="both"/>
-        <w:rPr>
-          <w:rFonts w:eastAsia="Calibri" w:cs="Times New Roman"/>
-          <w:szCs w:val="24"/>
-        </w:rPr>
-      </w:pPr>
-      <w:r>
-        <w:rPr>
-          <w:rFonts w:eastAsia="Times New Roman" w:cs="Times New Roman"/>
-          <w:szCs w:val="24"/>
-          <w:lang w:eastAsia="ru-RU"/>
-        </w:rPr>
         <w:t xml:space="preserve">3.3.11. </w:t>
       </w:r>
       <w:r>
@@ -5292,8 +5270,18 @@
           <w:szCs w:val="24"/>
           <w:lang w:eastAsia="ru-RU"/>
         </w:rPr>
-        <w:t>4.4. Продавец не несет ответственности за возможные веерные отключения электроэнергии на объекте, независящие от Продавца, которые могут повлиять на работоспособность электроприборов и/или иного оборудования Покупателя, и/или наступление форс-</w:t>
-      </w:r>
+        <w:t>4.4. Продавец не несет ответственности за возможные веерные отключения электроэнергии на объекте, независящие от Продавца, которые могут повлиять на работоспособность электроприборов и/или иного оборудования Покупателя, и/или наступление форс-мажорных обстоятельств, связанных с временными перебоями/отключениями электроэнергии.</w:t>
+      </w:r>
+    </w:p>
+    <w:p>
+      <w:pPr>
+        <w:jc w:val="both"/>
+        <w:rPr>
+          <w:rFonts w:eastAsia="Calibri" w:cs="Times New Roman"/>
+          <w:color w:val="00B0F0"/>
+          <w:szCs w:val="24"/>
+        </w:rPr>
+      </w:pPr>
       <w:r>
         <w:rPr>
           <w:rFonts w:eastAsia="Times New Roman" w:cs="Times New Roman"/>
@@ -5301,39 +5289,21 @@
           <w:lang w:eastAsia="ru-RU"/>
         </w:rPr>
         <w:lastRenderedPageBreak/>
-        <w:t>мажорных обстоятельств, связанных с временными перебоями/отключениями электроэнергии.</w:t>
-      </w:r>
-    </w:p>
-    <w:p>
-      <w:pPr>
-        <w:jc w:val="both"/>
+        <w:t xml:space="preserve">4.5. </w:t>
+      </w:r>
+      <w:r>
+        <w:rPr>
+          <w:rFonts w:eastAsia="Calibri" w:cs="Times New Roman"/>
+          <w:szCs w:val="24"/>
+        </w:rPr>
+        <w:t>Риск случайной гибели или случайной порчи/повреждения квартиры после ее передачи Продавцом по акту в соответствии с условиями настоящего Договора, несет Покупатель, включая ответственность за действия/бездействия в отношении сохранности мест общего пользования на объекте</w:t>
+      </w:r>
+      <w:r>
         <w:rPr>
           <w:rFonts w:eastAsia="Calibri" w:cs="Times New Roman"/>
           <w:color w:val="00B0F0"/>
           <w:szCs w:val="24"/>
         </w:rPr>
-      </w:pPr>
-      <w:r>
-        <w:rPr>
-          <w:rFonts w:eastAsia="Times New Roman" w:cs="Times New Roman"/>
-          <w:szCs w:val="24"/>
-          <w:lang w:eastAsia="ru-RU"/>
-        </w:rPr>
-        <w:t xml:space="preserve">4.5. </w:t>
-      </w:r>
-      <w:r>
-        <w:rPr>
-          <w:rFonts w:eastAsia="Calibri" w:cs="Times New Roman"/>
-          <w:szCs w:val="24"/>
-        </w:rPr>
-        <w:t>Риск случайной гибели или случайной порчи/повреждения квартиры после ее передачи Продавцом по акту в соответствии с условиями настоящего Договора, несет Покупатель, включая ответственность за действия/бездействия в отношении сохранности мест общего пользования на объекте</w:t>
-      </w:r>
-      <w:r>
-        <w:rPr>
-          <w:rFonts w:eastAsia="Calibri" w:cs="Times New Roman"/>
-          <w:color w:val="00B0F0"/>
-          <w:szCs w:val="24"/>
-        </w:rPr>
         <w:t>.</w:t>
       </w:r>
     </w:p>
@@ -5667,26 +5637,34 @@
           <w:szCs w:val="24"/>
           <w:lang w:eastAsia="ru-RU"/>
         </w:rPr>
+        <w:t xml:space="preserve">        Под экономическим спадом, рецессией по смыслу настоящего подпункта понимается такая ситуация на рынке недвижимости </w:t>
+      </w:r>
+      <w:proofErr w:type="spellStart"/>
+      <w:r>
+        <w:rPr>
+          <w:rFonts w:eastAsia="Times New Roman" w:cs="Times New Roman"/>
+          <w:szCs w:val="24"/>
+          <w:lang w:eastAsia="ru-RU"/>
+        </w:rPr>
+        <w:t>Кыргызской</w:t>
+      </w:r>
+      <w:proofErr w:type="spellEnd"/>
+      <w:r>
+        <w:rPr>
+          <w:rFonts w:eastAsia="Times New Roman" w:cs="Times New Roman"/>
+          <w:szCs w:val="24"/>
+          <w:lang w:eastAsia="ru-RU"/>
+        </w:rPr>
+        <w:t xml:space="preserve"> Республики длящаяся более 3-х </w:t>
+      </w:r>
+      <w:r>
+        <w:rPr>
+          <w:rFonts w:eastAsia="Times New Roman" w:cs="Times New Roman"/>
+          <w:szCs w:val="24"/>
+          <w:lang w:eastAsia="ru-RU"/>
+        </w:rPr>
         <w:lastRenderedPageBreak/>
-        <w:t xml:space="preserve">        Под экономическим спадом, рецессией по смыслу настоящего подпункта понимается такая ситуация на рынке недвижимости </w:t>
-      </w:r>
-      <w:proofErr w:type="spellStart"/>
-      <w:r>
-        <w:rPr>
-          <w:rFonts w:eastAsia="Times New Roman" w:cs="Times New Roman"/>
-          <w:szCs w:val="24"/>
-          <w:lang w:eastAsia="ru-RU"/>
-        </w:rPr>
-        <w:t>Кыргызской</w:t>
-      </w:r>
-      <w:proofErr w:type="spellEnd"/>
-      <w:r>
-        <w:rPr>
-          <w:rFonts w:eastAsia="Times New Roman" w:cs="Times New Roman"/>
-          <w:szCs w:val="24"/>
-          <w:lang w:eastAsia="ru-RU"/>
-        </w:rPr>
-        <w:t xml:space="preserve"> Республики длящаяся более 3-х месяцев, когда объемы продаж жилых и нежилых помещений на первичном рынке недвижимости падают/сокращаются (более чем 50 %) от предыдущих объемов продаж при условии, что продажная цена в предыдущем и текущем периоде остается неизменной.</w:t>
+        <w:t>месяцев, когда объемы продаж жилых и нежилых помещений на первичном рынке недвижимости падают/сокращаются (более чем 50 %) от предыдущих объемов продаж при условии, что продажная цена в предыдущем и текущем периоде остается неизменной.</w:t>
       </w:r>
     </w:p>
     <w:p>
@@ -6185,50 +6163,50 @@
           <w:szCs w:val="24"/>
           <w:lang w:eastAsia="ru-RU"/>
         </w:rPr>
+        <w:t xml:space="preserve">Покупатель после </w:t>
+      </w:r>
+      <w:r>
+        <w:rPr>
+          <w:rFonts w:eastAsia="Times New Roman" w:cs="Times New Roman"/>
+          <w:szCs w:val="24"/>
+          <w:lang w:eastAsia="ru-RU"/>
+        </w:rPr>
+        <w:t>приема квартиры</w:t>
+      </w:r>
+      <w:r>
+        <w:rPr>
+          <w:rFonts w:eastAsia="Times New Roman" w:cs="Times New Roman"/>
+          <w:szCs w:val="24"/>
+          <w:lang w:eastAsia="ru-RU"/>
+        </w:rPr>
+        <w:t xml:space="preserve"> без письменн</w:t>
+      </w:r>
+      <w:r>
+        <w:rPr>
+          <w:rFonts w:eastAsia="Times New Roman" w:cs="Times New Roman"/>
+          <w:szCs w:val="24"/>
+          <w:lang w:eastAsia="ru-RU"/>
+        </w:rPr>
+        <w:t>ого согласия Продавца разрушит,</w:t>
+      </w:r>
+    </w:p>
+    <w:p>
+      <w:pPr>
+        <w:ind w:left="360"/>
+        <w:jc w:val="both"/>
+        <w:rPr>
+          <w:rFonts w:eastAsia="Times New Roman" w:cs="Times New Roman"/>
+          <w:szCs w:val="24"/>
+          <w:lang w:eastAsia="ru-RU"/>
+        </w:rPr>
+      </w:pPr>
+      <w:r>
+        <w:rPr>
+          <w:rFonts w:eastAsia="Times New Roman" w:cs="Times New Roman"/>
+          <w:szCs w:val="24"/>
+          <w:lang w:eastAsia="ru-RU"/>
+        </w:rPr>
         <w:lastRenderedPageBreak/>
-        <w:t xml:space="preserve">Покупатель после </w:t>
-      </w:r>
-      <w:r>
-        <w:rPr>
-          <w:rFonts w:eastAsia="Times New Roman" w:cs="Times New Roman"/>
-          <w:szCs w:val="24"/>
-          <w:lang w:eastAsia="ru-RU"/>
-        </w:rPr>
-        <w:t>приема квартиры</w:t>
-      </w:r>
-      <w:r>
-        <w:rPr>
-          <w:rFonts w:eastAsia="Times New Roman" w:cs="Times New Roman"/>
-          <w:szCs w:val="24"/>
-          <w:lang w:eastAsia="ru-RU"/>
-        </w:rPr>
-        <w:t xml:space="preserve"> без письменн</w:t>
-      </w:r>
-      <w:r>
-        <w:rPr>
-          <w:rFonts w:eastAsia="Times New Roman" w:cs="Times New Roman"/>
-          <w:szCs w:val="24"/>
-          <w:lang w:eastAsia="ru-RU"/>
-        </w:rPr>
-        <w:t>ого согласия Продавца разрушит,</w:t>
-      </w:r>
-    </w:p>
-    <w:p>
-      <w:pPr>
-        <w:ind w:left="360"/>
-        <w:jc w:val="both"/>
-        <w:rPr>
-          <w:rFonts w:eastAsia="Times New Roman" w:cs="Times New Roman"/>
-          <w:szCs w:val="24"/>
-          <w:lang w:eastAsia="ru-RU"/>
-        </w:rPr>
-      </w:pPr>
-      <w:r>
-        <w:rPr>
-          <w:rFonts w:eastAsia="Times New Roman" w:cs="Times New Roman"/>
-          <w:szCs w:val="24"/>
-          <w:lang w:eastAsia="ru-RU"/>
-        </w:rPr>
         <w:t xml:space="preserve">изменит в квартире перегородки, несущие конструкции, внутренние инженерные сети, или не обеспечит беспрепятственный доступ Продавца в квартиру, в случае необходимости. </w:t>
       </w:r>
     </w:p>
@@ -6627,16 +6605,7 @@
           <w:szCs w:val="24"/>
           <w:lang w:eastAsia="ru-RU"/>
         </w:rPr>
-        <w:t xml:space="preserve">8.5. Стороны определили, что в случае, если одна из Сторон в последующем будет уклоняться от заключения основного договора купли-продажи квартиры, другая Сторона </w:t>
-      </w:r>
-      <w:r>
-        <w:rPr>
-          <w:rFonts w:eastAsia="Times New Roman" w:cs="Times New Roman"/>
-          <w:szCs w:val="24"/>
-          <w:lang w:eastAsia="ru-RU"/>
-        </w:rPr>
-        <w:lastRenderedPageBreak/>
-        <w:t xml:space="preserve">вправе обязать эту Сторону заключить основной договор в порядке, предусмотренном пунктом 4 статьи 406 Гражданского кодекса </w:t>
+        <w:t xml:space="preserve">8.5. Стороны определили, что в случае, если одна из Сторон в последующем будет уклоняться от заключения основного договора купли-продажи квартиры, другая Сторона вправе обязать эту Сторону заключить основной договор в порядке, предусмотренном пунктом 4 статьи 406 Гражданского кодекса </w:t>
       </w:r>
       <w:proofErr w:type="spellStart"/>
       <w:r>
@@ -6673,6 +6642,7 @@
           <w:szCs w:val="24"/>
           <w:lang w:eastAsia="ru-RU"/>
         </w:rPr>
+        <w:lastRenderedPageBreak/>
         <w:t>8.6.</w:t>
       </w:r>
       <w:r>
@@ -7702,7 +7672,6 @@
                 <w:rFonts w:ascii="Times New Roman" w:hAnsi="Times New Roman"/>
                 <w:b/>
                 <w:sz w:val="24"/>
-                <w:lang w:val="en-US"/>
               </w:rPr>
               <w:t>}</w:t>
             </w:r>
@@ -8288,7 +8257,7 @@
       <w:pPr>
         <w:rPr>
           <w:rFonts w:eastAsia="Times New Roman" w:cs="Times New Roman"/>
-          <w:color w:val="0F243E"/>
+          <w:color w:val="000000" w:themeColor="text1"/>
           <w:szCs w:val="24"/>
           <w:lang w:val="ky-KG" w:eastAsia="ru-RU"/>
         </w:rPr>
@@ -8298,28 +8267,38 @@
       <w:pPr>
         <w:rPr>
           <w:rFonts w:eastAsia="Times New Roman" w:cs="Times New Roman"/>
-          <w:color w:val="0F243E"/>
+          <w:color w:val="000000" w:themeColor="text1"/>
           <w:szCs w:val="24"/>
           <w:lang w:val="ky-KG" w:eastAsia="ru-RU"/>
         </w:rPr>
       </w:pPr>
-    </w:p>
-    <w:p>
-      <w:pPr>
+      <w:r>
         <w:rPr>
           <w:rFonts w:eastAsia="Times New Roman" w:cs="Times New Roman"/>
           <w:color w:val="000000" w:themeColor="text1"/>
           <w:szCs w:val="24"/>
-          <w:lang w:eastAsia="ru-RU"/>
-        </w:rPr>
-      </w:pPr>
-      <w:r>
+          <w:lang w:val="ky-KG" w:eastAsia="ru-RU"/>
+        </w:rPr>
+        <w:br w:type="page"/>
+      </w:r>
+    </w:p>
+    <w:p>
+      <w:pPr>
         <w:rPr>
           <w:rFonts w:eastAsia="Times New Roman" w:cs="Times New Roman"/>
           <w:color w:val="000000" w:themeColor="text1"/>
           <w:szCs w:val="24"/>
+          <w:lang w:eastAsia="ru-RU"/>
+        </w:rPr>
+      </w:pPr>
+      <w:r>
+        <w:rPr>
+          <w:rFonts w:eastAsia="Times New Roman" w:cs="Times New Roman"/>
+          <w:color w:val="000000" w:themeColor="text1"/>
+          <w:szCs w:val="24"/>
           <w:lang w:val="ky-KG" w:eastAsia="ru-RU"/>
         </w:rPr>
+        <w:lastRenderedPageBreak/>
         <w:t xml:space="preserve">                                                                                                        </w:t>
       </w:r>
       <w:r>
@@ -8385,7 +8364,6 @@
       <w:r>
         <w:rPr>
           <w:rFonts w:eastAsia="Times New Roman" w:cs="Times New Roman"/>
-          <w:b/>
           <w:color w:val="0F243E"/>
           <w:szCs w:val="24"/>
           <w:lang w:eastAsia="ru-RU"/>
@@ -8395,51 +8373,35 @@
       <w:r>
         <w:rPr>
           <w:rFonts w:eastAsia="Times New Roman" w:cs="Times New Roman"/>
-          <w:b/>
           <w:color w:val="0F243E"/>
           <w:szCs w:val="24"/>
           <w:lang w:val="en-US" w:eastAsia="ru-RU"/>
         </w:rPr>
-        <w:t>contrac</w:t>
-      </w:r>
-      <w:bookmarkStart w:id="0" w:name="_GoBack"/>
-      <w:bookmarkEnd w:id="0"/>
-      <w:r>
-        <w:rPr>
-          <w:rFonts w:eastAsia="Times New Roman" w:cs="Times New Roman"/>
-          <w:b/>
+        <w:t>contract</w:t>
+      </w:r>
+      <w:r>
+        <w:rPr>
+          <w:rFonts w:eastAsia="Times New Roman" w:cs="Times New Roman"/>
           <w:color w:val="0F243E"/>
           <w:szCs w:val="24"/>
+          <w:lang w:eastAsia="ru-RU"/>
+        </w:rPr>
+        <w:t>_</w:t>
+      </w:r>
+      <w:proofErr w:type="spellStart"/>
+      <w:r>
+        <w:rPr>
+          <w:rFonts w:eastAsia="Times New Roman" w:cs="Times New Roman"/>
+          <w:color w:val="0F243E"/>
+          <w:szCs w:val="24"/>
           <w:lang w:val="en-US" w:eastAsia="ru-RU"/>
         </w:rPr>
-        <w:t>t</w:t>
-      </w:r>
-      <w:r>
-        <w:rPr>
-          <w:rFonts w:eastAsia="Times New Roman" w:cs="Times New Roman"/>
-          <w:b/>
-          <w:color w:val="0F243E"/>
-          <w:szCs w:val="24"/>
-          <w:lang w:eastAsia="ru-RU"/>
-        </w:rPr>
-        <w:t>_</w:t>
-      </w:r>
-      <w:proofErr w:type="spellStart"/>
-      <w:r>
-        <w:rPr>
-          <w:rFonts w:eastAsia="Times New Roman" w:cs="Times New Roman"/>
-          <w:b/>
-          <w:color w:val="0F243E"/>
-          <w:szCs w:val="24"/>
-          <w:lang w:val="en-US" w:eastAsia="ru-RU"/>
-        </w:rPr>
         <w:t>num</w:t>
       </w:r>
       <w:proofErr w:type="spellEnd"/>
       <w:r>
         <w:rPr>
           <w:rFonts w:eastAsia="Times New Roman" w:cs="Times New Roman"/>
-          <w:b/>
           <w:color w:val="0F243E"/>
           <w:szCs w:val="24"/>
           <w:lang w:eastAsia="ru-RU"/>
@@ -8472,9 +8434,27 @@
           <w:rFonts w:eastAsia="Times New Roman" w:cs="Times New Roman"/>
           <w:color w:val="000000" w:themeColor="text1"/>
           <w:szCs w:val="24"/>
+          <w:lang w:eastAsia="ru-RU"/>
+        </w:rPr>
+        <w:t>${</w:t>
+      </w:r>
+      <w:r>
+        <w:rPr>
+          <w:rFonts w:eastAsia="Times New Roman" w:cs="Times New Roman"/>
+          <w:color w:val="000000" w:themeColor="text1"/>
+          <w:szCs w:val="24"/>
           <w:lang w:val="en-US" w:eastAsia="ru-RU"/>
         </w:rPr>
-        <w:t>${date}</w:t>
+        <w:t>date</w:t>
+      </w:r>
+      <w:r>
+        <w:rPr>
+          <w:rFonts w:eastAsia="Times New Roman" w:cs="Times New Roman"/>
+          <w:color w:val="000000" w:themeColor="text1"/>
+          <w:szCs w:val="24"/>
+          <w:lang w:eastAsia="ru-RU"/>
+        </w:rPr>
+        <w:t>}</w:t>
       </w:r>
       <w:r>
         <w:rPr>
@@ -8550,7 +8530,6 @@
           <w:szCs w:val="24"/>
           <w:lang w:eastAsia="ru-RU"/>
         </w:rPr>
-        <w:lastRenderedPageBreak/>
         <w:t>ГРАФИК</w:t>
       </w:r>
     </w:p>
@@ -8629,7 +8608,6 @@
         <w:jc w:val="center"/>
         <w:rPr>
           <w:rFonts w:eastAsia="Times New Roman" w:cs="Times New Roman"/>
-          <w:b/>
           <w:color w:val="0F243E"/>
           <w:szCs w:val="24"/>
           <w:lang w:eastAsia="ru-RU"/>
@@ -8638,7 +8616,6 @@
       <w:r>
         <w:rPr>
           <w:rFonts w:eastAsia="Times New Roman" w:cs="Times New Roman"/>
-          <w:b/>
           <w:color w:val="0F243E"/>
           <w:szCs w:val="24"/>
           <w:lang w:eastAsia="ru-RU"/>
@@ -8648,7 +8625,6 @@
       <w:r>
         <w:rPr>
           <w:rFonts w:eastAsia="Times New Roman" w:cs="Times New Roman"/>
-          <w:b/>
           <w:color w:val="0F243E"/>
           <w:szCs w:val="24"/>
           <w:lang w:val="en-US" w:eastAsia="ru-RU"/>
@@ -8658,7 +8634,6 @@
       <w:r>
         <w:rPr>
           <w:rFonts w:eastAsia="Times New Roman" w:cs="Times New Roman"/>
-          <w:b/>
           <w:color w:val="0F243E"/>
           <w:szCs w:val="24"/>
           <w:lang w:eastAsia="ru-RU"/>
@@ -8668,7 +8643,6 @@
       <w:r>
         <w:rPr>
           <w:rFonts w:eastAsia="Times New Roman" w:cs="Times New Roman"/>
-          <w:b/>
           <w:color w:val="0F243E"/>
           <w:szCs w:val="24"/>
           <w:lang w:val="en-US" w:eastAsia="ru-RU"/>
@@ -8678,7 +8652,6 @@
       <w:r>
         <w:rPr>
           <w:rFonts w:eastAsia="Times New Roman" w:cs="Times New Roman"/>
-          <w:b/>
           <w:color w:val="0F243E"/>
           <w:szCs w:val="24"/>
           <w:lang w:eastAsia="ru-RU"/>
@@ -8760,7 +8733,7 @@
                 <w:sz w:val="24"/>
                 <w:szCs w:val="24"/>
               </w:rPr>
-              <w:t xml:space="preserve">«ПРОДАВЕЦ»:                                                                </w:t>
+              <w:t xml:space="preserve">«ПРОДАВЕЦ»:                                              </w:t>
             </w:r>
           </w:p>
           <w:p>
@@ -8813,7 +8786,7 @@
                 <w:tab w:val="center" w:pos="4672"/>
                 <w:tab w:val="left" w:pos="7663"/>
               </w:tabs>
-              <w:spacing w:line="259" w:lineRule="auto"/>
+              <w:spacing w:after="140" w:line="259" w:lineRule="auto"/>
               <w:rPr>
                 <w:rFonts w:ascii="Times New Roman" w:eastAsia="Calibri" w:hAnsi="Times New Roman"/>
                 <w:i/>
@@ -9114,49 +9087,8 @@
                 <w:sz w:val="24"/>
                 <w:szCs w:val="24"/>
               </w:rPr>
-              <w:t>/. (</w:t>
-            </w:r>
-            <w:proofErr w:type="gramStart"/>
-            <w:r>
-              <w:rPr>
-                <w:rFonts w:ascii="Times New Roman" w:eastAsia="Calibri" w:hAnsi="Times New Roman"/>
-                <w:sz w:val="24"/>
-                <w:szCs w:val="24"/>
-              </w:rPr>
-              <w:t xml:space="preserve">Подпись)   </w:t>
-            </w:r>
-            <w:proofErr w:type="gramEnd"/>
-            <w:r>
-              <w:rPr>
-                <w:rFonts w:ascii="Times New Roman" w:eastAsia="Calibri" w:hAnsi="Times New Roman"/>
-                <w:sz w:val="24"/>
-                <w:szCs w:val="24"/>
-              </w:rPr>
-              <w:t xml:space="preserve">             (Ф.И.О)</w:t>
-            </w:r>
-            <w:r>
-              <w:rPr>
-                <w:rFonts w:ascii="Times New Roman" w:eastAsia="Calibri" w:hAnsi="Times New Roman"/>
-                <w:sz w:val="24"/>
-                <w:szCs w:val="24"/>
-              </w:rPr>
-              <w:t xml:space="preserve">    </w:t>
-            </w:r>
-          </w:p>
-          <w:p>
-            <w:pPr>
-              <w:tabs>
-                <w:tab w:val="center" w:pos="4672"/>
-                <w:tab w:val="left" w:pos="7663"/>
-              </w:tabs>
-              <w:spacing w:line="259" w:lineRule="auto"/>
-              <w:rPr>
-                <w:rFonts w:ascii="Times New Roman" w:eastAsia="Calibri" w:hAnsi="Times New Roman"/>
-                <w:b/>
-                <w:sz w:val="24"/>
-                <w:szCs w:val="24"/>
-              </w:rPr>
-            </w:pPr>
+              <w:t>/. (Подпись)                (Ф.И.О)</w:t>
+            </w:r>
             <w:r>
               <w:rPr>
                 <w:rFonts w:ascii="Times New Roman" w:eastAsia="Calibri" w:hAnsi="Times New Roman"/>
@@ -9171,17 +9103,29 @@
     </w:tbl>
     <w:p>
       <w:pPr>
-        <w:tabs>
-          <w:tab w:val="center" w:pos="4672"/>
-          <w:tab w:val="left" w:pos="7663"/>
-        </w:tabs>
-        <w:spacing w:line="259" w:lineRule="auto"/>
-        <w:rPr>
-          <w:rFonts w:eastAsia="Calibri" w:cs="Times New Roman"/>
-          <w:b/>
-          <w:szCs w:val="24"/>
-        </w:rPr>
-      </w:pPr>
+        <w:rPr>
+          <w:rFonts w:eastAsia="Calibri" w:cs="Times New Roman"/>
+          <w:b/>
+          <w:szCs w:val="24"/>
+        </w:rPr>
+      </w:pPr>
+    </w:p>
+    <w:p>
+      <w:pPr>
+        <w:rPr>
+          <w:rFonts w:eastAsia="Calibri" w:cs="Times New Roman"/>
+          <w:b/>
+          <w:szCs w:val="24"/>
+        </w:rPr>
+      </w:pPr>
+      <w:r>
+        <w:rPr>
+          <w:rFonts w:eastAsia="Calibri" w:cs="Times New Roman"/>
+          <w:b/>
+          <w:szCs w:val="24"/>
+        </w:rPr>
+        <w:br w:type="page"/>
+      </w:r>
     </w:p>
     <w:p>
       <w:pPr>
@@ -9199,6 +9143,1547 @@
           <w:pgMar w:top="851" w:right="1286" w:bottom="993" w:left="1276" w:header="708" w:footer="117" w:gutter="0"/>
           <w:cols w:space="720"/>
         </w:sectPr>
+      </w:pPr>
+    </w:p>
+    <w:p>
+      <w:pPr>
+        <w:ind w:right="-902"/>
+        <w:rPr>
+          <w:rFonts w:eastAsia="Calibri" w:cs="Times New Roman"/>
+          <w:szCs w:val="24"/>
+        </w:rPr>
+      </w:pPr>
+    </w:p>
+    <w:p>
+      <w:pPr>
+        <w:tabs>
+          <w:tab w:val="center" w:pos="4672"/>
+        </w:tabs>
+        <w:spacing w:line="259" w:lineRule="auto"/>
+        <w:rPr>
+          <w:rFonts w:eastAsia="Calibri" w:cs="Times New Roman"/>
+          <w:szCs w:val="24"/>
+        </w:rPr>
+      </w:pPr>
+      <w:r>
+        <w:rPr>
+          <w:rFonts w:eastAsia="Calibri" w:cs="Times New Roman"/>
+          <w:szCs w:val="24"/>
+        </w:rPr>
+        <w:tab/>
+      </w:r>
+      <w:r>
+        <w:rPr>
+          <w:rFonts w:eastAsia="Calibri" w:cs="Times New Roman"/>
+          <w:szCs w:val="24"/>
+        </w:rPr>
+        <w:tab/>
+      </w:r>
+      <w:r>
+        <w:rPr>
+          <w:rFonts w:eastAsia="Calibri" w:cs="Times New Roman"/>
+          <w:szCs w:val="24"/>
+        </w:rPr>
+        <w:tab/>
+      </w:r>
+      <w:r>
+        <w:rPr>
+          <w:rFonts w:eastAsia="Calibri" w:cs="Times New Roman"/>
+          <w:szCs w:val="24"/>
+        </w:rPr>
+        <w:tab/>
+      </w:r>
+      <w:r>
+        <w:rPr>
+          <w:rFonts w:eastAsia="Calibri" w:cs="Times New Roman"/>
+          <w:szCs w:val="24"/>
+        </w:rPr>
+        <w:tab/>
+        <w:t xml:space="preserve"> </w:t>
+      </w:r>
+      <w:r>
+        <w:rPr>
+          <w:rFonts w:eastAsia="Calibri" w:cs="Times New Roman"/>
+          <w:szCs w:val="24"/>
+        </w:rPr>
+        <w:t>Приложение № 2</w:t>
+      </w:r>
+    </w:p>
+    <w:p>
+      <w:pPr>
+        <w:ind w:left="-539" w:right="-902" w:firstLine="540"/>
+        <w:rPr>
+          <w:rFonts w:eastAsia="Calibri" w:cs="Times New Roman"/>
+          <w:szCs w:val="24"/>
+        </w:rPr>
+      </w:pPr>
+      <w:r>
+        <w:rPr>
+          <w:rFonts w:eastAsia="Calibri" w:cs="Times New Roman"/>
+          <w:szCs w:val="24"/>
+        </w:rPr>
+        <w:t xml:space="preserve">                                                                                                                   к предварительному договору</w:t>
+      </w:r>
+    </w:p>
+    <w:p>
+      <w:pPr>
+        <w:ind w:left="-539" w:right="-902" w:firstLine="540"/>
+        <w:rPr>
+          <w:rFonts w:eastAsia="Calibri" w:cs="Times New Roman"/>
+          <w:szCs w:val="24"/>
+        </w:rPr>
+      </w:pPr>
+      <w:r>
+        <w:rPr>
+          <w:rFonts w:eastAsia="Calibri" w:cs="Times New Roman"/>
+          <w:szCs w:val="24"/>
+        </w:rPr>
+        <w:t xml:space="preserve">                                                                                                                   купли-продажи квартиры </w:t>
+      </w:r>
+      <w:r>
+        <w:rPr>
+          <w:rFonts w:eastAsia="Times New Roman" w:cs="Times New Roman"/>
+          <w:color w:val="0F243E"/>
+          <w:szCs w:val="24"/>
+          <w:lang w:eastAsia="ru-RU"/>
+        </w:rPr>
+        <w:t>№${</w:t>
+      </w:r>
+      <w:r>
+        <w:rPr>
+          <w:rFonts w:eastAsia="Times New Roman" w:cs="Times New Roman"/>
+          <w:color w:val="0F243E"/>
+          <w:szCs w:val="24"/>
+          <w:lang w:val="en-US" w:eastAsia="ru-RU"/>
+        </w:rPr>
+        <w:t>contract</w:t>
+      </w:r>
+      <w:r>
+        <w:rPr>
+          <w:rFonts w:eastAsia="Times New Roman" w:cs="Times New Roman"/>
+          <w:color w:val="0F243E"/>
+          <w:szCs w:val="24"/>
+          <w:lang w:eastAsia="ru-RU"/>
+        </w:rPr>
+        <w:t>_</w:t>
+      </w:r>
+      <w:proofErr w:type="spellStart"/>
+      <w:r>
+        <w:rPr>
+          <w:rFonts w:eastAsia="Times New Roman" w:cs="Times New Roman"/>
+          <w:color w:val="0F243E"/>
+          <w:szCs w:val="24"/>
+          <w:lang w:val="en-US" w:eastAsia="ru-RU"/>
+        </w:rPr>
+        <w:t>num</w:t>
+      </w:r>
+      <w:proofErr w:type="spellEnd"/>
+      <w:r>
+        <w:rPr>
+          <w:rFonts w:eastAsia="Times New Roman" w:cs="Times New Roman"/>
+          <w:color w:val="0F243E"/>
+          <w:szCs w:val="24"/>
+          <w:lang w:eastAsia="ru-RU"/>
+        </w:rPr>
+        <w:t>}</w:t>
+      </w:r>
+    </w:p>
+    <w:p>
+      <w:pPr>
+        <w:ind w:left="-539" w:right="-902" w:firstLine="540"/>
+        <w:rPr>
+          <w:rFonts w:eastAsia="Calibri" w:cs="Times New Roman"/>
+          <w:szCs w:val="24"/>
+        </w:rPr>
+      </w:pPr>
+      <w:r>
+        <w:rPr>
+          <w:rFonts w:eastAsia="Calibri" w:cs="Times New Roman"/>
+          <w:szCs w:val="24"/>
+        </w:rPr>
+        <w:t xml:space="preserve">                                                                                                                   от </w:t>
+      </w:r>
+      <w:r>
+        <w:rPr>
+          <w:rFonts w:eastAsia="Times New Roman" w:cs="Times New Roman"/>
+          <w:color w:val="000000" w:themeColor="text1"/>
+          <w:szCs w:val="24"/>
+          <w:lang w:eastAsia="ru-RU"/>
+        </w:rPr>
+        <w:t>${</w:t>
+      </w:r>
+      <w:r>
+        <w:rPr>
+          <w:rFonts w:eastAsia="Times New Roman" w:cs="Times New Roman"/>
+          <w:color w:val="000000" w:themeColor="text1"/>
+          <w:szCs w:val="24"/>
+          <w:lang w:val="en-US" w:eastAsia="ru-RU"/>
+        </w:rPr>
+        <w:t>date</w:t>
+      </w:r>
+      <w:r>
+        <w:rPr>
+          <w:rFonts w:eastAsia="Times New Roman" w:cs="Times New Roman"/>
+          <w:color w:val="000000" w:themeColor="text1"/>
+          <w:szCs w:val="24"/>
+          <w:lang w:eastAsia="ru-RU"/>
+        </w:rPr>
+        <w:t>}</w:t>
+      </w:r>
+      <w:r>
+        <w:rPr>
+          <w:rFonts w:eastAsia="Calibri" w:cs="Times New Roman"/>
+          <w:szCs w:val="24"/>
+        </w:rPr>
+        <w:t>г.</w:t>
+      </w:r>
+    </w:p>
+    <w:p>
+      <w:pPr>
+        <w:ind w:left="-539" w:right="-902" w:firstLine="540"/>
+        <w:rPr>
+          <w:rFonts w:eastAsia="Calibri" w:cs="Times New Roman"/>
+          <w:szCs w:val="24"/>
+        </w:rPr>
+      </w:pPr>
+    </w:p>
+    <w:p>
+      <w:pPr>
+        <w:ind w:left="-539" w:right="-902" w:firstLine="540"/>
+        <w:rPr>
+          <w:rFonts w:eastAsia="Calibri" w:cs="Times New Roman"/>
+          <w:szCs w:val="24"/>
+        </w:rPr>
+      </w:pPr>
+    </w:p>
+    <w:p>
+      <w:pPr>
+        <w:ind w:left="-539" w:right="-902" w:firstLine="540"/>
+        <w:rPr>
+          <w:rFonts w:eastAsia="Calibri" w:cs="Times New Roman"/>
+          <w:b/>
+          <w:szCs w:val="24"/>
+        </w:rPr>
+      </w:pPr>
+    </w:p>
+    <w:p>
+      <w:pPr>
+        <w:ind w:right="-902"/>
+        <w:jc w:val="center"/>
+        <w:rPr>
+          <w:rFonts w:eastAsia="Calibri" w:cs="Times New Roman"/>
+          <w:b/>
+          <w:szCs w:val="24"/>
+        </w:rPr>
+      </w:pPr>
+      <w:r>
+        <w:rPr>
+          <w:rFonts w:eastAsia="Calibri" w:cs="Times New Roman"/>
+          <w:b/>
+          <w:szCs w:val="24"/>
+        </w:rPr>
+        <w:t>ХАРАКТЕРИСТИКА ОБЪЕКТА И КВАРТИРЫ</w:t>
+      </w:r>
+    </w:p>
+    <w:p>
+      <w:pPr>
+        <w:ind w:right="-902"/>
+        <w:rPr>
+          <w:rFonts w:eastAsia="Calibri" w:cs="Times New Roman"/>
+          <w:szCs w:val="24"/>
+        </w:rPr>
+      </w:pPr>
+    </w:p>
+    <w:p>
+      <w:pPr>
+        <w:ind w:right="-902"/>
+        <w:rPr>
+          <w:rFonts w:eastAsia="Calibri" w:cs="Times New Roman"/>
+          <w:szCs w:val="24"/>
+        </w:rPr>
+      </w:pPr>
+    </w:p>
+    <w:p>
+      <w:pPr>
+        <w:spacing w:line="240" w:lineRule="auto"/>
+        <w:jc w:val="both"/>
+        <w:rPr>
+          <w:rFonts w:eastAsia="Times New Roman" w:cs="Times New Roman"/>
+          <w:i/>
+          <w:color w:val="0F243E"/>
+          <w:szCs w:val="24"/>
+          <w:lang w:eastAsia="ru-RU"/>
+        </w:rPr>
+      </w:pPr>
+    </w:p>
+    <w:p>
+      <w:pPr>
+        <w:tabs>
+          <w:tab w:val="num" w:pos="-180"/>
+        </w:tabs>
+        <w:spacing w:line="240" w:lineRule="auto"/>
+        <w:ind w:left="426" w:right="42" w:hanging="426"/>
+        <w:jc w:val="both"/>
+        <w:rPr>
+          <w:rFonts w:eastAsia="Times New Roman" w:cs="Times New Roman"/>
+          <w:color w:val="0F243E"/>
+          <w:szCs w:val="24"/>
+          <w:lang w:eastAsia="ru-RU"/>
+        </w:rPr>
+      </w:pPr>
+      <w:r>
+        <w:rPr>
+          <w:rFonts w:eastAsia="Times New Roman" w:cs="Times New Roman"/>
+          <w:color w:val="0F243E"/>
+          <w:szCs w:val="24"/>
+          <w:lang w:eastAsia="ru-RU"/>
+        </w:rPr>
+        <w:t>Основные несущие конструкции здания (каркас) – монолитный железобетон (колонны, диафрагмы, ригеля, перекрытия);</w:t>
+      </w:r>
+    </w:p>
+    <w:p>
+      <w:pPr>
+        <w:tabs>
+          <w:tab w:val="num" w:pos="-180"/>
+        </w:tabs>
+        <w:spacing w:line="240" w:lineRule="auto"/>
+        <w:ind w:left="426" w:right="42" w:hanging="426"/>
+        <w:jc w:val="both"/>
+        <w:rPr>
+          <w:rFonts w:eastAsia="Times New Roman" w:cs="Times New Roman"/>
+          <w:color w:val="0F243E"/>
+          <w:szCs w:val="24"/>
+          <w:lang w:eastAsia="ru-RU"/>
+        </w:rPr>
+      </w:pPr>
+      <w:r>
+        <w:rPr>
+          <w:rFonts w:eastAsia="Times New Roman" w:cs="Times New Roman"/>
+          <w:color w:val="0F243E"/>
+          <w:szCs w:val="24"/>
+          <w:lang w:eastAsia="ru-RU"/>
+        </w:rPr>
+        <w:t xml:space="preserve">Наружные стены – автоклавный </w:t>
+      </w:r>
+      <w:proofErr w:type="spellStart"/>
+      <w:r>
+        <w:rPr>
+          <w:rFonts w:eastAsia="Times New Roman" w:cs="Times New Roman"/>
+          <w:color w:val="0F243E"/>
+          <w:szCs w:val="24"/>
+          <w:lang w:eastAsia="ru-RU"/>
+        </w:rPr>
+        <w:t>газоблок</w:t>
+      </w:r>
+      <w:proofErr w:type="spellEnd"/>
+      <w:r>
+        <w:rPr>
+          <w:rFonts w:eastAsia="Times New Roman" w:cs="Times New Roman"/>
+          <w:color w:val="0F243E"/>
+          <w:szCs w:val="24"/>
+          <w:lang w:eastAsia="ru-RU"/>
+        </w:rPr>
+        <w:t>;</w:t>
+      </w:r>
+    </w:p>
+    <w:p>
+      <w:pPr>
+        <w:tabs>
+          <w:tab w:val="num" w:pos="-180"/>
+        </w:tabs>
+        <w:spacing w:line="240" w:lineRule="auto"/>
+        <w:ind w:left="426" w:right="42" w:hanging="426"/>
+        <w:jc w:val="both"/>
+        <w:rPr>
+          <w:rFonts w:eastAsia="Times New Roman" w:cs="Times New Roman"/>
+          <w:color w:val="0F243E"/>
+          <w:szCs w:val="24"/>
+          <w:lang w:eastAsia="ru-RU"/>
+        </w:rPr>
+      </w:pPr>
+      <w:r>
+        <w:rPr>
+          <w:rFonts w:eastAsia="Times New Roman" w:cs="Times New Roman"/>
+          <w:color w:val="0F243E"/>
+          <w:szCs w:val="24"/>
+          <w:lang w:eastAsia="ru-RU"/>
+        </w:rPr>
+        <w:t xml:space="preserve">Внутренние перегородки – автоклавный </w:t>
+      </w:r>
+      <w:proofErr w:type="spellStart"/>
+      <w:r>
+        <w:rPr>
+          <w:rFonts w:eastAsia="Times New Roman" w:cs="Times New Roman"/>
+          <w:color w:val="0F243E"/>
+          <w:szCs w:val="24"/>
+          <w:lang w:eastAsia="ru-RU"/>
+        </w:rPr>
+        <w:t>газоблок</w:t>
+      </w:r>
+      <w:proofErr w:type="spellEnd"/>
+      <w:r>
+        <w:rPr>
+          <w:rFonts w:eastAsia="Times New Roman" w:cs="Times New Roman"/>
+          <w:color w:val="0F243E"/>
+          <w:szCs w:val="24"/>
+          <w:lang w:eastAsia="ru-RU"/>
+        </w:rPr>
+        <w:t>;</w:t>
+      </w:r>
+    </w:p>
+    <w:p>
+      <w:pPr>
+        <w:tabs>
+          <w:tab w:val="num" w:pos="-180"/>
+        </w:tabs>
+        <w:spacing w:line="240" w:lineRule="auto"/>
+        <w:ind w:left="426" w:right="42" w:hanging="426"/>
+        <w:jc w:val="both"/>
+        <w:rPr>
+          <w:rFonts w:eastAsia="Times New Roman" w:cs="Times New Roman"/>
+          <w:color w:val="0F243E"/>
+          <w:szCs w:val="24"/>
+          <w:lang w:eastAsia="ru-RU"/>
+        </w:rPr>
+      </w:pPr>
+      <w:r>
+        <w:rPr>
+          <w:rFonts w:eastAsia="Times New Roman" w:cs="Times New Roman"/>
+          <w:color w:val="0F243E"/>
+          <w:szCs w:val="24"/>
+          <w:lang w:eastAsia="ru-RU"/>
+        </w:rPr>
+        <w:t xml:space="preserve">Этажность комплекса – 8 этаж с </w:t>
+      </w:r>
+      <w:proofErr w:type="spellStart"/>
+      <w:r>
+        <w:rPr>
+          <w:rFonts w:eastAsia="Times New Roman" w:cs="Times New Roman"/>
+          <w:color w:val="0F243E"/>
+          <w:szCs w:val="24"/>
+          <w:lang w:eastAsia="ru-RU"/>
+        </w:rPr>
+        <w:t>пентахаусом</w:t>
+      </w:r>
+      <w:proofErr w:type="spellEnd"/>
+    </w:p>
+    <w:p>
+      <w:pPr>
+        <w:tabs>
+          <w:tab w:val="num" w:pos="-180"/>
+        </w:tabs>
+        <w:spacing w:line="240" w:lineRule="auto"/>
+        <w:ind w:left="426" w:right="42" w:hanging="426"/>
+        <w:jc w:val="both"/>
+        <w:rPr>
+          <w:rFonts w:eastAsia="Times New Roman" w:cs="Times New Roman"/>
+          <w:color w:val="0F243E"/>
+          <w:szCs w:val="24"/>
+          <w:lang w:eastAsia="ru-RU"/>
+        </w:rPr>
+      </w:pPr>
+      <w:r>
+        <w:rPr>
+          <w:rFonts w:eastAsia="Times New Roman" w:cs="Times New Roman"/>
+          <w:color w:val="0F243E"/>
+          <w:szCs w:val="24"/>
+          <w:lang w:eastAsia="ru-RU"/>
+        </w:rPr>
+        <w:t>Лифты в л/марше – грузовой и пассажирский лифт;</w:t>
+      </w:r>
+    </w:p>
+    <w:p>
+      <w:pPr>
+        <w:tabs>
+          <w:tab w:val="num" w:pos="-180"/>
+        </w:tabs>
+        <w:spacing w:line="240" w:lineRule="auto"/>
+        <w:ind w:left="426" w:right="42" w:hanging="426"/>
+        <w:jc w:val="both"/>
+        <w:rPr>
+          <w:rFonts w:eastAsia="Times New Roman" w:cs="Times New Roman"/>
+          <w:color w:val="0F243E"/>
+          <w:szCs w:val="24"/>
+          <w:lang w:eastAsia="ru-RU"/>
+        </w:rPr>
+      </w:pPr>
+      <w:r>
+        <w:rPr>
+          <w:rFonts w:eastAsia="Times New Roman" w:cs="Times New Roman"/>
+          <w:color w:val="0F243E"/>
+          <w:szCs w:val="24"/>
+          <w:lang w:eastAsia="ru-RU"/>
+        </w:rPr>
+        <w:t>Утеплитель наружных стен – базальтовое волокно;</w:t>
+      </w:r>
+    </w:p>
+    <w:p>
+      <w:pPr>
+        <w:tabs>
+          <w:tab w:val="num" w:pos="-180"/>
+        </w:tabs>
+        <w:spacing w:line="240" w:lineRule="auto"/>
+        <w:ind w:left="426" w:right="42" w:hanging="426"/>
+        <w:jc w:val="both"/>
+        <w:rPr>
+          <w:rFonts w:eastAsia="Times New Roman" w:cs="Times New Roman"/>
+          <w:color w:val="0F243E"/>
+          <w:szCs w:val="24"/>
+          <w:lang w:eastAsia="ru-RU"/>
+        </w:rPr>
+      </w:pPr>
+      <w:r>
+        <w:rPr>
+          <w:rFonts w:eastAsia="Times New Roman" w:cs="Times New Roman"/>
+          <w:color w:val="0F243E"/>
+          <w:szCs w:val="24"/>
+          <w:lang w:eastAsia="ru-RU"/>
+        </w:rPr>
+        <w:t>Отделка фасада – травертин (натуральный камень).</w:t>
+      </w:r>
+    </w:p>
+    <w:p>
+      <w:pPr>
+        <w:tabs>
+          <w:tab w:val="num" w:pos="-180"/>
+        </w:tabs>
+        <w:spacing w:line="240" w:lineRule="auto"/>
+        <w:ind w:left="426" w:right="42" w:hanging="426"/>
+        <w:jc w:val="both"/>
+        <w:rPr>
+          <w:rFonts w:eastAsia="Times New Roman" w:cs="Times New Roman"/>
+          <w:color w:val="0F243E"/>
+          <w:szCs w:val="24"/>
+          <w:lang w:eastAsia="ru-RU"/>
+        </w:rPr>
+      </w:pPr>
+      <w:r>
+        <w:rPr>
+          <w:rFonts w:eastAsia="Times New Roman" w:cs="Times New Roman"/>
+          <w:color w:val="0F243E"/>
+          <w:szCs w:val="24"/>
+          <w:lang w:eastAsia="ru-RU"/>
+        </w:rPr>
+        <w:t xml:space="preserve"> </w:t>
+      </w:r>
+    </w:p>
+    <w:p>
+      <w:pPr>
+        <w:tabs>
+          <w:tab w:val="num" w:pos="-180"/>
+        </w:tabs>
+        <w:spacing w:line="240" w:lineRule="auto"/>
+        <w:ind w:left="426" w:right="42" w:hanging="426"/>
+        <w:jc w:val="both"/>
+        <w:rPr>
+          <w:rFonts w:eastAsia="Times New Roman" w:cs="Times New Roman"/>
+          <w:color w:val="0F243E"/>
+          <w:szCs w:val="24"/>
+          <w:lang w:eastAsia="ru-RU"/>
+        </w:rPr>
+      </w:pPr>
+      <w:r>
+        <w:rPr>
+          <w:rFonts w:eastAsia="Times New Roman" w:cs="Times New Roman"/>
+          <w:color w:val="0F243E"/>
+          <w:szCs w:val="24"/>
+          <w:lang w:eastAsia="ru-RU"/>
+        </w:rPr>
+        <w:tab/>
+      </w:r>
+    </w:p>
+    <w:p>
+      <w:pPr>
+        <w:tabs>
+          <w:tab w:val="num" w:pos="-180"/>
+        </w:tabs>
+        <w:spacing w:line="240" w:lineRule="auto"/>
+        <w:ind w:left="426" w:right="42" w:hanging="426"/>
+        <w:jc w:val="both"/>
+        <w:rPr>
+          <w:rFonts w:eastAsia="Times New Roman" w:cs="Times New Roman"/>
+          <w:color w:val="0F243E"/>
+          <w:szCs w:val="24"/>
+          <w:lang w:eastAsia="ru-RU"/>
+        </w:rPr>
+      </w:pPr>
+      <w:r>
+        <w:rPr>
+          <w:rFonts w:eastAsia="Times New Roman" w:cs="Times New Roman"/>
+          <w:color w:val="0F243E"/>
+          <w:szCs w:val="24"/>
+          <w:lang w:eastAsia="ru-RU"/>
+        </w:rPr>
+        <w:t>Квартира будет оснащена:</w:t>
+      </w:r>
+    </w:p>
+    <w:p>
+      <w:pPr>
+        <w:tabs>
+          <w:tab w:val="num" w:pos="-180"/>
+        </w:tabs>
+        <w:spacing w:line="240" w:lineRule="auto"/>
+        <w:ind w:left="426" w:right="42" w:hanging="426"/>
+        <w:jc w:val="both"/>
+        <w:rPr>
+          <w:rFonts w:eastAsia="Times New Roman" w:cs="Times New Roman"/>
+          <w:color w:val="0F243E"/>
+          <w:szCs w:val="24"/>
+          <w:lang w:eastAsia="ru-RU"/>
+        </w:rPr>
+      </w:pPr>
+      <w:r>
+        <w:rPr>
+          <w:rFonts w:eastAsia="Times New Roman" w:cs="Times New Roman"/>
+          <w:color w:val="0F243E"/>
+          <w:szCs w:val="24"/>
+          <w:lang w:eastAsia="ru-RU"/>
+        </w:rPr>
+        <w:t xml:space="preserve">– </w:t>
+      </w:r>
+      <w:r>
+        <w:rPr>
+          <w:rFonts w:eastAsia="Times New Roman" w:cs="Times New Roman"/>
+          <w:color w:val="0F243E"/>
+          <w:szCs w:val="24"/>
+          <w:lang w:eastAsia="ru-RU"/>
+        </w:rPr>
+        <w:tab/>
+        <w:t>системой энергопитания напряжением 220 вольт;</w:t>
+      </w:r>
+    </w:p>
+    <w:p>
+      <w:pPr>
+        <w:tabs>
+          <w:tab w:val="num" w:pos="-180"/>
+        </w:tabs>
+        <w:spacing w:line="240" w:lineRule="auto"/>
+        <w:ind w:left="426" w:right="42" w:hanging="426"/>
+        <w:jc w:val="both"/>
+        <w:rPr>
+          <w:rFonts w:eastAsia="Times New Roman" w:cs="Times New Roman"/>
+          <w:color w:val="0F243E"/>
+          <w:szCs w:val="24"/>
+          <w:lang w:eastAsia="ru-RU"/>
+        </w:rPr>
+      </w:pPr>
+      <w:r>
+        <w:rPr>
+          <w:rFonts w:eastAsia="Times New Roman" w:cs="Times New Roman"/>
+          <w:color w:val="0F243E"/>
+          <w:szCs w:val="24"/>
+          <w:lang w:eastAsia="ru-RU"/>
+        </w:rPr>
+        <w:t>_     системой резервного генератора(наружного)</w:t>
+      </w:r>
+    </w:p>
+    <w:p>
+      <w:pPr>
+        <w:tabs>
+          <w:tab w:val="num" w:pos="-180"/>
+        </w:tabs>
+        <w:spacing w:line="240" w:lineRule="auto"/>
+        <w:ind w:left="426" w:right="42" w:hanging="426"/>
+        <w:jc w:val="both"/>
+        <w:rPr>
+          <w:rFonts w:eastAsia="Times New Roman" w:cs="Times New Roman"/>
+          <w:color w:val="0F243E"/>
+          <w:szCs w:val="24"/>
+          <w:lang w:eastAsia="ru-RU"/>
+        </w:rPr>
+      </w:pPr>
+      <w:r>
+        <w:rPr>
+          <w:rFonts w:eastAsia="Times New Roman" w:cs="Times New Roman"/>
+          <w:color w:val="0F243E"/>
+          <w:szCs w:val="24"/>
+          <w:lang w:eastAsia="ru-RU"/>
+        </w:rPr>
+        <w:t xml:space="preserve">– </w:t>
+      </w:r>
+      <w:r>
+        <w:rPr>
+          <w:rFonts w:eastAsia="Times New Roman" w:cs="Times New Roman"/>
+          <w:color w:val="0F243E"/>
+          <w:szCs w:val="24"/>
+          <w:lang w:eastAsia="ru-RU"/>
+        </w:rPr>
+        <w:tab/>
+        <w:t xml:space="preserve">системой холодного водоснабжения с подводкой труб до </w:t>
+      </w:r>
+      <w:proofErr w:type="spellStart"/>
+      <w:proofErr w:type="gramStart"/>
+      <w:r>
+        <w:rPr>
+          <w:rFonts w:eastAsia="Times New Roman" w:cs="Times New Roman"/>
+          <w:color w:val="0F243E"/>
+          <w:szCs w:val="24"/>
+          <w:lang w:eastAsia="ru-RU"/>
+        </w:rPr>
+        <w:t>сан.узлов</w:t>
+      </w:r>
+      <w:proofErr w:type="spellEnd"/>
+      <w:proofErr w:type="gramEnd"/>
+      <w:r>
+        <w:rPr>
+          <w:rFonts w:eastAsia="Times New Roman" w:cs="Times New Roman"/>
+          <w:color w:val="0F243E"/>
+          <w:szCs w:val="24"/>
+          <w:lang w:eastAsia="ru-RU"/>
+        </w:rPr>
+        <w:t xml:space="preserve"> и на кухню, с установкой водомеров;</w:t>
+      </w:r>
+    </w:p>
+    <w:p>
+      <w:pPr>
+        <w:tabs>
+          <w:tab w:val="num" w:pos="-180"/>
+        </w:tabs>
+        <w:spacing w:line="240" w:lineRule="auto"/>
+        <w:ind w:left="426" w:right="42" w:hanging="426"/>
+        <w:jc w:val="both"/>
+        <w:rPr>
+          <w:rFonts w:eastAsia="Times New Roman" w:cs="Times New Roman"/>
+          <w:color w:val="0F243E"/>
+          <w:szCs w:val="24"/>
+          <w:lang w:eastAsia="ru-RU"/>
+        </w:rPr>
+      </w:pPr>
+      <w:r>
+        <w:rPr>
+          <w:rFonts w:eastAsia="Times New Roman" w:cs="Times New Roman"/>
+          <w:color w:val="0F243E"/>
+          <w:szCs w:val="24"/>
+          <w:lang w:eastAsia="ru-RU"/>
+        </w:rPr>
+        <w:t xml:space="preserve">– </w:t>
+      </w:r>
+      <w:r>
+        <w:rPr>
+          <w:rFonts w:eastAsia="Times New Roman" w:cs="Times New Roman"/>
+          <w:color w:val="0F243E"/>
+          <w:szCs w:val="24"/>
+          <w:lang w:eastAsia="ru-RU"/>
+        </w:rPr>
+        <w:tab/>
+        <w:t xml:space="preserve">системой центральной канализации с подводкой труб до </w:t>
+      </w:r>
+      <w:proofErr w:type="spellStart"/>
+      <w:proofErr w:type="gramStart"/>
+      <w:r>
+        <w:rPr>
+          <w:rFonts w:eastAsia="Times New Roman" w:cs="Times New Roman"/>
+          <w:color w:val="0F243E"/>
+          <w:szCs w:val="24"/>
+          <w:lang w:eastAsia="ru-RU"/>
+        </w:rPr>
+        <w:t>сан.узлов</w:t>
+      </w:r>
+      <w:proofErr w:type="spellEnd"/>
+      <w:proofErr w:type="gramEnd"/>
+      <w:r>
+        <w:rPr>
+          <w:rFonts w:eastAsia="Times New Roman" w:cs="Times New Roman"/>
+          <w:color w:val="0F243E"/>
+          <w:szCs w:val="24"/>
+          <w:lang w:eastAsia="ru-RU"/>
+        </w:rPr>
+        <w:t xml:space="preserve"> и на кухню;</w:t>
+      </w:r>
+    </w:p>
+    <w:p>
+      <w:pPr>
+        <w:tabs>
+          <w:tab w:val="num" w:pos="-180"/>
+        </w:tabs>
+        <w:spacing w:line="240" w:lineRule="auto"/>
+        <w:ind w:left="426" w:right="42" w:hanging="426"/>
+        <w:jc w:val="both"/>
+        <w:rPr>
+          <w:rFonts w:eastAsia="Times New Roman" w:cs="Times New Roman"/>
+          <w:color w:val="0F243E"/>
+          <w:szCs w:val="24"/>
+          <w:lang w:eastAsia="ru-RU"/>
+        </w:rPr>
+      </w:pPr>
+      <w:r>
+        <w:rPr>
+          <w:rFonts w:eastAsia="Times New Roman" w:cs="Times New Roman"/>
+          <w:color w:val="0F243E"/>
+          <w:szCs w:val="24"/>
+          <w:lang w:eastAsia="ru-RU"/>
+        </w:rPr>
+        <w:t xml:space="preserve">– </w:t>
+      </w:r>
+      <w:r>
+        <w:rPr>
+          <w:rFonts w:eastAsia="Times New Roman" w:cs="Times New Roman"/>
+          <w:color w:val="0F243E"/>
+          <w:szCs w:val="24"/>
+          <w:lang w:eastAsia="ru-RU"/>
+        </w:rPr>
+        <w:tab/>
+        <w:t>системой газоснабжения;</w:t>
+      </w:r>
+    </w:p>
+    <w:p>
+      <w:pPr>
+        <w:tabs>
+          <w:tab w:val="num" w:pos="-180"/>
+        </w:tabs>
+        <w:spacing w:line="240" w:lineRule="auto"/>
+        <w:ind w:left="426" w:right="42" w:hanging="426"/>
+        <w:jc w:val="both"/>
+        <w:rPr>
+          <w:rFonts w:eastAsia="Times New Roman" w:cs="Times New Roman"/>
+          <w:color w:val="0F243E"/>
+          <w:szCs w:val="24"/>
+          <w:lang w:eastAsia="ru-RU"/>
+        </w:rPr>
+      </w:pPr>
+      <w:r>
+        <w:rPr>
+          <w:rFonts w:eastAsia="Times New Roman" w:cs="Times New Roman"/>
+          <w:color w:val="0F243E"/>
+          <w:szCs w:val="24"/>
+          <w:lang w:eastAsia="ru-RU"/>
+        </w:rPr>
+        <w:t xml:space="preserve">– </w:t>
+      </w:r>
+      <w:r>
+        <w:rPr>
+          <w:rFonts w:eastAsia="Times New Roman" w:cs="Times New Roman"/>
+          <w:color w:val="0F243E"/>
+          <w:szCs w:val="24"/>
+          <w:lang w:eastAsia="ru-RU"/>
+        </w:rPr>
+        <w:tab/>
+        <w:t xml:space="preserve">электропроводкой в соответствии с проектной документацией; </w:t>
+      </w:r>
+    </w:p>
+    <w:p>
+      <w:pPr>
+        <w:tabs>
+          <w:tab w:val="num" w:pos="-180"/>
+        </w:tabs>
+        <w:spacing w:line="240" w:lineRule="auto"/>
+        <w:ind w:left="426" w:right="42" w:hanging="426"/>
+        <w:jc w:val="both"/>
+        <w:rPr>
+          <w:rFonts w:eastAsia="Times New Roman" w:cs="Times New Roman"/>
+          <w:color w:val="0F243E"/>
+          <w:szCs w:val="24"/>
+          <w:lang w:eastAsia="ru-RU"/>
+        </w:rPr>
+      </w:pPr>
+      <w:r>
+        <w:rPr>
+          <w:rFonts w:eastAsia="Times New Roman" w:cs="Times New Roman"/>
+          <w:color w:val="0F243E"/>
+          <w:szCs w:val="24"/>
+          <w:lang w:eastAsia="ru-RU"/>
+        </w:rPr>
+        <w:t xml:space="preserve">– </w:t>
+      </w:r>
+      <w:r>
+        <w:rPr>
+          <w:rFonts w:eastAsia="Times New Roman" w:cs="Times New Roman"/>
+          <w:color w:val="0F243E"/>
+          <w:szCs w:val="24"/>
+          <w:lang w:eastAsia="ru-RU"/>
+        </w:rPr>
+        <w:tab/>
+        <w:t>естественной вытяжной вентиляции в ванной комнате, туалете и кухне;</w:t>
+      </w:r>
+    </w:p>
+    <w:p>
+      <w:pPr>
+        <w:tabs>
+          <w:tab w:val="num" w:pos="-180"/>
+        </w:tabs>
+        <w:spacing w:line="240" w:lineRule="auto"/>
+        <w:ind w:left="426" w:right="42" w:hanging="426"/>
+        <w:jc w:val="both"/>
+        <w:rPr>
+          <w:rFonts w:eastAsia="Times New Roman" w:cs="Times New Roman"/>
+          <w:color w:val="0F243E"/>
+          <w:szCs w:val="24"/>
+          <w:lang w:eastAsia="ru-RU"/>
+        </w:rPr>
+      </w:pPr>
+      <w:r>
+        <w:rPr>
+          <w:rFonts w:eastAsia="Times New Roman" w:cs="Times New Roman"/>
+          <w:color w:val="0F243E"/>
+          <w:szCs w:val="24"/>
+          <w:lang w:eastAsia="ru-RU"/>
+        </w:rPr>
+        <w:t xml:space="preserve">– </w:t>
+      </w:r>
+      <w:r>
+        <w:rPr>
+          <w:rFonts w:eastAsia="Times New Roman" w:cs="Times New Roman"/>
+          <w:color w:val="0F243E"/>
+          <w:szCs w:val="24"/>
+          <w:lang w:eastAsia="ru-RU"/>
+        </w:rPr>
+        <w:tab/>
+        <w:t>остеклением окон из профиля теплой серии;</w:t>
+      </w:r>
+    </w:p>
+    <w:p>
+      <w:pPr>
+        <w:tabs>
+          <w:tab w:val="num" w:pos="-180"/>
+        </w:tabs>
+        <w:spacing w:line="240" w:lineRule="auto"/>
+        <w:ind w:left="426" w:right="42" w:hanging="426"/>
+        <w:jc w:val="both"/>
+        <w:rPr>
+          <w:rFonts w:eastAsia="Times New Roman" w:cs="Times New Roman"/>
+          <w:color w:val="0F243E"/>
+          <w:szCs w:val="24"/>
+          <w:lang w:eastAsia="ru-RU"/>
+        </w:rPr>
+      </w:pPr>
+      <w:r>
+        <w:rPr>
+          <w:rFonts w:eastAsia="Times New Roman" w:cs="Times New Roman"/>
+          <w:color w:val="0F243E"/>
+          <w:szCs w:val="24"/>
+          <w:lang w:eastAsia="ru-RU"/>
+        </w:rPr>
+        <w:t xml:space="preserve">– </w:t>
+      </w:r>
+      <w:r>
+        <w:rPr>
+          <w:rFonts w:eastAsia="Times New Roman" w:cs="Times New Roman"/>
+          <w:color w:val="0F243E"/>
+          <w:szCs w:val="24"/>
+          <w:lang w:eastAsia="ru-RU"/>
+        </w:rPr>
+        <w:tab/>
+        <w:t xml:space="preserve">отштукатуренными стенами(черная); </w:t>
+      </w:r>
+    </w:p>
+    <w:p>
+      <w:pPr>
+        <w:tabs>
+          <w:tab w:val="num" w:pos="-180"/>
+        </w:tabs>
+        <w:spacing w:line="240" w:lineRule="auto"/>
+        <w:ind w:left="426" w:right="42" w:hanging="426"/>
+        <w:jc w:val="both"/>
+        <w:rPr>
+          <w:rFonts w:eastAsia="Times New Roman" w:cs="Times New Roman"/>
+          <w:color w:val="0F243E"/>
+          <w:szCs w:val="24"/>
+          <w:lang w:eastAsia="ru-RU"/>
+        </w:rPr>
+      </w:pPr>
+      <w:r>
+        <w:rPr>
+          <w:rFonts w:eastAsia="Times New Roman" w:cs="Times New Roman"/>
+          <w:color w:val="0F243E"/>
+          <w:szCs w:val="24"/>
+          <w:lang w:eastAsia="ru-RU"/>
+        </w:rPr>
+        <w:t xml:space="preserve">– </w:t>
+      </w:r>
+      <w:r>
+        <w:rPr>
+          <w:rFonts w:eastAsia="Times New Roman" w:cs="Times New Roman"/>
+          <w:color w:val="0F243E"/>
+          <w:szCs w:val="24"/>
+          <w:lang w:eastAsia="ru-RU"/>
+        </w:rPr>
+        <w:tab/>
+        <w:t>стяжкой пола;</w:t>
+      </w:r>
+    </w:p>
+    <w:p>
+      <w:pPr>
+        <w:tabs>
+          <w:tab w:val="num" w:pos="-180"/>
+        </w:tabs>
+        <w:spacing w:line="240" w:lineRule="auto"/>
+        <w:ind w:left="426" w:right="42" w:hanging="426"/>
+        <w:jc w:val="both"/>
+        <w:rPr>
+          <w:rFonts w:eastAsia="Times New Roman" w:cs="Times New Roman"/>
+          <w:color w:val="0F243E"/>
+          <w:szCs w:val="24"/>
+          <w:lang w:eastAsia="ru-RU"/>
+        </w:rPr>
+      </w:pPr>
+      <w:r>
+        <w:rPr>
+          <w:rFonts w:eastAsia="Times New Roman" w:cs="Times New Roman"/>
+          <w:color w:val="0F243E"/>
+          <w:szCs w:val="24"/>
+          <w:lang w:eastAsia="ru-RU"/>
+        </w:rPr>
+        <w:t xml:space="preserve">– </w:t>
+      </w:r>
+      <w:r>
+        <w:rPr>
+          <w:rFonts w:eastAsia="Times New Roman" w:cs="Times New Roman"/>
+          <w:color w:val="0F243E"/>
+          <w:szCs w:val="24"/>
+          <w:lang w:eastAsia="ru-RU"/>
+        </w:rPr>
+        <w:tab/>
+        <w:t>кабелем для интернета, и IPTV;</w:t>
+      </w:r>
+    </w:p>
+    <w:p>
+      <w:pPr>
+        <w:tabs>
+          <w:tab w:val="num" w:pos="-180"/>
+        </w:tabs>
+        <w:spacing w:line="240" w:lineRule="auto"/>
+        <w:ind w:left="426" w:right="42" w:hanging="426"/>
+        <w:jc w:val="both"/>
+        <w:rPr>
+          <w:rFonts w:eastAsia="Times New Roman" w:cs="Times New Roman"/>
+          <w:color w:val="0F243E"/>
+          <w:szCs w:val="24"/>
+          <w:lang w:eastAsia="ru-RU"/>
+        </w:rPr>
+      </w:pPr>
+      <w:r>
+        <w:rPr>
+          <w:rFonts w:eastAsia="Times New Roman" w:cs="Times New Roman"/>
+          <w:color w:val="0F243E"/>
+          <w:szCs w:val="24"/>
+          <w:lang w:eastAsia="ru-RU"/>
+        </w:rPr>
+        <w:t xml:space="preserve">– </w:t>
+      </w:r>
+      <w:r>
+        <w:rPr>
+          <w:rFonts w:eastAsia="Times New Roman" w:cs="Times New Roman"/>
+          <w:color w:val="0F243E"/>
+          <w:szCs w:val="24"/>
+          <w:lang w:eastAsia="ru-RU"/>
+        </w:rPr>
+        <w:tab/>
+        <w:t>домофоном.</w:t>
+      </w:r>
+    </w:p>
+    <w:p>
+      <w:pPr>
+        <w:tabs>
+          <w:tab w:val="num" w:pos="-180"/>
+        </w:tabs>
+        <w:spacing w:line="240" w:lineRule="auto"/>
+        <w:ind w:left="426" w:right="42" w:hanging="426"/>
+        <w:jc w:val="both"/>
+        <w:rPr>
+          <w:rFonts w:eastAsia="Times New Roman" w:cs="Times New Roman"/>
+          <w:color w:val="0F243E"/>
+          <w:szCs w:val="24"/>
+          <w:lang w:eastAsia="ru-RU"/>
+        </w:rPr>
+      </w:pPr>
+      <w:r>
+        <w:rPr>
+          <w:rFonts w:eastAsia="Times New Roman" w:cs="Times New Roman"/>
+          <w:color w:val="0F243E"/>
+          <w:szCs w:val="24"/>
+          <w:lang w:eastAsia="ru-RU"/>
+        </w:rPr>
+        <w:t xml:space="preserve">– входной, бронированной, с тепло и </w:t>
+      </w:r>
+      <w:proofErr w:type="spellStart"/>
+      <w:r>
+        <w:rPr>
+          <w:rFonts w:eastAsia="Times New Roman" w:cs="Times New Roman"/>
+          <w:color w:val="0F243E"/>
+          <w:szCs w:val="24"/>
+          <w:lang w:eastAsia="ru-RU"/>
+        </w:rPr>
+        <w:t>шумоизоляционной</w:t>
+      </w:r>
+      <w:proofErr w:type="spellEnd"/>
+      <w:r>
+        <w:rPr>
+          <w:rFonts w:eastAsia="Times New Roman" w:cs="Times New Roman"/>
+          <w:color w:val="0F243E"/>
+          <w:szCs w:val="24"/>
+          <w:lang w:eastAsia="ru-RU"/>
+        </w:rPr>
+        <w:t xml:space="preserve">, огнеупорной дверью. </w:t>
+      </w:r>
+    </w:p>
+    <w:p>
+      <w:pPr>
+        <w:tabs>
+          <w:tab w:val="num" w:pos="-180"/>
+        </w:tabs>
+        <w:spacing w:line="240" w:lineRule="auto"/>
+        <w:ind w:left="426" w:right="42" w:hanging="426"/>
+        <w:jc w:val="both"/>
+        <w:rPr>
+          <w:rFonts w:eastAsia="Times New Roman" w:cs="Times New Roman"/>
+          <w:szCs w:val="24"/>
+          <w:lang w:eastAsia="ru-RU"/>
+        </w:rPr>
+      </w:pPr>
+      <w:r>
+        <w:rPr>
+          <w:rFonts w:eastAsia="Times New Roman" w:cs="Times New Roman"/>
+          <w:color w:val="0F243E"/>
+          <w:szCs w:val="24"/>
+          <w:lang w:eastAsia="ru-RU"/>
+        </w:rPr>
+        <w:t>–     централизованной отопительной системой.</w:t>
+      </w:r>
+    </w:p>
+    <w:tbl>
+      <w:tblPr>
+        <w:tblStyle w:val="a8"/>
+        <w:tblW w:w="0" w:type="auto"/>
+        <w:tblInd w:w="426" w:type="dxa"/>
+        <w:tblBorders>
+          <w:top w:val="none" w:sz="0" w:space="0" w:color="auto"/>
+          <w:left w:val="none" w:sz="0" w:space="0" w:color="auto"/>
+          <w:bottom w:val="none" w:sz="0" w:space="0" w:color="auto"/>
+          <w:right w:val="none" w:sz="0" w:space="0" w:color="auto"/>
+          <w:insideH w:val="none" w:sz="0" w:space="0" w:color="auto"/>
+          <w:insideV w:val="none" w:sz="0" w:space="0" w:color="auto"/>
+        </w:tblBorders>
+        <w:tblLook w:val="04A0" w:firstRow="1" w:lastRow="0" w:firstColumn="1" w:lastColumn="0" w:noHBand="0" w:noVBand="1"/>
+      </w:tblPr>
+      <w:tblGrid>
+        <w:gridCol w:w="4420"/>
+        <w:gridCol w:w="4498"/>
+      </w:tblGrid>
+      <w:tr>
+        <w:tc>
+          <w:tcPr>
+            <w:tcW w:w="4780" w:type="dxa"/>
+          </w:tcPr>
+          <w:p>
+            <w:pPr>
+              <w:tabs>
+                <w:tab w:val="num" w:pos="-180"/>
+              </w:tabs>
+              <w:ind w:right="42"/>
+              <w:jc w:val="both"/>
+              <w:rPr>
+                <w:rFonts w:ascii="Times New Roman" w:eastAsia="Calibri" w:hAnsi="Times New Roman"/>
+                <w:b/>
+                <w:sz w:val="24"/>
+                <w:szCs w:val="24"/>
+              </w:rPr>
+            </w:pPr>
+          </w:p>
+          <w:p>
+            <w:pPr>
+              <w:tabs>
+                <w:tab w:val="num" w:pos="-180"/>
+              </w:tabs>
+              <w:ind w:right="42"/>
+              <w:jc w:val="both"/>
+              <w:rPr>
+                <w:rFonts w:ascii="Times New Roman" w:eastAsia="Calibri" w:hAnsi="Times New Roman"/>
+                <w:b/>
+                <w:sz w:val="24"/>
+                <w:szCs w:val="24"/>
+              </w:rPr>
+            </w:pPr>
+          </w:p>
+          <w:p>
+            <w:pPr>
+              <w:tabs>
+                <w:tab w:val="num" w:pos="-180"/>
+              </w:tabs>
+              <w:ind w:right="42"/>
+              <w:jc w:val="both"/>
+              <w:rPr>
+                <w:rFonts w:ascii="Times New Roman" w:eastAsia="Calibri" w:hAnsi="Times New Roman"/>
+                <w:b/>
+                <w:sz w:val="24"/>
+                <w:szCs w:val="24"/>
+              </w:rPr>
+            </w:pPr>
+          </w:p>
+          <w:p>
+            <w:pPr>
+              <w:tabs>
+                <w:tab w:val="num" w:pos="-180"/>
+              </w:tabs>
+              <w:ind w:right="42"/>
+              <w:jc w:val="both"/>
+              <w:rPr>
+                <w:rFonts w:ascii="Times New Roman" w:eastAsia="Calibri" w:hAnsi="Times New Roman"/>
+                <w:b/>
+                <w:sz w:val="24"/>
+                <w:szCs w:val="24"/>
+              </w:rPr>
+            </w:pPr>
+          </w:p>
+          <w:p>
+            <w:pPr>
+              <w:tabs>
+                <w:tab w:val="num" w:pos="-180"/>
+              </w:tabs>
+              <w:ind w:right="42"/>
+              <w:jc w:val="both"/>
+              <w:rPr>
+                <w:rFonts w:ascii="Times New Roman" w:eastAsia="Calibri" w:hAnsi="Times New Roman"/>
+                <w:b/>
+                <w:sz w:val="24"/>
+                <w:szCs w:val="24"/>
+              </w:rPr>
+            </w:pPr>
+            <w:r>
+              <w:rPr>
+                <w:rFonts w:ascii="Times New Roman" w:eastAsia="Calibri" w:hAnsi="Times New Roman"/>
+                <w:b/>
+                <w:sz w:val="24"/>
+                <w:szCs w:val="24"/>
+              </w:rPr>
+              <w:t>«ПРОДАВЕЦ»:</w:t>
+            </w:r>
+          </w:p>
+          <w:p>
+            <w:pPr>
+              <w:tabs>
+                <w:tab w:val="num" w:pos="-180"/>
+              </w:tabs>
+              <w:ind w:right="42"/>
+              <w:jc w:val="both"/>
+              <w:rPr>
+                <w:rFonts w:ascii="Times New Roman" w:eastAsia="Calibri" w:hAnsi="Times New Roman"/>
+                <w:b/>
+                <w:sz w:val="24"/>
+                <w:szCs w:val="24"/>
+              </w:rPr>
+            </w:pPr>
+            <w:proofErr w:type="spellStart"/>
+            <w:r>
+              <w:rPr>
+                <w:rFonts w:ascii="Times New Roman" w:eastAsia="Calibri" w:hAnsi="Times New Roman"/>
+                <w:b/>
+                <w:sz w:val="24"/>
+                <w:szCs w:val="24"/>
+              </w:rPr>
+              <w:t>ОсОО</w:t>
+            </w:r>
+            <w:proofErr w:type="spellEnd"/>
+            <w:r>
+              <w:rPr>
+                <w:rFonts w:ascii="Times New Roman" w:eastAsia="Calibri" w:hAnsi="Times New Roman"/>
+                <w:b/>
+                <w:sz w:val="24"/>
+                <w:szCs w:val="24"/>
+              </w:rPr>
+              <w:t xml:space="preserve"> «Бизнес Хаус КГ»</w:t>
+            </w:r>
+          </w:p>
+          <w:p>
+            <w:pPr>
+              <w:tabs>
+                <w:tab w:val="num" w:pos="-180"/>
+              </w:tabs>
+              <w:ind w:right="42"/>
+              <w:jc w:val="both"/>
+              <w:rPr>
+                <w:rFonts w:ascii="Times New Roman" w:eastAsia="Calibri" w:hAnsi="Times New Roman"/>
+                <w:b/>
+                <w:sz w:val="24"/>
+                <w:szCs w:val="24"/>
+              </w:rPr>
+            </w:pPr>
+            <w:r>
+              <w:rPr>
+                <w:rFonts w:ascii="Times New Roman" w:eastAsia="Calibri" w:hAnsi="Times New Roman"/>
+                <w:b/>
+                <w:sz w:val="24"/>
+                <w:szCs w:val="24"/>
+              </w:rPr>
+              <w:t xml:space="preserve">Генеральный   </w:t>
+            </w:r>
+            <w:proofErr w:type="spellStart"/>
+            <w:r>
+              <w:rPr>
+                <w:rFonts w:ascii="Times New Roman" w:eastAsia="Calibri" w:hAnsi="Times New Roman"/>
+                <w:b/>
+                <w:sz w:val="24"/>
+                <w:szCs w:val="24"/>
+              </w:rPr>
+              <w:t>директорМ.П</w:t>
+            </w:r>
+            <w:proofErr w:type="spellEnd"/>
+            <w:r>
+              <w:rPr>
+                <w:rFonts w:ascii="Times New Roman" w:eastAsia="Calibri" w:hAnsi="Times New Roman"/>
+                <w:b/>
+                <w:sz w:val="24"/>
+                <w:szCs w:val="24"/>
+              </w:rPr>
+              <w:t xml:space="preserve">.                        </w:t>
+            </w:r>
+          </w:p>
+          <w:p>
+            <w:pPr>
+              <w:tabs>
+                <w:tab w:val="num" w:pos="-180"/>
+              </w:tabs>
+              <w:ind w:right="42"/>
+              <w:jc w:val="both"/>
+              <w:rPr>
+                <w:rFonts w:ascii="Times New Roman" w:eastAsia="Calibri" w:hAnsi="Times New Roman"/>
+                <w:b/>
+                <w:sz w:val="24"/>
+                <w:szCs w:val="24"/>
+              </w:rPr>
+            </w:pPr>
+            <w:r>
+              <w:rPr>
+                <w:rFonts w:ascii="Times New Roman" w:eastAsia="Calibri" w:hAnsi="Times New Roman"/>
+                <w:b/>
+                <w:sz w:val="24"/>
+                <w:szCs w:val="24"/>
+              </w:rPr>
+              <w:t xml:space="preserve">/______ _______/ </w:t>
+            </w:r>
+            <w:proofErr w:type="spellStart"/>
+            <w:r>
+              <w:rPr>
+                <w:rFonts w:ascii="Times New Roman" w:eastAsia="Calibri" w:hAnsi="Times New Roman"/>
+                <w:b/>
+                <w:sz w:val="24"/>
+                <w:szCs w:val="24"/>
+              </w:rPr>
+              <w:t>ТаджибаевМ.М</w:t>
+            </w:r>
+            <w:proofErr w:type="spellEnd"/>
+            <w:r>
+              <w:rPr>
+                <w:rFonts w:ascii="Times New Roman" w:eastAsia="Calibri" w:hAnsi="Times New Roman"/>
+                <w:b/>
+                <w:sz w:val="24"/>
+                <w:szCs w:val="24"/>
+              </w:rPr>
+              <w:t xml:space="preserve">. </w:t>
+            </w:r>
+          </w:p>
+          <w:p>
+            <w:pPr>
+              <w:tabs>
+                <w:tab w:val="num" w:pos="-180"/>
+              </w:tabs>
+              <w:ind w:right="42"/>
+              <w:jc w:val="both"/>
+              <w:rPr>
+                <w:rFonts w:ascii="Times New Roman" w:hAnsi="Times New Roman"/>
+                <w:sz w:val="24"/>
+                <w:szCs w:val="24"/>
+              </w:rPr>
+            </w:pPr>
+            <w:r>
+              <w:rPr>
+                <w:rFonts w:ascii="Times New Roman" w:eastAsia="Calibri" w:hAnsi="Times New Roman"/>
+                <w:b/>
+                <w:sz w:val="24"/>
+                <w:szCs w:val="24"/>
+              </w:rPr>
+              <w:t xml:space="preserve">(подпись)                   (Ф.И.О) </w:t>
+            </w:r>
+          </w:p>
+        </w:tc>
+        <w:tc>
+          <w:tcPr>
+            <w:tcW w:w="4780" w:type="dxa"/>
+          </w:tcPr>
+          <w:p>
+            <w:pPr>
+              <w:ind w:right="-1"/>
+              <w:rPr>
+                <w:rFonts w:ascii="Times New Roman" w:eastAsia="Calibri" w:hAnsi="Times New Roman"/>
+                <w:b/>
+                <w:sz w:val="24"/>
+                <w:szCs w:val="24"/>
+              </w:rPr>
+            </w:pPr>
+          </w:p>
+          <w:p>
+            <w:pPr>
+              <w:ind w:right="-1"/>
+              <w:rPr>
+                <w:rFonts w:ascii="Times New Roman" w:eastAsia="Calibri" w:hAnsi="Times New Roman"/>
+                <w:b/>
+                <w:sz w:val="24"/>
+                <w:szCs w:val="24"/>
+              </w:rPr>
+            </w:pPr>
+          </w:p>
+          <w:p>
+            <w:pPr>
+              <w:ind w:right="-1"/>
+              <w:rPr>
+                <w:rFonts w:ascii="Times New Roman" w:eastAsia="Calibri" w:hAnsi="Times New Roman"/>
+                <w:b/>
+                <w:sz w:val="24"/>
+                <w:szCs w:val="24"/>
+              </w:rPr>
+            </w:pPr>
+          </w:p>
+          <w:p>
+            <w:pPr>
+              <w:ind w:right="-1"/>
+              <w:rPr>
+                <w:rFonts w:ascii="Times New Roman" w:eastAsia="Calibri" w:hAnsi="Times New Roman"/>
+                <w:b/>
+                <w:sz w:val="24"/>
+                <w:szCs w:val="24"/>
+              </w:rPr>
+            </w:pPr>
+          </w:p>
+          <w:p>
+            <w:pPr>
+              <w:ind w:right="-1"/>
+              <w:rPr>
+                <w:rFonts w:ascii="Times New Roman" w:eastAsia="Calibri" w:hAnsi="Times New Roman"/>
+                <w:b/>
+                <w:sz w:val="24"/>
+                <w:szCs w:val="24"/>
+              </w:rPr>
+            </w:pPr>
+            <w:r>
+              <w:rPr>
+                <w:rFonts w:ascii="Times New Roman" w:eastAsia="Calibri" w:hAnsi="Times New Roman"/>
+                <w:b/>
+                <w:sz w:val="24"/>
+                <w:szCs w:val="24"/>
+              </w:rPr>
+              <w:t>«ПОКУПАТЕЛЬ»:</w:t>
+            </w:r>
+          </w:p>
+          <w:p>
+            <w:pPr>
+              <w:overflowPunct w:val="0"/>
+              <w:autoSpaceDE w:val="0"/>
+              <w:autoSpaceDN w:val="0"/>
+              <w:adjustRightInd w:val="0"/>
+              <w:spacing w:after="160"/>
+              <w:ind w:right="40"/>
+              <w:textAlignment w:val="baseline"/>
+              <w:rPr>
+                <w:rFonts w:ascii="Times New Roman" w:hAnsi="Times New Roman"/>
+                <w:b/>
+                <w:sz w:val="24"/>
+                <w:lang w:val="ky-KG"/>
+              </w:rPr>
+            </w:pPr>
+            <w:r>
+              <w:rPr>
+                <w:rFonts w:ascii="Times New Roman" w:eastAsia="Calibri" w:hAnsi="Times New Roman"/>
+                <w:b/>
+                <w:sz w:val="24"/>
+                <w:szCs w:val="24"/>
+                <w:lang w:val="ky-KG"/>
+              </w:rPr>
+              <w:t xml:space="preserve"> </w:t>
+            </w:r>
+            <w:r>
+              <w:rPr>
+                <w:rFonts w:ascii="Times New Roman" w:hAnsi="Times New Roman"/>
+                <w:b/>
+                <w:sz w:val="24"/>
+                <w:lang w:val="ky-KG"/>
+              </w:rPr>
+              <w:t xml:space="preserve">${firstname} ${name} ${fathersname} </w:t>
+            </w:r>
+          </w:p>
+          <w:p>
+            <w:pPr>
+              <w:ind w:right="-1"/>
+              <w:rPr>
+                <w:rFonts w:ascii="Times New Roman" w:eastAsia="Calibri" w:hAnsi="Times New Roman"/>
+                <w:b/>
+                <w:sz w:val="24"/>
+                <w:szCs w:val="24"/>
+              </w:rPr>
+            </w:pPr>
+            <w:r>
+              <w:rPr>
+                <w:rFonts w:ascii="Times New Roman" w:eastAsia="Calibri" w:hAnsi="Times New Roman"/>
+                <w:b/>
+                <w:sz w:val="24"/>
+                <w:szCs w:val="24"/>
+              </w:rPr>
+              <w:t>/ ___________/ ____________________</w:t>
+            </w:r>
+          </w:p>
+          <w:p>
+            <w:pPr>
+              <w:tabs>
+                <w:tab w:val="num" w:pos="-180"/>
+              </w:tabs>
+              <w:ind w:right="42"/>
+              <w:jc w:val="both"/>
+              <w:rPr>
+                <w:rFonts w:ascii="Times New Roman" w:hAnsi="Times New Roman"/>
+                <w:sz w:val="24"/>
+                <w:szCs w:val="24"/>
+              </w:rPr>
+            </w:pPr>
+            <w:r>
+              <w:rPr>
+                <w:rFonts w:ascii="Times New Roman" w:eastAsia="Calibri" w:hAnsi="Times New Roman"/>
+                <w:b/>
+                <w:sz w:val="24"/>
+                <w:szCs w:val="24"/>
+              </w:rPr>
+              <w:t xml:space="preserve">(подпись)                   (Ф.И.О)                                     </w:t>
+            </w:r>
+          </w:p>
+        </w:tc>
+      </w:tr>
+    </w:tbl>
+    <w:p>
+      <w:pPr>
+        <w:tabs>
+          <w:tab w:val="center" w:pos="4672"/>
+        </w:tabs>
+        <w:ind w:right="-1"/>
+        <w:rPr>
+          <w:rFonts w:eastAsia="Calibri" w:cs="Times New Roman"/>
+          <w:b/>
+          <w:szCs w:val="24"/>
+        </w:rPr>
+      </w:pPr>
+    </w:p>
+    <w:p>
+      <w:pPr>
+        <w:ind w:right="-1"/>
+        <w:rPr>
+          <w:rFonts w:eastAsia="Calibri" w:cs="Times New Roman"/>
+          <w:b/>
+          <w:szCs w:val="24"/>
+        </w:rPr>
+        <w:sectPr>
+          <w:headerReference w:type="default" r:id="rId11"/>
+          <w:footerReference w:type="even" r:id="rId12"/>
+          <w:footerReference w:type="default" r:id="rId13"/>
+          <w:type w:val="continuous"/>
+          <w:pgSz w:w="11906" w:h="16838"/>
+          <w:pgMar w:top="851" w:right="1286" w:bottom="993" w:left="1276" w:header="708" w:footer="117" w:gutter="0"/>
+          <w:cols w:space="720"/>
+        </w:sectPr>
+      </w:pPr>
+    </w:p>
+    <w:p>
+      <w:pPr>
+        <w:ind w:right="-902"/>
+        <w:rPr>
+          <w:rFonts w:eastAsia="Calibri" w:cs="Times New Roman"/>
+          <w:szCs w:val="24"/>
+        </w:rPr>
       </w:pPr>
     </w:p>
     <w:p>
@@ -9361,6 +10846,121 @@
 </w:ftr>
 </file>
 
+<file path=word/footer3.xml><?xml version="1.0" encoding="utf-8"?>
+<w:ftr xmlns:wpc="http://schemas.microsoft.com/office/word/2010/wordprocessingCanvas" xmlns:cx="http://schemas.microsoft.com/office/drawing/2014/chartex" xmlns:mc="http://schemas.openxmlformats.org/markup-compatibility/2006" xmlns:o="urn:schemas-microsoft-com:office:office" xmlns:r="http://schemas.openxmlformats.org/officeDocument/2006/relationships" xmlns:m="http://schemas.openxmlformats.org/officeDocument/2006/math" xmlns:v="urn:schemas-microsoft-com:vml" xmlns:wp14="http://schemas.microsoft.com/office/word/2010/wordprocessingDrawing" xmlns:wp="http://schemas.openxmlformats.org/drawingml/2006/wordprocessingDrawing" xmlns:w10="urn:schemas-microsoft-com:office:word" xmlns:w="http://schemas.openxmlformats.org/wordprocessingml/2006/main" xmlns:w14="http://schemas.microsoft.com/office/word/2010/wordml" xmlns:w15="http://schemas.microsoft.com/office/word/2012/wordml" xmlns:w16se="http://schemas.microsoft.com/office/word/2015/wordml/symex" xmlns:wpg="http://schemas.microsoft.com/office/word/2010/wordprocessingGroup" xmlns:wpi="http://schemas.microsoft.com/office/word/2010/wordprocessingInk" xmlns:wne="http://schemas.microsoft.com/office/word/2006/wordml" xmlns:wps="http://schemas.microsoft.com/office/word/2010/wordprocessingShape" mc:Ignorable="w14 w15 w16se wp14">
+  <w:p>
+    <w:pPr>
+      <w:pStyle w:val="a3"/>
+      <w:framePr w:wrap="around" w:vAnchor="text" w:hAnchor="margin" w:xAlign="center" w:y="1"/>
+      <w:rPr>
+        <w:rStyle w:val="a7"/>
+      </w:rPr>
+    </w:pPr>
+    <w:r>
+      <w:rPr>
+        <w:rStyle w:val="a7"/>
+      </w:rPr>
+      <w:fldChar w:fldCharType="begin"/>
+    </w:r>
+    <w:r>
+      <w:rPr>
+        <w:rStyle w:val="a7"/>
+      </w:rPr>
+      <w:instrText xml:space="preserve">PAGE  </w:instrText>
+    </w:r>
+    <w:r>
+      <w:rPr>
+        <w:rStyle w:val="a7"/>
+      </w:rPr>
+      <w:fldChar w:fldCharType="end"/>
+    </w:r>
+  </w:p>
+  <w:p>
+    <w:pPr>
+      <w:pStyle w:val="a3"/>
+    </w:pPr>
+  </w:p>
+</w:ftr>
+</file>
+
+<file path=word/footer4.xml><?xml version="1.0" encoding="utf-8"?>
+<w:ftr xmlns:wpc="http://schemas.microsoft.com/office/word/2010/wordprocessingCanvas" xmlns:cx="http://schemas.microsoft.com/office/drawing/2014/chartex" xmlns:mc="http://schemas.openxmlformats.org/markup-compatibility/2006" xmlns:o="urn:schemas-microsoft-com:office:office" xmlns:r="http://schemas.openxmlformats.org/officeDocument/2006/relationships" xmlns:m="http://schemas.openxmlformats.org/officeDocument/2006/math" xmlns:v="urn:schemas-microsoft-com:vml" xmlns:wp14="http://schemas.microsoft.com/office/word/2010/wordprocessingDrawing" xmlns:wp="http://schemas.openxmlformats.org/drawingml/2006/wordprocessingDrawing" xmlns:w10="urn:schemas-microsoft-com:office:word" xmlns:w="http://schemas.openxmlformats.org/wordprocessingml/2006/main" xmlns:w14="http://schemas.microsoft.com/office/word/2010/wordml" xmlns:w15="http://schemas.microsoft.com/office/word/2012/wordml" xmlns:w16se="http://schemas.microsoft.com/office/word/2015/wordml/symex" xmlns:wpg="http://schemas.microsoft.com/office/word/2010/wordprocessingGroup" xmlns:wpi="http://schemas.microsoft.com/office/word/2010/wordprocessingInk" xmlns:wne="http://schemas.microsoft.com/office/word/2006/wordml" xmlns:wps="http://schemas.microsoft.com/office/word/2010/wordprocessingShape" mc:Ignorable="w14 w15 w16se wp14">
+  <w:sdt>
+    <w:sdtPr>
+      <w:id w:val="-1096086143"/>
+      <w:docPartObj>
+        <w:docPartGallery w:val="Page Numbers (Bottom of Page)"/>
+        <w:docPartUnique/>
+      </w:docPartObj>
+    </w:sdtPr>
+    <w:sdtEndPr/>
+    <w:sdtContent>
+      <w:p>
+        <w:pPr>
+          <w:pStyle w:val="a3"/>
+        </w:pPr>
+      </w:p>
+      <w:p>
+        <w:pPr>
+          <w:pStyle w:val="a3"/>
+          <w:tabs>
+            <w:tab w:val="clear" w:pos="9355"/>
+            <w:tab w:val="left" w:pos="3855"/>
+            <w:tab w:val="right" w:pos="9344"/>
+          </w:tabs>
+        </w:pPr>
+        <w:r>
+          <w:tab/>
+        </w:r>
+        <w:r>
+          <w:tab/>
+        </w:r>
+        <w:r>
+          <w:rPr>
+            <w:noProof/>
+          </w:rPr>
+          <w:fldChar w:fldCharType="begin"/>
+        </w:r>
+        <w:r>
+          <w:rPr>
+            <w:noProof/>
+          </w:rPr>
+          <w:instrText>PAGE   \* MERGEFORMAT</w:instrText>
+        </w:r>
+        <w:r>
+          <w:rPr>
+            <w:noProof/>
+          </w:rPr>
+          <w:fldChar w:fldCharType="separate"/>
+        </w:r>
+        <w:r>
+          <w:rPr>
+            <w:noProof/>
+          </w:rPr>
+          <w:t>13</w:t>
+        </w:r>
+        <w:r>
+          <w:rPr>
+            <w:noProof/>
+          </w:rPr>
+          <w:fldChar w:fldCharType="end"/>
+        </w:r>
+      </w:p>
+    </w:sdtContent>
+  </w:sdt>
+  <w:p>
+    <w:pPr>
+      <w:pStyle w:val="a3"/>
+      <w:tabs>
+        <w:tab w:val="clear" w:pos="4677"/>
+        <w:tab w:val="clear" w:pos="9355"/>
+        <w:tab w:val="left" w:pos="2100"/>
+      </w:tabs>
+    </w:pPr>
+  </w:p>
+</w:ftr>
+</file>
+
 <file path=word/footnotes.xml><?xml version="1.0" encoding="utf-8"?>
 <w:footnotes xmlns:wpc="http://schemas.microsoft.com/office/word/2010/wordprocessingCanvas" xmlns:cx="http://schemas.microsoft.com/office/drawing/2014/chartex" xmlns:mc="http://schemas.openxmlformats.org/markup-compatibility/2006" xmlns:o="urn:schemas-microsoft-com:office:office" xmlns:r="http://schemas.openxmlformats.org/officeDocument/2006/relationships" xmlns:m="http://schemas.openxmlformats.org/officeDocument/2006/math" xmlns:v="urn:schemas-microsoft-com:vml" xmlns:wp14="http://schemas.microsoft.com/office/word/2010/wordprocessingDrawing" xmlns:wp="http://schemas.openxmlformats.org/drawingml/2006/wordprocessingDrawing" xmlns:w10="urn:schemas-microsoft-com:office:word" xmlns:w="http://schemas.openxmlformats.org/wordprocessingml/2006/main" xmlns:w14="http://schemas.microsoft.com/office/word/2010/wordml" xmlns:w15="http://schemas.microsoft.com/office/word/2012/wordml" xmlns:w16se="http://schemas.microsoft.com/office/word/2015/wordml/symex" xmlns:wpg="http://schemas.microsoft.com/office/word/2010/wordprocessingGroup" xmlns:wpi="http://schemas.microsoft.com/office/word/2010/wordprocessingInk" xmlns:wne="http://schemas.microsoft.com/office/word/2006/wordml" xmlns:wps="http://schemas.microsoft.com/office/word/2010/wordprocessingShape" mc:Ignorable="w14 w15 w16se wp14">
   <w:footnote w:type="separator" w:id="-1">
@@ -9387,6 +10987,16 @@
 </file>
 
 <file path=word/header1.xml><?xml version="1.0" encoding="utf-8"?>
+<w:hdr xmlns:wpc="http://schemas.microsoft.com/office/word/2010/wordprocessingCanvas" xmlns:cx="http://schemas.microsoft.com/office/drawing/2014/chartex" xmlns:mc="http://schemas.openxmlformats.org/markup-compatibility/2006" xmlns:o="urn:schemas-microsoft-com:office:office" xmlns:r="http://schemas.openxmlformats.org/officeDocument/2006/relationships" xmlns:m="http://schemas.openxmlformats.org/officeDocument/2006/math" xmlns:v="urn:schemas-microsoft-com:vml" xmlns:wp14="http://schemas.microsoft.com/office/word/2010/wordprocessingDrawing" xmlns:wp="http://schemas.openxmlformats.org/drawingml/2006/wordprocessingDrawing" xmlns:w10="urn:schemas-microsoft-com:office:word" xmlns:w="http://schemas.openxmlformats.org/wordprocessingml/2006/main" xmlns:w14="http://schemas.microsoft.com/office/word/2010/wordml" xmlns:w15="http://schemas.microsoft.com/office/word/2012/wordml" xmlns:w16se="http://schemas.microsoft.com/office/word/2015/wordml/symex" xmlns:wpg="http://schemas.microsoft.com/office/word/2010/wordprocessingGroup" xmlns:wpi="http://schemas.microsoft.com/office/word/2010/wordprocessingInk" xmlns:wne="http://schemas.microsoft.com/office/word/2006/wordml" xmlns:wps="http://schemas.microsoft.com/office/word/2010/wordprocessingShape" mc:Ignorable="w14 w15 w16se wp14">
+  <w:p>
+    <w:pPr>
+      <w:pStyle w:val="a5"/>
+    </w:pPr>
+  </w:p>
+</w:hdr>
+</file>
+
+<file path=word/header2.xml><?xml version="1.0" encoding="utf-8"?>
 <w:hdr xmlns:wpc="http://schemas.microsoft.com/office/word/2010/wordprocessingCanvas" xmlns:cx="http://schemas.microsoft.com/office/drawing/2014/chartex" xmlns:mc="http://schemas.openxmlformats.org/markup-compatibility/2006" xmlns:o="urn:schemas-microsoft-com:office:office" xmlns:r="http://schemas.openxmlformats.org/officeDocument/2006/relationships" xmlns:m="http://schemas.openxmlformats.org/officeDocument/2006/math" xmlns:v="urn:schemas-microsoft-com:vml" xmlns:wp14="http://schemas.microsoft.com/office/word/2010/wordprocessingDrawing" xmlns:wp="http://schemas.openxmlformats.org/drawingml/2006/wordprocessingDrawing" xmlns:w10="urn:schemas-microsoft-com:office:word" xmlns:w="http://schemas.openxmlformats.org/wordprocessingml/2006/main" xmlns:w14="http://schemas.microsoft.com/office/word/2010/wordml" xmlns:w15="http://schemas.microsoft.com/office/word/2012/wordml" xmlns:w16se="http://schemas.microsoft.com/office/word/2015/wordml/symex" xmlns:wpg="http://schemas.microsoft.com/office/word/2010/wordprocessingGroup" xmlns:wpi="http://schemas.microsoft.com/office/word/2010/wordprocessingInk" xmlns:wne="http://schemas.microsoft.com/office/word/2006/wordml" xmlns:wps="http://schemas.microsoft.com/office/word/2010/wordprocessingShape" mc:Ignorable="w14 w15 w16se wp14">
   <w:p>
     <w:pPr>
@@ -10186,7 +11796,7 @@
   <w:style w:type="paragraph" w:default="1" w:styleId="a">
     <w:name w:val="Normal"/>
     <w:qFormat/>
-    <w:rsid w:val="00DF696B"/>
+    <w:rsid w:val="00AE3AED"/>
   </w:style>
   <w:style w:type="character" w:default="1" w:styleId="a0">
     <w:name w:val="Default Paragraph Font"/>
@@ -10629,7 +12239,7 @@
 </file>
 
 <file path=customXml/itemProps1.xml><?xml version="1.0" encoding="utf-8"?>
-<ds:datastoreItem xmlns:ds="http://schemas.openxmlformats.org/officeDocument/2006/customXml" ds:itemID="{7BC2C9B0-94ED-4B98-8954-91DBC8C02E66}">
+<ds:datastoreItem xmlns:ds="http://schemas.openxmlformats.org/officeDocument/2006/customXml" ds:itemID="{BF0B52AA-C0CB-4EE9-97CF-B13A071CD192}">
   <ds:schemaRefs>
     <ds:schemaRef ds:uri="http://schemas.openxmlformats.org/officeDocument/2006/bibliography"/>
   </ds:schemaRefs>
